--- a/thesis update.docx
+++ b/thesis update.docx
@@ -1,6 +1,6 @@
 
 <file path=word/document.xml><?xml version="1.0" encoding="utf-8"?>
-<w:document xmlns:wpc="http://schemas.microsoft.com/office/word/2010/wordprocessingCanvas" xmlns:mc="http://schemas.openxmlformats.org/markup-compatibility/2006" xmlns:o="urn:schemas-microsoft-com:office:office" xmlns:r="http://schemas.openxmlformats.org/officeDocument/2006/relationships" xmlns:m="http://schemas.openxmlformats.org/officeDocument/2006/math" xmlns:v="urn:schemas-microsoft-com:vml" xmlns:wp14="http://schemas.microsoft.com/office/word/2010/wordprocessingDrawing" xmlns:wp="http://schemas.openxmlformats.org/drawingml/2006/wordprocessingDrawing" xmlns:w10="urn:schemas-microsoft-com:office:word" xmlns:w="http://schemas.openxmlformats.org/wordprocessingml/2006/main" xmlns:w14="http://schemas.microsoft.com/office/word/2010/wordml" xmlns:w15="http://schemas.microsoft.com/office/word/2012/wordml" xmlns:wpg="http://schemas.microsoft.com/office/word/2010/wordprocessingGroup" xmlns:wpi="http://schemas.microsoft.com/office/word/2010/wordprocessingInk" xmlns:wne="http://schemas.microsoft.com/office/word/2006/wordml" xmlns:wps="http://schemas.microsoft.com/office/word/2010/wordprocessingShape" mc:Ignorable="w14 w15 wp14">
+<w:document xmlns:wpc="http://schemas.microsoft.com/office/word/2010/wordprocessingCanvas" xmlns:cx="http://schemas.microsoft.com/office/drawing/2014/chartex" xmlns:cx1="http://schemas.microsoft.com/office/drawing/2015/9/8/chartex" xmlns:cx2="http://schemas.microsoft.com/office/drawing/2015/10/21/chartex" xmlns:cx3="http://schemas.microsoft.com/office/drawing/2016/5/9/chartex" xmlns:cx4="http://schemas.microsoft.com/office/drawing/2016/5/10/chartex" xmlns:cx5="http://schemas.microsoft.com/office/drawing/2016/5/11/chartex" xmlns:cx6="http://schemas.microsoft.com/office/drawing/2016/5/12/chartex" xmlns:cx7="http://schemas.microsoft.com/office/drawing/2016/5/13/chartex" xmlns:cx8="http://schemas.microsoft.com/office/drawing/2016/5/14/chartex" xmlns:mc="http://schemas.openxmlformats.org/markup-compatibility/2006" xmlns:aink="http://schemas.microsoft.com/office/drawing/2016/ink" xmlns:am3d="http://schemas.microsoft.com/office/drawing/2017/model3d" xmlns:o="urn:schemas-microsoft-com:office:office" xmlns:oel="http://schemas.microsoft.com/office/2019/extlst" xmlns:r="http://schemas.openxmlformats.org/officeDocument/2006/relationships" xmlns:m="http://schemas.openxmlformats.org/officeDocument/2006/math" xmlns:v="urn:schemas-microsoft-com:vml" xmlns:wp14="http://schemas.microsoft.com/office/word/2010/wordprocessingDrawing" xmlns:wp="http://schemas.openxmlformats.org/drawingml/2006/wordprocessingDrawing" xmlns:w10="urn:schemas-microsoft-com:office:word" xmlns:w="http://schemas.openxmlformats.org/wordprocessingml/2006/main" xmlns:w14="http://schemas.microsoft.com/office/word/2010/wordml" xmlns:w15="http://schemas.microsoft.com/office/word/2012/wordml" xmlns:w16cex="http://schemas.microsoft.com/office/word/2018/wordml/cex" xmlns:w16cid="http://schemas.microsoft.com/office/word/2016/wordml/cid" xmlns:w16="http://schemas.microsoft.com/office/word/2018/wordml" xmlns:w16du="http://schemas.microsoft.com/office/word/2023/wordml/word16du" xmlns:w16sdtdh="http://schemas.microsoft.com/office/word/2020/wordml/sdtdatahash" xmlns:w16se="http://schemas.microsoft.com/office/word/2015/wordml/symex" xmlns:wpg="http://schemas.microsoft.com/office/word/2010/wordprocessingGroup" xmlns:wpi="http://schemas.microsoft.com/office/word/2010/wordprocessingInk" xmlns:wne="http://schemas.microsoft.com/office/word/2006/wordml" xmlns:wps="http://schemas.microsoft.com/office/word/2010/wordprocessingShape" mc:Ignorable="w14 w15 w16se w16cid w16 w16cex w16sdtdh w16du wp14">
   <w:body>
     <w:p>
       <w:pPr>
@@ -20,8 +20,6 @@
           <w:lang w:val="en-US"/>
         </w:rPr>
       </w:pPr>
-      <w:bookmarkStart w:id="0" w:name="_GoBack"/>
-      <w:bookmarkEnd w:id="0"/>
       <w:r>
         <w:rPr>
           <w:noProof/>
@@ -86,8 +84,8 @@
           </wp:anchor>
         </w:drawing>
       </w:r>
-      <w:bookmarkStart w:id="1" w:name="_Hlk153130262"/>
-      <w:bookmarkEnd w:id="1"/>
+      <w:bookmarkStart w:id="0" w:name="_Hlk153130262"/>
+      <w:bookmarkEnd w:id="0"/>
     </w:p>
     <w:p>
       <w:pPr>
@@ -245,7 +243,29 @@
           <w:sz w:val="32"/>
           <w:szCs w:val="32"/>
         </w:rPr>
-        <w:t xml:space="preserve">Abdul Mohiz Khan Tareen     </w:t>
+        <w:t xml:space="preserve">Abdul </w:t>
+      </w:r>
+      <w:proofErr w:type="spellStart"/>
+      <w:r>
+        <w:rPr>
+          <w:rFonts w:ascii="Times New Roman" w:eastAsia="Times New Roman" w:hAnsi="Times New Roman" w:cs="Times New Roman"/>
+          <w:b/>
+          <w:i/>
+          <w:sz w:val="32"/>
+          <w:szCs w:val="32"/>
+        </w:rPr>
+        <w:t>Mohiz</w:t>
+      </w:r>
+      <w:proofErr w:type="spellEnd"/>
+      <w:r>
+        <w:rPr>
+          <w:rFonts w:ascii="Times New Roman" w:eastAsia="Times New Roman" w:hAnsi="Times New Roman" w:cs="Times New Roman"/>
+          <w:b/>
+          <w:i/>
+          <w:sz w:val="32"/>
+          <w:szCs w:val="32"/>
+        </w:rPr>
+        <w:t xml:space="preserve"> Khan Tareen     </w:t>
       </w:r>
       <w:r>
         <w:rPr>
@@ -382,6 +402,7 @@
         </w:rPr>
         <w:t xml:space="preserve"> </w:t>
       </w:r>
+      <w:proofErr w:type="spellStart"/>
       <w:r>
         <w:rPr>
           <w:rFonts w:ascii="Times New Roman" w:eastAsia="Times New Roman" w:hAnsi="Times New Roman" w:cs="Times New Roman"/>
@@ -390,7 +411,18 @@
           <w:sz w:val="32"/>
           <w:szCs w:val="32"/>
         </w:rPr>
-        <w:t>Dr. Sardar Khaliq Uz Zaman</w:t>
+        <w:t>Dr.</w:t>
+      </w:r>
+      <w:proofErr w:type="spellEnd"/>
+      <w:r>
+        <w:rPr>
+          <w:rFonts w:ascii="Times New Roman" w:eastAsia="Times New Roman" w:hAnsi="Times New Roman" w:cs="Times New Roman"/>
+          <w:b/>
+          <w:i/>
+          <w:sz w:val="32"/>
+          <w:szCs w:val="32"/>
+        </w:rPr>
+        <w:t xml:space="preserve"> Sardar Khaliq Uz Zaman</w:t>
       </w:r>
     </w:p>
     <w:p>
@@ -1072,7 +1104,29 @@
           <w:sz w:val="32"/>
           <w:szCs w:val="32"/>
         </w:rPr>
-        <w:t xml:space="preserve">Abdul Mohiz Khan Tareen     </w:t>
+        <w:t xml:space="preserve">Abdul </w:t>
+      </w:r>
+      <w:proofErr w:type="spellStart"/>
+      <w:r>
+        <w:rPr>
+          <w:rFonts w:ascii="Times New Roman" w:eastAsia="Times New Roman" w:hAnsi="Times New Roman" w:cs="Times New Roman"/>
+          <w:b/>
+          <w:i/>
+          <w:sz w:val="32"/>
+          <w:szCs w:val="32"/>
+        </w:rPr>
+        <w:t>Mohiz</w:t>
+      </w:r>
+      <w:proofErr w:type="spellEnd"/>
+      <w:r>
+        <w:rPr>
+          <w:rFonts w:ascii="Times New Roman" w:eastAsia="Times New Roman" w:hAnsi="Times New Roman" w:cs="Times New Roman"/>
+          <w:b/>
+          <w:i/>
+          <w:sz w:val="32"/>
+          <w:szCs w:val="32"/>
+        </w:rPr>
+        <w:t xml:space="preserve"> Khan Tareen     </w:t>
       </w:r>
       <w:r>
         <w:rPr>
@@ -1353,7 +1407,27 @@
           <w:szCs w:val="24"/>
           <w:lang w:val="en-US"/>
         </w:rPr>
-        <w:t xml:space="preserve">Abdul Mohiz Khan Tareen </w:t>
+        <w:t xml:space="preserve">Abdul </w:t>
+      </w:r>
+      <w:proofErr w:type="spellStart"/>
+      <w:r>
+        <w:rPr>
+          <w:rFonts w:asciiTheme="majorBidi" w:eastAsia="Times New Roman" w:hAnsiTheme="majorBidi" w:cstheme="majorBidi"/>
+          <w:sz w:val="24"/>
+          <w:szCs w:val="24"/>
+          <w:lang w:val="en-US"/>
+        </w:rPr>
+        <w:t>Mohiz</w:t>
+      </w:r>
+      <w:proofErr w:type="spellEnd"/>
+      <w:r>
+        <w:rPr>
+          <w:rFonts w:asciiTheme="majorBidi" w:eastAsia="Times New Roman" w:hAnsiTheme="majorBidi" w:cstheme="majorBidi"/>
+          <w:sz w:val="24"/>
+          <w:szCs w:val="24"/>
+          <w:lang w:val="en-US"/>
+        </w:rPr>
+        <w:t xml:space="preserve"> Khan Tareen </w:t>
       </w:r>
     </w:p>
     <w:p>
@@ -1564,7 +1638,29 @@
           <w:szCs w:val="24"/>
           <w:lang w:val="en-US"/>
         </w:rPr>
-        <w:t xml:space="preserve">Abdul Mohiz Khan Tareen  </w:t>
+        <w:t xml:space="preserve">Abdul </w:t>
+      </w:r>
+      <w:proofErr w:type="spellStart"/>
+      <w:r>
+        <w:rPr>
+          <w:rFonts w:asciiTheme="majorBidi" w:eastAsia="Calibri" w:hAnsiTheme="majorBidi" w:cstheme="majorBidi"/>
+          <w:b/>
+          <w:sz w:val="24"/>
+          <w:szCs w:val="24"/>
+          <w:lang w:val="en-US"/>
+        </w:rPr>
+        <w:t>Mohiz</w:t>
+      </w:r>
+      <w:proofErr w:type="spellEnd"/>
+      <w:r>
+        <w:rPr>
+          <w:rFonts w:asciiTheme="majorBidi" w:eastAsia="Calibri" w:hAnsiTheme="majorBidi" w:cstheme="majorBidi"/>
+          <w:b/>
+          <w:sz w:val="24"/>
+          <w:szCs w:val="24"/>
+          <w:lang w:val="en-US"/>
+        </w:rPr>
+        <w:t xml:space="preserve"> Khan Tareen  </w:t>
       </w:r>
       <w:r>
         <w:rPr>
@@ -2626,7 +2722,27 @@
           <w:szCs w:val="24"/>
           <w:lang w:val="en-US"/>
         </w:rPr>
-        <w:t xml:space="preserve">Abdul Mohiz Khan Tareen </w:t>
+        <w:t xml:space="preserve">Abdul </w:t>
+      </w:r>
+      <w:proofErr w:type="spellStart"/>
+      <w:r>
+        <w:rPr>
+          <w:rFonts w:asciiTheme="majorBidi" w:eastAsia="Times New Roman" w:hAnsiTheme="majorBidi" w:cstheme="majorBidi"/>
+          <w:sz w:val="24"/>
+          <w:szCs w:val="24"/>
+          <w:lang w:val="en-US"/>
+        </w:rPr>
+        <w:t>Mohiz</w:t>
+      </w:r>
+      <w:proofErr w:type="spellEnd"/>
+      <w:r>
+        <w:rPr>
+          <w:rFonts w:asciiTheme="majorBidi" w:eastAsia="Times New Roman" w:hAnsiTheme="majorBidi" w:cstheme="majorBidi"/>
+          <w:sz w:val="24"/>
+          <w:szCs w:val="24"/>
+          <w:lang w:val="en-US"/>
+        </w:rPr>
+        <w:t xml:space="preserve"> Khan Tareen </w:t>
       </w:r>
     </w:p>
     <w:p>
@@ -8213,7 +8329,7 @@
           <w:kern w:val="2"/>
           <w:sz w:val="24"/>
           <w:szCs w:val="24"/>
-          <w:lang w:val="aa-ET" w:eastAsia="aa-ET"/>
+          <w:lang/>
           <w14:ligatures w14:val="standardContextual"/>
         </w:rPr>
       </w:pPr>
@@ -8347,7 +8463,7 @@
           <w:kern w:val="2"/>
           <w:sz w:val="24"/>
           <w:szCs w:val="24"/>
-          <w:lang w:val="aa-ET" w:eastAsia="aa-ET"/>
+          <w:lang/>
           <w14:ligatures w14:val="standardContextual"/>
         </w:rPr>
       </w:pPr>
@@ -8448,7 +8564,7 @@
           <w:kern w:val="2"/>
           <w:sz w:val="24"/>
           <w:szCs w:val="24"/>
-          <w:lang w:val="aa-ET" w:eastAsia="aa-ET"/>
+          <w:lang/>
           <w14:ligatures w14:val="standardContextual"/>
         </w:rPr>
       </w:pPr>
@@ -8549,7 +8665,7 @@
           <w:kern w:val="2"/>
           <w:sz w:val="24"/>
           <w:szCs w:val="24"/>
-          <w:lang w:val="aa-ET" w:eastAsia="aa-ET"/>
+          <w:lang/>
           <w14:ligatures w14:val="standardContextual"/>
         </w:rPr>
       </w:pPr>
@@ -8650,7 +8766,7 @@
           <w:kern w:val="2"/>
           <w:sz w:val="24"/>
           <w:szCs w:val="24"/>
-          <w:lang w:val="aa-ET" w:eastAsia="aa-ET"/>
+          <w:lang/>
           <w14:ligatures w14:val="standardContextual"/>
         </w:rPr>
       </w:pPr>
@@ -8751,7 +8867,7 @@
           <w:kern w:val="2"/>
           <w:sz w:val="24"/>
           <w:szCs w:val="24"/>
-          <w:lang w:val="aa-ET" w:eastAsia="aa-ET"/>
+          <w:lang/>
           <w14:ligatures w14:val="standardContextual"/>
         </w:rPr>
       </w:pPr>
@@ -8852,7 +8968,7 @@
           <w:kern w:val="2"/>
           <w:sz w:val="24"/>
           <w:szCs w:val="24"/>
-          <w:lang w:val="aa-ET" w:eastAsia="aa-ET"/>
+          <w:lang/>
           <w14:ligatures w14:val="standardContextual"/>
         </w:rPr>
       </w:pPr>
@@ -8953,7 +9069,7 @@
           <w:kern w:val="2"/>
           <w:sz w:val="24"/>
           <w:szCs w:val="24"/>
-          <w:lang w:val="aa-ET" w:eastAsia="aa-ET"/>
+          <w:lang/>
           <w14:ligatures w14:val="standardContextual"/>
         </w:rPr>
       </w:pPr>
@@ -9054,7 +9170,7 @@
           <w:kern w:val="2"/>
           <w:sz w:val="24"/>
           <w:szCs w:val="24"/>
-          <w:lang w:val="aa-ET" w:eastAsia="aa-ET"/>
+          <w:lang/>
           <w14:ligatures w14:val="standardContextual"/>
         </w:rPr>
       </w:pPr>
@@ -9155,7 +9271,7 @@
           <w:kern w:val="2"/>
           <w:sz w:val="24"/>
           <w:szCs w:val="24"/>
-          <w:lang w:val="aa-ET" w:eastAsia="aa-ET"/>
+          <w:lang/>
           <w14:ligatures w14:val="standardContextual"/>
         </w:rPr>
       </w:pPr>
@@ -9256,7 +9372,7 @@
           <w:kern w:val="2"/>
           <w:sz w:val="24"/>
           <w:szCs w:val="24"/>
-          <w:lang w:val="aa-ET" w:eastAsia="aa-ET"/>
+          <w:lang/>
           <w14:ligatures w14:val="standardContextual"/>
         </w:rPr>
       </w:pPr>
@@ -9357,7 +9473,7 @@
           <w:kern w:val="2"/>
           <w:sz w:val="24"/>
           <w:szCs w:val="24"/>
-          <w:lang w:val="aa-ET" w:eastAsia="aa-ET"/>
+          <w:lang/>
           <w14:ligatures w14:val="standardContextual"/>
         </w:rPr>
       </w:pPr>
@@ -9458,7 +9574,7 @@
           <w:kern w:val="2"/>
           <w:sz w:val="24"/>
           <w:szCs w:val="24"/>
-          <w:lang w:val="aa-ET" w:eastAsia="aa-ET"/>
+          <w:lang/>
           <w14:ligatures w14:val="standardContextual"/>
         </w:rPr>
       </w:pPr>
@@ -9942,7 +10058,7 @@
           <w:kern w:val="2"/>
           <w:sz w:val="24"/>
           <w:szCs w:val="24"/>
-          <w:lang w:val="aa-ET" w:eastAsia="aa-ET"/>
+          <w:lang/>
           <w14:ligatures w14:val="standardContextual"/>
         </w:rPr>
       </w:pPr>
@@ -10050,7 +10166,7 @@
           <w:kern w:val="2"/>
           <w:sz w:val="24"/>
           <w:szCs w:val="24"/>
-          <w:lang w:val="aa-ET" w:eastAsia="aa-ET"/>
+          <w:lang/>
           <w14:ligatures w14:val="standardContextual"/>
         </w:rPr>
       </w:pPr>
@@ -10128,7 +10244,7 @@
           <w:kern w:val="2"/>
           <w:sz w:val="24"/>
           <w:szCs w:val="24"/>
-          <w:lang w:val="aa-ET" w:eastAsia="aa-ET"/>
+          <w:lang/>
           <w14:ligatures w14:val="standardContextual"/>
         </w:rPr>
       </w:pPr>
@@ -10206,7 +10322,7 @@
           <w:kern w:val="2"/>
           <w:sz w:val="24"/>
           <w:szCs w:val="24"/>
-          <w:lang w:val="aa-ET" w:eastAsia="aa-ET"/>
+          <w:lang/>
           <w14:ligatures w14:val="standardContextual"/>
         </w:rPr>
       </w:pPr>
@@ -10284,7 +10400,7 @@
           <w:kern w:val="2"/>
           <w:sz w:val="24"/>
           <w:szCs w:val="24"/>
-          <w:lang w:val="aa-ET" w:eastAsia="aa-ET"/>
+          <w:lang/>
           <w14:ligatures w14:val="standardContextual"/>
         </w:rPr>
       </w:pPr>
@@ -10362,7 +10478,7 @@
           <w:kern w:val="2"/>
           <w:sz w:val="24"/>
           <w:szCs w:val="24"/>
-          <w:lang w:val="aa-ET" w:eastAsia="aa-ET"/>
+          <w:lang/>
           <w14:ligatures w14:val="standardContextual"/>
         </w:rPr>
       </w:pPr>
@@ -10440,7 +10556,7 @@
           <w:kern w:val="2"/>
           <w:sz w:val="24"/>
           <w:szCs w:val="24"/>
-          <w:lang w:val="aa-ET" w:eastAsia="aa-ET"/>
+          <w:lang/>
           <w14:ligatures w14:val="standardContextual"/>
         </w:rPr>
       </w:pPr>
@@ -10518,7 +10634,7 @@
           <w:kern w:val="2"/>
           <w:sz w:val="24"/>
           <w:szCs w:val="24"/>
-          <w:lang w:val="aa-ET" w:eastAsia="aa-ET"/>
+          <w:lang/>
           <w14:ligatures w14:val="standardContextual"/>
         </w:rPr>
       </w:pPr>
@@ -10596,7 +10712,7 @@
           <w:kern w:val="2"/>
           <w:sz w:val="24"/>
           <w:szCs w:val="24"/>
-          <w:lang w:val="aa-ET" w:eastAsia="aa-ET"/>
+          <w:lang/>
           <w14:ligatures w14:val="standardContextual"/>
         </w:rPr>
       </w:pPr>
@@ -10674,7 +10790,7 @@
           <w:kern w:val="2"/>
           <w:sz w:val="24"/>
           <w:szCs w:val="24"/>
-          <w:lang w:val="aa-ET" w:eastAsia="aa-ET"/>
+          <w:lang/>
           <w14:ligatures w14:val="standardContextual"/>
         </w:rPr>
       </w:pPr>
@@ -10752,7 +10868,7 @@
           <w:kern w:val="2"/>
           <w:sz w:val="24"/>
           <w:szCs w:val="24"/>
-          <w:lang w:val="aa-ET" w:eastAsia="aa-ET"/>
+          <w:lang/>
           <w14:ligatures w14:val="standardContextual"/>
         </w:rPr>
       </w:pPr>
@@ -10830,7 +10946,7 @@
           <w:kern w:val="2"/>
           <w:sz w:val="24"/>
           <w:szCs w:val="24"/>
-          <w:lang w:val="aa-ET" w:eastAsia="aa-ET"/>
+          <w:lang/>
           <w14:ligatures w14:val="standardContextual"/>
         </w:rPr>
       </w:pPr>
@@ -10908,7 +11024,7 @@
           <w:kern w:val="2"/>
           <w:sz w:val="24"/>
           <w:szCs w:val="24"/>
-          <w:lang w:val="aa-ET" w:eastAsia="aa-ET"/>
+          <w:lang/>
           <w14:ligatures w14:val="standardContextual"/>
         </w:rPr>
       </w:pPr>
@@ -10986,7 +11102,7 @@
           <w:kern w:val="2"/>
           <w:sz w:val="24"/>
           <w:szCs w:val="24"/>
-          <w:lang w:val="aa-ET" w:eastAsia="aa-ET"/>
+          <w:lang/>
           <w14:ligatures w14:val="standardContextual"/>
         </w:rPr>
       </w:pPr>
@@ -11108,12 +11224,12 @@
           <w:rFonts w:eastAsia="Times New Roman"/>
         </w:rPr>
       </w:pPr>
-      <w:bookmarkStart w:id="2" w:name="_Toc173002270"/>
+      <w:bookmarkStart w:id="1" w:name="_Toc173002270"/>
       <w:r>
         <w:lastRenderedPageBreak/>
         <w:t>Introduction</w:t>
       </w:r>
-      <w:bookmarkEnd w:id="2"/>
+      <w:bookmarkEnd w:id="1"/>
       <w:r>
         <w:rPr>
           <w:rFonts w:eastAsia="Times New Roman"/>
@@ -11194,14 +11310,14 @@
           <w:rFonts w:eastAsia="Times New Roman"/>
         </w:rPr>
       </w:pPr>
-      <w:bookmarkStart w:id="3" w:name="_Toc173002271"/>
+      <w:bookmarkStart w:id="2" w:name="_Toc173002271"/>
       <w:r>
         <w:rPr>
           <w:rFonts w:eastAsia="Times New Roman"/>
         </w:rPr>
         <w:t>Brief</w:t>
       </w:r>
-      <w:bookmarkEnd w:id="3"/>
+      <w:bookmarkEnd w:id="2"/>
     </w:p>
     <w:p>
       <w:pPr>
@@ -11213,25 +11329,282 @@
         <w:contextualSpacing/>
         <w:jc w:val="both"/>
         <w:rPr>
-          <w:rFonts w:ascii="Times New Roman" w:eastAsia="Times New Roman" w:hAnsi="Times New Roman" w:cs="Times New Roman"/>
-          <w:kern w:val="2"/>
-          <w:sz w:val="24"/>
-          <w:szCs w:val="24"/>
-          <w:lang w:val="en-US"/>
-          <w14:ligatures w14:val="standardContextual"/>
-        </w:rPr>
-      </w:pPr>
-      <w:r>
-        <w:rPr>
-          <w:rFonts w:ascii="Times New Roman" w:eastAsia="Times New Roman" w:hAnsi="Times New Roman" w:cs="Times New Roman"/>
-          <w:kern w:val="2"/>
-          <w:sz w:val="24"/>
-          <w:szCs w:val="24"/>
-          <w:lang w:val="en-US"/>
-          <w14:ligatures w14:val="standardContextual"/>
-        </w:rPr>
-        <w:t>The project focuses on developing an innovative system for automated retinopathy diagnosis using Explainable AI (XAI) techniques. The primary outcome of our work is a machine learning model capable of accurately detecting and classifying retinopathy from retinal images. We utilized the efficient net architecture along with Python programming language and TensorFlow library for efficient model development. Methodologically, we employed Use Case analysis to identify system functionalities and requirements, ensuring a user-centered approach. The report highlights the importance of early retinopathy detection and the potential impact of our system in improving healthcare outcomes. Additionally, it discusses the integration of XAI techniques to enhance model interpretability, addressing concerns about AI transparency in medical diagnostics. Overall, our project aims to provide a reliable, transparent, and accessible solution for retinopathy diagnosis, leveraging advanced AI technologies.</w:t>
-      </w:r>
+          <w:kern w:val="2"/>
+          <w:lang w:val="en-PK"/>
+          <w14:ligatures w14:val="standardContextual"/>
+        </w:rPr>
+      </w:pPr>
+      <w:r>
+        <w:rPr>
+          <w:rFonts w:ascii="Times New Roman" w:eastAsia="Times New Roman" w:hAnsi="Times New Roman" w:cs="Times New Roman"/>
+          <w:kern w:val="2"/>
+          <w:sz w:val="24"/>
+          <w:szCs w:val="24"/>
+          <w:lang w:val="en-US"/>
+          <w14:ligatures w14:val="standardContextual"/>
+        </w:rPr>
+        <w:t xml:space="preserve">The </w:t>
+      </w:r>
+      <w:r>
+        <w:rPr>
+          <w:kern w:val="2"/>
+          <w:lang w:val="en-PK"/>
+          <w14:ligatures w14:val="standardContextual"/>
+        </w:rPr>
+        <w:t>An automated retinopathy diagnostic system based on XAI is being developed within this</w:t>
+      </w:r>
+    </w:p>
+    <w:p>
+      <w:pPr>
+        <w:autoSpaceDE w:val="0"/>
+        <w:autoSpaceDN w:val="0"/>
+        <w:adjustRightInd w:val="0"/>
+        <w:spacing w:line="276" w:lineRule="auto"/>
+        <w:ind w:left="360"/>
+        <w:contextualSpacing/>
+        <w:jc w:val="both"/>
+        <w:rPr>
+          <w:rFonts w:ascii="Times New Roman" w:eastAsia="Times New Roman" w:hAnsi="Times New Roman" w:cs="Times New Roman"/>
+          <w:kern w:val="2"/>
+          <w:sz w:val="24"/>
+          <w:szCs w:val="24"/>
+          <w:lang w:val="en-PK"/>
+          <w14:ligatures w14:val="standardContextual"/>
+        </w:rPr>
+      </w:pPr>
+      <w:r>
+        <w:rPr>
+          <w:rFonts w:ascii="Times New Roman" w:eastAsia="Times New Roman" w:hAnsi="Times New Roman" w:cs="Times New Roman"/>
+          <w:kern w:val="2"/>
+          <w:sz w:val="24"/>
+          <w:szCs w:val="24"/>
+          <w:lang w:val="en-PK"/>
+          <w14:ligatures w14:val="standardContextual"/>
+        </w:rPr>
+        <w:t>project. The main goal of our project is to create a machine learning model that can</w:t>
+      </w:r>
+    </w:p>
+    <w:p>
+      <w:pPr>
+        <w:autoSpaceDE w:val="0"/>
+        <w:autoSpaceDN w:val="0"/>
+        <w:adjustRightInd w:val="0"/>
+        <w:spacing w:line="276" w:lineRule="auto"/>
+        <w:ind w:left="360"/>
+        <w:contextualSpacing/>
+        <w:jc w:val="both"/>
+        <w:rPr>
+          <w:rFonts w:ascii="Times New Roman" w:eastAsia="Times New Roman" w:hAnsi="Times New Roman" w:cs="Times New Roman"/>
+          <w:kern w:val="2"/>
+          <w:sz w:val="24"/>
+          <w:szCs w:val="24"/>
+          <w:lang w:val="en-PK"/>
+          <w14:ligatures w14:val="standardContextual"/>
+        </w:rPr>
+      </w:pPr>
+      <w:r>
+        <w:rPr>
+          <w:rFonts w:ascii="Times New Roman" w:eastAsia="Times New Roman" w:hAnsi="Times New Roman" w:cs="Times New Roman"/>
+          <w:kern w:val="2"/>
+          <w:sz w:val="24"/>
+          <w:szCs w:val="24"/>
+          <w:lang w:val="en-PK"/>
+          <w14:ligatures w14:val="standardContextual"/>
+        </w:rPr>
+        <w:t>correctly detect and differentiate retinopathy from retinal images. We executed our model</w:t>
+      </w:r>
+    </w:p>
+    <w:p>
+      <w:pPr>
+        <w:autoSpaceDE w:val="0"/>
+        <w:autoSpaceDN w:val="0"/>
+        <w:adjustRightInd w:val="0"/>
+        <w:spacing w:line="276" w:lineRule="auto"/>
+        <w:ind w:left="360"/>
+        <w:contextualSpacing/>
+        <w:jc w:val="both"/>
+        <w:rPr>
+          <w:rFonts w:ascii="Times New Roman" w:eastAsia="Times New Roman" w:hAnsi="Times New Roman" w:cs="Times New Roman"/>
+          <w:kern w:val="2"/>
+          <w:sz w:val="24"/>
+          <w:szCs w:val="24"/>
+          <w:lang w:val="en-PK"/>
+          <w14:ligatures w14:val="standardContextual"/>
+        </w:rPr>
+      </w:pPr>
+      <w:r>
+        <w:rPr>
+          <w:rFonts w:ascii="Times New Roman" w:eastAsia="Times New Roman" w:hAnsi="Times New Roman" w:cs="Times New Roman"/>
+          <w:kern w:val="2"/>
+          <w:sz w:val="24"/>
+          <w:szCs w:val="24"/>
+          <w:lang w:val="en-PK"/>
+          <w14:ligatures w14:val="standardContextual"/>
+        </w:rPr>
+        <w:t>development in Python programming language using efficient net architecture and TensorFlow</w:t>
+      </w:r>
+      <w:r>
+        <w:rPr>
+          <w:rFonts w:ascii="Times New Roman" w:eastAsia="Times New Roman" w:hAnsi="Times New Roman" w:cs="Times New Roman"/>
+          <w:kern w:val="2"/>
+          <w:sz w:val="24"/>
+          <w:szCs w:val="24"/>
+          <w:lang w:val="en-PK"/>
+          <w14:ligatures w14:val="standardContextual"/>
+        </w:rPr>
+        <w:t xml:space="preserve"> </w:t>
+      </w:r>
+      <w:r>
+        <w:rPr>
+          <w:rFonts w:ascii="Times New Roman" w:eastAsia="Times New Roman" w:hAnsi="Times New Roman" w:cs="Times New Roman"/>
+          <w:kern w:val="2"/>
+          <w:sz w:val="24"/>
+          <w:szCs w:val="24"/>
+          <w:lang w:val="en-PK"/>
+          <w14:ligatures w14:val="standardContextual"/>
+        </w:rPr>
+        <w:t>library. From a methodological standpoint, use case analysis was utilized to pinpoint the</w:t>
+      </w:r>
+      <w:r>
+        <w:rPr>
+          <w:rFonts w:ascii="Times New Roman" w:eastAsia="Times New Roman" w:hAnsi="Times New Roman" w:cs="Times New Roman"/>
+          <w:kern w:val="2"/>
+          <w:sz w:val="24"/>
+          <w:szCs w:val="24"/>
+          <w:lang w:val="en-PK"/>
+          <w14:ligatures w14:val="standardContextual"/>
+        </w:rPr>
+        <w:t xml:space="preserve"> </w:t>
+      </w:r>
+      <w:r>
+        <w:rPr>
+          <w:rFonts w:ascii="Times New Roman" w:eastAsia="Times New Roman" w:hAnsi="Times New Roman" w:cs="Times New Roman"/>
+          <w:kern w:val="2"/>
+          <w:sz w:val="24"/>
+          <w:szCs w:val="24"/>
+          <w:lang w:val="en-PK"/>
+          <w14:ligatures w14:val="standardContextual"/>
+        </w:rPr>
+        <w:t xml:space="preserve">functionalities and requirements of the system </w:t>
+      </w:r>
+      <w:r>
+        <w:rPr>
+          <w:rFonts w:ascii="Times New Roman" w:eastAsia="Times New Roman" w:hAnsi="Times New Roman" w:cs="Times New Roman"/>
+          <w:kern w:val="2"/>
+          <w:sz w:val="24"/>
+          <w:szCs w:val="24"/>
+          <w:lang w:val="en-PK"/>
+          <w14:ligatures w14:val="standardContextual"/>
+        </w:rPr>
+        <w:t>to</w:t>
+      </w:r>
+      <w:r>
+        <w:rPr>
+          <w:rFonts w:ascii="Times New Roman" w:eastAsia="Times New Roman" w:hAnsi="Times New Roman" w:cs="Times New Roman"/>
+          <w:kern w:val="2"/>
+          <w:sz w:val="24"/>
+          <w:szCs w:val="24"/>
+          <w:lang w:val="en-PK"/>
+          <w14:ligatures w14:val="standardContextual"/>
+        </w:rPr>
+        <w:t xml:space="preserve"> approach it from a user’s point of view.</w:t>
+      </w:r>
+      <w:r>
+        <w:rPr>
+          <w:rFonts w:ascii="Times New Roman" w:eastAsia="Times New Roman" w:hAnsi="Times New Roman" w:cs="Times New Roman"/>
+          <w:kern w:val="2"/>
+          <w:sz w:val="24"/>
+          <w:szCs w:val="24"/>
+          <w:lang w:val="en-PK"/>
+          <w14:ligatures w14:val="standardContextual"/>
+        </w:rPr>
+        <w:t xml:space="preserve"> </w:t>
+      </w:r>
+      <w:r>
+        <w:rPr>
+          <w:rFonts w:ascii="Times New Roman" w:eastAsia="Times New Roman" w:hAnsi="Times New Roman" w:cs="Times New Roman"/>
+          <w:kern w:val="2"/>
+          <w:sz w:val="24"/>
+          <w:szCs w:val="24"/>
+          <w:lang w:val="en-PK"/>
+          <w14:ligatures w14:val="standardContextual"/>
+        </w:rPr>
+        <w:t>Furthermore, it reports on early detection for retinopathy and how our system can enhance health outcomes.</w:t>
+      </w:r>
+      <w:r>
+        <w:rPr>
+          <w:rFonts w:ascii="Times New Roman" w:eastAsia="Times New Roman" w:hAnsi="Times New Roman" w:cs="Times New Roman"/>
+          <w:kern w:val="2"/>
+          <w:sz w:val="24"/>
+          <w:szCs w:val="24"/>
+          <w:lang w:val="en-PK"/>
+          <w14:ligatures w14:val="standardContextual"/>
+        </w:rPr>
+        <w:t xml:space="preserve"> </w:t>
+      </w:r>
+      <w:r>
+        <w:rPr>
+          <w:rFonts w:ascii="Times New Roman" w:eastAsia="Times New Roman" w:hAnsi="Times New Roman" w:cs="Times New Roman"/>
+          <w:kern w:val="2"/>
+          <w:sz w:val="24"/>
+          <w:szCs w:val="24"/>
+          <w:lang w:val="en-PK"/>
+          <w14:ligatures w14:val="standardContextual"/>
+        </w:rPr>
+        <w:t>Moreover, it looks into making AI transparent by integrating XAI techniques that will be used to interpret models meant for medical diagnoses.</w:t>
+      </w:r>
+      <w:r>
+        <w:rPr>
+          <w:rFonts w:ascii="Times New Roman" w:eastAsia="Times New Roman" w:hAnsi="Times New Roman" w:cs="Times New Roman"/>
+          <w:kern w:val="2"/>
+          <w:sz w:val="24"/>
+          <w:szCs w:val="24"/>
+          <w:lang w:val="en-PK"/>
+          <w14:ligatures w14:val="standardContextual"/>
+        </w:rPr>
+        <w:t xml:space="preserve"> </w:t>
+      </w:r>
+      <w:r>
+        <w:rPr>
+          <w:rFonts w:ascii="Times New Roman" w:eastAsia="Times New Roman" w:hAnsi="Times New Roman" w:cs="Times New Roman"/>
+          <w:kern w:val="2"/>
+          <w:sz w:val="24"/>
+          <w:szCs w:val="24"/>
+          <w:lang w:val="en-PK"/>
+          <w14:ligatures w14:val="standardContextual"/>
+        </w:rPr>
+        <w:t>Our</w:t>
+      </w:r>
+      <w:r>
+        <w:rPr>
+          <w:rFonts w:ascii="Times New Roman" w:eastAsia="Times New Roman" w:hAnsi="Times New Roman" w:cs="Times New Roman"/>
+          <w:kern w:val="2"/>
+          <w:sz w:val="24"/>
+          <w:szCs w:val="24"/>
+          <w:lang w:val="en-PK"/>
+          <w14:ligatures w14:val="standardContextual"/>
+        </w:rPr>
+        <w:t xml:space="preserve"> project targets at coming up with an advanced AI technology solution for diagnosing retinopathy that is reliable, exposed and easy-to-use.</w:t>
+      </w:r>
+    </w:p>
+    <w:p>
+      <w:pPr>
+        <w:autoSpaceDE w:val="0"/>
+        <w:autoSpaceDN w:val="0"/>
+        <w:adjustRightInd w:val="0"/>
+        <w:spacing w:line="276" w:lineRule="auto"/>
+        <w:ind w:left="360"/>
+        <w:contextualSpacing/>
+        <w:jc w:val="both"/>
+        <w:rPr>
+          <w:rFonts w:ascii="Times New Roman" w:eastAsia="Times New Roman" w:hAnsi="Times New Roman" w:cs="Times New Roman"/>
+          <w:kern w:val="2"/>
+          <w:sz w:val="24"/>
+          <w:szCs w:val="24"/>
+          <w:lang w:val="en-US"/>
+          <w14:ligatures w14:val="standardContextual"/>
+        </w:rPr>
+      </w:pPr>
     </w:p>
     <w:p>
       <w:pPr>
@@ -11242,7 +11615,7 @@
           <w:lang w:val="en-US"/>
         </w:rPr>
       </w:pPr>
-      <w:bookmarkStart w:id="4" w:name="_Toc173002272"/>
+      <w:bookmarkStart w:id="3" w:name="_Toc173002272"/>
       <w:r>
         <w:rPr>
           <w:rFonts w:eastAsia="Times New Roman"/>
@@ -11250,7 +11623,7 @@
         </w:rPr>
         <w:t>Relevance to Course Module</w:t>
       </w:r>
-      <w:bookmarkEnd w:id="4"/>
+      <w:bookmarkEnd w:id="3"/>
     </w:p>
     <w:p>
       <w:pPr>
@@ -11275,10 +11648,9 @@
           <w:kern w:val="2"/>
           <w:sz w:val="24"/>
           <w:szCs w:val="24"/>
-          <w:lang w:val="en-US"/>
-          <w14:ligatures w14:val="standardContextual"/>
-        </w:rPr>
-        <w:t>Our project on automated retinopathy diagnosis using Explainable AI (XAI) techniques is closely related to several courses studied during our Bachelor of Computer Science (BCS) program.</w:t>
+          <w14:ligatures w14:val="standardContextual"/>
+        </w:rPr>
+        <w:t>The present project we have done on the Explainable AI (XAI) techniques for automated retinopathy diagnosis is closely related to some courses we took during our Bachelor of Computer Science (BCS) programme.</w:t>
       </w:r>
     </w:p>
     <w:p>
@@ -11320,18 +11692,17 @@
           <w:lang w:val="en-US"/>
           <w14:ligatures w14:val="standardContextual"/>
         </w:rPr>
-        <w:t xml:space="preserve"> We applied concepts learned in machine learning courses to develop the core algorithm for retinopathy detection. This includes understanding different machine learning models, training tech</w:t>
-      </w:r>
-      <w:r>
-        <w:rPr>
-          <w:rFonts w:ascii="Times New Roman" w:eastAsia="Times New Roman" w:hAnsi="Times New Roman" w:cs="Times New Roman"/>
-          <w:kern w:val="2"/>
-          <w:sz w:val="24"/>
-          <w:szCs w:val="24"/>
-          <w:lang w:val="en-US"/>
-          <w14:ligatures w14:val="standardContextual"/>
-        </w:rPr>
-        <w:t>niques, and evaluation methods.</w:t>
+        <w:t xml:space="preserve"> </w:t>
+      </w:r>
+      <w:r>
+        <w:rPr>
+          <w:rFonts w:ascii="Times New Roman" w:eastAsia="Times New Roman" w:hAnsi="Times New Roman" w:cs="Times New Roman"/>
+          <w:kern w:val="2"/>
+          <w:sz w:val="24"/>
+          <w:szCs w:val="24"/>
+          <w14:ligatures w14:val="standardContextual"/>
+        </w:rPr>
+        <w:t>The core algorithm for retinopathy detection that we developed was based on the concepts learned in machine learning courses. These involve knowing different types of models, approaches to train them, and evaluation techniques.</w:t>
       </w:r>
     </w:p>
     <w:p>
@@ -11373,19 +11744,48 @@
           <w:lang w:val="en-US"/>
           <w14:ligatures w14:val="standardContextual"/>
         </w:rPr>
-        <w:t xml:space="preserve"> In our project, we have leveraged principles of artificial intelligence, with a particular focus on the concepts of overfitting, underfitting, and </w:t>
-      </w:r>
-      <w:r>
-        <w:rPr>
-          <w:rFonts w:ascii="Times New Roman" w:eastAsia="Times New Roman" w:hAnsi="Times New Roman" w:cs="Times New Roman"/>
-          <w:kern w:val="2"/>
-          <w:sz w:val="24"/>
-          <w:szCs w:val="24"/>
-          <w:lang w:val="en-US"/>
+        <w:t xml:space="preserve"> </w:t>
+      </w:r>
+      <w:r>
+        <w:rPr>
+          <w:rFonts w:ascii="Times New Roman" w:eastAsia="Times New Roman" w:hAnsi="Times New Roman" w:cs="Times New Roman"/>
+          <w:kern w:val="2"/>
+          <w:sz w:val="24"/>
+          <w:szCs w:val="24"/>
+          <w14:ligatures w14:val="standardContextual"/>
+        </w:rPr>
+        <w:t xml:space="preserve">Artificial intelligence has been employed in our project </w:t>
+      </w:r>
+      <w:r>
+        <w:rPr>
+          <w:rFonts w:ascii="Times New Roman" w:eastAsia="Times New Roman" w:hAnsi="Times New Roman" w:cs="Times New Roman"/>
+          <w:kern w:val="2"/>
+          <w:sz w:val="24"/>
+          <w:szCs w:val="24"/>
+          <w14:ligatures w14:val="standardContextual"/>
+        </w:rPr>
+        <w:t>based</w:t>
+      </w:r>
+      <w:r>
+        <w:rPr>
+          <w:rFonts w:ascii="Times New Roman" w:eastAsia="Times New Roman" w:hAnsi="Times New Roman" w:cs="Times New Roman"/>
+          <w:kern w:val="2"/>
+          <w:sz w:val="24"/>
+          <w:szCs w:val="24"/>
+          <w14:ligatures w14:val="standardContextual"/>
+        </w:rPr>
+        <w:t xml:space="preserve"> mainly on overfitting, underfitting as well as regularization. Through our understanding of </w:t>
+      </w:r>
+      <w:r>
+        <w:rPr>
+          <w:rFonts w:ascii="Times New Roman" w:eastAsia="Times New Roman" w:hAnsi="Times New Roman" w:cs="Times New Roman"/>
+          <w:kern w:val="2"/>
+          <w:sz w:val="24"/>
+          <w:szCs w:val="24"/>
           <w14:ligatures w14:val="standardContextual"/>
         </w:rPr>
         <w:lastRenderedPageBreak/>
-        <w:t>regularization. Drawing from the insights acquired through our studies in AI, we have endeavored to enhance the model's ability to generalize its decision-making processes.</w:t>
+        <w:t>AI, we managed to improve the ability of the model to generalize its decision-making processes</w:t>
       </w:r>
     </w:p>
     <w:p>
@@ -11427,39 +11827,6 @@
           <w:lang w:val="en-US"/>
           <w14:ligatures w14:val="standardContextual"/>
         </w:rPr>
-        <w:t xml:space="preserve"> The system involves storing and retrieving data of </w:t>
-      </w:r>
-      <w:r>
-        <w:rPr>
-          <w:rFonts w:ascii="Times New Roman" w:eastAsia="Times New Roman" w:hAnsi="Times New Roman" w:cs="Times New Roman"/>
-          <w:kern w:val="2"/>
-          <w:sz w:val="24"/>
-          <w:szCs w:val="24"/>
-          <w:lang w:val="en-US"/>
-          <w14:ligatures w14:val="standardContextual"/>
-        </w:rPr>
-        <w:t>users</w:t>
-      </w:r>
-      <w:r>
-        <w:rPr>
-          <w:rFonts w:ascii="Times New Roman" w:eastAsia="Times New Roman" w:hAnsi="Times New Roman" w:cs="Times New Roman"/>
-          <w:kern w:val="2"/>
-          <w:sz w:val="24"/>
-          <w:szCs w:val="24"/>
-          <w:lang w:val="en-US"/>
-          <w14:ligatures w14:val="standardContextual"/>
-        </w:rPr>
-        <w:t>.</w:t>
-      </w:r>
-      <w:r>
-        <w:rPr>
-          <w:rFonts w:ascii="Times New Roman" w:eastAsia="Times New Roman" w:hAnsi="Times New Roman" w:cs="Times New Roman"/>
-          <w:kern w:val="2"/>
-          <w:sz w:val="24"/>
-          <w:szCs w:val="24"/>
-          <w:lang w:val="en-US"/>
-          <w14:ligatures w14:val="standardContextual"/>
-        </w:rPr>
         <w:t xml:space="preserve"> </w:t>
       </w:r>
       <w:r>
@@ -11468,10 +11835,9 @@
           <w:kern w:val="2"/>
           <w:sz w:val="24"/>
           <w:szCs w:val="24"/>
-          <w:lang w:val="en-US"/>
-          <w14:ligatures w14:val="standardContextual"/>
-        </w:rPr>
-        <w:t>Our understanding of database systems helped in designing an efficient data storage and retrieval mechanism, ensuring data integrity and security.</w:t>
+          <w14:ligatures w14:val="standardContextual"/>
+        </w:rPr>
+        <w:t>A system that stores and retrieves user’s data. Our knowledge in database systems helped us design an effective data storage and retrieval mechanism including data integrity and security.</w:t>
       </w:r>
     </w:p>
     <w:p>
@@ -11513,7 +11879,37 @@
           <w:lang w:val="en-US"/>
           <w14:ligatures w14:val="standardContextual"/>
         </w:rPr>
-        <w:t xml:space="preserve"> Principles of software engineering were applied throughout the development lifecycle of our project. This includes requirements gathering, system design, implementation, testing, and deployment phases, ensuring the development of a robust and maintainable software system.</w:t>
+        <w:t xml:space="preserve"> </w:t>
+      </w:r>
+      <w:r>
+        <w:rPr>
+          <w:rFonts w:ascii="Times New Roman" w:eastAsia="Times New Roman" w:hAnsi="Times New Roman" w:cs="Times New Roman"/>
+          <w:kern w:val="2"/>
+          <w:sz w:val="24"/>
+          <w:szCs w:val="24"/>
+          <w14:ligatures w14:val="standardContextual"/>
+        </w:rPr>
+        <w:t xml:space="preserve">Principles from software engineering were followed throughout the development life cycle of our project. </w:t>
+      </w:r>
+      <w:r>
+        <w:rPr>
+          <w:rFonts w:ascii="Times New Roman" w:eastAsia="Times New Roman" w:hAnsi="Times New Roman" w:cs="Times New Roman"/>
+          <w:kern w:val="2"/>
+          <w:sz w:val="24"/>
+          <w:szCs w:val="24"/>
+          <w14:ligatures w14:val="standardContextual"/>
+        </w:rPr>
+        <w:t>These involved requirements</w:t>
+      </w:r>
+      <w:r>
+        <w:rPr>
+          <w:rFonts w:ascii="Times New Roman" w:eastAsia="Times New Roman" w:hAnsi="Times New Roman" w:cs="Times New Roman"/>
+          <w:kern w:val="2"/>
+          <w:sz w:val="24"/>
+          <w:szCs w:val="24"/>
+          <w14:ligatures w14:val="standardContextual"/>
+        </w:rPr>
+        <w:t xml:space="preserve"> gathering, system design, implementation, testing, deployment stages in order to ensure a robust and maintainable software system is created.</w:t>
       </w:r>
     </w:p>
     <w:p>
@@ -11523,14 +11919,14 @@
           <w:rFonts w:eastAsia="Times New Roman"/>
         </w:rPr>
       </w:pPr>
-      <w:bookmarkStart w:id="5" w:name="_Toc173002273"/>
+      <w:bookmarkStart w:id="4" w:name="_Toc173002273"/>
       <w:r>
         <w:rPr>
           <w:rFonts w:eastAsia="Times New Roman"/>
         </w:rPr>
         <w:t>Project Background</w:t>
       </w:r>
-      <w:bookmarkEnd w:id="5"/>
+      <w:bookmarkEnd w:id="4"/>
     </w:p>
     <w:p>
       <w:pPr>
@@ -11549,7 +11945,7 @@
           <w:sz w:val="24"/>
           <w:szCs w:val="24"/>
         </w:rPr>
-        <w:t>The project focuses on automated retinopathy diagnosis using Explainable AI (XAI) techniques. Retinopathy is a medical condition affecting the retina, often caused by diseases like diabetes and hypertension. It can lead to severe vision impairment if not diagnosed and treated early.</w:t>
+        <w:t>The project involves the application of Explainable AI (XAI) in automated retinopathy diagnosis. Retinopathy is a retinal disorder that is usually caused by diabetes and hypertension. It can lead to loss of sight if it is not diagnosed and treated in its early stages.</w:t>
       </w:r>
     </w:p>
     <w:p>
@@ -11569,23 +11965,7 @@
           <w:sz w:val="24"/>
           <w:szCs w:val="24"/>
         </w:rPr>
-        <w:t xml:space="preserve">The idea behind our project is to develop a system that can automatically </w:t>
-      </w:r>
-      <w:r>
-        <w:rPr>
-          <w:rFonts w:ascii="Times New Roman" w:eastAsia="Times New Roman" w:hAnsi="Times New Roman" w:cs="Times New Roman"/>
-          <w:sz w:val="24"/>
-          <w:szCs w:val="24"/>
-        </w:rPr>
-        <w:t>analyse</w:t>
-      </w:r>
-      <w:r>
-        <w:rPr>
-          <w:rFonts w:ascii="Times New Roman" w:eastAsia="Times New Roman" w:hAnsi="Times New Roman" w:cs="Times New Roman"/>
-          <w:sz w:val="24"/>
-          <w:szCs w:val="24"/>
-        </w:rPr>
-        <w:t xml:space="preserve"> retinal images to detect the presence and severity of retinopathy. This system aims to assist medical professionals in diagnosing retinopathy more efficiently and accurately.</w:t>
+        <w:t>Our idea concerns the creation of an automatic system that will analyse retinal images for indications or lack thereof, as to whether they show presence any other form of retinopathy development at all or its severity. The aim of this practical application is to enable medical professionals in timely finding about patient’s health complications.</w:t>
       </w:r>
     </w:p>
     <w:p>
@@ -11605,7 +11985,7 @@
           <w:sz w:val="24"/>
           <w:szCs w:val="24"/>
         </w:rPr>
-        <w:t>Explainable AI (XAI) techniques are integrated into the system to provide transparency and insight into the decision-making process of the AI model. This ensures that medical practitioners can understand and trust the results produced by the system.</w:t>
+        <w:t>The system incorporates Explainable AI (XAI) techniques that make possible transparency and understanding of how the AI model arrives at certain conclusions. This means that physicians can know what makes the essence of those findings and trust them.</w:t>
       </w:r>
     </w:p>
     <w:p>
@@ -11625,7 +12005,15 @@
           <w:sz w:val="24"/>
           <w:szCs w:val="24"/>
         </w:rPr>
-        <w:t>In essence, our project leverages machine learning and AI technologies to automate the diagnosis of retinopathy, thereby enabling early intervention and prevention of permanent vision impairment.</w:t>
+        <w:t>In general, our research work involves the use of machine learning, and artificial intelligence (AI) technologies to automate retinopathy diagnosis which would otherwise result in life-long vision impairment</w:t>
+      </w:r>
+      <w:r>
+        <w:rPr>
+          <w:rFonts w:ascii="Times New Roman" w:eastAsia="Times New Roman" w:hAnsi="Times New Roman" w:cs="Times New Roman"/>
+          <w:sz w:val="24"/>
+          <w:szCs w:val="24"/>
+        </w:rPr>
+        <w:t>.</w:t>
       </w:r>
     </w:p>
     <w:p>
@@ -11635,14 +12023,14 @@
           <w:rFonts w:eastAsia="Times New Roman"/>
         </w:rPr>
       </w:pPr>
-      <w:bookmarkStart w:id="6" w:name="_Toc173002274"/>
+      <w:bookmarkStart w:id="5" w:name="_Toc173002274"/>
       <w:r>
         <w:rPr>
           <w:rFonts w:eastAsia="Times New Roman"/>
         </w:rPr>
         <w:t>Literature Review</w:t>
       </w:r>
-      <w:bookmarkEnd w:id="6"/>
+      <w:bookmarkEnd w:id="5"/>
     </w:p>
     <w:p>
       <w:pPr>
@@ -11665,7 +12053,7 @@
           <w:szCs w:val="24"/>
           <w14:ligatures w14:val="standardContextual"/>
         </w:rPr>
-        <w:t>The literature review for our project on automated retinopathy diagnosis and interpretation using Explainable AI (XAI) encompasses various aspects related to retinal imaging, AI applications in healthcare, and the intersection of machine learning with medical diagnostics. Here's an overview of the key points covered:</w:t>
+        <w:t>This review covers literature on automated retinopathy diagnosis using Explainable AI (XAI), and interpretation which includes among others issues related to optical coherence tomography image analysis, deep learning-based detection models for diabetic eye diseases, automatic screening for DR with deep learning algorithms. Let me illustrate some key points mentioned:</w:t>
       </w:r>
     </w:p>
     <w:p>
@@ -11701,7 +12089,17 @@
           <w:szCs w:val="24"/>
           <w14:ligatures w14:val="standardContextual"/>
         </w:rPr>
-        <w:t xml:space="preserve"> The review delves into existing retinal imaging technologies such as fundus photography and optical coherence tomography (OCT). It discusses their utility in capturing detailed images of the retina, which are crucial for diagnosing retinopathy.</w:t>
+        <w:t xml:space="preserve"> </w:t>
+      </w:r>
+      <w:r>
+        <w:rPr>
+          <w:rFonts w:ascii="Times New Roman" w:eastAsia="Aptos" w:hAnsi="Times New Roman" w:cs="Times New Roman"/>
+          <w:kern w:val="2"/>
+          <w:sz w:val="24"/>
+          <w:szCs w:val="24"/>
+          <w14:ligatures w14:val="standardContextual"/>
+        </w:rPr>
+        <w:t>Retinal Imaging Technologies: This review discusses the current state of retinal imaging techniques like fundus photography and optical coherence tomography (OCT) and how useful they are in getting detailed pictures of the retina which can aid in diagnosing retinopathy.</w:t>
       </w:r>
     </w:p>
     <w:p>
@@ -11727,6 +12125,7 @@
           <w:szCs w:val="24"/>
           <w14:ligatures w14:val="standardContextual"/>
         </w:rPr>
+        <w:lastRenderedPageBreak/>
         <w:t>AI in Healthcare:</w:t>
       </w:r>
       <w:r>
@@ -11737,7 +12136,7 @@
           <w:szCs w:val="24"/>
           <w14:ligatures w14:val="standardContextual"/>
         </w:rPr>
-        <w:t xml:space="preserve"> The literature review highlights the growing role of artificial intelligence in revolutionizing healthcare, particularly in medical imaging and diagnostics. It explores </w:t>
+        <w:t xml:space="preserve"> </w:t>
       </w:r>
       <w:r>
         <w:rPr>
@@ -11747,8 +12146,27 @@
           <w:szCs w:val="24"/>
           <w14:ligatures w14:val="standardContextual"/>
         </w:rPr>
-        <w:lastRenderedPageBreak/>
-        <w:t>how AI techniques, including deep learning algorithms, have been increasingly employed to analyse medical images and assist healthcare professionals in disease diagnosis.</w:t>
+        <w:t xml:space="preserve">The literature review demonstrates that AI has increasingly been becoming important to healthcare, especially medical imaging and diagnostics. It goes on to show how AI approaches like deep learning algorithms have made it more possible to </w:t>
+      </w:r>
+      <w:r>
+        <w:rPr>
+          <w:rFonts w:ascii="Times New Roman" w:eastAsia="Aptos" w:hAnsi="Times New Roman" w:cs="Times New Roman"/>
+          <w:kern w:val="2"/>
+          <w:sz w:val="24"/>
+          <w:szCs w:val="24"/>
+          <w14:ligatures w14:val="standardContextual"/>
+        </w:rPr>
+        <w:t>analyse</w:t>
+      </w:r>
+      <w:r>
+        <w:rPr>
+          <w:rFonts w:ascii="Times New Roman" w:eastAsia="Aptos" w:hAnsi="Times New Roman" w:cs="Times New Roman"/>
+          <w:kern w:val="2"/>
+          <w:sz w:val="24"/>
+          <w:szCs w:val="24"/>
+          <w14:ligatures w14:val="standardContextual"/>
+        </w:rPr>
+        <w:t xml:space="preserve"> medical images and help health practitioners in detecting diseases.</w:t>
       </w:r>
     </w:p>
     <w:p>
@@ -11784,7 +12202,37 @@
           <w:szCs w:val="24"/>
           <w14:ligatures w14:val="standardContextual"/>
         </w:rPr>
-        <w:t xml:space="preserve"> Current research and developments in automated retinopathy diagnosis are examined, focusing on advancements in computer-aided diagnosis systems. These systems utilize machine learning models trained on large datasets of retinal images to detect and classify retinopathy, enabling faster and more accurate diagnosis.</w:t>
+        <w:t xml:space="preserve"> </w:t>
+      </w:r>
+      <w:r>
+        <w:rPr>
+          <w:rFonts w:ascii="Times New Roman" w:eastAsia="Aptos" w:hAnsi="Times New Roman" w:cs="Times New Roman"/>
+          <w:kern w:val="2"/>
+          <w:sz w:val="24"/>
+          <w:szCs w:val="24"/>
+          <w14:ligatures w14:val="standardContextual"/>
+        </w:rPr>
+        <w:t xml:space="preserve">This segment reviews the current </w:t>
+      </w:r>
+      <w:r>
+        <w:rPr>
+          <w:rFonts w:ascii="Times New Roman" w:eastAsia="Aptos" w:hAnsi="Times New Roman" w:cs="Times New Roman"/>
+          <w:kern w:val="2"/>
+          <w:sz w:val="24"/>
+          <w:szCs w:val="24"/>
+          <w14:ligatures w14:val="standardContextual"/>
+        </w:rPr>
+        <w:t>research</w:t>
+      </w:r>
+      <w:r>
+        <w:rPr>
+          <w:rFonts w:ascii="Times New Roman" w:eastAsia="Aptos" w:hAnsi="Times New Roman" w:cs="Times New Roman"/>
+          <w:kern w:val="2"/>
+          <w:sz w:val="24"/>
+          <w:szCs w:val="24"/>
+          <w14:ligatures w14:val="standardContextual"/>
+        </w:rPr>
+        <w:t xml:space="preserve"> of automated retinopathy diagnosis along with developments that focus on computer aided diagnostic systems. These systems employ machine learning models based on large datasets of retina images for detection and classification of different stages of retinopathy, thus facilitating faster and more accurate diagnoses.</w:t>
       </w:r>
     </w:p>
     <w:p>
@@ -11820,7 +12268,27 @@
           <w:szCs w:val="24"/>
           <w14:ligatures w14:val="standardContextual"/>
         </w:rPr>
-        <w:t xml:space="preserve"> The review discusses the importance of XAI techniques in healthcare AI applications, emphasizing the need for transparency and interpretability in AI-driven decision-making. It explores various XAI methods such as Guided Grad-CAM and Grad-CAM++, which provide insights into how AI models arrive at their predictions, enhancing trust and understanding among medical professionals.</w:t>
+        <w:t xml:space="preserve"> </w:t>
+      </w:r>
+      <w:r>
+        <w:rPr>
+          <w:rFonts w:ascii="Times New Roman" w:eastAsia="Aptos" w:hAnsi="Times New Roman" w:cs="Times New Roman"/>
+          <w:kern w:val="2"/>
+          <w:sz w:val="24"/>
+          <w:szCs w:val="24"/>
+          <w14:ligatures w14:val="standardContextual"/>
+        </w:rPr>
+        <w:t>Transparency is vital in health care AI applications, emphasizing the necessity for explainable methods supporting interpretability during AI-driven decision-making as highlighted in this review. Some XAI methods include Guided Grad-CAM as well as Grad CAM++, which explain why a particular disease was chosen by an AI model hence enhancing trust and understanding among</w:t>
+      </w:r>
+      <w:r>
+        <w:rPr>
+          <w:rFonts w:ascii="Times New Roman" w:eastAsia="Aptos" w:hAnsi="Times New Roman" w:cs="Times New Roman"/>
+          <w:kern w:val="2"/>
+          <w:sz w:val="24"/>
+          <w:szCs w:val="24"/>
+          <w14:ligatures w14:val="standardContextual"/>
+        </w:rPr>
+        <w:t>.</w:t>
       </w:r>
     </w:p>
     <w:p>
@@ -11856,7 +12324,27 @@
           <w:szCs w:val="24"/>
           <w14:ligatures w14:val="standardContextual"/>
         </w:rPr>
-        <w:t xml:space="preserve"> The literature review also touches upon the ethical and regulatory considerations surrounding AI adoption in healthcare. It addresses issues related to patient privacy, data security, and the responsible deployment of AI technologies in medical settings.</w:t>
+        <w:t xml:space="preserve"> </w:t>
+      </w:r>
+      <w:r>
+        <w:rPr>
+          <w:rFonts w:ascii="Times New Roman" w:eastAsia="Aptos" w:hAnsi="Times New Roman" w:cs="Times New Roman"/>
+          <w:kern w:val="2"/>
+          <w:sz w:val="24"/>
+          <w:szCs w:val="24"/>
+          <w14:ligatures w14:val="standardContextual"/>
+        </w:rPr>
+        <w:t>Ethical and Regulatory Considerations. The literature review also discusses ethical and regulatory aspects of AI in healthcare; including issues such as patient privacy, data security and responsible use of AI technologies in medical settings</w:t>
+      </w:r>
+      <w:r>
+        <w:rPr>
+          <w:rFonts w:ascii="Times New Roman" w:eastAsia="Aptos" w:hAnsi="Times New Roman" w:cs="Times New Roman"/>
+          <w:kern w:val="2"/>
+          <w:sz w:val="24"/>
+          <w:szCs w:val="24"/>
+          <w14:ligatures w14:val="standardContextual"/>
+        </w:rPr>
+        <w:t>.</w:t>
       </w:r>
     </w:p>
     <w:p>
@@ -11880,7 +12368,7 @@
           <w:szCs w:val="24"/>
           <w14:ligatures w14:val="standardContextual"/>
         </w:rPr>
-        <w:t>Overall, the literature review provides a comprehensive overview of the current landscape of retinal imaging, AI applications in healthcare, and the significance of XAI in improving diagnostic transparency and trustworthiness. It lays the groundwork for our project by synthesizing relevant research and identifying gaps and opportunities for further exploration.</w:t>
+        <w:t>In general, the literature review is comprehensive about the recent landscape of retinal imaging, XAI applicability in healthcare, and how it can enhance diagnostic transparency along with reliability. It makes a foundation for our project by combining relevant studies together and pointing out areas that need further research work to be done.</w:t>
       </w:r>
     </w:p>
     <w:p>
@@ -11890,14 +12378,14 @@
           <w:rFonts w:eastAsia="Times New Roman"/>
         </w:rPr>
       </w:pPr>
-      <w:bookmarkStart w:id="7" w:name="_Toc173002275"/>
+      <w:bookmarkStart w:id="6" w:name="_Toc173002275"/>
       <w:r>
         <w:rPr>
           <w:rFonts w:eastAsia="Times New Roman"/>
         </w:rPr>
         <w:t>Analysis from Literature Review</w:t>
       </w:r>
-      <w:bookmarkEnd w:id="7"/>
+      <w:bookmarkEnd w:id="6"/>
     </w:p>
     <w:p>
       <w:pPr>
@@ -11920,7 +12408,87 @@
           <w:szCs w:val="24"/>
           <w14:ligatures w14:val="standardContextual"/>
         </w:rPr>
-        <w:t>In the context of our project on automated retinopathy diagnosis using Explainable AI (XAI), the analysis from the literature review sheds light on several key aspects:</w:t>
+        <w:t xml:space="preserve">In the context of </w:t>
+      </w:r>
+      <w:r>
+        <w:rPr>
+          <w:rFonts w:ascii="Times New Roman" w:eastAsia="Aptos" w:hAnsi="Times New Roman" w:cs="Times New Roman"/>
+          <w:kern w:val="2"/>
+          <w:sz w:val="24"/>
+          <w:szCs w:val="24"/>
+          <w14:ligatures w14:val="standardContextual"/>
+        </w:rPr>
+        <w:t>our FYP</w:t>
+      </w:r>
+      <w:r>
+        <w:rPr>
+          <w:rFonts w:ascii="Times New Roman" w:eastAsia="Aptos" w:hAnsi="Times New Roman" w:cs="Times New Roman"/>
+          <w:kern w:val="2"/>
+          <w:sz w:val="24"/>
+          <w:szCs w:val="24"/>
+          <w14:ligatures w14:val="standardContextual"/>
+        </w:rPr>
+        <w:t xml:space="preserve"> project on automated retinopathy diagnosis using Explainable AI (XAI), the </w:t>
+      </w:r>
+      <w:r>
+        <w:rPr>
+          <w:rFonts w:ascii="Times New Roman" w:eastAsia="Aptos" w:hAnsi="Times New Roman" w:cs="Times New Roman"/>
+          <w:kern w:val="2"/>
+          <w:sz w:val="24"/>
+          <w:szCs w:val="24"/>
+          <w14:ligatures w14:val="standardContextual"/>
+        </w:rPr>
+        <w:t>information</w:t>
+      </w:r>
+      <w:r>
+        <w:rPr>
+          <w:rFonts w:ascii="Times New Roman" w:eastAsia="Aptos" w:hAnsi="Times New Roman" w:cs="Times New Roman"/>
+          <w:kern w:val="2"/>
+          <w:sz w:val="24"/>
+          <w:szCs w:val="24"/>
+          <w14:ligatures w14:val="standardContextual"/>
+        </w:rPr>
+        <w:t xml:space="preserve"> </w:t>
+      </w:r>
+      <w:r>
+        <w:rPr>
+          <w:rFonts w:ascii="Times New Roman" w:eastAsia="Aptos" w:hAnsi="Times New Roman" w:cs="Times New Roman"/>
+          <w:kern w:val="2"/>
+          <w:sz w:val="24"/>
+          <w:szCs w:val="24"/>
+          <w14:ligatures w14:val="standardContextual"/>
+        </w:rPr>
+        <w:t xml:space="preserve">derived from the </w:t>
+      </w:r>
+      <w:r>
+        <w:rPr>
+          <w:rFonts w:ascii="Times New Roman" w:eastAsia="Aptos" w:hAnsi="Times New Roman" w:cs="Times New Roman"/>
+          <w:kern w:val="2"/>
+          <w:sz w:val="24"/>
+          <w:szCs w:val="24"/>
+          <w14:ligatures w14:val="standardContextual"/>
+        </w:rPr>
+        <w:t xml:space="preserve">literature review </w:t>
+      </w:r>
+      <w:r>
+        <w:rPr>
+          <w:rFonts w:ascii="Times New Roman" w:eastAsia="Aptos" w:hAnsi="Times New Roman" w:cs="Times New Roman"/>
+          <w:kern w:val="2"/>
+          <w:sz w:val="24"/>
+          <w:szCs w:val="24"/>
+          <w14:ligatures w14:val="standardContextual"/>
+        </w:rPr>
+        <w:t xml:space="preserve">show several key </w:t>
+      </w:r>
+      <w:r>
+        <w:rPr>
+          <w:rFonts w:ascii="Times New Roman" w:eastAsia="Aptos" w:hAnsi="Times New Roman" w:cs="Times New Roman"/>
+          <w:kern w:val="2"/>
+          <w:sz w:val="24"/>
+          <w:szCs w:val="24"/>
+          <w14:ligatures w14:val="standardContextual"/>
+        </w:rPr>
+        <w:t>aspects:</w:t>
       </w:r>
     </w:p>
     <w:p>
@@ -11956,7 +12524,17 @@
           <w:szCs w:val="24"/>
           <w14:ligatures w14:val="standardContextual"/>
         </w:rPr>
-        <w:t xml:space="preserve"> The literature review highlights various approaches to retinopathy diagnosis, including traditional methods employed by ophthalmologists and emerging automated systems leveraging machine learning and AI.</w:t>
+        <w:t xml:space="preserve"> </w:t>
+      </w:r>
+      <w:r>
+        <w:rPr>
+          <w:rFonts w:ascii="Times New Roman" w:eastAsia="Aptos" w:hAnsi="Times New Roman" w:cs="Times New Roman"/>
+          <w:kern w:val="2"/>
+          <w:sz w:val="24"/>
+          <w:szCs w:val="24"/>
+          <w14:ligatures w14:val="standardContextual"/>
+        </w:rPr>
+        <w:t>Current Trends in Retinopathy Diagnosis. The literature review highlights different ways to diagnose retinopathy such as traditional methods used by ophthalmologists or emerging automatic systems that employ machine learning as well as Artificial Intelligence.</w:t>
       </w:r>
     </w:p>
     <w:p>
@@ -11992,7 +12570,27 @@
           <w:szCs w:val="24"/>
           <w14:ligatures w14:val="standardContextual"/>
         </w:rPr>
-        <w:t xml:space="preserve"> It discusses the integration of AI, particularly deep learning algorithms, in medical diagnostics, showcasing their potential in improving accuracy and efficiency.</w:t>
+        <w:t xml:space="preserve"> </w:t>
+      </w:r>
+      <w:r>
+        <w:rPr>
+          <w:rFonts w:ascii="Times New Roman" w:eastAsia="Aptos" w:hAnsi="Times New Roman" w:cs="Times New Roman"/>
+          <w:kern w:val="2"/>
+          <w:sz w:val="24"/>
+          <w:szCs w:val="24"/>
+          <w14:ligatures w14:val="standardContextual"/>
+        </w:rPr>
+        <w:t>Furthermore, it talks about the integration of AI particularly deep learning algorithms into medical diagnosis processes that would improve accuracy rate and hence efficiency</w:t>
+      </w:r>
+      <w:r>
+        <w:rPr>
+          <w:rFonts w:ascii="Times New Roman" w:eastAsia="Aptos" w:hAnsi="Times New Roman" w:cs="Times New Roman"/>
+          <w:kern w:val="2"/>
+          <w:sz w:val="24"/>
+          <w:szCs w:val="24"/>
+          <w14:ligatures w14:val="standardContextual"/>
+        </w:rPr>
+        <w:t>.</w:t>
       </w:r>
     </w:p>
     <w:p>
@@ -12028,7 +12626,37 @@
           <w:szCs w:val="24"/>
           <w14:ligatures w14:val="standardContextual"/>
         </w:rPr>
-        <w:t>The analysis emphasizes the significance of XAI techniques in medical applications, enabling transparency and interpretability in AI-driven decision-making processes. This aligns with our project's objective of incorporating XAI to enhance trust and understanding in retinopathy diagnosis.</w:t>
+        <w:t>Additionally, this analysis stresses on the importance of XAI methods in healthcare leading to transparent decision-making process driven by AI.</w:t>
+      </w:r>
+      <w:r>
+        <w:rPr>
+          <w:rFonts w:ascii="Times New Roman" w:eastAsia="Aptos" w:hAnsi="Times New Roman" w:cs="Times New Roman"/>
+          <w:kern w:val="2"/>
+          <w:sz w:val="24"/>
+          <w:szCs w:val="24"/>
+          <w14:ligatures w14:val="standardContextual"/>
+        </w:rPr>
+        <w:t xml:space="preserve"> with XAI we will it would be helpful for human to understand model result and working.</w:t>
+      </w:r>
+      <w:r>
+        <w:rPr>
+          <w:rFonts w:ascii="Times New Roman" w:eastAsia="Aptos" w:hAnsi="Times New Roman" w:cs="Times New Roman"/>
+          <w:kern w:val="2"/>
+          <w:sz w:val="24"/>
+          <w:szCs w:val="24"/>
+          <w14:ligatures w14:val="standardContextual"/>
+        </w:rPr>
+        <w:t xml:space="preserve"> It fits within our project’s aim</w:t>
+      </w:r>
+      <w:r>
+        <w:rPr>
+          <w:rFonts w:ascii="Times New Roman" w:eastAsia="Aptos" w:hAnsi="Times New Roman" w:cs="Times New Roman"/>
+          <w:kern w:val="2"/>
+          <w:sz w:val="24"/>
+          <w:szCs w:val="24"/>
+          <w14:ligatures w14:val="standardContextual"/>
+        </w:rPr>
+        <w:t>.</w:t>
       </w:r>
     </w:p>
     <w:p>
@@ -12054,6 +12682,7 @@
           <w:szCs w:val="24"/>
           <w14:ligatures w14:val="standardContextual"/>
         </w:rPr>
+        <w:lastRenderedPageBreak/>
         <w:t>Challenges and Opportunities:</w:t>
       </w:r>
       <w:r>
@@ -12064,7 +12693,7 @@
           <w:szCs w:val="24"/>
           <w14:ligatures w14:val="standardContextual"/>
         </w:rPr>
-        <w:t xml:space="preserve"> Through the literature review, we identify challenges such as dataset diversity, model interpretability, and ethical considerations in AI-based medical </w:t>
+        <w:t xml:space="preserve"> </w:t>
       </w:r>
       <w:r>
         <w:rPr>
@@ -12074,8 +12703,7 @@
           <w:szCs w:val="24"/>
           <w14:ligatures w14:val="standardContextual"/>
         </w:rPr>
-        <w:lastRenderedPageBreak/>
-        <w:t>diagnosis. This informs our project's approach to address these challenges through comprehensive dataset collection, model evaluation, and the integration of XAI techniques.</w:t>
+        <w:t>Opportunities and Challenges: We identify through the literature review a lack of diversity, interpretability, and ethical issues in AI-based medical diagnosing systems. This underpins our approach in collecting inclusive datasets, model evaluation as well as integrating XAI techniques to address these issues.</w:t>
       </w:r>
     </w:p>
     <w:p>
@@ -12111,7 +12739,17 @@
           <w:szCs w:val="24"/>
           <w14:ligatures w14:val="standardContextual"/>
         </w:rPr>
-        <w:t xml:space="preserve"> Our project aims to build upon existing research by offering a comprehensive automated retinopathy diagnosis system that encompasses hypertensive retinopathy detection and provides clear explanations of diagnostic results. By integrating XAI techniques, we aim to surpass the limitations of previous systems regarding interpretability and transparency.</w:t>
+        <w:t xml:space="preserve"> </w:t>
+      </w:r>
+      <w:r>
+        <w:rPr>
+          <w:rFonts w:ascii="Times New Roman" w:eastAsia="Aptos" w:hAnsi="Times New Roman" w:cs="Times New Roman"/>
+          <w:kern w:val="2"/>
+          <w:sz w:val="24"/>
+          <w:szCs w:val="24"/>
+          <w14:ligatures w14:val="standardContextual"/>
+        </w:rPr>
+        <w:t>Our project aims to build upon existing research by offering a comprehensive automated retinopathy diagnosis system that encompasses hypertensive retinopathy detection and provides clear explanations of diagnostic results. By integrating XAI techniques, we aim to surpass the limitations of previous systems regarding interpretability and transparency.</w:t>
       </w:r>
     </w:p>
     <w:p>
@@ -12121,14 +12759,14 @@
           <w:rFonts w:eastAsia="Times New Roman"/>
         </w:rPr>
       </w:pPr>
-      <w:bookmarkStart w:id="8" w:name="_Toc173002276"/>
+      <w:bookmarkStart w:id="7" w:name="_Toc173002276"/>
       <w:r>
         <w:rPr>
           <w:rFonts w:eastAsia="Times New Roman"/>
         </w:rPr>
         <w:t>Methodology and Software Lifecycle</w:t>
       </w:r>
-      <w:bookmarkEnd w:id="8"/>
+      <w:bookmarkEnd w:id="7"/>
     </w:p>
     <w:p>
       <w:pPr>
@@ -12144,18 +12782,29 @@
           <w14:ligatures w14:val="standardContextual"/>
         </w:rPr>
       </w:pPr>
-      <w:bookmarkStart w:id="9" w:name="_Toc341252827"/>
-      <w:bookmarkStart w:id="10" w:name="_Toc520773741"/>
-      <w:r>
-        <w:rPr>
-          <w:rFonts w:ascii="Times New Roman" w:eastAsia="Times New Roman" w:hAnsi="Times New Roman" w:cs="Times New Roman"/>
-          <w:kern w:val="2"/>
-          <w:sz w:val="24"/>
-          <w:szCs w:val="24"/>
-          <w:lang w:val="en-US"/>
-          <w14:ligatures w14:val="standardContextual"/>
-        </w:rPr>
-        <w:t>The development of the automated retinopathy diagnosis system leverages the Agile methodology combined with the Incremental Model. These methodologies were selected due to their compatibility with the project's dynamic nature, need for iterative progress, and requirement for continuous stakeholder engagement.</w:t>
+      <w:bookmarkStart w:id="8" w:name="_Toc341252827"/>
+      <w:bookmarkStart w:id="9" w:name="_Toc520773741"/>
+      <w:r>
+        <w:rPr>
+          <w:rFonts w:ascii="Times New Roman" w:eastAsia="Times New Roman" w:hAnsi="Times New Roman" w:cs="Times New Roman"/>
+          <w:kern w:val="2"/>
+          <w:sz w:val="24"/>
+          <w:szCs w:val="24"/>
+          <w:lang w:val="en-US"/>
+          <w14:ligatures w14:val="standardContextual"/>
+        </w:rPr>
+        <w:t>The development of the automated retinopathy diagnosis system leverages the Agile methodology combined with the Incremental Model. These methodologies were selected due to their compatibility with the project's dynamic nature, need for iterative progress, and requirement for continuous stakeholder engagement</w:t>
+      </w:r>
+      <w:r>
+        <w:rPr>
+          <w:rFonts w:ascii="Times New Roman" w:eastAsia="Times New Roman" w:hAnsi="Times New Roman" w:cs="Times New Roman"/>
+          <w:kern w:val="2"/>
+          <w:sz w:val="24"/>
+          <w:szCs w:val="24"/>
+          <w:lang w:val="en-US"/>
+          <w14:ligatures w14:val="standardContextual"/>
+        </w:rPr>
+        <w:t>.</w:t>
       </w:r>
     </w:p>
     <w:p>
@@ -12181,16 +12830,16 @@
           <w14:ligatures w14:val="standardContextual"/>
         </w:rPr>
       </w:pPr>
-      <w:bookmarkStart w:id="11" w:name="_Toc171084563"/>
-      <w:bookmarkStart w:id="12" w:name="_Toc171086241"/>
-      <w:bookmarkStart w:id="13" w:name="_Toc171086300"/>
-      <w:bookmarkStart w:id="14" w:name="_Toc172737558"/>
-      <w:bookmarkStart w:id="15" w:name="_Toc173002277"/>
+      <w:bookmarkStart w:id="10" w:name="_Toc171084563"/>
+      <w:bookmarkStart w:id="11" w:name="_Toc171086241"/>
+      <w:bookmarkStart w:id="12" w:name="_Toc171086300"/>
+      <w:bookmarkStart w:id="13" w:name="_Toc172737558"/>
+      <w:bookmarkStart w:id="14" w:name="_Toc173002277"/>
+      <w:bookmarkEnd w:id="10"/>
       <w:bookmarkEnd w:id="11"/>
       <w:bookmarkEnd w:id="12"/>
       <w:bookmarkEnd w:id="13"/>
       <w:bookmarkEnd w:id="14"/>
-      <w:bookmarkEnd w:id="15"/>
     </w:p>
     <w:p>
       <w:pPr>
@@ -12215,40 +12864,41 @@
           <w14:ligatures w14:val="standardContextual"/>
         </w:rPr>
       </w:pPr>
-      <w:bookmarkStart w:id="16" w:name="_Toc161733387"/>
-      <w:bookmarkStart w:id="17" w:name="_Toc161733401"/>
-      <w:bookmarkStart w:id="18" w:name="_Toc161733538"/>
-      <w:bookmarkStart w:id="19" w:name="_Toc161733580"/>
-      <w:bookmarkStart w:id="20" w:name="_Toc161734264"/>
-      <w:bookmarkStart w:id="21" w:name="_Toc161735867"/>
-      <w:bookmarkStart w:id="22" w:name="_Toc170934774"/>
-      <w:bookmarkStart w:id="23" w:name="_Toc170934806"/>
-      <w:bookmarkStart w:id="24" w:name="_Toc170935087"/>
-      <w:bookmarkStart w:id="25" w:name="_Toc170935413"/>
-      <w:bookmarkStart w:id="26" w:name="_Toc170935506"/>
-      <w:bookmarkStart w:id="27" w:name="_Toc170935554"/>
-      <w:bookmarkStart w:id="28" w:name="_Toc170981156"/>
-      <w:bookmarkStart w:id="29" w:name="_Toc170982043"/>
-      <w:bookmarkStart w:id="30" w:name="_Toc170982356"/>
-      <w:bookmarkStart w:id="31" w:name="_Toc171070823"/>
-      <w:bookmarkStart w:id="32" w:name="_Toc171071157"/>
-      <w:bookmarkStart w:id="33" w:name="_Toc171071259"/>
-      <w:bookmarkStart w:id="34" w:name="_Toc171071307"/>
-      <w:bookmarkStart w:id="35" w:name="_Toc171073355"/>
-      <w:bookmarkStart w:id="36" w:name="_Toc171073403"/>
-      <w:bookmarkStart w:id="37" w:name="_Toc171073686"/>
-      <w:bookmarkStart w:id="38" w:name="_Toc171073806"/>
-      <w:bookmarkStart w:id="39" w:name="_Toc171073854"/>
-      <w:bookmarkStart w:id="40" w:name="_Toc171079160"/>
-      <w:bookmarkStart w:id="41" w:name="_Toc171079654"/>
-      <w:bookmarkStart w:id="42" w:name="_Toc171080235"/>
-      <w:bookmarkStart w:id="43" w:name="_Toc171080450"/>
-      <w:bookmarkStart w:id="44" w:name="_Toc171083769"/>
-      <w:bookmarkStart w:id="45" w:name="_Toc171084564"/>
-      <w:bookmarkStart w:id="46" w:name="_Toc171086242"/>
-      <w:bookmarkStart w:id="47" w:name="_Toc171086301"/>
-      <w:bookmarkStart w:id="48" w:name="_Toc172737559"/>
-      <w:bookmarkStart w:id="49" w:name="_Toc173002278"/>
+      <w:bookmarkStart w:id="15" w:name="_Toc161733387"/>
+      <w:bookmarkStart w:id="16" w:name="_Toc161733401"/>
+      <w:bookmarkStart w:id="17" w:name="_Toc161733538"/>
+      <w:bookmarkStart w:id="18" w:name="_Toc161733580"/>
+      <w:bookmarkStart w:id="19" w:name="_Toc161734264"/>
+      <w:bookmarkStart w:id="20" w:name="_Toc161735867"/>
+      <w:bookmarkStart w:id="21" w:name="_Toc170934774"/>
+      <w:bookmarkStart w:id="22" w:name="_Toc170934806"/>
+      <w:bookmarkStart w:id="23" w:name="_Toc170935087"/>
+      <w:bookmarkStart w:id="24" w:name="_Toc170935413"/>
+      <w:bookmarkStart w:id="25" w:name="_Toc170935506"/>
+      <w:bookmarkStart w:id="26" w:name="_Toc170935554"/>
+      <w:bookmarkStart w:id="27" w:name="_Toc170981156"/>
+      <w:bookmarkStart w:id="28" w:name="_Toc170982043"/>
+      <w:bookmarkStart w:id="29" w:name="_Toc170982356"/>
+      <w:bookmarkStart w:id="30" w:name="_Toc171070823"/>
+      <w:bookmarkStart w:id="31" w:name="_Toc171071157"/>
+      <w:bookmarkStart w:id="32" w:name="_Toc171071259"/>
+      <w:bookmarkStart w:id="33" w:name="_Toc171071307"/>
+      <w:bookmarkStart w:id="34" w:name="_Toc171073355"/>
+      <w:bookmarkStart w:id="35" w:name="_Toc171073403"/>
+      <w:bookmarkStart w:id="36" w:name="_Toc171073686"/>
+      <w:bookmarkStart w:id="37" w:name="_Toc171073806"/>
+      <w:bookmarkStart w:id="38" w:name="_Toc171073854"/>
+      <w:bookmarkStart w:id="39" w:name="_Toc171079160"/>
+      <w:bookmarkStart w:id="40" w:name="_Toc171079654"/>
+      <w:bookmarkStart w:id="41" w:name="_Toc171080235"/>
+      <w:bookmarkStart w:id="42" w:name="_Toc171080450"/>
+      <w:bookmarkStart w:id="43" w:name="_Toc171083769"/>
+      <w:bookmarkStart w:id="44" w:name="_Toc171084564"/>
+      <w:bookmarkStart w:id="45" w:name="_Toc171086242"/>
+      <w:bookmarkStart w:id="46" w:name="_Toc171086301"/>
+      <w:bookmarkStart w:id="47" w:name="_Toc172737559"/>
+      <w:bookmarkStart w:id="48" w:name="_Toc173002278"/>
+      <w:bookmarkEnd w:id="15"/>
       <w:bookmarkEnd w:id="16"/>
       <w:bookmarkEnd w:id="17"/>
       <w:bookmarkEnd w:id="18"/>
@@ -12282,7 +12932,6 @@
       <w:bookmarkEnd w:id="46"/>
       <w:bookmarkEnd w:id="47"/>
       <w:bookmarkEnd w:id="48"/>
-      <w:bookmarkEnd w:id="49"/>
     </w:p>
     <w:p>
       <w:pPr>
@@ -12307,40 +12956,41 @@
           <w14:ligatures w14:val="standardContextual"/>
         </w:rPr>
       </w:pPr>
-      <w:bookmarkStart w:id="50" w:name="_Toc161733388"/>
-      <w:bookmarkStart w:id="51" w:name="_Toc161733402"/>
-      <w:bookmarkStart w:id="52" w:name="_Toc161733539"/>
-      <w:bookmarkStart w:id="53" w:name="_Toc161733581"/>
-      <w:bookmarkStart w:id="54" w:name="_Toc161734265"/>
-      <w:bookmarkStart w:id="55" w:name="_Toc161735868"/>
-      <w:bookmarkStart w:id="56" w:name="_Toc170934775"/>
-      <w:bookmarkStart w:id="57" w:name="_Toc170934807"/>
-      <w:bookmarkStart w:id="58" w:name="_Toc170935088"/>
-      <w:bookmarkStart w:id="59" w:name="_Toc170935414"/>
-      <w:bookmarkStart w:id="60" w:name="_Toc170935507"/>
-      <w:bookmarkStart w:id="61" w:name="_Toc170935555"/>
-      <w:bookmarkStart w:id="62" w:name="_Toc170981157"/>
-      <w:bookmarkStart w:id="63" w:name="_Toc170982044"/>
-      <w:bookmarkStart w:id="64" w:name="_Toc170982357"/>
-      <w:bookmarkStart w:id="65" w:name="_Toc171070824"/>
-      <w:bookmarkStart w:id="66" w:name="_Toc171071158"/>
-      <w:bookmarkStart w:id="67" w:name="_Toc171071260"/>
-      <w:bookmarkStart w:id="68" w:name="_Toc171071308"/>
-      <w:bookmarkStart w:id="69" w:name="_Toc171073356"/>
-      <w:bookmarkStart w:id="70" w:name="_Toc171073404"/>
-      <w:bookmarkStart w:id="71" w:name="_Toc171073687"/>
-      <w:bookmarkStart w:id="72" w:name="_Toc171073807"/>
-      <w:bookmarkStart w:id="73" w:name="_Toc171073855"/>
-      <w:bookmarkStart w:id="74" w:name="_Toc171079161"/>
-      <w:bookmarkStart w:id="75" w:name="_Toc171079655"/>
-      <w:bookmarkStart w:id="76" w:name="_Toc171080236"/>
-      <w:bookmarkStart w:id="77" w:name="_Toc171080451"/>
-      <w:bookmarkStart w:id="78" w:name="_Toc171083770"/>
-      <w:bookmarkStart w:id="79" w:name="_Toc171084565"/>
-      <w:bookmarkStart w:id="80" w:name="_Toc171086243"/>
-      <w:bookmarkStart w:id="81" w:name="_Toc171086302"/>
-      <w:bookmarkStart w:id="82" w:name="_Toc172737560"/>
-      <w:bookmarkStart w:id="83" w:name="_Toc173002279"/>
+      <w:bookmarkStart w:id="49" w:name="_Toc161733388"/>
+      <w:bookmarkStart w:id="50" w:name="_Toc161733402"/>
+      <w:bookmarkStart w:id="51" w:name="_Toc161733539"/>
+      <w:bookmarkStart w:id="52" w:name="_Toc161733581"/>
+      <w:bookmarkStart w:id="53" w:name="_Toc161734265"/>
+      <w:bookmarkStart w:id="54" w:name="_Toc161735868"/>
+      <w:bookmarkStart w:id="55" w:name="_Toc170934775"/>
+      <w:bookmarkStart w:id="56" w:name="_Toc170934807"/>
+      <w:bookmarkStart w:id="57" w:name="_Toc170935088"/>
+      <w:bookmarkStart w:id="58" w:name="_Toc170935414"/>
+      <w:bookmarkStart w:id="59" w:name="_Toc170935507"/>
+      <w:bookmarkStart w:id="60" w:name="_Toc170935555"/>
+      <w:bookmarkStart w:id="61" w:name="_Toc170981157"/>
+      <w:bookmarkStart w:id="62" w:name="_Toc170982044"/>
+      <w:bookmarkStart w:id="63" w:name="_Toc170982357"/>
+      <w:bookmarkStart w:id="64" w:name="_Toc171070824"/>
+      <w:bookmarkStart w:id="65" w:name="_Toc171071158"/>
+      <w:bookmarkStart w:id="66" w:name="_Toc171071260"/>
+      <w:bookmarkStart w:id="67" w:name="_Toc171071308"/>
+      <w:bookmarkStart w:id="68" w:name="_Toc171073356"/>
+      <w:bookmarkStart w:id="69" w:name="_Toc171073404"/>
+      <w:bookmarkStart w:id="70" w:name="_Toc171073687"/>
+      <w:bookmarkStart w:id="71" w:name="_Toc171073807"/>
+      <w:bookmarkStart w:id="72" w:name="_Toc171073855"/>
+      <w:bookmarkStart w:id="73" w:name="_Toc171079161"/>
+      <w:bookmarkStart w:id="74" w:name="_Toc171079655"/>
+      <w:bookmarkStart w:id="75" w:name="_Toc171080236"/>
+      <w:bookmarkStart w:id="76" w:name="_Toc171080451"/>
+      <w:bookmarkStart w:id="77" w:name="_Toc171083770"/>
+      <w:bookmarkStart w:id="78" w:name="_Toc171084565"/>
+      <w:bookmarkStart w:id="79" w:name="_Toc171086243"/>
+      <w:bookmarkStart w:id="80" w:name="_Toc171086302"/>
+      <w:bookmarkStart w:id="81" w:name="_Toc172737560"/>
+      <w:bookmarkStart w:id="82" w:name="_Toc173002279"/>
+      <w:bookmarkEnd w:id="49"/>
       <w:bookmarkEnd w:id="50"/>
       <w:bookmarkEnd w:id="51"/>
       <w:bookmarkEnd w:id="52"/>
@@ -12374,7 +13024,6 @@
       <w:bookmarkEnd w:id="80"/>
       <w:bookmarkEnd w:id="81"/>
       <w:bookmarkEnd w:id="82"/>
-      <w:bookmarkEnd w:id="83"/>
     </w:p>
     <w:p>
       <w:pPr>
@@ -12399,40 +13048,41 @@
           <w14:ligatures w14:val="standardContextual"/>
         </w:rPr>
       </w:pPr>
-      <w:bookmarkStart w:id="84" w:name="_Toc161733389"/>
-      <w:bookmarkStart w:id="85" w:name="_Toc161733403"/>
-      <w:bookmarkStart w:id="86" w:name="_Toc161733540"/>
-      <w:bookmarkStart w:id="87" w:name="_Toc161733582"/>
-      <w:bookmarkStart w:id="88" w:name="_Toc161734266"/>
-      <w:bookmarkStart w:id="89" w:name="_Toc161735869"/>
-      <w:bookmarkStart w:id="90" w:name="_Toc170934776"/>
-      <w:bookmarkStart w:id="91" w:name="_Toc170934808"/>
-      <w:bookmarkStart w:id="92" w:name="_Toc170935089"/>
-      <w:bookmarkStart w:id="93" w:name="_Toc170935415"/>
-      <w:bookmarkStart w:id="94" w:name="_Toc170935508"/>
-      <w:bookmarkStart w:id="95" w:name="_Toc170935556"/>
-      <w:bookmarkStart w:id="96" w:name="_Toc170981158"/>
-      <w:bookmarkStart w:id="97" w:name="_Toc170982045"/>
-      <w:bookmarkStart w:id="98" w:name="_Toc170982358"/>
-      <w:bookmarkStart w:id="99" w:name="_Toc171070825"/>
-      <w:bookmarkStart w:id="100" w:name="_Toc171071159"/>
-      <w:bookmarkStart w:id="101" w:name="_Toc171071261"/>
-      <w:bookmarkStart w:id="102" w:name="_Toc171071309"/>
-      <w:bookmarkStart w:id="103" w:name="_Toc171073357"/>
-      <w:bookmarkStart w:id="104" w:name="_Toc171073405"/>
-      <w:bookmarkStart w:id="105" w:name="_Toc171073688"/>
-      <w:bookmarkStart w:id="106" w:name="_Toc171073808"/>
-      <w:bookmarkStart w:id="107" w:name="_Toc171073856"/>
-      <w:bookmarkStart w:id="108" w:name="_Toc171079162"/>
-      <w:bookmarkStart w:id="109" w:name="_Toc171079656"/>
-      <w:bookmarkStart w:id="110" w:name="_Toc171080237"/>
-      <w:bookmarkStart w:id="111" w:name="_Toc171080452"/>
-      <w:bookmarkStart w:id="112" w:name="_Toc171083771"/>
-      <w:bookmarkStart w:id="113" w:name="_Toc171084566"/>
-      <w:bookmarkStart w:id="114" w:name="_Toc171086244"/>
-      <w:bookmarkStart w:id="115" w:name="_Toc171086303"/>
-      <w:bookmarkStart w:id="116" w:name="_Toc172737561"/>
-      <w:bookmarkStart w:id="117" w:name="_Toc173002280"/>
+      <w:bookmarkStart w:id="83" w:name="_Toc161733389"/>
+      <w:bookmarkStart w:id="84" w:name="_Toc161733403"/>
+      <w:bookmarkStart w:id="85" w:name="_Toc161733540"/>
+      <w:bookmarkStart w:id="86" w:name="_Toc161733582"/>
+      <w:bookmarkStart w:id="87" w:name="_Toc161734266"/>
+      <w:bookmarkStart w:id="88" w:name="_Toc161735869"/>
+      <w:bookmarkStart w:id="89" w:name="_Toc170934776"/>
+      <w:bookmarkStart w:id="90" w:name="_Toc170934808"/>
+      <w:bookmarkStart w:id="91" w:name="_Toc170935089"/>
+      <w:bookmarkStart w:id="92" w:name="_Toc170935415"/>
+      <w:bookmarkStart w:id="93" w:name="_Toc170935508"/>
+      <w:bookmarkStart w:id="94" w:name="_Toc170935556"/>
+      <w:bookmarkStart w:id="95" w:name="_Toc170981158"/>
+      <w:bookmarkStart w:id="96" w:name="_Toc170982045"/>
+      <w:bookmarkStart w:id="97" w:name="_Toc170982358"/>
+      <w:bookmarkStart w:id="98" w:name="_Toc171070825"/>
+      <w:bookmarkStart w:id="99" w:name="_Toc171071159"/>
+      <w:bookmarkStart w:id="100" w:name="_Toc171071261"/>
+      <w:bookmarkStart w:id="101" w:name="_Toc171071309"/>
+      <w:bookmarkStart w:id="102" w:name="_Toc171073357"/>
+      <w:bookmarkStart w:id="103" w:name="_Toc171073405"/>
+      <w:bookmarkStart w:id="104" w:name="_Toc171073688"/>
+      <w:bookmarkStart w:id="105" w:name="_Toc171073808"/>
+      <w:bookmarkStart w:id="106" w:name="_Toc171073856"/>
+      <w:bookmarkStart w:id="107" w:name="_Toc171079162"/>
+      <w:bookmarkStart w:id="108" w:name="_Toc171079656"/>
+      <w:bookmarkStart w:id="109" w:name="_Toc171080237"/>
+      <w:bookmarkStart w:id="110" w:name="_Toc171080452"/>
+      <w:bookmarkStart w:id="111" w:name="_Toc171083771"/>
+      <w:bookmarkStart w:id="112" w:name="_Toc171084566"/>
+      <w:bookmarkStart w:id="113" w:name="_Toc171086244"/>
+      <w:bookmarkStart w:id="114" w:name="_Toc171086303"/>
+      <w:bookmarkStart w:id="115" w:name="_Toc172737561"/>
+      <w:bookmarkStart w:id="116" w:name="_Toc173002280"/>
+      <w:bookmarkEnd w:id="83"/>
       <w:bookmarkEnd w:id="84"/>
       <w:bookmarkEnd w:id="85"/>
       <w:bookmarkEnd w:id="86"/>
@@ -12466,7 +13116,6 @@
       <w:bookmarkEnd w:id="114"/>
       <w:bookmarkEnd w:id="115"/>
       <w:bookmarkEnd w:id="116"/>
-      <w:bookmarkEnd w:id="117"/>
     </w:p>
     <w:p>
       <w:pPr>
@@ -12491,40 +13140,41 @@
           <w14:ligatures w14:val="standardContextual"/>
         </w:rPr>
       </w:pPr>
-      <w:bookmarkStart w:id="118" w:name="_Toc161733390"/>
-      <w:bookmarkStart w:id="119" w:name="_Toc161733404"/>
-      <w:bookmarkStart w:id="120" w:name="_Toc161733541"/>
-      <w:bookmarkStart w:id="121" w:name="_Toc161733583"/>
-      <w:bookmarkStart w:id="122" w:name="_Toc161734267"/>
-      <w:bookmarkStart w:id="123" w:name="_Toc161735870"/>
-      <w:bookmarkStart w:id="124" w:name="_Toc170934777"/>
-      <w:bookmarkStart w:id="125" w:name="_Toc170934809"/>
-      <w:bookmarkStart w:id="126" w:name="_Toc170935090"/>
-      <w:bookmarkStart w:id="127" w:name="_Toc170935416"/>
-      <w:bookmarkStart w:id="128" w:name="_Toc170935509"/>
-      <w:bookmarkStart w:id="129" w:name="_Toc170935557"/>
-      <w:bookmarkStart w:id="130" w:name="_Toc170981159"/>
-      <w:bookmarkStart w:id="131" w:name="_Toc170982046"/>
-      <w:bookmarkStart w:id="132" w:name="_Toc170982359"/>
-      <w:bookmarkStart w:id="133" w:name="_Toc171070826"/>
-      <w:bookmarkStart w:id="134" w:name="_Toc171071160"/>
-      <w:bookmarkStart w:id="135" w:name="_Toc171071262"/>
-      <w:bookmarkStart w:id="136" w:name="_Toc171071310"/>
-      <w:bookmarkStart w:id="137" w:name="_Toc171073358"/>
-      <w:bookmarkStart w:id="138" w:name="_Toc171073406"/>
-      <w:bookmarkStart w:id="139" w:name="_Toc171073689"/>
-      <w:bookmarkStart w:id="140" w:name="_Toc171073809"/>
-      <w:bookmarkStart w:id="141" w:name="_Toc171073857"/>
-      <w:bookmarkStart w:id="142" w:name="_Toc171079163"/>
-      <w:bookmarkStart w:id="143" w:name="_Toc171079657"/>
-      <w:bookmarkStart w:id="144" w:name="_Toc171080238"/>
-      <w:bookmarkStart w:id="145" w:name="_Toc171080453"/>
-      <w:bookmarkStart w:id="146" w:name="_Toc171083772"/>
-      <w:bookmarkStart w:id="147" w:name="_Toc171084567"/>
-      <w:bookmarkStart w:id="148" w:name="_Toc171086245"/>
-      <w:bookmarkStart w:id="149" w:name="_Toc171086304"/>
-      <w:bookmarkStart w:id="150" w:name="_Toc172737562"/>
-      <w:bookmarkStart w:id="151" w:name="_Toc173002281"/>
+      <w:bookmarkStart w:id="117" w:name="_Toc161733390"/>
+      <w:bookmarkStart w:id="118" w:name="_Toc161733404"/>
+      <w:bookmarkStart w:id="119" w:name="_Toc161733541"/>
+      <w:bookmarkStart w:id="120" w:name="_Toc161733583"/>
+      <w:bookmarkStart w:id="121" w:name="_Toc161734267"/>
+      <w:bookmarkStart w:id="122" w:name="_Toc161735870"/>
+      <w:bookmarkStart w:id="123" w:name="_Toc170934777"/>
+      <w:bookmarkStart w:id="124" w:name="_Toc170934809"/>
+      <w:bookmarkStart w:id="125" w:name="_Toc170935090"/>
+      <w:bookmarkStart w:id="126" w:name="_Toc170935416"/>
+      <w:bookmarkStart w:id="127" w:name="_Toc170935509"/>
+      <w:bookmarkStart w:id="128" w:name="_Toc170935557"/>
+      <w:bookmarkStart w:id="129" w:name="_Toc170981159"/>
+      <w:bookmarkStart w:id="130" w:name="_Toc170982046"/>
+      <w:bookmarkStart w:id="131" w:name="_Toc170982359"/>
+      <w:bookmarkStart w:id="132" w:name="_Toc171070826"/>
+      <w:bookmarkStart w:id="133" w:name="_Toc171071160"/>
+      <w:bookmarkStart w:id="134" w:name="_Toc171071262"/>
+      <w:bookmarkStart w:id="135" w:name="_Toc171071310"/>
+      <w:bookmarkStart w:id="136" w:name="_Toc171073358"/>
+      <w:bookmarkStart w:id="137" w:name="_Toc171073406"/>
+      <w:bookmarkStart w:id="138" w:name="_Toc171073689"/>
+      <w:bookmarkStart w:id="139" w:name="_Toc171073809"/>
+      <w:bookmarkStart w:id="140" w:name="_Toc171073857"/>
+      <w:bookmarkStart w:id="141" w:name="_Toc171079163"/>
+      <w:bookmarkStart w:id="142" w:name="_Toc171079657"/>
+      <w:bookmarkStart w:id="143" w:name="_Toc171080238"/>
+      <w:bookmarkStart w:id="144" w:name="_Toc171080453"/>
+      <w:bookmarkStart w:id="145" w:name="_Toc171083772"/>
+      <w:bookmarkStart w:id="146" w:name="_Toc171084567"/>
+      <w:bookmarkStart w:id="147" w:name="_Toc171086245"/>
+      <w:bookmarkStart w:id="148" w:name="_Toc171086304"/>
+      <w:bookmarkStart w:id="149" w:name="_Toc172737562"/>
+      <w:bookmarkStart w:id="150" w:name="_Toc173002281"/>
+      <w:bookmarkEnd w:id="117"/>
       <w:bookmarkEnd w:id="118"/>
       <w:bookmarkEnd w:id="119"/>
       <w:bookmarkEnd w:id="120"/>
@@ -12558,7 +13208,6 @@
       <w:bookmarkEnd w:id="148"/>
       <w:bookmarkEnd w:id="149"/>
       <w:bookmarkEnd w:id="150"/>
-      <w:bookmarkEnd w:id="151"/>
     </w:p>
     <w:p>
       <w:pPr>
@@ -12583,40 +13232,41 @@
           <w14:ligatures w14:val="standardContextual"/>
         </w:rPr>
       </w:pPr>
-      <w:bookmarkStart w:id="152" w:name="_Toc161733391"/>
-      <w:bookmarkStart w:id="153" w:name="_Toc161733405"/>
-      <w:bookmarkStart w:id="154" w:name="_Toc161733542"/>
-      <w:bookmarkStart w:id="155" w:name="_Toc161733584"/>
-      <w:bookmarkStart w:id="156" w:name="_Toc161734268"/>
-      <w:bookmarkStart w:id="157" w:name="_Toc161735871"/>
-      <w:bookmarkStart w:id="158" w:name="_Toc170934778"/>
-      <w:bookmarkStart w:id="159" w:name="_Toc170934810"/>
-      <w:bookmarkStart w:id="160" w:name="_Toc170935091"/>
-      <w:bookmarkStart w:id="161" w:name="_Toc170935417"/>
-      <w:bookmarkStart w:id="162" w:name="_Toc170935510"/>
-      <w:bookmarkStart w:id="163" w:name="_Toc170935558"/>
-      <w:bookmarkStart w:id="164" w:name="_Toc170981160"/>
-      <w:bookmarkStart w:id="165" w:name="_Toc170982047"/>
-      <w:bookmarkStart w:id="166" w:name="_Toc170982360"/>
-      <w:bookmarkStart w:id="167" w:name="_Toc171070827"/>
-      <w:bookmarkStart w:id="168" w:name="_Toc171071161"/>
-      <w:bookmarkStart w:id="169" w:name="_Toc171071263"/>
-      <w:bookmarkStart w:id="170" w:name="_Toc171071311"/>
-      <w:bookmarkStart w:id="171" w:name="_Toc171073359"/>
-      <w:bookmarkStart w:id="172" w:name="_Toc171073407"/>
-      <w:bookmarkStart w:id="173" w:name="_Toc171073690"/>
-      <w:bookmarkStart w:id="174" w:name="_Toc171073810"/>
-      <w:bookmarkStart w:id="175" w:name="_Toc171073858"/>
-      <w:bookmarkStart w:id="176" w:name="_Toc171079164"/>
-      <w:bookmarkStart w:id="177" w:name="_Toc171079658"/>
-      <w:bookmarkStart w:id="178" w:name="_Toc171080239"/>
-      <w:bookmarkStart w:id="179" w:name="_Toc171080454"/>
-      <w:bookmarkStart w:id="180" w:name="_Toc171083773"/>
-      <w:bookmarkStart w:id="181" w:name="_Toc171084568"/>
-      <w:bookmarkStart w:id="182" w:name="_Toc171086246"/>
-      <w:bookmarkStart w:id="183" w:name="_Toc171086305"/>
-      <w:bookmarkStart w:id="184" w:name="_Toc172737563"/>
-      <w:bookmarkStart w:id="185" w:name="_Toc173002282"/>
+      <w:bookmarkStart w:id="151" w:name="_Toc161733391"/>
+      <w:bookmarkStart w:id="152" w:name="_Toc161733405"/>
+      <w:bookmarkStart w:id="153" w:name="_Toc161733542"/>
+      <w:bookmarkStart w:id="154" w:name="_Toc161733584"/>
+      <w:bookmarkStart w:id="155" w:name="_Toc161734268"/>
+      <w:bookmarkStart w:id="156" w:name="_Toc161735871"/>
+      <w:bookmarkStart w:id="157" w:name="_Toc170934778"/>
+      <w:bookmarkStart w:id="158" w:name="_Toc170934810"/>
+      <w:bookmarkStart w:id="159" w:name="_Toc170935091"/>
+      <w:bookmarkStart w:id="160" w:name="_Toc170935417"/>
+      <w:bookmarkStart w:id="161" w:name="_Toc170935510"/>
+      <w:bookmarkStart w:id="162" w:name="_Toc170935558"/>
+      <w:bookmarkStart w:id="163" w:name="_Toc170981160"/>
+      <w:bookmarkStart w:id="164" w:name="_Toc170982047"/>
+      <w:bookmarkStart w:id="165" w:name="_Toc170982360"/>
+      <w:bookmarkStart w:id="166" w:name="_Toc171070827"/>
+      <w:bookmarkStart w:id="167" w:name="_Toc171071161"/>
+      <w:bookmarkStart w:id="168" w:name="_Toc171071263"/>
+      <w:bookmarkStart w:id="169" w:name="_Toc171071311"/>
+      <w:bookmarkStart w:id="170" w:name="_Toc171073359"/>
+      <w:bookmarkStart w:id="171" w:name="_Toc171073407"/>
+      <w:bookmarkStart w:id="172" w:name="_Toc171073690"/>
+      <w:bookmarkStart w:id="173" w:name="_Toc171073810"/>
+      <w:bookmarkStart w:id="174" w:name="_Toc171073858"/>
+      <w:bookmarkStart w:id="175" w:name="_Toc171079164"/>
+      <w:bookmarkStart w:id="176" w:name="_Toc171079658"/>
+      <w:bookmarkStart w:id="177" w:name="_Toc171080239"/>
+      <w:bookmarkStart w:id="178" w:name="_Toc171080454"/>
+      <w:bookmarkStart w:id="179" w:name="_Toc171083773"/>
+      <w:bookmarkStart w:id="180" w:name="_Toc171084568"/>
+      <w:bookmarkStart w:id="181" w:name="_Toc171086246"/>
+      <w:bookmarkStart w:id="182" w:name="_Toc171086305"/>
+      <w:bookmarkStart w:id="183" w:name="_Toc172737563"/>
+      <w:bookmarkStart w:id="184" w:name="_Toc173002282"/>
+      <w:bookmarkEnd w:id="151"/>
       <w:bookmarkEnd w:id="152"/>
       <w:bookmarkEnd w:id="153"/>
       <w:bookmarkEnd w:id="154"/>
@@ -12650,7 +13300,6 @@
       <w:bookmarkEnd w:id="182"/>
       <w:bookmarkEnd w:id="183"/>
       <w:bookmarkEnd w:id="184"/>
-      <w:bookmarkEnd w:id="185"/>
     </w:p>
     <w:p>
       <w:pPr>
@@ -12675,40 +13324,41 @@
           <w14:ligatures w14:val="standardContextual"/>
         </w:rPr>
       </w:pPr>
-      <w:bookmarkStart w:id="186" w:name="_Toc161733392"/>
-      <w:bookmarkStart w:id="187" w:name="_Toc161733406"/>
-      <w:bookmarkStart w:id="188" w:name="_Toc161733543"/>
-      <w:bookmarkStart w:id="189" w:name="_Toc161733585"/>
-      <w:bookmarkStart w:id="190" w:name="_Toc161734269"/>
-      <w:bookmarkStart w:id="191" w:name="_Toc161735872"/>
-      <w:bookmarkStart w:id="192" w:name="_Toc170934779"/>
-      <w:bookmarkStart w:id="193" w:name="_Toc170934811"/>
-      <w:bookmarkStart w:id="194" w:name="_Toc170935092"/>
-      <w:bookmarkStart w:id="195" w:name="_Toc170935418"/>
-      <w:bookmarkStart w:id="196" w:name="_Toc170935511"/>
-      <w:bookmarkStart w:id="197" w:name="_Toc170935559"/>
-      <w:bookmarkStart w:id="198" w:name="_Toc170981161"/>
-      <w:bookmarkStart w:id="199" w:name="_Toc170982048"/>
-      <w:bookmarkStart w:id="200" w:name="_Toc170982361"/>
-      <w:bookmarkStart w:id="201" w:name="_Toc171070828"/>
-      <w:bookmarkStart w:id="202" w:name="_Toc171071162"/>
-      <w:bookmarkStart w:id="203" w:name="_Toc171071264"/>
-      <w:bookmarkStart w:id="204" w:name="_Toc171071312"/>
-      <w:bookmarkStart w:id="205" w:name="_Toc171073360"/>
-      <w:bookmarkStart w:id="206" w:name="_Toc171073408"/>
-      <w:bookmarkStart w:id="207" w:name="_Toc171073691"/>
-      <w:bookmarkStart w:id="208" w:name="_Toc171073811"/>
-      <w:bookmarkStart w:id="209" w:name="_Toc171073859"/>
-      <w:bookmarkStart w:id="210" w:name="_Toc171079165"/>
-      <w:bookmarkStart w:id="211" w:name="_Toc171079659"/>
-      <w:bookmarkStart w:id="212" w:name="_Toc171080240"/>
-      <w:bookmarkStart w:id="213" w:name="_Toc171080455"/>
-      <w:bookmarkStart w:id="214" w:name="_Toc171083774"/>
-      <w:bookmarkStart w:id="215" w:name="_Toc171084569"/>
-      <w:bookmarkStart w:id="216" w:name="_Toc171086247"/>
-      <w:bookmarkStart w:id="217" w:name="_Toc171086306"/>
-      <w:bookmarkStart w:id="218" w:name="_Toc172737564"/>
-      <w:bookmarkStart w:id="219" w:name="_Toc173002283"/>
+      <w:bookmarkStart w:id="185" w:name="_Toc161733392"/>
+      <w:bookmarkStart w:id="186" w:name="_Toc161733406"/>
+      <w:bookmarkStart w:id="187" w:name="_Toc161733543"/>
+      <w:bookmarkStart w:id="188" w:name="_Toc161733585"/>
+      <w:bookmarkStart w:id="189" w:name="_Toc161734269"/>
+      <w:bookmarkStart w:id="190" w:name="_Toc161735872"/>
+      <w:bookmarkStart w:id="191" w:name="_Toc170934779"/>
+      <w:bookmarkStart w:id="192" w:name="_Toc170934811"/>
+      <w:bookmarkStart w:id="193" w:name="_Toc170935092"/>
+      <w:bookmarkStart w:id="194" w:name="_Toc170935418"/>
+      <w:bookmarkStart w:id="195" w:name="_Toc170935511"/>
+      <w:bookmarkStart w:id="196" w:name="_Toc170935559"/>
+      <w:bookmarkStart w:id="197" w:name="_Toc170981161"/>
+      <w:bookmarkStart w:id="198" w:name="_Toc170982048"/>
+      <w:bookmarkStart w:id="199" w:name="_Toc170982361"/>
+      <w:bookmarkStart w:id="200" w:name="_Toc171070828"/>
+      <w:bookmarkStart w:id="201" w:name="_Toc171071162"/>
+      <w:bookmarkStart w:id="202" w:name="_Toc171071264"/>
+      <w:bookmarkStart w:id="203" w:name="_Toc171071312"/>
+      <w:bookmarkStart w:id="204" w:name="_Toc171073360"/>
+      <w:bookmarkStart w:id="205" w:name="_Toc171073408"/>
+      <w:bookmarkStart w:id="206" w:name="_Toc171073691"/>
+      <w:bookmarkStart w:id="207" w:name="_Toc171073811"/>
+      <w:bookmarkStart w:id="208" w:name="_Toc171073859"/>
+      <w:bookmarkStart w:id="209" w:name="_Toc171079165"/>
+      <w:bookmarkStart w:id="210" w:name="_Toc171079659"/>
+      <w:bookmarkStart w:id="211" w:name="_Toc171080240"/>
+      <w:bookmarkStart w:id="212" w:name="_Toc171080455"/>
+      <w:bookmarkStart w:id="213" w:name="_Toc171083774"/>
+      <w:bookmarkStart w:id="214" w:name="_Toc171084569"/>
+      <w:bookmarkStart w:id="215" w:name="_Toc171086247"/>
+      <w:bookmarkStart w:id="216" w:name="_Toc171086306"/>
+      <w:bookmarkStart w:id="217" w:name="_Toc172737564"/>
+      <w:bookmarkStart w:id="218" w:name="_Toc173002283"/>
+      <w:bookmarkEnd w:id="185"/>
       <w:bookmarkEnd w:id="186"/>
       <w:bookmarkEnd w:id="187"/>
       <w:bookmarkEnd w:id="188"/>
@@ -12742,7 +13392,6 @@
       <w:bookmarkEnd w:id="216"/>
       <w:bookmarkEnd w:id="217"/>
       <w:bookmarkEnd w:id="218"/>
-      <w:bookmarkEnd w:id="219"/>
     </w:p>
     <w:p>
       <w:pPr>
@@ -12765,7 +13414,7 @@
           <w:lang w:eastAsia="ar-SA"/>
         </w:rPr>
       </w:pPr>
-      <w:bookmarkStart w:id="220" w:name="_Toc173002284"/>
+      <w:bookmarkStart w:id="219" w:name="_Toc173002284"/>
       <w:r>
         <w:rPr>
           <w:rFonts w:ascii="Times New Roman" w:hAnsi="Times New Roman" w:cs="Times New Roman"/>
@@ -12786,9 +13435,9 @@
         </w:rPr>
         <w:t>onale behind Selected Methodology</w:t>
       </w:r>
+      <w:bookmarkEnd w:id="8"/>
       <w:bookmarkEnd w:id="9"/>
-      <w:bookmarkEnd w:id="10"/>
-      <w:bookmarkEnd w:id="220"/>
+      <w:bookmarkEnd w:id="219"/>
     </w:p>
     <w:p>
       <w:pPr>
@@ -12804,18 +13453,40 @@
           <w14:ligatures w14:val="standardContextual"/>
         </w:rPr>
       </w:pPr>
-      <w:bookmarkStart w:id="221" w:name="_Hlk161490155"/>
-      <w:bookmarkStart w:id="222" w:name="_Toc341252828"/>
-      <w:r>
-        <w:rPr>
-          <w:rFonts w:ascii="Times New Roman" w:eastAsia="Times New Roman" w:hAnsi="Times New Roman" w:cs="Times New Roman"/>
-          <w:kern w:val="2"/>
-          <w:sz w:val="24"/>
-          <w:szCs w:val="24"/>
-          <w:lang w:val="en-US"/>
-          <w14:ligatures w14:val="standardContextual"/>
-        </w:rPr>
-        <w:t>The selection of the Agile methodology and Incremental Model for this project is based on several key factors, tailored to the specific requirements and objectives of developing an automated retinopathy diagnosis system using Explainable AI (XAI):</w:t>
+      <w:bookmarkStart w:id="220" w:name="_Hlk161490155"/>
+      <w:bookmarkStart w:id="221" w:name="_Toc341252828"/>
+      <w:r>
+        <w:rPr>
+          <w:rFonts w:ascii="Times New Roman" w:eastAsia="Times New Roman" w:hAnsi="Times New Roman" w:cs="Times New Roman"/>
+          <w:kern w:val="2"/>
+          <w:sz w:val="24"/>
+          <w:szCs w:val="24"/>
+          <w:lang w:val="en-US"/>
+          <w14:ligatures w14:val="standardContextual"/>
+        </w:rPr>
+        <w:t>The selection of the Agile methodology and Incremental Model for this project is based on several key factors, tailored to the specific requirements and objectives of developing an automated retinopathy diagnosis system using Explainable</w:t>
+      </w:r>
+      <w:r>
+        <w:rPr>
+          <w:rFonts w:ascii="Times New Roman" w:eastAsia="Times New Roman" w:hAnsi="Times New Roman" w:cs="Times New Roman"/>
+          <w:kern w:val="2"/>
+          <w:sz w:val="24"/>
+          <w:szCs w:val="24"/>
+          <w:lang w:val="en-US"/>
+          <w14:ligatures w14:val="standardContextual"/>
+        </w:rPr>
+        <w:t xml:space="preserve"> </w:t>
+      </w:r>
+      <w:r>
+        <w:rPr>
+          <w:rFonts w:ascii="Times New Roman" w:eastAsia="Times New Roman" w:hAnsi="Times New Roman" w:cs="Times New Roman"/>
+          <w:kern w:val="2"/>
+          <w:sz w:val="24"/>
+          <w:szCs w:val="24"/>
+          <w:lang w:val="en-US"/>
+          <w14:ligatures w14:val="standardContextual"/>
+        </w:rPr>
+        <w:t>AI (XAI):</w:t>
       </w:r>
     </w:p>
     <w:p>
@@ -12877,10 +13548,20 @@
           <w:kern w:val="2"/>
           <w:sz w:val="24"/>
           <w:szCs w:val="24"/>
-          <w:lang w:val="en-US"/>
-          <w14:ligatures w14:val="standardContextual"/>
-        </w:rPr>
-        <w:t>Agile methodology is chosen for its inherent flexibility, allowing the project team to respond quickly to changing requirements and stakeholder feedback.</w:t>
+          <w14:ligatures w14:val="standardContextual"/>
+        </w:rPr>
+        <w:t>Agile methodology is opted for its inherent flexibility, which allows the project team to quickly react to emerging requirements and feedback from stakeholders</w:t>
+      </w:r>
+      <w:r>
+        <w:rPr>
+          <w:rFonts w:ascii="Times New Roman" w:eastAsia="Times New Roman" w:hAnsi="Times New Roman" w:cs="Times New Roman"/>
+          <w:kern w:val="2"/>
+          <w:sz w:val="24"/>
+          <w:szCs w:val="24"/>
+          <w:lang w:val="en-US"/>
+          <w14:ligatures w14:val="standardContextual"/>
+        </w:rPr>
+        <w:t>.</w:t>
       </w:r>
     </w:p>
     <w:p>
@@ -12907,10 +13588,20 @@
           <w:kern w:val="2"/>
           <w:sz w:val="24"/>
           <w:szCs w:val="24"/>
-          <w:lang w:val="en-US"/>
-          <w14:ligatures w14:val="standardContextual"/>
-        </w:rPr>
-        <w:t>As the field of medical diagnostics evolves rapidly, especially with advancements in AI and machine learning, an agile approach ensures that our system remains adaptable to emerging trends and technologies.</w:t>
+          <w14:ligatures w14:val="standardContextual"/>
+        </w:rPr>
+        <w:t>With rapid advancements in AI and machine learning in the field of medical diagnostics particularly, an agile approach is aimed at enabling our system remain adaptable to new trends and technology</w:t>
+      </w:r>
+      <w:r>
+        <w:rPr>
+          <w:rFonts w:ascii="Times New Roman" w:eastAsia="Times New Roman" w:hAnsi="Times New Roman" w:cs="Times New Roman"/>
+          <w:kern w:val="2"/>
+          <w:sz w:val="24"/>
+          <w:szCs w:val="24"/>
+          <w:lang w:val="en-US"/>
+          <w14:ligatures w14:val="standardContextual"/>
+        </w:rPr>
+        <w:t>.</w:t>
       </w:r>
     </w:p>
     <w:p>
@@ -12972,10 +13663,20 @@
           <w:kern w:val="2"/>
           <w:sz w:val="24"/>
           <w:szCs w:val="24"/>
-          <w:lang w:val="en-US"/>
-          <w14:ligatures w14:val="standardContextual"/>
-        </w:rPr>
-        <w:t>Agile principles emphasize close collaboration with stakeholders throughout the development process.</w:t>
+          <w14:ligatures w14:val="standardContextual"/>
+        </w:rPr>
+        <w:t>Agile principles advocate for close stakeholder collaboration throughout the development process</w:t>
+      </w:r>
+      <w:r>
+        <w:rPr>
+          <w:rFonts w:ascii="Times New Roman" w:eastAsia="Times New Roman" w:hAnsi="Times New Roman" w:cs="Times New Roman"/>
+          <w:kern w:val="2"/>
+          <w:sz w:val="24"/>
+          <w:szCs w:val="24"/>
+          <w:lang w:val="en-US"/>
+          <w14:ligatures w14:val="standardContextual"/>
+        </w:rPr>
+        <w:t>.</w:t>
       </w:r>
     </w:p>
     <w:p>
@@ -13002,10 +13703,20 @@
           <w:kern w:val="2"/>
           <w:sz w:val="24"/>
           <w:szCs w:val="24"/>
-          <w:lang w:val="en-US"/>
-          <w14:ligatures w14:val="standardContextual"/>
-        </w:rPr>
-        <w:t>In the context of healthcare, involving medical professionals, researchers, and end-users is crucial for understanding their needs, validating system functionalities, and ensuring alignment with industry standards and best practices.</w:t>
+          <w14:ligatures w14:val="standardContextual"/>
+        </w:rPr>
+        <w:t>In healthcare context, it is crucial to involve medical professionals, researchers, and end-users; this will help understand their needs, validate the system functionalities as well as ensure that it aligns with industry standards and best practices</w:t>
+      </w:r>
+      <w:r>
+        <w:rPr>
+          <w:rFonts w:ascii="Times New Roman" w:eastAsia="Times New Roman" w:hAnsi="Times New Roman" w:cs="Times New Roman"/>
+          <w:kern w:val="2"/>
+          <w:sz w:val="24"/>
+          <w:szCs w:val="24"/>
+          <w:lang w:val="en-US"/>
+          <w14:ligatures w14:val="standardContextual"/>
+        </w:rPr>
+        <w:t>.</w:t>
       </w:r>
     </w:p>
     <w:p>
@@ -13067,10 +13778,20 @@
           <w:kern w:val="2"/>
           <w:sz w:val="24"/>
           <w:szCs w:val="24"/>
-          <w:lang w:val="en-US"/>
-          <w14:ligatures w14:val="standardContextual"/>
-        </w:rPr>
-        <w:t>The incremental nature of Agile development aligns well with the complexity of the project, which involves multiple components such as image processing, AI model training, and result interpretation.</w:t>
+          <w14:ligatures w14:val="standardContextual"/>
+        </w:rPr>
+        <w:t>The complexity of the project such as image processing, AI model training and result interpretation among many other components calls for incremental nature of Agile development</w:t>
+      </w:r>
+      <w:r>
+        <w:rPr>
+          <w:rFonts w:ascii="Times New Roman" w:eastAsia="Times New Roman" w:hAnsi="Times New Roman" w:cs="Times New Roman"/>
+          <w:kern w:val="2"/>
+          <w:sz w:val="24"/>
+          <w:szCs w:val="24"/>
+          <w:lang w:val="en-US"/>
+          <w14:ligatures w14:val="standardContextual"/>
+        </w:rPr>
+        <w:t>.</w:t>
       </w:r>
     </w:p>
     <w:p>
@@ -13097,10 +13818,20 @@
           <w:kern w:val="2"/>
           <w:sz w:val="24"/>
           <w:szCs w:val="24"/>
-          <w:lang w:val="en-US"/>
-          <w14:ligatures w14:val="standardContextual"/>
-        </w:rPr>
-        <w:t>By breaking down the project into smaller, manageable iterations, we can prioritize and address high-priority features and functionalities iteratively, ensuring a more streamlined and efficient development process.</w:t>
+          <w14:ligatures w14:val="standardContextual"/>
+        </w:rPr>
+        <w:t>By breaking down the project into smaller manageable iterations we can prioritize addressing high-priority features/functionalities iteratively so as to have a more streamlined &amp; efficient development process</w:t>
+      </w:r>
+      <w:r>
+        <w:rPr>
+          <w:rFonts w:ascii="Times New Roman" w:eastAsia="Times New Roman" w:hAnsi="Times New Roman" w:cs="Times New Roman"/>
+          <w:kern w:val="2"/>
+          <w:sz w:val="24"/>
+          <w:szCs w:val="24"/>
+          <w:lang w:val="en-US"/>
+          <w14:ligatures w14:val="standardContextual"/>
+        </w:rPr>
+        <w:t>.</w:t>
       </w:r>
     </w:p>
     <w:p>
@@ -13135,6 +13866,7 @@
           <w:lang w:val="en-US"/>
           <w14:ligatures w14:val="standardContextual"/>
         </w:rPr>
+        <w:lastRenderedPageBreak/>
         <w:t>Risk Management:</w:t>
       </w:r>
     </w:p>
@@ -13162,11 +13894,20 @@
           <w:kern w:val="2"/>
           <w:sz w:val="24"/>
           <w:szCs w:val="24"/>
-          <w:lang w:val="en-US"/>
-          <w14:ligatures w14:val="standardContextual"/>
-        </w:rPr>
-        <w:lastRenderedPageBreak/>
-        <w:t>The Incremental Model, a variation of the Agile approach, mitigates project risks by delivering functionality incrementally.</w:t>
+          <w14:ligatures w14:val="standardContextual"/>
+        </w:rPr>
+        <w:t>The Incremental Model, which is a variation of Agile approach, mitigates project risks by delivering functionality incrementally</w:t>
+      </w:r>
+      <w:r>
+        <w:rPr>
+          <w:rFonts w:ascii="Times New Roman" w:eastAsia="Times New Roman" w:hAnsi="Times New Roman" w:cs="Times New Roman"/>
+          <w:kern w:val="2"/>
+          <w:sz w:val="24"/>
+          <w:szCs w:val="24"/>
+          <w:lang w:val="en-US"/>
+          <w14:ligatures w14:val="standardContextual"/>
+        </w:rPr>
+        <w:t>.</w:t>
       </w:r>
     </w:p>
     <w:p>
@@ -13193,10 +13934,20 @@
           <w:kern w:val="2"/>
           <w:sz w:val="24"/>
           <w:szCs w:val="24"/>
-          <w:lang w:val="en-US"/>
-          <w14:ligatures w14:val="standardContextual"/>
-        </w:rPr>
-        <w:t>Early delivery of essential features allows for early validation and feedback, reducing the risk of misalignment with stakeholder expectations and improving overall project visibility and control.</w:t>
+          <w14:ligatures w14:val="standardContextual"/>
+        </w:rPr>
+        <w:t>Early delivery of essential features allows for early validation and feedback, reducing the risk of misalignment with stakeholder expectations and improving overall project visibility and control</w:t>
+      </w:r>
+      <w:r>
+        <w:rPr>
+          <w:rFonts w:ascii="Times New Roman" w:eastAsia="Times New Roman" w:hAnsi="Times New Roman" w:cs="Times New Roman"/>
+          <w:kern w:val="2"/>
+          <w:sz w:val="24"/>
+          <w:szCs w:val="24"/>
+          <w:lang w:val="en-US"/>
+          <w14:ligatures w14:val="standardContextual"/>
+        </w:rPr>
+        <w:t>.</w:t>
       </w:r>
     </w:p>
     <w:p>
@@ -13258,10 +14009,20 @@
           <w:kern w:val="2"/>
           <w:sz w:val="24"/>
           <w:szCs w:val="24"/>
-          <w:lang w:val="en-US"/>
-          <w14:ligatures w14:val="standardContextual"/>
-        </w:rPr>
-        <w:t>Both Agile and Incremental methodologies promote a culture of continuous improvement and learning.</w:t>
+          <w14:ligatures w14:val="standardContextual"/>
+        </w:rPr>
+        <w:t>Both methodologies encourage continuous improvement and learning in Agile as well as Incremental approaches</w:t>
+      </w:r>
+      <w:r>
+        <w:rPr>
+          <w:rFonts w:ascii="Times New Roman" w:eastAsia="Times New Roman" w:hAnsi="Times New Roman" w:cs="Times New Roman"/>
+          <w:kern w:val="2"/>
+          <w:sz w:val="24"/>
+          <w:szCs w:val="24"/>
+          <w:lang w:val="en-US"/>
+          <w14:ligatures w14:val="standardContextual"/>
+        </w:rPr>
+        <w:t>.</w:t>
       </w:r>
     </w:p>
     <w:p>
@@ -13291,10 +14052,21 @@
           <w:lang w:val="en-US"/>
           <w14:ligatures w14:val="standardContextual"/>
         </w:rPr>
-        <w:t>Through regular retrospectives and sprint reviews, the project team can identify areas for enhancement, refine processes, and incorporate lessons learned into subsequent iterations, fostering a cycle of continuous improvement and innovation.</w:t>
-      </w:r>
+        <w:t>Retrospectives are carried out regularly in order to help improve the project team find areas for development, refine processes, and integrate lessons learned into subsequent iterations that promote a cycle of continuous improvement and innovation</w:t>
+      </w:r>
+      <w:r>
+        <w:rPr>
+          <w:rFonts w:ascii="Times New Roman" w:eastAsia="Times New Roman" w:hAnsi="Times New Roman" w:cs="Times New Roman"/>
+          <w:kern w:val="2"/>
+          <w:sz w:val="24"/>
+          <w:szCs w:val="24"/>
+          <w:lang w:val="en-US"/>
+          <w14:ligatures w14:val="standardContextual"/>
+        </w:rPr>
+        <w:t>.</w:t>
+      </w:r>
+      <w:bookmarkEnd w:id="220"/>
       <w:bookmarkEnd w:id="221"/>
-      <w:bookmarkEnd w:id="222"/>
     </w:p>
     <w:p>
       <w:pPr>
@@ -13365,7 +14137,15 @@
           <w:sz w:val="24"/>
           <w:szCs w:val="24"/>
         </w:rPr>
-        <w:t>Agile's iterative cycles include frequent testing phases, ensuring that each increment meets quality standards before progressing.</w:t>
+        <w:t>Agile iterative cycles involve frequent testing phases to ensure each increment meets quality standards before it progresses</w:t>
+      </w:r>
+      <w:r>
+        <w:rPr>
+          <w:rFonts w:ascii="Times New Roman" w:hAnsi="Times New Roman" w:cs="Times New Roman"/>
+          <w:sz w:val="24"/>
+          <w:szCs w:val="24"/>
+        </w:rPr>
+        <w:t>.</w:t>
       </w:r>
     </w:p>
     <w:p>
@@ -13392,7 +14172,7 @@
           <w:sz w:val="24"/>
           <w:szCs w:val="24"/>
         </w:rPr>
-        <w:t xml:space="preserve">Continuous integration and continuous deployment (CI/CD) practices help in early detection of defects, ensuring a robust and reliable </w:t>
+        <w:t>Continuous integration and deployment (CI/CD) practices contribute towards early detection of defects thereby ensuring robustness and reliability in a system</w:t>
       </w:r>
       <w:r>
         <w:rPr>
@@ -13400,7 +14180,7 @@
           <w:sz w:val="24"/>
           <w:szCs w:val="24"/>
         </w:rPr>
-        <w:t>system.</w:t>
+        <w:t>.</w:t>
       </w:r>
     </w:p>
     <w:p>
@@ -13478,7 +14258,18 @@
           <w:lang w:val="en-US"/>
           <w14:ligatures w14:val="standardContextual"/>
         </w:rPr>
-        <w:t>Both Agile and Incremental methodologies promote a culture of continuous improvement and learning.</w:t>
+        <w:t>Both methodologies encourage continuous improvement and learning in Agile as well as Incremental approaches</w:t>
+      </w:r>
+      <w:r>
+        <w:rPr>
+          <w:rFonts w:ascii="Times New Roman" w:eastAsia="Times New Roman" w:hAnsi="Times New Roman" w:cs="Times New Roman"/>
+          <w:kern w:val="2"/>
+          <w:sz w:val="24"/>
+          <w:szCs w:val="24"/>
+          <w:lang w:val="en-US"/>
+          <w14:ligatures w14:val="standardContextual"/>
+        </w:rPr>
+        <w:t>.</w:t>
       </w:r>
     </w:p>
     <w:p>
@@ -13505,10 +14296,30 @@
           <w:kern w:val="2"/>
           <w:sz w:val="24"/>
           <w:szCs w:val="24"/>
-          <w:lang w:val="en-US"/>
-          <w14:ligatures w14:val="standardContextual"/>
-        </w:rPr>
-        <w:t>Through regular retrospectives and sprint reviews, the project team can identify areas for enhancement, refine processes, and incorporate lessons learned into subsequent iterations, fostering a cycle of continuous improvement and innovation.</w:t>
+          <w14:ligatures w14:val="standardContextual"/>
+        </w:rPr>
+        <w:t>Retrospectives are carried out regularly in order to help improve the project team find areas for development, refine processes, and integrate lessons learned into subsequent iterations that promote a cycle of</w:t>
+      </w:r>
+      <w:r>
+        <w:rPr>
+          <w:rFonts w:ascii="Times New Roman" w:eastAsia="Times New Roman" w:hAnsi="Times New Roman" w:cs="Times New Roman"/>
+          <w:kern w:val="2"/>
+          <w:sz w:val="24"/>
+          <w:szCs w:val="24"/>
+          <w14:ligatures w14:val="standardContextual"/>
+        </w:rPr>
+        <w:t xml:space="preserve"> </w:t>
+      </w:r>
+      <w:r>
+        <w:rPr>
+          <w:rFonts w:ascii="Times New Roman" w:eastAsia="Times New Roman" w:hAnsi="Times New Roman" w:cs="Times New Roman"/>
+          <w:kern w:val="2"/>
+          <w:sz w:val="24"/>
+          <w:szCs w:val="24"/>
+          <w:lang w:val="en-US"/>
+          <w14:ligatures w14:val="standardContextual"/>
+        </w:rPr>
+        <w:t>continuous improvement and innovation.</w:t>
       </w:r>
     </w:p>
     <w:p>
@@ -13697,7 +14508,7 @@
           <w:lang w:val="en-US"/>
         </w:rPr>
       </w:pPr>
-      <w:bookmarkStart w:id="223" w:name="_Toc173002285"/>
+      <w:bookmarkStart w:id="222" w:name="_Toc173002285"/>
       <w:r>
         <w:rPr>
           <w:rFonts w:eastAsia="Times New Roman"/>
@@ -13706,7 +14517,7 @@
         <w:lastRenderedPageBreak/>
         <w:t>Problem Definition</w:t>
       </w:r>
-      <w:bookmarkEnd w:id="223"/>
+      <w:bookmarkEnd w:id="222"/>
     </w:p>
     <w:p>
       <w:pPr>
@@ -13727,10 +14538,20 @@
           <w:kern w:val="2"/>
           <w:sz w:val="24"/>
           <w:szCs w:val="24"/>
-          <w:lang w:val="en-US"/>
-          <w14:ligatures w14:val="standardContextual"/>
-        </w:rPr>
-        <w:t>The problem to be addressed by this project revolves around the manual and time-consuming process of diagnosing retinopathy, a condition that can lead to severe vision impairment and blindness if not detected and treated early. The traditional method of diagnosis requires ophthalmologists to visually inspect retinal images and classify the severity of retinopathy, which can be subjective and prone to human error. Moreover, the increasing prevalence of retinopathy due to conditions like diabetes and hypertension calls for a more efficient and accurate diagnostic approach.</w:t>
+          <w14:ligatures w14:val="standardContextual"/>
+        </w:rPr>
+        <w:t>The project is about the manual, time-consuming task of diagnosing retinopathy. Retinopathy is an eye condition that can cause severe vision loss and blindness if not detected early enough hence demanding for a very long test to be done by hand. It has been the traditional method of diagnosis where ophthalmologist visually examines retinal pictures, and rates how serious retinopathy should be but usually such evaluations are subjective and might result in human mistakes. In addition, prevalence of retinopathy because of factors like diabetes and hypertension necessitates improved efficacy and accuracy in making a diagnosis</w:t>
+      </w:r>
+      <w:r>
+        <w:rPr>
+          <w:rFonts w:ascii="Times New Roman" w:eastAsia="Times New Roman" w:hAnsi="Times New Roman" w:cs="Times New Roman"/>
+          <w:kern w:val="2"/>
+          <w:sz w:val="24"/>
+          <w:szCs w:val="24"/>
+          <w:lang w:val="en-US"/>
+          <w14:ligatures w14:val="standardContextual"/>
+        </w:rPr>
+        <w:t>.</w:t>
       </w:r>
     </w:p>
     <w:p>
@@ -13755,7 +14576,51 @@
           <w:lang w:val="en-US"/>
           <w14:ligatures w14:val="standardContextual"/>
         </w:rPr>
-        <w:t>The outcome of this project aims to automate the process of retinopathy diagnosis using machine learning techniques, specifically through the implementation of a novel system that integrates Explainable AI (XAI) methods. By leveraging machine learning models trained on retinal images, the system will be able to detect and classify retinopathy severity with high accuracy and speed. Furthermore, the incorporation of XAI techniques will provide transparency into the decision-making process of the AI model, enhancing trust and understanding among medical professionals.</w:t>
+        <w:t xml:space="preserve">This study aims to develop a machine learning-based automated system for diagnosing retinopathy with emphasis on utilizing a novel Explainable AI (XAI) framework. By using machine learning algorithms trained on retina images, it will be possible to achieve high detection sensitivity and specificity thus correctly classify different levels of severity for retinopathy. In addition, XAI methods will enable the AI model </w:t>
+      </w:r>
+      <w:r>
+        <w:rPr>
+          <w:rFonts w:ascii="Times New Roman" w:eastAsia="Times New Roman" w:hAnsi="Times New Roman" w:cs="Times New Roman"/>
+          <w:kern w:val="2"/>
+          <w:sz w:val="24"/>
+          <w:szCs w:val="24"/>
+          <w:lang w:val="en-US"/>
+          <w14:ligatures w14:val="standardContextual"/>
+        </w:rPr>
+        <w:t>to make</w:t>
+      </w:r>
+      <w:r>
+        <w:rPr>
+          <w:rFonts w:ascii="Times New Roman" w:eastAsia="Times New Roman" w:hAnsi="Times New Roman" w:cs="Times New Roman"/>
+          <w:kern w:val="2"/>
+          <w:sz w:val="24"/>
+          <w:szCs w:val="24"/>
+          <w:lang w:val="en-US"/>
+          <w14:ligatures w14:val="standardContextual"/>
+        </w:rPr>
+        <w:t xml:space="preserve"> decisions transparently thereby improving credibility within </w:t>
+      </w:r>
+      <w:r>
+        <w:rPr>
+          <w:rFonts w:ascii="Times New Roman" w:eastAsia="Times New Roman" w:hAnsi="Times New Roman" w:cs="Times New Roman"/>
+          <w:kern w:val="2"/>
+          <w:sz w:val="24"/>
+          <w:szCs w:val="24"/>
+          <w:lang w:val="en-US"/>
+          <w14:ligatures w14:val="standardContextual"/>
+        </w:rPr>
+        <w:t>doctors ‘circle</w:t>
+      </w:r>
+      <w:r>
+        <w:rPr>
+          <w:rFonts w:ascii="Times New Roman" w:eastAsia="Times New Roman" w:hAnsi="Times New Roman" w:cs="Times New Roman"/>
+          <w:kern w:val="2"/>
+          <w:sz w:val="24"/>
+          <w:szCs w:val="24"/>
+          <w:lang w:val="en-US"/>
+          <w14:ligatures w14:val="standardContextual"/>
+        </w:rPr>
+        <w:t>.</w:t>
       </w:r>
     </w:p>
     <w:p>
@@ -13777,10 +14642,30 @@
           <w:kern w:val="2"/>
           <w:sz w:val="24"/>
           <w:szCs w:val="24"/>
-          <w:lang w:val="en-US"/>
-          <w14:ligatures w14:val="standardContextual"/>
-        </w:rPr>
-        <w:t>Overall, the project's objective is to revolutionize retinopathy diagnosis by developing a sophisticated software solution that streamlines the diagnostic process, improves accuracy, and facilitates early intervention to prevent irreversible vision loss.</w:t>
+          <w14:ligatures w14:val="standardContextual"/>
+        </w:rPr>
+        <w:t>Thus,</w:t>
+      </w:r>
+      <w:r>
+        <w:rPr>
+          <w:rFonts w:ascii="Times New Roman" w:eastAsia="Times New Roman" w:hAnsi="Times New Roman" w:cs="Times New Roman"/>
+          <w:kern w:val="2"/>
+          <w:sz w:val="24"/>
+          <w:szCs w:val="24"/>
+          <w14:ligatures w14:val="standardContextual"/>
+        </w:rPr>
+        <w:t xml:space="preserve"> the aim of this project is to create advanced software solution which would help to enhance diagnostic procedure by streamlining process towards more precise diagnostics as well as increased accessibility through various devices</w:t>
+      </w:r>
+      <w:r>
+        <w:rPr>
+          <w:rFonts w:ascii="Times New Roman" w:eastAsia="Times New Roman" w:hAnsi="Times New Roman" w:cs="Times New Roman"/>
+          <w:kern w:val="2"/>
+          <w:sz w:val="24"/>
+          <w:szCs w:val="24"/>
+          <w:lang w:val="en-US"/>
+          <w14:ligatures w14:val="standardContextual"/>
+        </w:rPr>
+        <w:t>.</w:t>
       </w:r>
     </w:p>
     <w:p>
@@ -13795,7 +14680,7 @@
           <w:lang w:val="en-US"/>
         </w:rPr>
       </w:pPr>
-      <w:bookmarkStart w:id="224" w:name="_Toc173002286"/>
+      <w:bookmarkStart w:id="223" w:name="_Toc173002286"/>
       <w:r>
         <w:t>Problem</w:t>
       </w:r>
@@ -13806,7 +14691,7 @@
         </w:rPr>
         <w:t xml:space="preserve"> Statement</w:t>
       </w:r>
-      <w:bookmarkEnd w:id="224"/>
+      <w:bookmarkEnd w:id="223"/>
     </w:p>
     <w:p>
       <w:pPr>
@@ -13828,10 +14713,20 @@
           <w:kern w:val="2"/>
           <w:sz w:val="24"/>
           <w:szCs w:val="24"/>
-          <w:lang w:val="en-US"/>
-          <w14:ligatures w14:val="standardContextual"/>
-        </w:rPr>
-        <w:t>The problem statement for this project revolves around the inefficiency and subjectivity of manual retinopathy diagnosis, particularly in the context of diabetic and hypertensive patients. The traditional method of diagnosing retinopathy involves visual inspection of retinal images by ophthalmologists, which is time-consuming and can lead to inconsistencies in severity classification. Additionally, the increasing prevalence of retinopathy due to conditions like diabetes and hypertension underscores the need for a more accurate and scalable diagnostic approach.</w:t>
+          <w14:ligatures w14:val="standardContextual"/>
+        </w:rPr>
+        <w:t>The inefficiency and subjectivity of hand-based retinopathy diagnosis especially among diabetic patients who also have high blood pressure is the problem statement for this project. Now, instead of traditional methods, physicians examine several images of retina which is a time-consuming process that may bring about variations in the grading of severity. Moreover, such conditions as diabetes or hypertension have led to increased cases of the condition implying that an accurate diagnostic approach should be put in place</w:t>
+      </w:r>
+      <w:r>
+        <w:rPr>
+          <w:rFonts w:ascii="Times New Roman" w:eastAsia="Times New Roman" w:hAnsi="Times New Roman" w:cs="Times New Roman"/>
+          <w:kern w:val="2"/>
+          <w:sz w:val="24"/>
+          <w:szCs w:val="24"/>
+          <w:lang w:val="en-US"/>
+          <w14:ligatures w14:val="standardContextual"/>
+        </w:rPr>
+        <w:t>.</w:t>
       </w:r>
     </w:p>
     <w:p>
@@ -13854,10 +14749,40 @@
           <w:kern w:val="2"/>
           <w:sz w:val="24"/>
           <w:szCs w:val="24"/>
-          <w:lang w:val="en-US"/>
-          <w14:ligatures w14:val="standardContextual"/>
-        </w:rPr>
-        <w:t>The project aims to address this problem by developing an automated system for retinopathy diagnosis using machine learning techniques and Explainable AI (XAI). Specifically, the system will utilize machine learning models trained on retinal images to detect and classify retinopathy severity. The incorporation of XAI methods will enhance the interpretability of the AI-driven diagnosis, thereby increasing trust and understanding among medical professionals.</w:t>
+          <w14:ligatures w14:val="standardContextual"/>
+        </w:rPr>
+        <w:t xml:space="preserve">This project will develop an automated system for retinopathy diagnosis using machine learning techniques and Explainable AI (XAI). For instance, it will harness the potential of machine learning models trained on retinal images </w:t>
+      </w:r>
+      <w:r>
+        <w:rPr>
+          <w:rFonts w:ascii="Times New Roman" w:eastAsia="Times New Roman" w:hAnsi="Times New Roman" w:cs="Times New Roman"/>
+          <w:kern w:val="2"/>
+          <w:sz w:val="24"/>
+          <w:szCs w:val="24"/>
+          <w14:ligatures w14:val="standardContextual"/>
+        </w:rPr>
+        <w:t>to</w:t>
+      </w:r>
+      <w:r>
+        <w:rPr>
+          <w:rFonts w:ascii="Times New Roman" w:eastAsia="Times New Roman" w:hAnsi="Times New Roman" w:cs="Times New Roman"/>
+          <w:kern w:val="2"/>
+          <w:sz w:val="24"/>
+          <w:szCs w:val="24"/>
+          <w14:ligatures w14:val="standardContextual"/>
+        </w:rPr>
+        <w:t xml:space="preserve"> identify and classify retinopathy severity. The application XAI methods will make it easier for doctors to trust and understand how AI-assisted diagnosis works</w:t>
+      </w:r>
+      <w:r>
+        <w:rPr>
+          <w:rFonts w:ascii="Times New Roman" w:eastAsia="Times New Roman" w:hAnsi="Times New Roman" w:cs="Times New Roman"/>
+          <w:kern w:val="2"/>
+          <w:sz w:val="24"/>
+          <w:szCs w:val="24"/>
+          <w:lang w:val="en-US"/>
+          <w14:ligatures w14:val="standardContextual"/>
+        </w:rPr>
+        <w:t>.</w:t>
       </w:r>
     </w:p>
     <w:p>
@@ -13883,13 +14808,51 @@
           <w:lang w:val="en-US"/>
           <w14:ligatures w14:val="standardContextual"/>
         </w:rPr>
-        <w:t>In summary, the problem statement highlights the need for a more efficient, accurate, and transparent approach to retinopathy diagnosis, particularly in the context of diabetic and hypertensive patients, which the project aims to fulfill through the development of an automated diagnostic system.</w:t>
+        <w:t>To sum up, the project aims at developing an automatic diagnostic system to address these issues since retinopathy diagnosis needs better ways that are efficient more so accurate transparent ones for this disease especially when it comes to diabetic patients with hypertensive conditions</w:t>
+      </w:r>
+      <w:r>
+        <w:rPr>
+          <w:rFonts w:ascii="Times New Roman" w:eastAsia="Times New Roman" w:hAnsi="Times New Roman" w:cs="Times New Roman"/>
+          <w:kern w:val="2"/>
+          <w:sz w:val="24"/>
+          <w:szCs w:val="24"/>
+          <w:lang w:val="en-US"/>
+          <w14:ligatures w14:val="standardContextual"/>
+        </w:rPr>
+        <w:t>.</w:t>
       </w:r>
     </w:p>
     <w:p>
       <w:pPr>
         <w:spacing w:line="276" w:lineRule="auto"/>
-        <w:ind w:left="360"/>
+        <w:jc w:val="both"/>
+        <w:rPr>
+          <w:rFonts w:ascii="Times New Roman" w:eastAsia="Times New Roman" w:hAnsi="Times New Roman" w:cs="Times New Roman"/>
+          <w:kern w:val="2"/>
+          <w:sz w:val="24"/>
+          <w:szCs w:val="24"/>
+          <w:lang w:val="en-US"/>
+          <w14:ligatures w14:val="standardContextual"/>
+        </w:rPr>
+      </w:pPr>
+    </w:p>
+    <w:p>
+      <w:pPr>
+        <w:spacing w:line="276" w:lineRule="auto"/>
+        <w:jc w:val="both"/>
+        <w:rPr>
+          <w:rFonts w:ascii="Times New Roman" w:eastAsia="Times New Roman" w:hAnsi="Times New Roman" w:cs="Times New Roman"/>
+          <w:kern w:val="2"/>
+          <w:sz w:val="24"/>
+          <w:szCs w:val="24"/>
+          <w:lang w:val="en-US"/>
+          <w14:ligatures w14:val="standardContextual"/>
+        </w:rPr>
+      </w:pPr>
+    </w:p>
+    <w:p>
+      <w:pPr>
+        <w:spacing w:line="276" w:lineRule="auto"/>
         <w:jc w:val="both"/>
         <w:rPr>
           <w:rFonts w:ascii="Times New Roman" w:eastAsia="Times New Roman" w:hAnsi="Times New Roman" w:cs="Times New Roman"/>
@@ -13913,7 +14876,7 @@
           <w:lang w:val="en-US"/>
         </w:rPr>
       </w:pPr>
-      <w:bookmarkStart w:id="225" w:name="_Toc173002287"/>
+      <w:bookmarkStart w:id="224" w:name="_Toc173002287"/>
       <w:r>
         <w:rPr>
           <w:rFonts w:eastAsia="Times New Roman"/>
@@ -13922,7 +14885,7 @@
         <w:lastRenderedPageBreak/>
         <w:t>Deliverables and Development Requirements</w:t>
       </w:r>
-      <w:bookmarkEnd w:id="225"/>
+      <w:bookmarkEnd w:id="224"/>
     </w:p>
     <w:p>
       <w:pPr>
@@ -13990,7 +14953,28 @@
           <w:lang w:val="en-US"/>
           <w14:ligatures w14:val="standardContextual"/>
         </w:rPr>
-        <w:t xml:space="preserve"> The primary deliverable is the development of an automated system capable of accurately detecting and classifying retinopathy severity from retinal images. This system will leverage machine learning algorithms trained on a diverse dataset of retinal images to achieve high diagnostic accuracy.</w:t>
+        <w:t xml:space="preserve"> </w:t>
+      </w:r>
+      <w:r>
+        <w:rPr>
+          <w:rFonts w:ascii="Times New Roman" w:eastAsia="Times New Roman" w:hAnsi="Times New Roman" w:cs="Times New Roman"/>
+          <w:kern w:val="2"/>
+          <w:sz w:val="24"/>
+          <w:szCs w:val="24"/>
+          <w14:ligatures w14:val="standardContextual"/>
+        </w:rPr>
+        <w:t>The initial focus of the project is to develop an automated system that can accurately detect and grade retinopathy severity from retinal images. Machine learning algorithms in this system will have been trained using a diverse dataset of retinal images, thus achieving high diagnostic accuracy</w:t>
+      </w:r>
+      <w:r>
+        <w:rPr>
+          <w:rFonts w:ascii="Times New Roman" w:eastAsia="Times New Roman" w:hAnsi="Times New Roman" w:cs="Times New Roman"/>
+          <w:kern w:val="2"/>
+          <w:sz w:val="24"/>
+          <w:szCs w:val="24"/>
+          <w:lang w:val="en-US"/>
+          <w14:ligatures w14:val="standardContextual"/>
+        </w:rPr>
+        <w:t>.</w:t>
       </w:r>
     </w:p>
     <w:p>
@@ -14033,7 +15017,68 @@
           <w:lang w:val="en-US"/>
           <w14:ligatures w14:val="standardContextual"/>
         </w:rPr>
-        <w:t xml:space="preserve"> Another key deliverable is the integration of Explainable AI (XAI) techniques into the diagnostic system. This will enhance the interpretability of the system's decisions, providing medical professionals with insights into how the diagnosis was reached.</w:t>
+        <w:t xml:space="preserve"> </w:t>
+      </w:r>
+      <w:r>
+        <w:rPr>
+          <w:rFonts w:ascii="Times New Roman" w:eastAsia="Times New Roman" w:hAnsi="Times New Roman" w:cs="Times New Roman"/>
+          <w:kern w:val="2"/>
+          <w:sz w:val="24"/>
+          <w:szCs w:val="24"/>
+          <w14:ligatures w14:val="standardContextual"/>
+        </w:rPr>
+        <w:t xml:space="preserve">Additionally, another deliverable </w:t>
+      </w:r>
+      <w:r>
+        <w:rPr>
+          <w:rFonts w:ascii="Times New Roman" w:eastAsia="Times New Roman" w:hAnsi="Times New Roman" w:cs="Times New Roman"/>
+          <w:kern w:val="2"/>
+          <w:sz w:val="24"/>
+          <w:szCs w:val="24"/>
+          <w14:ligatures w14:val="standardContextual"/>
+        </w:rPr>
+        <w:t>entail</w:t>
+      </w:r>
+      <w:r>
+        <w:rPr>
+          <w:rFonts w:ascii="Times New Roman" w:eastAsia="Times New Roman" w:hAnsi="Times New Roman" w:cs="Times New Roman"/>
+          <w:kern w:val="2"/>
+          <w:sz w:val="24"/>
+          <w:szCs w:val="24"/>
+          <w14:ligatures w14:val="standardContextual"/>
+        </w:rPr>
+        <w:t xml:space="preserve"> integrating Explainable AI (XAI) techniques into the diagnostic system. This will increase interpretability of system’s decisions </w:t>
+      </w:r>
+      <w:r>
+        <w:rPr>
+          <w:rFonts w:ascii="Times New Roman" w:eastAsia="Times New Roman" w:hAnsi="Times New Roman" w:cs="Times New Roman"/>
+          <w:kern w:val="2"/>
+          <w:sz w:val="24"/>
+          <w:szCs w:val="24"/>
+          <w14:ligatures w14:val="standardContextual"/>
+        </w:rPr>
+        <w:t>to</w:t>
+      </w:r>
+      <w:r>
+        <w:rPr>
+          <w:rFonts w:ascii="Times New Roman" w:eastAsia="Times New Roman" w:hAnsi="Times New Roman" w:cs="Times New Roman"/>
+          <w:kern w:val="2"/>
+          <w:sz w:val="24"/>
+          <w:szCs w:val="24"/>
+          <w14:ligatures w14:val="standardContextual"/>
+        </w:rPr>
+        <w:t xml:space="preserve"> give medical professionals insights on how diagnosis was arrived at</w:t>
+      </w:r>
+      <w:r>
+        <w:rPr>
+          <w:rFonts w:ascii="Times New Roman" w:eastAsia="Times New Roman" w:hAnsi="Times New Roman" w:cs="Times New Roman"/>
+          <w:kern w:val="2"/>
+          <w:sz w:val="24"/>
+          <w:szCs w:val="24"/>
+          <w:lang w:val="en-US"/>
+          <w14:ligatures w14:val="standardContextual"/>
+        </w:rPr>
+        <w:t>.</w:t>
       </w:r>
     </w:p>
     <w:p>
@@ -14076,7 +15121,28 @@
           <w:lang w:val="en-US"/>
           <w14:ligatures w14:val="standardContextual"/>
         </w:rPr>
-        <w:t xml:space="preserve"> A user-friendly interface will be developed to facilitate interaction with the diagnostic system. This interface will allow users to upload retinal images, view analysis results, and interpret diagnostic findings in a clear and understandable format.</w:t>
+        <w:t xml:space="preserve"> </w:t>
+      </w:r>
+      <w:r>
+        <w:rPr>
+          <w:rFonts w:ascii="Times New Roman" w:eastAsia="Times New Roman" w:hAnsi="Times New Roman" w:cs="Times New Roman"/>
+          <w:kern w:val="2"/>
+          <w:sz w:val="24"/>
+          <w:szCs w:val="24"/>
+          <w14:ligatures w14:val="standardContextual"/>
+        </w:rPr>
+        <w:t>The user interface is required for interacting with the diagnostic system. This should be easy to use by any user and allow a user to upload retinal images, view results after analysis and understand its findings</w:t>
+      </w:r>
+      <w:r>
+        <w:rPr>
+          <w:rFonts w:ascii="Times New Roman" w:eastAsia="Times New Roman" w:hAnsi="Times New Roman" w:cs="Times New Roman"/>
+          <w:kern w:val="2"/>
+          <w:sz w:val="24"/>
+          <w:szCs w:val="24"/>
+          <w:lang w:val="en-US"/>
+          <w14:ligatures w14:val="standardContextual"/>
+        </w:rPr>
+        <w:t>.</w:t>
       </w:r>
     </w:p>
     <w:p>
@@ -14119,7 +15185,48 @@
           <w:lang w:val="en-US"/>
           <w14:ligatures w14:val="standardContextual"/>
         </w:rPr>
-        <w:t xml:space="preserve"> The project will require scalable infrastructure to support the deployment and operation of the diagnostic system. Cloud services, such as Amazon Web Services (AWS), will be utilized to ensure reliability, scalability, and accessibility of the system.</w:t>
+        <w:t xml:space="preserve"> </w:t>
+      </w:r>
+      <w:r>
+        <w:rPr>
+          <w:rFonts w:ascii="Times New Roman" w:eastAsia="Times New Roman" w:hAnsi="Times New Roman" w:cs="Times New Roman"/>
+          <w:kern w:val="2"/>
+          <w:sz w:val="24"/>
+          <w:szCs w:val="24"/>
+          <w14:ligatures w14:val="standardContextual"/>
+        </w:rPr>
+        <w:t xml:space="preserve">To run the diagnostic system, scalable infrastructure is needed. </w:t>
+      </w:r>
+      <w:r>
+        <w:rPr>
+          <w:rFonts w:ascii="Times New Roman" w:eastAsia="Times New Roman" w:hAnsi="Times New Roman" w:cs="Times New Roman"/>
+          <w:kern w:val="2"/>
+          <w:sz w:val="24"/>
+          <w:szCs w:val="24"/>
+          <w14:ligatures w14:val="standardContextual"/>
+        </w:rPr>
+        <w:t>To</w:t>
+      </w:r>
+      <w:r>
+        <w:rPr>
+          <w:rFonts w:ascii="Times New Roman" w:eastAsia="Times New Roman" w:hAnsi="Times New Roman" w:cs="Times New Roman"/>
+          <w:kern w:val="2"/>
+          <w:sz w:val="24"/>
+          <w:szCs w:val="24"/>
+          <w14:ligatures w14:val="standardContextual"/>
+        </w:rPr>
+        <w:t xml:space="preserve"> ensure reliability, scalability and accessibility of the system; cloud services such as Amazon Web Services (AWS) are utilized</w:t>
+      </w:r>
+      <w:r>
+        <w:rPr>
+          <w:rFonts w:ascii="Times New Roman" w:eastAsia="Times New Roman" w:hAnsi="Times New Roman" w:cs="Times New Roman"/>
+          <w:kern w:val="2"/>
+          <w:sz w:val="24"/>
+          <w:szCs w:val="24"/>
+          <w:lang w:val="en-US"/>
+          <w14:ligatures w14:val="standardContextual"/>
+        </w:rPr>
+        <w:t>.</w:t>
       </w:r>
     </w:p>
     <w:p>
@@ -14162,7 +15269,48 @@
           <w:lang w:val="en-US"/>
           <w14:ligatures w14:val="standardContextual"/>
         </w:rPr>
-        <w:t xml:space="preserve"> Comprehensive documentation and training materials will be developed to assist users in understanding and utilizing the diagnostic system effectively. This includes user manuals, technical documentation, and training modules for medical professionals.</w:t>
+        <w:t xml:space="preserve"> </w:t>
+      </w:r>
+      <w:r>
+        <w:rPr>
+          <w:rFonts w:ascii="Times New Roman" w:eastAsia="Times New Roman" w:hAnsi="Times New Roman" w:cs="Times New Roman"/>
+          <w:kern w:val="2"/>
+          <w:sz w:val="24"/>
+          <w:szCs w:val="24"/>
+          <w14:ligatures w14:val="standardContextual"/>
+        </w:rPr>
+        <w:t xml:space="preserve">Documentation and training materials include the development of </w:t>
+      </w:r>
+      <w:r>
+        <w:rPr>
+          <w:rFonts w:ascii="Times New Roman" w:eastAsia="Times New Roman" w:hAnsi="Times New Roman" w:cs="Times New Roman"/>
+          <w:kern w:val="2"/>
+          <w:sz w:val="24"/>
+          <w:szCs w:val="24"/>
+          <w14:ligatures w14:val="standardContextual"/>
+        </w:rPr>
+        <w:t>user-friendly</w:t>
+      </w:r>
+      <w:r>
+        <w:rPr>
+          <w:rFonts w:ascii="Times New Roman" w:eastAsia="Times New Roman" w:hAnsi="Times New Roman" w:cs="Times New Roman"/>
+          <w:kern w:val="2"/>
+          <w:sz w:val="24"/>
+          <w:szCs w:val="24"/>
+          <w14:ligatures w14:val="standardContextual"/>
+        </w:rPr>
+        <w:t xml:space="preserve"> manuals, instruction guides and other teaching aids that will help users understand and utilize the diagnostic system properly. This includes user manuals, technical documentation, and training modules for medical professionals</w:t>
+      </w:r>
+      <w:r>
+        <w:rPr>
+          <w:rFonts w:ascii="Times New Roman" w:eastAsia="Times New Roman" w:hAnsi="Times New Roman" w:cs="Times New Roman"/>
+          <w:kern w:val="2"/>
+          <w:sz w:val="24"/>
+          <w:szCs w:val="24"/>
+          <w:lang w:val="en-US"/>
+          <w14:ligatures w14:val="standardContextual"/>
+        </w:rPr>
+        <w:t>.</w:t>
       </w:r>
     </w:p>
     <w:p>
@@ -14205,7 +15353,28 @@
           <w:lang w:val="en-US"/>
           <w14:ligatures w14:val="standardContextual"/>
         </w:rPr>
-        <w:t xml:space="preserve"> Rigorous testing and evaluation procedures will be conducted to validate the accuracy, reliability, and performance of the diagnostic system. This includes testing the system with diverse datasets and evaluating its performance against ground truth diagnoses.</w:t>
+        <w:t xml:space="preserve"> </w:t>
+      </w:r>
+      <w:r>
+        <w:rPr>
+          <w:rFonts w:ascii="Times New Roman" w:eastAsia="Times New Roman" w:hAnsi="Times New Roman" w:cs="Times New Roman"/>
+          <w:kern w:val="2"/>
+          <w:sz w:val="24"/>
+          <w:szCs w:val="24"/>
+          <w14:ligatures w14:val="standardContextual"/>
+        </w:rPr>
+        <w:t>Testing and evaluation entail conducting thorough examinations to verify the correctness, trustworthiness as well as performance of the diagnostic system. This includes testing the system with diverse datasets and evaluating its performance against ground truth diagnoses</w:t>
+      </w:r>
+      <w:r>
+        <w:rPr>
+          <w:rFonts w:ascii="Times New Roman" w:eastAsia="Times New Roman" w:hAnsi="Times New Roman" w:cs="Times New Roman"/>
+          <w:kern w:val="2"/>
+          <w:sz w:val="24"/>
+          <w:szCs w:val="24"/>
+          <w:lang w:val="en-US"/>
+          <w14:ligatures w14:val="standardContextual"/>
+        </w:rPr>
+        <w:t>.</w:t>
       </w:r>
     </w:p>
     <w:p>
@@ -14215,7 +15384,7 @@
           <w:rFonts w:eastAsia="Times New Roman"/>
         </w:rPr>
       </w:pPr>
-      <w:bookmarkStart w:id="226" w:name="_Toc173002288"/>
+      <w:bookmarkStart w:id="225" w:name="_Toc173002288"/>
       <w:r>
         <w:rPr>
           <w:rFonts w:eastAsia="Times New Roman"/>
@@ -14223,7 +15392,7 @@
         <w:lastRenderedPageBreak/>
         <w:t>Requirement Analysis</w:t>
       </w:r>
-      <w:bookmarkEnd w:id="226"/>
+      <w:bookmarkEnd w:id="225"/>
     </w:p>
     <w:p>
       <w:pPr>
@@ -14236,14 +15405,14 @@
           <w:rFonts w:eastAsia="Times New Roman"/>
         </w:rPr>
       </w:pPr>
-      <w:bookmarkStart w:id="227" w:name="_Toc173002289"/>
+      <w:bookmarkStart w:id="226" w:name="_Toc173002289"/>
       <w:r>
         <w:rPr>
           <w:rFonts w:eastAsia="Times New Roman"/>
         </w:rPr>
         <w:t>Use Case Diagram</w:t>
       </w:r>
-      <w:bookmarkEnd w:id="227"/>
+      <w:bookmarkEnd w:id="226"/>
     </w:p>
     <w:p>
       <w:pPr>
@@ -14331,7 +15500,7 @@
           <w14:ligatures w14:val="standardContextual"/>
         </w:rPr>
       </w:pPr>
-      <w:bookmarkStart w:id="228" w:name="_Toc171074370"/>
+      <w:bookmarkStart w:id="227" w:name="_Toc171074370"/>
       <w:r>
         <w:rPr>
           <w:rFonts w:ascii="Times New Roman" w:eastAsia="Aptos" w:hAnsi="Times New Roman" w:cs="Times New Roman"/>
@@ -14410,7 +15579,7 @@
         </w:rPr>
         <w:t xml:space="preserve"> Use Case Diagram</w:t>
       </w:r>
-      <w:bookmarkEnd w:id="228"/>
+      <w:bookmarkEnd w:id="227"/>
     </w:p>
     <w:p>
       <w:pPr>
@@ -14520,8 +15689,8 @@
           <w:lang w:val="en-US" w:eastAsia="ar-SA"/>
         </w:rPr>
       </w:pPr>
-      <w:bookmarkStart w:id="229" w:name="_Toc520773751"/>
-      <w:bookmarkStart w:id="230" w:name="_Toc173002290"/>
+      <w:bookmarkStart w:id="228" w:name="_Toc520773751"/>
+      <w:bookmarkStart w:id="229" w:name="_Toc173002290"/>
       <w:r>
         <w:rPr>
           <w:rFonts w:eastAsia="Times New Roman"/>
@@ -14530,8 +15699,8 @@
         <w:lastRenderedPageBreak/>
         <w:t>Detailed Use Case</w:t>
       </w:r>
+      <w:bookmarkEnd w:id="228"/>
       <w:bookmarkEnd w:id="229"/>
-      <w:bookmarkEnd w:id="230"/>
     </w:p>
     <w:p>
       <w:pPr>
@@ -14546,11 +15715,11 @@
           <w14:ligatures w14:val="standardContextual"/>
         </w:rPr>
       </w:pPr>
-      <w:bookmarkStart w:id="231" w:name="_Toc153042273"/>
-      <w:bookmarkStart w:id="232" w:name="_Toc153042781"/>
-      <w:bookmarkStart w:id="233" w:name="_Toc161348592"/>
-      <w:bookmarkStart w:id="234" w:name="_Toc170982091"/>
-      <w:bookmarkStart w:id="235" w:name="_Toc171080275"/>
+      <w:bookmarkStart w:id="230" w:name="_Toc153042273"/>
+      <w:bookmarkStart w:id="231" w:name="_Toc153042781"/>
+      <w:bookmarkStart w:id="232" w:name="_Toc161348592"/>
+      <w:bookmarkStart w:id="233" w:name="_Toc170982091"/>
+      <w:bookmarkStart w:id="234" w:name="_Toc171080275"/>
       <w:r>
         <w:rPr>
           <w:rFonts w:ascii="Times New Roman" w:eastAsia="Aptos" w:hAnsi="Times New Roman" w:cs="Times New Roman"/>
@@ -14623,11 +15792,11 @@
         </w:rPr>
         <w:t xml:space="preserve"> Show the detailed use case registration.</w:t>
       </w:r>
+      <w:bookmarkEnd w:id="230"/>
       <w:bookmarkEnd w:id="231"/>
       <w:bookmarkEnd w:id="232"/>
       <w:bookmarkEnd w:id="233"/>
       <w:bookmarkEnd w:id="234"/>
-      <w:bookmarkEnd w:id="235"/>
     </w:p>
     <w:tbl>
       <w:tblPr>
@@ -15709,10 +16878,10 @@
           <w14:ligatures w14:val="standardContextual"/>
         </w:rPr>
       </w:pPr>
-      <w:bookmarkStart w:id="236" w:name="_Toc153042782"/>
-      <w:bookmarkStart w:id="237" w:name="_Toc161348593"/>
-      <w:bookmarkStart w:id="238" w:name="_Toc170982092"/>
-      <w:bookmarkStart w:id="239" w:name="_Toc171080276"/>
+      <w:bookmarkStart w:id="235" w:name="_Toc153042782"/>
+      <w:bookmarkStart w:id="236" w:name="_Toc161348593"/>
+      <w:bookmarkStart w:id="237" w:name="_Toc170982092"/>
+      <w:bookmarkStart w:id="238" w:name="_Toc171080276"/>
       <w:r>
         <w:rPr>
           <w:rFonts w:ascii="Times New Roman" w:eastAsia="Aptos" w:hAnsi="Times New Roman" w:cs="Times New Roman"/>
@@ -15785,10 +16954,10 @@
         </w:rPr>
         <w:t xml:space="preserve"> Show the detailed use case Upload Image</w:t>
       </w:r>
+      <w:bookmarkEnd w:id="235"/>
       <w:bookmarkEnd w:id="236"/>
       <w:bookmarkEnd w:id="237"/>
       <w:bookmarkEnd w:id="238"/>
-      <w:bookmarkEnd w:id="239"/>
     </w:p>
     <w:tbl>
       <w:tblPr>
@@ -16939,10 +18108,10 @@
           <w14:ligatures w14:val="standardContextual"/>
         </w:rPr>
       </w:pPr>
-      <w:bookmarkStart w:id="240" w:name="_Toc153042783"/>
-      <w:bookmarkStart w:id="241" w:name="_Toc161348594"/>
-      <w:bookmarkStart w:id="242" w:name="_Toc170982093"/>
-      <w:bookmarkStart w:id="243" w:name="_Toc171080277"/>
+      <w:bookmarkStart w:id="239" w:name="_Toc153042783"/>
+      <w:bookmarkStart w:id="240" w:name="_Toc161348594"/>
+      <w:bookmarkStart w:id="241" w:name="_Toc170982093"/>
+      <w:bookmarkStart w:id="242" w:name="_Toc171080277"/>
       <w:r>
         <w:rPr>
           <w:rFonts w:ascii="Times New Roman" w:eastAsia="Aptos" w:hAnsi="Times New Roman" w:cs="Times New Roman"/>
@@ -17015,10 +18184,10 @@
         </w:rPr>
         <w:t xml:space="preserve"> Show the detailed use case View Results</w:t>
       </w:r>
+      <w:bookmarkEnd w:id="239"/>
       <w:bookmarkEnd w:id="240"/>
       <w:bookmarkEnd w:id="241"/>
       <w:bookmarkEnd w:id="242"/>
-      <w:bookmarkEnd w:id="243"/>
     </w:p>
     <w:tbl>
       <w:tblPr>
@@ -18100,8 +19269,8 @@
           <w:szCs w:val="22"/>
         </w:rPr>
       </w:pPr>
-      <w:bookmarkStart w:id="244" w:name="_Toc171080278"/>
-      <w:bookmarkStart w:id="245" w:name="_Toc520773752"/>
+      <w:bookmarkStart w:id="243" w:name="_Toc171080278"/>
+      <w:bookmarkStart w:id="244" w:name="_Toc520773752"/>
     </w:p>
     <w:p>
       <w:pPr>
@@ -18204,7 +19373,7 @@
         </w:rPr>
         <w:t xml:space="preserve"> Show the detailed use case Login</w:t>
       </w:r>
-      <w:bookmarkEnd w:id="244"/>
+      <w:bookmarkEnd w:id="243"/>
     </w:p>
     <w:tbl>
       <w:tblPr>
@@ -19430,7 +20599,7 @@
           <w:szCs w:val="22"/>
         </w:rPr>
       </w:pPr>
-      <w:bookmarkStart w:id="246" w:name="_Toc171080279"/>
+      <w:bookmarkStart w:id="245" w:name="_Toc171080279"/>
       <w:r>
         <w:rPr>
           <w:rFonts w:ascii="Times New Roman" w:hAnsi="Times New Roman"/>
@@ -19516,7 +20685,7 @@
         </w:rPr>
         <w:t xml:space="preserve"> Show the detailed use case Edit Profile</w:t>
       </w:r>
-      <w:bookmarkEnd w:id="246"/>
+      <w:bookmarkEnd w:id="245"/>
     </w:p>
     <w:tbl>
       <w:tblPr>
@@ -20760,7 +21929,7 @@
           <w:szCs w:val="22"/>
         </w:rPr>
       </w:pPr>
-      <w:bookmarkStart w:id="247" w:name="_Toc171080280"/>
+      <w:bookmarkStart w:id="246" w:name="_Toc171080280"/>
       <w:r>
         <w:rPr>
           <w:rFonts w:ascii="Times New Roman" w:hAnsi="Times New Roman"/>
@@ -20846,7 +22015,7 @@
         </w:rPr>
         <w:t xml:space="preserve"> Show the detailed use case View Articles</w:t>
       </w:r>
-      <w:bookmarkEnd w:id="247"/>
+      <w:bookmarkEnd w:id="246"/>
     </w:p>
     <w:tbl>
       <w:tblPr>
@@ -22030,7 +23199,7 @@
           <w:szCs w:val="22"/>
         </w:rPr>
       </w:pPr>
-      <w:bookmarkStart w:id="248" w:name="_Toc171080281"/>
+      <w:bookmarkStart w:id="247" w:name="_Toc171080281"/>
       <w:r>
         <w:rPr>
           <w:rFonts w:ascii="Times New Roman" w:hAnsi="Times New Roman"/>
@@ -22116,7 +23285,7 @@
         </w:rPr>
         <w:t xml:space="preserve"> Show the detailed use case Log Out</w:t>
       </w:r>
-      <w:bookmarkEnd w:id="248"/>
+      <w:bookmarkEnd w:id="247"/>
     </w:p>
     <w:tbl>
       <w:tblPr>
@@ -23280,7 +24449,7 @@
           <w:lang w:val="en-US" w:eastAsia="ar-SA"/>
         </w:rPr>
       </w:pPr>
-      <w:bookmarkStart w:id="249" w:name="_Toc173002291"/>
+      <w:bookmarkStart w:id="248" w:name="_Toc173002291"/>
       <w:r>
         <w:rPr>
           <w:rFonts w:eastAsia="Times New Roman"/>
@@ -23289,8 +24458,8 @@
         <w:lastRenderedPageBreak/>
         <w:t>Functional Requirements</w:t>
       </w:r>
-      <w:bookmarkEnd w:id="245"/>
-      <w:bookmarkEnd w:id="249"/>
+      <w:bookmarkEnd w:id="244"/>
+      <w:bookmarkEnd w:id="248"/>
     </w:p>
     <w:p>
       <w:pPr>
@@ -23332,7 +24501,7 @@
           <w:szCs w:val="22"/>
         </w:rPr>
       </w:pPr>
-      <w:bookmarkStart w:id="250" w:name="_Toc171080282"/>
+      <w:bookmarkStart w:id="249" w:name="_Toc171080282"/>
       <w:r>
         <w:rPr>
           <w:b w:val="0"/>
@@ -23411,7 +24580,7 @@
         </w:rPr>
         <w:t xml:space="preserve"> Show the functional requirement for User Authentication</w:t>
       </w:r>
-      <w:bookmarkEnd w:id="250"/>
+      <w:bookmarkEnd w:id="249"/>
     </w:p>
     <w:tbl>
       <w:tblPr>
@@ -24101,7 +25270,7 @@
           <w:szCs w:val="22"/>
         </w:rPr>
       </w:pPr>
-      <w:bookmarkStart w:id="251" w:name="_Toc171080283"/>
+      <w:bookmarkStart w:id="250" w:name="_Toc171080283"/>
       <w:r>
         <w:rPr>
           <w:b w:val="0"/>
@@ -24180,7 +25349,7 @@
         </w:rPr>
         <w:t xml:space="preserve"> Show the functional requirement for Image Upload</w:t>
       </w:r>
-      <w:bookmarkEnd w:id="251"/>
+      <w:bookmarkEnd w:id="250"/>
     </w:p>
     <w:tbl>
       <w:tblPr>
@@ -24847,7 +26016,7 @@
           <w:szCs w:val="22"/>
         </w:rPr>
       </w:pPr>
-      <w:bookmarkStart w:id="252" w:name="_Toc171080284"/>
+      <w:bookmarkStart w:id="251" w:name="_Toc171080284"/>
       <w:r>
         <w:rPr>
           <w:b w:val="0"/>
@@ -24926,7 +26095,7 @@
         </w:rPr>
         <w:t xml:space="preserve"> Show the functional requirement for Retinopathy Detection</w:t>
       </w:r>
-      <w:bookmarkEnd w:id="252"/>
+      <w:bookmarkEnd w:id="251"/>
     </w:p>
     <w:tbl>
       <w:tblPr>
@@ -25593,7 +26762,7 @@
           <w:szCs w:val="22"/>
         </w:rPr>
       </w:pPr>
-      <w:bookmarkStart w:id="253" w:name="_Toc171080285"/>
+      <w:bookmarkStart w:id="252" w:name="_Toc171080285"/>
       <w:r>
         <w:rPr>
           <w:b w:val="0"/>
@@ -25673,7 +26842,7 @@
         </w:rPr>
         <w:t xml:space="preserve"> Show the functional requirement for Result Presentation</w:t>
       </w:r>
-      <w:bookmarkEnd w:id="253"/>
+      <w:bookmarkEnd w:id="252"/>
     </w:p>
     <w:tbl>
       <w:tblPr>
@@ -26312,9 +27481,9 @@
           <w:lang w:val="en-US" w:eastAsia="ar-SA"/>
         </w:rPr>
       </w:pPr>
-      <w:bookmarkStart w:id="254" w:name="_Toc341252835"/>
-      <w:bookmarkStart w:id="255" w:name="_Toc520773753"/>
-      <w:bookmarkStart w:id="256" w:name="_Toc173002292"/>
+      <w:bookmarkStart w:id="253" w:name="_Toc341252835"/>
+      <w:bookmarkStart w:id="254" w:name="_Toc520773753"/>
+      <w:bookmarkStart w:id="255" w:name="_Toc173002292"/>
       <w:r>
         <w:rPr>
           <w:rFonts w:eastAsia="Times New Roman"/>
@@ -26322,9 +27491,9 @@
         </w:rPr>
         <w:t>Non-Functional Requirements</w:t>
       </w:r>
+      <w:bookmarkEnd w:id="253"/>
       <w:bookmarkEnd w:id="254"/>
       <w:bookmarkEnd w:id="255"/>
-      <w:bookmarkEnd w:id="256"/>
     </w:p>
     <w:p>
       <w:pPr>
@@ -26753,20 +27922,20 @@
           <w:lang w:val="en-US"/>
         </w:rPr>
       </w:pPr>
-      <w:bookmarkStart w:id="257" w:name="_Toc518865269"/>
-      <w:bookmarkStart w:id="258" w:name="_Toc519128733"/>
-      <w:bookmarkStart w:id="259" w:name="_Toc152620100"/>
-      <w:bookmarkStart w:id="260" w:name="_Toc173002293"/>
+      <w:bookmarkStart w:id="256" w:name="_Toc518865269"/>
+      <w:bookmarkStart w:id="257" w:name="_Toc519128733"/>
+      <w:bookmarkStart w:id="258" w:name="_Toc152620100"/>
+      <w:bookmarkStart w:id="259" w:name="_Toc173002293"/>
       <w:r>
         <w:rPr>
           <w:rFonts w:eastAsia="Times New Roman"/>
         </w:rPr>
         <w:t>Usability</w:t>
       </w:r>
+      <w:bookmarkEnd w:id="256"/>
       <w:bookmarkEnd w:id="257"/>
       <w:bookmarkEnd w:id="258"/>
       <w:bookmarkEnd w:id="259"/>
-      <w:bookmarkEnd w:id="260"/>
     </w:p>
     <w:p>
       <w:pPr>
@@ -26997,20 +28166,20 @@
           <w:lang w:val="en-US"/>
         </w:rPr>
       </w:pPr>
-      <w:bookmarkStart w:id="261" w:name="_Toc518865270"/>
-      <w:bookmarkStart w:id="262" w:name="_Toc519128734"/>
-      <w:bookmarkStart w:id="263" w:name="_Toc152620101"/>
-      <w:bookmarkStart w:id="264" w:name="_Toc173002294"/>
+      <w:bookmarkStart w:id="260" w:name="_Toc518865270"/>
+      <w:bookmarkStart w:id="261" w:name="_Toc519128734"/>
+      <w:bookmarkStart w:id="262" w:name="_Toc152620101"/>
+      <w:bookmarkStart w:id="263" w:name="_Toc173002294"/>
       <w:r>
         <w:rPr>
           <w:rFonts w:eastAsia="Times New Roman"/>
         </w:rPr>
         <w:t>Performance</w:t>
       </w:r>
+      <w:bookmarkEnd w:id="260"/>
       <w:bookmarkEnd w:id="261"/>
       <w:bookmarkEnd w:id="262"/>
       <w:bookmarkEnd w:id="263"/>
-      <w:bookmarkEnd w:id="264"/>
     </w:p>
     <w:p>
       <w:pPr>
@@ -27229,7 +28398,7 @@
           <w:rFonts w:eastAsia="Times New Roman"/>
         </w:rPr>
       </w:pPr>
-      <w:bookmarkStart w:id="265" w:name="_Toc173002295"/>
+      <w:bookmarkStart w:id="264" w:name="_Toc173002295"/>
       <w:r>
         <w:rPr>
           <w:rFonts w:eastAsia="Times New Roman"/>
@@ -27237,7 +28406,7 @@
         <w:lastRenderedPageBreak/>
         <w:t>Design and Architecture</w:t>
       </w:r>
-      <w:bookmarkEnd w:id="265"/>
+      <w:bookmarkEnd w:id="264"/>
     </w:p>
     <w:p>
       <w:pPr>
@@ -27250,14 +28419,14 @@
           <w:rFonts w:eastAsia="Times New Roman"/>
         </w:rPr>
       </w:pPr>
-      <w:bookmarkStart w:id="266" w:name="_Toc173002296"/>
+      <w:bookmarkStart w:id="265" w:name="_Toc173002296"/>
       <w:r>
         <w:rPr>
           <w:rFonts w:eastAsia="Times New Roman"/>
         </w:rPr>
         <w:t>System Architecture</w:t>
       </w:r>
-      <w:bookmarkEnd w:id="266"/>
+      <w:bookmarkEnd w:id="265"/>
     </w:p>
     <w:p>
       <w:pPr>
@@ -27501,7 +28670,7 @@
           <w:rFonts w:eastAsia="Times New Roman"/>
         </w:rPr>
       </w:pPr>
-      <w:bookmarkStart w:id="267" w:name="_Toc173002297"/>
+      <w:bookmarkStart w:id="266" w:name="_Toc173002297"/>
       <w:r>
         <w:rPr>
           <w:rFonts w:eastAsia="Times New Roman"/>
@@ -27509,7 +28678,7 @@
         <w:lastRenderedPageBreak/>
         <w:t>Data Representation</w:t>
       </w:r>
-      <w:bookmarkEnd w:id="267"/>
+      <w:bookmarkEnd w:id="266"/>
       <w:r>
         <w:rPr>
           <w:rFonts w:eastAsia="Times New Roman"/>
@@ -27590,7 +28759,7 @@
           <w14:ligatures w14:val="standardContextual"/>
         </w:rPr>
       </w:pPr>
-      <w:bookmarkStart w:id="268" w:name="_Toc171074371"/>
+      <w:bookmarkStart w:id="267" w:name="_Toc171074371"/>
       <w:r>
         <w:rPr>
           <w:rFonts w:ascii="Times New Roman" w:eastAsia="Aptos" w:hAnsi="Times New Roman" w:cs="Times New Roman"/>
@@ -27669,7 +28838,7 @@
         </w:rPr>
         <w:t xml:space="preserve"> Data Flow Diagram</w:t>
       </w:r>
-      <w:bookmarkEnd w:id="268"/>
+      <w:bookmarkEnd w:id="267"/>
     </w:p>
     <w:p>
       <w:pPr>
@@ -28354,6 +29523,7 @@
           <w14:ligatures w14:val="standardContextual"/>
         </w:rPr>
       </w:pPr>
+      <w:proofErr w:type="spellStart"/>
       <w:r>
         <w:rPr>
           <w:rFonts w:ascii="Times New Roman" w:eastAsia="Aptos" w:hAnsi="Times New Roman" w:cs="Times New Roman"/>
@@ -28362,7 +29532,18 @@
           <w:szCs w:val="24"/>
           <w14:ligatures w14:val="standardContextual"/>
         </w:rPr>
-        <w:t>user_id (String): Unique identifier for each user.</w:t>
+        <w:t>user_id</w:t>
+      </w:r>
+      <w:proofErr w:type="spellEnd"/>
+      <w:r>
+        <w:rPr>
+          <w:rFonts w:ascii="Times New Roman" w:eastAsia="Aptos" w:hAnsi="Times New Roman" w:cs="Times New Roman"/>
+          <w:kern w:val="2"/>
+          <w:sz w:val="24"/>
+          <w:szCs w:val="24"/>
+          <w14:ligatures w14:val="standardContextual"/>
+        </w:rPr>
+        <w:t xml:space="preserve"> (String): Unique identifier for each user.</w:t>
       </w:r>
     </w:p>
     <w:p>
@@ -28462,6 +29643,7 @@
           <w14:ligatures w14:val="standardContextual"/>
         </w:rPr>
       </w:pPr>
+      <w:proofErr w:type="spellStart"/>
       <w:r>
         <w:rPr>
           <w:rFonts w:ascii="Times New Roman" w:eastAsia="Aptos" w:hAnsi="Times New Roman" w:cs="Times New Roman"/>
@@ -28470,7 +29652,18 @@
           <w:szCs w:val="24"/>
           <w14:ligatures w14:val="standardContextual"/>
         </w:rPr>
-        <w:t>profile_image (String): Path to the profile image uploaded by the user.</w:t>
+        <w:t>profile_image</w:t>
+      </w:r>
+      <w:proofErr w:type="spellEnd"/>
+      <w:r>
+        <w:rPr>
+          <w:rFonts w:ascii="Times New Roman" w:eastAsia="Aptos" w:hAnsi="Times New Roman" w:cs="Times New Roman"/>
+          <w:kern w:val="2"/>
+          <w:sz w:val="24"/>
+          <w:szCs w:val="24"/>
+          <w14:ligatures w14:val="standardContextual"/>
+        </w:rPr>
+        <w:t xml:space="preserve"> (String): Path to the profile image uploaded by the user.</w:t>
       </w:r>
     </w:p>
     <w:p>
@@ -28489,6 +29682,7 @@
           <w14:ligatures w14:val="standardContextual"/>
         </w:rPr>
       </w:pPr>
+      <w:proofErr w:type="spellStart"/>
       <w:r>
         <w:rPr>
           <w:rFonts w:ascii="Times New Roman" w:eastAsia="Aptos" w:hAnsi="Times New Roman" w:cs="Times New Roman"/>
@@ -28497,7 +29691,18 @@
           <w:szCs w:val="24"/>
           <w14:ligatures w14:val="standardContextual"/>
         </w:rPr>
-        <w:t>other_profile_details (String): Additional profile information provided by the user.</w:t>
+        <w:t>other_profile_details</w:t>
+      </w:r>
+      <w:proofErr w:type="spellEnd"/>
+      <w:r>
+        <w:rPr>
+          <w:rFonts w:ascii="Times New Roman" w:eastAsia="Aptos" w:hAnsi="Times New Roman" w:cs="Times New Roman"/>
+          <w:kern w:val="2"/>
+          <w:sz w:val="24"/>
+          <w:szCs w:val="24"/>
+          <w14:ligatures w14:val="standardContextual"/>
+        </w:rPr>
+        <w:t xml:space="preserve"> (String): Additional profile information provided by the user.</w:t>
       </w:r>
     </w:p>
     <w:p>
@@ -28672,6 +29877,7 @@
           <w14:ligatures w14:val="standardContextual"/>
         </w:rPr>
       </w:pPr>
+      <w:proofErr w:type="spellStart"/>
       <w:r>
         <w:rPr>
           <w:rFonts w:ascii="Times New Roman" w:eastAsia="Aptos" w:hAnsi="Times New Roman" w:cs="Times New Roman"/>
@@ -28680,7 +29886,18 @@
           <w:szCs w:val="24"/>
           <w14:ligatures w14:val="standardContextual"/>
         </w:rPr>
-        <w:t>user_id (String): Identifier linking the image to the user who uploaded it.</w:t>
+        <w:t>user_id</w:t>
+      </w:r>
+      <w:proofErr w:type="spellEnd"/>
+      <w:r>
+        <w:rPr>
+          <w:rFonts w:ascii="Times New Roman" w:eastAsia="Aptos" w:hAnsi="Times New Roman" w:cs="Times New Roman"/>
+          <w:kern w:val="2"/>
+          <w:sz w:val="24"/>
+          <w:szCs w:val="24"/>
+          <w14:ligatures w14:val="standardContextual"/>
+        </w:rPr>
+        <w:t xml:space="preserve"> (String): Identifier linking the image to the user who uploaded it.</w:t>
       </w:r>
     </w:p>
     <w:p>
@@ -28699,6 +29916,7 @@
           <w14:ligatures w14:val="standardContextual"/>
         </w:rPr>
       </w:pPr>
+      <w:proofErr w:type="spellStart"/>
       <w:r>
         <w:rPr>
           <w:rFonts w:ascii="Times New Roman" w:eastAsia="Aptos" w:hAnsi="Times New Roman" w:cs="Times New Roman"/>
@@ -28707,7 +29925,18 @@
           <w:szCs w:val="24"/>
           <w14:ligatures w14:val="standardContextual"/>
         </w:rPr>
-        <w:t>image_path (String): Location of the uploaded image file.</w:t>
+        <w:t>image_path</w:t>
+      </w:r>
+      <w:proofErr w:type="spellEnd"/>
+      <w:r>
+        <w:rPr>
+          <w:rFonts w:ascii="Times New Roman" w:eastAsia="Aptos" w:hAnsi="Times New Roman" w:cs="Times New Roman"/>
+          <w:kern w:val="2"/>
+          <w:sz w:val="24"/>
+          <w:szCs w:val="24"/>
+          <w14:ligatures w14:val="standardContextual"/>
+        </w:rPr>
+        <w:t xml:space="preserve"> (String): Location of the uploaded image file.</w:t>
       </w:r>
     </w:p>
     <w:p>
@@ -28726,6 +29955,7 @@
           <w14:ligatures w14:val="standardContextual"/>
         </w:rPr>
       </w:pPr>
+      <w:proofErr w:type="spellStart"/>
       <w:r>
         <w:rPr>
           <w:rFonts w:ascii="Times New Roman" w:eastAsia="Aptos" w:hAnsi="Times New Roman" w:cs="Times New Roman"/>
@@ -28735,7 +29965,40 @@
           <w14:ligatures w14:val="standardContextual"/>
         </w:rPr>
         <w:lastRenderedPageBreak/>
-        <w:t>upload_date (DateTime): Date and time when the image was uploaded.</w:t>
+        <w:t>upload_date</w:t>
+      </w:r>
+      <w:proofErr w:type="spellEnd"/>
+      <w:r>
+        <w:rPr>
+          <w:rFonts w:ascii="Times New Roman" w:eastAsia="Aptos" w:hAnsi="Times New Roman" w:cs="Times New Roman"/>
+          <w:kern w:val="2"/>
+          <w:sz w:val="24"/>
+          <w:szCs w:val="24"/>
+          <w14:ligatures w14:val="standardContextual"/>
+        </w:rPr>
+        <w:t xml:space="preserve"> (</w:t>
+      </w:r>
+      <w:proofErr w:type="spellStart"/>
+      <w:r>
+        <w:rPr>
+          <w:rFonts w:ascii="Times New Roman" w:eastAsia="Aptos" w:hAnsi="Times New Roman" w:cs="Times New Roman"/>
+          <w:kern w:val="2"/>
+          <w:sz w:val="24"/>
+          <w:szCs w:val="24"/>
+          <w14:ligatures w14:val="standardContextual"/>
+        </w:rPr>
+        <w:t>DateTime</w:t>
+      </w:r>
+      <w:proofErr w:type="spellEnd"/>
+      <w:r>
+        <w:rPr>
+          <w:rFonts w:ascii="Times New Roman" w:eastAsia="Aptos" w:hAnsi="Times New Roman" w:cs="Times New Roman"/>
+          <w:kern w:val="2"/>
+          <w:sz w:val="24"/>
+          <w:szCs w:val="24"/>
+          <w14:ligatures w14:val="standardContextual"/>
+        </w:rPr>
+        <w:t>): Date and time when the image was uploaded.</w:t>
       </w:r>
     </w:p>
     <w:p>
@@ -28884,6 +30147,7 @@
           <w14:ligatures w14:val="standardContextual"/>
         </w:rPr>
       </w:pPr>
+      <w:proofErr w:type="spellStart"/>
       <w:r>
         <w:rPr>
           <w:rFonts w:ascii="Times New Roman" w:eastAsia="Aptos" w:hAnsi="Times New Roman" w:cs="Times New Roman"/>
@@ -28892,7 +30156,18 @@
           <w:szCs w:val="24"/>
           <w14:ligatures w14:val="standardContextual"/>
         </w:rPr>
-        <w:t>result_id (String): Unique identifier for each analysis result.</w:t>
+        <w:t>result_id</w:t>
+      </w:r>
+      <w:proofErr w:type="spellEnd"/>
+      <w:r>
+        <w:rPr>
+          <w:rFonts w:ascii="Times New Roman" w:eastAsia="Aptos" w:hAnsi="Times New Roman" w:cs="Times New Roman"/>
+          <w:kern w:val="2"/>
+          <w:sz w:val="24"/>
+          <w:szCs w:val="24"/>
+          <w14:ligatures w14:val="standardContextual"/>
+        </w:rPr>
+        <w:t xml:space="preserve"> (String): Unique identifier for each analysis result.</w:t>
       </w:r>
     </w:p>
     <w:p>
@@ -28912,6 +30187,7 @@
           <w14:ligatures w14:val="standardContextual"/>
         </w:rPr>
       </w:pPr>
+      <w:proofErr w:type="spellStart"/>
       <w:r>
         <w:rPr>
           <w:rFonts w:ascii="Times New Roman" w:eastAsia="Aptos" w:hAnsi="Times New Roman" w:cs="Times New Roman"/>
@@ -28920,7 +30196,18 @@
           <w:szCs w:val="24"/>
           <w14:ligatures w14:val="standardContextual"/>
         </w:rPr>
-        <w:t>user_id (String): Identifier linking the result to the user.</w:t>
+        <w:t>user_id</w:t>
+      </w:r>
+      <w:proofErr w:type="spellEnd"/>
+      <w:r>
+        <w:rPr>
+          <w:rFonts w:ascii="Times New Roman" w:eastAsia="Aptos" w:hAnsi="Times New Roman" w:cs="Times New Roman"/>
+          <w:kern w:val="2"/>
+          <w:sz w:val="24"/>
+          <w:szCs w:val="24"/>
+          <w14:ligatures w14:val="standardContextual"/>
+        </w:rPr>
+        <w:t xml:space="preserve"> (String): Identifier linking the result to the user.</w:t>
       </w:r>
     </w:p>
     <w:p>
@@ -28968,6 +30255,7 @@
           <w14:ligatures w14:val="standardContextual"/>
         </w:rPr>
       </w:pPr>
+      <w:proofErr w:type="spellStart"/>
       <w:r>
         <w:rPr>
           <w:rFonts w:ascii="Times New Roman" w:eastAsia="Aptos" w:hAnsi="Times New Roman" w:cs="Times New Roman"/>
@@ -28976,7 +30264,40 @@
           <w:szCs w:val="24"/>
           <w14:ligatures w14:val="standardContextual"/>
         </w:rPr>
-        <w:t>analysis_date (DateTime): Date and time when the analysis was performed.</w:t>
+        <w:t>analysis_date</w:t>
+      </w:r>
+      <w:proofErr w:type="spellEnd"/>
+      <w:r>
+        <w:rPr>
+          <w:rFonts w:ascii="Times New Roman" w:eastAsia="Aptos" w:hAnsi="Times New Roman" w:cs="Times New Roman"/>
+          <w:kern w:val="2"/>
+          <w:sz w:val="24"/>
+          <w:szCs w:val="24"/>
+          <w14:ligatures w14:val="standardContextual"/>
+        </w:rPr>
+        <w:t xml:space="preserve"> (</w:t>
+      </w:r>
+      <w:proofErr w:type="spellStart"/>
+      <w:r>
+        <w:rPr>
+          <w:rFonts w:ascii="Times New Roman" w:eastAsia="Aptos" w:hAnsi="Times New Roman" w:cs="Times New Roman"/>
+          <w:kern w:val="2"/>
+          <w:sz w:val="24"/>
+          <w:szCs w:val="24"/>
+          <w14:ligatures w14:val="standardContextual"/>
+        </w:rPr>
+        <w:t>DateTime</w:t>
+      </w:r>
+      <w:proofErr w:type="spellEnd"/>
+      <w:r>
+        <w:rPr>
+          <w:rFonts w:ascii="Times New Roman" w:eastAsia="Aptos" w:hAnsi="Times New Roman" w:cs="Times New Roman"/>
+          <w:kern w:val="2"/>
+          <w:sz w:val="24"/>
+          <w:szCs w:val="24"/>
+          <w14:ligatures w14:val="standardContextual"/>
+        </w:rPr>
+        <w:t>): Date and time when the analysis was performed.</w:t>
       </w:r>
     </w:p>
     <w:p>
@@ -29052,6 +30373,7 @@
           <w14:ligatures w14:val="standardContextual"/>
         </w:rPr>
       </w:pPr>
+      <w:proofErr w:type="spellStart"/>
       <w:r>
         <w:rPr>
           <w:rFonts w:ascii="Times New Roman" w:eastAsia="Aptos" w:hAnsi="Times New Roman" w:cs="Times New Roman"/>
@@ -29060,7 +30382,18 @@
           <w:szCs w:val="24"/>
           <w14:ligatures w14:val="standardContextual"/>
         </w:rPr>
-        <w:t>comparison_data (String): Data used for comparing the results between different analyses.</w:t>
+        <w:t>comparison_data</w:t>
+      </w:r>
+      <w:proofErr w:type="spellEnd"/>
+      <w:r>
+        <w:rPr>
+          <w:rFonts w:ascii="Times New Roman" w:eastAsia="Aptos" w:hAnsi="Times New Roman" w:cs="Times New Roman"/>
+          <w:kern w:val="2"/>
+          <w:sz w:val="24"/>
+          <w:szCs w:val="24"/>
+          <w14:ligatures w14:val="standardContextual"/>
+        </w:rPr>
+        <w:t xml:space="preserve"> (String): Data used for comparing the results between different analyses.</w:t>
       </w:r>
     </w:p>
     <w:p>
@@ -29074,7 +30407,7 @@
           <w:rFonts w:eastAsia="Times New Roman"/>
         </w:rPr>
       </w:pPr>
-      <w:bookmarkStart w:id="269" w:name="_Toc173002298"/>
+      <w:bookmarkStart w:id="268" w:name="_Toc173002298"/>
       <w:r>
         <w:rPr>
           <w:rFonts w:eastAsia="Times New Roman"/>
@@ -29082,7 +30415,7 @@
         <w:lastRenderedPageBreak/>
         <w:t>Process Flow/Representation</w:t>
       </w:r>
-      <w:bookmarkEnd w:id="269"/>
+      <w:bookmarkEnd w:id="268"/>
     </w:p>
     <w:p>
       <w:pPr>
@@ -29158,7 +30491,7 @@
           <w14:ligatures w14:val="standardContextual"/>
         </w:rPr>
       </w:pPr>
-      <w:bookmarkStart w:id="270" w:name="_Toc171074372"/>
+      <w:bookmarkStart w:id="269" w:name="_Toc171074372"/>
       <w:r>
         <w:rPr>
           <w:rFonts w:ascii="Times New Roman" w:eastAsia="Aptos" w:hAnsi="Times New Roman" w:cs="Times New Roman"/>
@@ -29259,7 +30592,7 @@
         </w:rPr>
         <w:t>y Diagram</w:t>
       </w:r>
-      <w:bookmarkEnd w:id="270"/>
+      <w:bookmarkEnd w:id="269"/>
     </w:p>
     <w:p>
       <w:pPr>
@@ -29268,7 +30601,7 @@
           <w:rFonts w:eastAsia="Aptos"/>
         </w:rPr>
       </w:pPr>
-      <w:bookmarkStart w:id="271" w:name="_Toc173002299"/>
+      <w:bookmarkStart w:id="270" w:name="_Toc173002299"/>
       <w:r>
         <w:rPr>
           <w:rFonts w:eastAsia="Aptos"/>
@@ -29276,7 +30609,7 @@
         <w:lastRenderedPageBreak/>
         <w:t>Implementation</w:t>
       </w:r>
-      <w:bookmarkEnd w:id="271"/>
+      <w:bookmarkEnd w:id="270"/>
     </w:p>
     <w:p>
       <w:pPr>
@@ -29331,14 +30664,14 @@
           <w:rFonts w:eastAsia="Aptos"/>
         </w:rPr>
       </w:pPr>
-      <w:bookmarkStart w:id="272" w:name="_Toc173002300"/>
+      <w:bookmarkStart w:id="271" w:name="_Toc173002300"/>
       <w:r>
         <w:rPr>
           <w:rFonts w:eastAsia="Aptos"/>
         </w:rPr>
         <w:t>Algorithm</w:t>
       </w:r>
-      <w:bookmarkEnd w:id="272"/>
+      <w:bookmarkEnd w:id="271"/>
     </w:p>
     <w:p>
       <w:pPr>
@@ -29358,14 +30691,14 @@
         </w:rPr>
         <w:t xml:space="preserve"> </w:t>
       </w:r>
-      <w:bookmarkStart w:id="273" w:name="_Toc173002301"/>
+      <w:bookmarkStart w:id="272" w:name="_Toc173002301"/>
       <w:r>
         <w:rPr>
           <w:rFonts w:eastAsia="Aptos"/>
         </w:rPr>
         <w:t>Data Pre-processing</w:t>
       </w:r>
-      <w:bookmarkEnd w:id="273"/>
+      <w:bookmarkEnd w:id="272"/>
     </w:p>
     <w:p>
       <w:pPr>
@@ -29564,8 +30897,19 @@
           <w:szCs w:val="24"/>
           <w:lang w:val="en-US"/>
         </w:rPr>
-        <w:t>Algorithm PreprocessImage</w:t>
-      </w:r>
+        <w:t xml:space="preserve">Algorithm </w:t>
+      </w:r>
+      <w:proofErr w:type="spellStart"/>
+      <w:r>
+        <w:rPr>
+          <w:rFonts w:ascii="Times New Roman" w:eastAsia="Times New Roman" w:hAnsi="Times New Roman" w:cs="Times New Roman"/>
+          <w:sz w:val="24"/>
+          <w:szCs w:val="24"/>
+          <w:lang w:val="en-US"/>
+        </w:rPr>
+        <w:t>PreprocessImage</w:t>
+      </w:r>
+      <w:proofErr w:type="spellEnd"/>
     </w:p>
     <w:p>
       <w:pPr>
@@ -29663,7 +31007,27 @@
           <w:szCs w:val="24"/>
           <w:lang w:val="en-US"/>
         </w:rPr>
-        <w:t xml:space="preserve">  resized_image &lt;- Resize(image, (224, 224))</w:t>
+        <w:t xml:space="preserve">  </w:t>
+      </w:r>
+      <w:proofErr w:type="spellStart"/>
+      <w:r>
+        <w:rPr>
+          <w:rFonts w:ascii="Times New Roman" w:eastAsia="Times New Roman" w:hAnsi="Times New Roman" w:cs="Times New Roman"/>
+          <w:sz w:val="24"/>
+          <w:szCs w:val="24"/>
+          <w:lang w:val="en-US"/>
+        </w:rPr>
+        <w:t>resized_image</w:t>
+      </w:r>
+      <w:proofErr w:type="spellEnd"/>
+      <w:r>
+        <w:rPr>
+          <w:rFonts w:ascii="Times New Roman" w:eastAsia="Times New Roman" w:hAnsi="Times New Roman" w:cs="Times New Roman"/>
+          <w:sz w:val="24"/>
+          <w:szCs w:val="24"/>
+          <w:lang w:val="en-US"/>
+        </w:rPr>
+        <w:t xml:space="preserve"> &lt;- Resize(image, (224, 224))</w:t>
       </w:r>
     </w:p>
     <w:p>
@@ -29684,7 +31048,67 @@
           <w:szCs w:val="24"/>
           <w:lang w:val="en-US"/>
         </w:rPr>
-        <w:t xml:space="preserve">  cropped_image &lt;- CropImageFromGray(resized_image, tolerance=7)</w:t>
+        <w:t xml:space="preserve">  </w:t>
+      </w:r>
+      <w:proofErr w:type="spellStart"/>
+      <w:r>
+        <w:rPr>
+          <w:rFonts w:ascii="Times New Roman" w:eastAsia="Times New Roman" w:hAnsi="Times New Roman" w:cs="Times New Roman"/>
+          <w:sz w:val="24"/>
+          <w:szCs w:val="24"/>
+          <w:lang w:val="en-US"/>
+        </w:rPr>
+        <w:t>cropped_image</w:t>
+      </w:r>
+      <w:proofErr w:type="spellEnd"/>
+      <w:r>
+        <w:rPr>
+          <w:rFonts w:ascii="Times New Roman" w:eastAsia="Times New Roman" w:hAnsi="Times New Roman" w:cs="Times New Roman"/>
+          <w:sz w:val="24"/>
+          <w:szCs w:val="24"/>
+          <w:lang w:val="en-US"/>
+        </w:rPr>
+        <w:t xml:space="preserve"> &lt;- </w:t>
+      </w:r>
+      <w:proofErr w:type="spellStart"/>
+      <w:r>
+        <w:rPr>
+          <w:rFonts w:ascii="Times New Roman" w:eastAsia="Times New Roman" w:hAnsi="Times New Roman" w:cs="Times New Roman"/>
+          <w:sz w:val="24"/>
+          <w:szCs w:val="24"/>
+          <w:lang w:val="en-US"/>
+        </w:rPr>
+        <w:t>CropImageFromGray</w:t>
+      </w:r>
+      <w:proofErr w:type="spellEnd"/>
+      <w:r>
+        <w:rPr>
+          <w:rFonts w:ascii="Times New Roman" w:eastAsia="Times New Roman" w:hAnsi="Times New Roman" w:cs="Times New Roman"/>
+          <w:sz w:val="24"/>
+          <w:szCs w:val="24"/>
+          <w:lang w:val="en-US"/>
+        </w:rPr>
+        <w:t>(</w:t>
+      </w:r>
+      <w:proofErr w:type="spellStart"/>
+      <w:r>
+        <w:rPr>
+          <w:rFonts w:ascii="Times New Roman" w:eastAsia="Times New Roman" w:hAnsi="Times New Roman" w:cs="Times New Roman"/>
+          <w:sz w:val="24"/>
+          <w:szCs w:val="24"/>
+          <w:lang w:val="en-US"/>
+        </w:rPr>
+        <w:t>resized_image</w:t>
+      </w:r>
+      <w:proofErr w:type="spellEnd"/>
+      <w:r>
+        <w:rPr>
+          <w:rFonts w:ascii="Times New Roman" w:eastAsia="Times New Roman" w:hAnsi="Times New Roman" w:cs="Times New Roman"/>
+          <w:sz w:val="24"/>
+          <w:szCs w:val="24"/>
+          <w:lang w:val="en-US"/>
+        </w:rPr>
+        <w:t>, tolerance=7)</w:t>
       </w:r>
     </w:p>
     <w:p>
@@ -29705,16 +31129,96 @@
           <w:szCs w:val="24"/>
           <w:lang w:val="en-US"/>
         </w:rPr>
-        <w:t xml:space="preserve">  enhanced_image &lt;- EnhanceImage(crop</w:t>
-      </w:r>
-      <w:r>
-        <w:rPr>
-          <w:rFonts w:ascii="Times New Roman" w:eastAsia="Times New Roman" w:hAnsi="Times New Roman" w:cs="Times New Roman"/>
-          <w:sz w:val="24"/>
-          <w:szCs w:val="24"/>
-          <w:lang w:val="en-US"/>
-        </w:rPr>
-        <w:t>ped_image, sigmaX=10)</w:t>
+        <w:t xml:space="preserve">  </w:t>
+      </w:r>
+      <w:proofErr w:type="spellStart"/>
+      <w:r>
+        <w:rPr>
+          <w:rFonts w:ascii="Times New Roman" w:eastAsia="Times New Roman" w:hAnsi="Times New Roman" w:cs="Times New Roman"/>
+          <w:sz w:val="24"/>
+          <w:szCs w:val="24"/>
+          <w:lang w:val="en-US"/>
+        </w:rPr>
+        <w:t>enhanced_image</w:t>
+      </w:r>
+      <w:proofErr w:type="spellEnd"/>
+      <w:r>
+        <w:rPr>
+          <w:rFonts w:ascii="Times New Roman" w:eastAsia="Times New Roman" w:hAnsi="Times New Roman" w:cs="Times New Roman"/>
+          <w:sz w:val="24"/>
+          <w:szCs w:val="24"/>
+          <w:lang w:val="en-US"/>
+        </w:rPr>
+        <w:t xml:space="preserve"> &lt;- </w:t>
+      </w:r>
+      <w:proofErr w:type="spellStart"/>
+      <w:r>
+        <w:rPr>
+          <w:rFonts w:ascii="Times New Roman" w:eastAsia="Times New Roman" w:hAnsi="Times New Roman" w:cs="Times New Roman"/>
+          <w:sz w:val="24"/>
+          <w:szCs w:val="24"/>
+          <w:lang w:val="en-US"/>
+        </w:rPr>
+        <w:t>EnhanceImage</w:t>
+      </w:r>
+      <w:proofErr w:type="spellEnd"/>
+      <w:r>
+        <w:rPr>
+          <w:rFonts w:ascii="Times New Roman" w:eastAsia="Times New Roman" w:hAnsi="Times New Roman" w:cs="Times New Roman"/>
+          <w:sz w:val="24"/>
+          <w:szCs w:val="24"/>
+          <w:lang w:val="en-US"/>
+        </w:rPr>
+        <w:t>(</w:t>
+      </w:r>
+      <w:proofErr w:type="spellStart"/>
+      <w:r>
+        <w:rPr>
+          <w:rFonts w:ascii="Times New Roman" w:eastAsia="Times New Roman" w:hAnsi="Times New Roman" w:cs="Times New Roman"/>
+          <w:sz w:val="24"/>
+          <w:szCs w:val="24"/>
+          <w:lang w:val="en-US"/>
+        </w:rPr>
+        <w:t>crop</w:t>
+      </w:r>
+      <w:r>
+        <w:rPr>
+          <w:rFonts w:ascii="Times New Roman" w:eastAsia="Times New Roman" w:hAnsi="Times New Roman" w:cs="Times New Roman"/>
+          <w:sz w:val="24"/>
+          <w:szCs w:val="24"/>
+          <w:lang w:val="en-US"/>
+        </w:rPr>
+        <w:t>ped_image</w:t>
+      </w:r>
+      <w:proofErr w:type="spellEnd"/>
+      <w:r>
+        <w:rPr>
+          <w:rFonts w:ascii="Times New Roman" w:eastAsia="Times New Roman" w:hAnsi="Times New Roman" w:cs="Times New Roman"/>
+          <w:sz w:val="24"/>
+          <w:szCs w:val="24"/>
+          <w:lang w:val="en-US"/>
+        </w:rPr>
+        <w:t xml:space="preserve">, </w:t>
+      </w:r>
+      <w:proofErr w:type="spellStart"/>
+      <w:r>
+        <w:rPr>
+          <w:rFonts w:ascii="Times New Roman" w:eastAsia="Times New Roman" w:hAnsi="Times New Roman" w:cs="Times New Roman"/>
+          <w:sz w:val="24"/>
+          <w:szCs w:val="24"/>
+          <w:lang w:val="en-US"/>
+        </w:rPr>
+        <w:t>sigmaX</w:t>
+      </w:r>
+      <w:proofErr w:type="spellEnd"/>
+      <w:r>
+        <w:rPr>
+          <w:rFonts w:ascii="Times New Roman" w:eastAsia="Times New Roman" w:hAnsi="Times New Roman" w:cs="Times New Roman"/>
+          <w:sz w:val="24"/>
+          <w:szCs w:val="24"/>
+          <w:lang w:val="en-US"/>
+        </w:rPr>
+        <w:t>=10)</w:t>
       </w:r>
     </w:p>
     <w:p>
@@ -29735,8 +31239,19 @@
           <w:szCs w:val="24"/>
           <w:lang w:val="en-US"/>
         </w:rPr>
-        <w:t xml:space="preserve">  return enhanced_image</w:t>
-      </w:r>
+        <w:t xml:space="preserve">  return </w:t>
+      </w:r>
+      <w:proofErr w:type="spellStart"/>
+      <w:r>
+        <w:rPr>
+          <w:rFonts w:ascii="Times New Roman" w:eastAsia="Times New Roman" w:hAnsi="Times New Roman" w:cs="Times New Roman"/>
+          <w:sz w:val="24"/>
+          <w:szCs w:val="24"/>
+          <w:lang w:val="en-US"/>
+        </w:rPr>
+        <w:t>enhanced_image</w:t>
+      </w:r>
+      <w:proofErr w:type="spellEnd"/>
     </w:p>
     <w:p>
       <w:pPr>
@@ -29780,11 +31295,11 @@
       <w:r>
         <w:t xml:space="preserve"> </w:t>
       </w:r>
-      <w:bookmarkStart w:id="274" w:name="_Toc173002302"/>
+      <w:bookmarkStart w:id="273" w:name="_Toc173002302"/>
       <w:r>
         <w:t>Model Architecture</w:t>
       </w:r>
-      <w:bookmarkEnd w:id="274"/>
+      <w:bookmarkEnd w:id="273"/>
     </w:p>
     <w:p>
       <w:pPr>
@@ -29957,8 +31472,19 @@
           <w:szCs w:val="24"/>
           <w:lang w:val="en-US"/>
         </w:rPr>
-        <w:t>Algorithm BuildModel</w:t>
-      </w:r>
+        <w:t xml:space="preserve">Algorithm </w:t>
+      </w:r>
+      <w:proofErr w:type="spellStart"/>
+      <w:r>
+        <w:rPr>
+          <w:rFonts w:ascii="Times New Roman" w:eastAsia="Times New Roman" w:hAnsi="Times New Roman" w:cs="Times New Roman"/>
+          <w:sz w:val="24"/>
+          <w:szCs w:val="24"/>
+          <w:lang w:val="en-US"/>
+        </w:rPr>
+        <w:t>BuildModel</w:t>
+      </w:r>
+      <w:proofErr w:type="spellEnd"/>
     </w:p>
     <w:p>
       <w:pPr>
@@ -30020,7 +31546,107 @@
           <w:szCs w:val="24"/>
           <w:lang w:val="en-US"/>
         </w:rPr>
-        <w:t xml:space="preserve">  base_model &lt;- LoadEfficientNetB3(input_shape=image_shape, include_top=False, weights="imagenet")</w:t>
+        <w:t xml:space="preserve">  </w:t>
+      </w:r>
+      <w:proofErr w:type="spellStart"/>
+      <w:r>
+        <w:rPr>
+          <w:rFonts w:ascii="Times New Roman" w:eastAsia="Times New Roman" w:hAnsi="Times New Roman" w:cs="Times New Roman"/>
+          <w:sz w:val="24"/>
+          <w:szCs w:val="24"/>
+          <w:lang w:val="en-US"/>
+        </w:rPr>
+        <w:t>base_model</w:t>
+      </w:r>
+      <w:proofErr w:type="spellEnd"/>
+      <w:r>
+        <w:rPr>
+          <w:rFonts w:ascii="Times New Roman" w:eastAsia="Times New Roman" w:hAnsi="Times New Roman" w:cs="Times New Roman"/>
+          <w:sz w:val="24"/>
+          <w:szCs w:val="24"/>
+          <w:lang w:val="en-US"/>
+        </w:rPr>
+        <w:t xml:space="preserve"> &lt;- LoadEfficientNetB3(</w:t>
+      </w:r>
+      <w:proofErr w:type="spellStart"/>
+      <w:r>
+        <w:rPr>
+          <w:rFonts w:ascii="Times New Roman" w:eastAsia="Times New Roman" w:hAnsi="Times New Roman" w:cs="Times New Roman"/>
+          <w:sz w:val="24"/>
+          <w:szCs w:val="24"/>
+          <w:lang w:val="en-US"/>
+        </w:rPr>
+        <w:t>input_shape</w:t>
+      </w:r>
+      <w:proofErr w:type="spellEnd"/>
+      <w:r>
+        <w:rPr>
+          <w:rFonts w:ascii="Times New Roman" w:eastAsia="Times New Roman" w:hAnsi="Times New Roman" w:cs="Times New Roman"/>
+          <w:sz w:val="24"/>
+          <w:szCs w:val="24"/>
+          <w:lang w:val="en-US"/>
+        </w:rPr>
+        <w:t>=</w:t>
+      </w:r>
+      <w:proofErr w:type="spellStart"/>
+      <w:r>
+        <w:rPr>
+          <w:rFonts w:ascii="Times New Roman" w:eastAsia="Times New Roman" w:hAnsi="Times New Roman" w:cs="Times New Roman"/>
+          <w:sz w:val="24"/>
+          <w:szCs w:val="24"/>
+          <w:lang w:val="en-US"/>
+        </w:rPr>
+        <w:t>image_shape</w:t>
+      </w:r>
+      <w:proofErr w:type="spellEnd"/>
+      <w:r>
+        <w:rPr>
+          <w:rFonts w:ascii="Times New Roman" w:eastAsia="Times New Roman" w:hAnsi="Times New Roman" w:cs="Times New Roman"/>
+          <w:sz w:val="24"/>
+          <w:szCs w:val="24"/>
+          <w:lang w:val="en-US"/>
+        </w:rPr>
+        <w:t xml:space="preserve">, </w:t>
+      </w:r>
+      <w:proofErr w:type="spellStart"/>
+      <w:r>
+        <w:rPr>
+          <w:rFonts w:ascii="Times New Roman" w:eastAsia="Times New Roman" w:hAnsi="Times New Roman" w:cs="Times New Roman"/>
+          <w:sz w:val="24"/>
+          <w:szCs w:val="24"/>
+          <w:lang w:val="en-US"/>
+        </w:rPr>
+        <w:t>include_top</w:t>
+      </w:r>
+      <w:proofErr w:type="spellEnd"/>
+      <w:r>
+        <w:rPr>
+          <w:rFonts w:ascii="Times New Roman" w:eastAsia="Times New Roman" w:hAnsi="Times New Roman" w:cs="Times New Roman"/>
+          <w:sz w:val="24"/>
+          <w:szCs w:val="24"/>
+          <w:lang w:val="en-US"/>
+        </w:rPr>
+        <w:t>=False, weights="</w:t>
+      </w:r>
+      <w:proofErr w:type="spellStart"/>
+      <w:r>
+        <w:rPr>
+          <w:rFonts w:ascii="Times New Roman" w:eastAsia="Times New Roman" w:hAnsi="Times New Roman" w:cs="Times New Roman"/>
+          <w:sz w:val="24"/>
+          <w:szCs w:val="24"/>
+          <w:lang w:val="en-US"/>
+        </w:rPr>
+        <w:t>imagenet</w:t>
+      </w:r>
+      <w:proofErr w:type="spellEnd"/>
+      <w:r>
+        <w:rPr>
+          <w:rFonts w:ascii="Times New Roman" w:eastAsia="Times New Roman" w:hAnsi="Times New Roman" w:cs="Times New Roman"/>
+          <w:sz w:val="24"/>
+          <w:szCs w:val="24"/>
+          <w:lang w:val="en-US"/>
+        </w:rPr>
+        <w:t>")</w:t>
       </w:r>
     </w:p>
     <w:p>
@@ -30062,7 +31688,27 @@
           <w:szCs w:val="24"/>
           <w:lang w:val="en-US"/>
         </w:rPr>
-        <w:t xml:space="preserve">    base_model,</w:t>
+        <w:t xml:space="preserve">    </w:t>
+      </w:r>
+      <w:proofErr w:type="spellStart"/>
+      <w:r>
+        <w:rPr>
+          <w:rFonts w:ascii="Times New Roman" w:eastAsia="Times New Roman" w:hAnsi="Times New Roman" w:cs="Times New Roman"/>
+          <w:sz w:val="24"/>
+          <w:szCs w:val="24"/>
+          <w:lang w:val="en-US"/>
+        </w:rPr>
+        <w:t>base_model</w:t>
+      </w:r>
+      <w:proofErr w:type="spellEnd"/>
+      <w:r>
+        <w:rPr>
+          <w:rFonts w:ascii="Times New Roman" w:eastAsia="Times New Roman" w:hAnsi="Times New Roman" w:cs="Times New Roman"/>
+          <w:sz w:val="24"/>
+          <w:szCs w:val="24"/>
+          <w:lang w:val="en-US"/>
+        </w:rPr>
+        <w:t>,</w:t>
       </w:r>
     </w:p>
     <w:p>
@@ -30083,7 +31729,27 @@
           <w:szCs w:val="24"/>
           <w:lang w:val="en-US"/>
         </w:rPr>
-        <w:t xml:space="preserve">    BatchNormalization(),</w:t>
+        <w:t xml:space="preserve">    </w:t>
+      </w:r>
+      <w:proofErr w:type="spellStart"/>
+      <w:r>
+        <w:rPr>
+          <w:rFonts w:ascii="Times New Roman" w:eastAsia="Times New Roman" w:hAnsi="Times New Roman" w:cs="Times New Roman"/>
+          <w:sz w:val="24"/>
+          <w:szCs w:val="24"/>
+          <w:lang w:val="en-US"/>
+        </w:rPr>
+        <w:t>BatchNormalization</w:t>
+      </w:r>
+      <w:proofErr w:type="spellEnd"/>
+      <w:r>
+        <w:rPr>
+          <w:rFonts w:ascii="Times New Roman" w:eastAsia="Times New Roman" w:hAnsi="Times New Roman" w:cs="Times New Roman"/>
+          <w:sz w:val="24"/>
+          <w:szCs w:val="24"/>
+          <w:lang w:val="en-US"/>
+        </w:rPr>
+        <w:t>(),</w:t>
       </w:r>
     </w:p>
     <w:p>
@@ -30104,7 +31770,27 @@
           <w:szCs w:val="24"/>
           <w:lang w:val="en-US"/>
         </w:rPr>
-        <w:t xml:space="preserve">    Dense(2040, activation='relu', regularization=L1L2),</w:t>
+        <w:t xml:space="preserve">    Dense(2040, activation='</w:t>
+      </w:r>
+      <w:proofErr w:type="spellStart"/>
+      <w:r>
+        <w:rPr>
+          <w:rFonts w:ascii="Times New Roman" w:eastAsia="Times New Roman" w:hAnsi="Times New Roman" w:cs="Times New Roman"/>
+          <w:sz w:val="24"/>
+          <w:szCs w:val="24"/>
+          <w:lang w:val="en-US"/>
+        </w:rPr>
+        <w:t>relu</w:t>
+      </w:r>
+      <w:proofErr w:type="spellEnd"/>
+      <w:r>
+        <w:rPr>
+          <w:rFonts w:ascii="Times New Roman" w:eastAsia="Times New Roman" w:hAnsi="Times New Roman" w:cs="Times New Roman"/>
+          <w:sz w:val="24"/>
+          <w:szCs w:val="24"/>
+          <w:lang w:val="en-US"/>
+        </w:rPr>
+        <w:t>', regularization=L1L2),</w:t>
       </w:r>
     </w:p>
     <w:p>
@@ -30146,7 +31832,47 @@
           <w:szCs w:val="24"/>
           <w:lang w:val="en-US"/>
         </w:rPr>
-        <w:t xml:space="preserve">    Dense(class_count, activation='softmax')</w:t>
+        <w:t xml:space="preserve">    Dense(</w:t>
+      </w:r>
+      <w:proofErr w:type="spellStart"/>
+      <w:r>
+        <w:rPr>
+          <w:rFonts w:ascii="Times New Roman" w:eastAsia="Times New Roman" w:hAnsi="Times New Roman" w:cs="Times New Roman"/>
+          <w:sz w:val="24"/>
+          <w:szCs w:val="24"/>
+          <w:lang w:val="en-US"/>
+        </w:rPr>
+        <w:t>class_count</w:t>
+      </w:r>
+      <w:proofErr w:type="spellEnd"/>
+      <w:r>
+        <w:rPr>
+          <w:rFonts w:ascii="Times New Roman" w:eastAsia="Times New Roman" w:hAnsi="Times New Roman" w:cs="Times New Roman"/>
+          <w:sz w:val="24"/>
+          <w:szCs w:val="24"/>
+          <w:lang w:val="en-US"/>
+        </w:rPr>
+        <w:t>, activation='</w:t>
+      </w:r>
+      <w:proofErr w:type="spellStart"/>
+      <w:r>
+        <w:rPr>
+          <w:rFonts w:ascii="Times New Roman" w:eastAsia="Times New Roman" w:hAnsi="Times New Roman" w:cs="Times New Roman"/>
+          <w:sz w:val="24"/>
+          <w:szCs w:val="24"/>
+          <w:lang w:val="en-US"/>
+        </w:rPr>
+        <w:t>softmax</w:t>
+      </w:r>
+      <w:proofErr w:type="spellEnd"/>
+      <w:r>
+        <w:rPr>
+          <w:rFonts w:ascii="Times New Roman" w:eastAsia="Times New Roman" w:hAnsi="Times New Roman" w:cs="Times New Roman"/>
+          <w:sz w:val="24"/>
+          <w:szCs w:val="24"/>
+          <w:lang w:val="en-US"/>
+        </w:rPr>
+        <w:t>')</w:t>
       </w:r>
     </w:p>
     <w:p>
@@ -30188,7 +31914,67 @@
           <w:szCs w:val="24"/>
           <w:lang w:val="en-US"/>
         </w:rPr>
-        <w:t xml:space="preserve">    Compile(model, optimizer=Adamax(learning_rate=0.001), loss='categorical_crossentropy')</w:t>
+        <w:t xml:space="preserve">    Compile(model, optimizer=</w:t>
+      </w:r>
+      <w:proofErr w:type="spellStart"/>
+      <w:r>
+        <w:rPr>
+          <w:rFonts w:ascii="Times New Roman" w:eastAsia="Times New Roman" w:hAnsi="Times New Roman" w:cs="Times New Roman"/>
+          <w:sz w:val="24"/>
+          <w:szCs w:val="24"/>
+          <w:lang w:val="en-US"/>
+        </w:rPr>
+        <w:t>Adamax</w:t>
+      </w:r>
+      <w:proofErr w:type="spellEnd"/>
+      <w:r>
+        <w:rPr>
+          <w:rFonts w:ascii="Times New Roman" w:eastAsia="Times New Roman" w:hAnsi="Times New Roman" w:cs="Times New Roman"/>
+          <w:sz w:val="24"/>
+          <w:szCs w:val="24"/>
+          <w:lang w:val="en-US"/>
+        </w:rPr>
+        <w:t>(</w:t>
+      </w:r>
+      <w:proofErr w:type="spellStart"/>
+      <w:r>
+        <w:rPr>
+          <w:rFonts w:ascii="Times New Roman" w:eastAsia="Times New Roman" w:hAnsi="Times New Roman" w:cs="Times New Roman"/>
+          <w:sz w:val="24"/>
+          <w:szCs w:val="24"/>
+          <w:lang w:val="en-US"/>
+        </w:rPr>
+        <w:t>learning_rate</w:t>
+      </w:r>
+      <w:proofErr w:type="spellEnd"/>
+      <w:r>
+        <w:rPr>
+          <w:rFonts w:ascii="Times New Roman" w:eastAsia="Times New Roman" w:hAnsi="Times New Roman" w:cs="Times New Roman"/>
+          <w:sz w:val="24"/>
+          <w:szCs w:val="24"/>
+          <w:lang w:val="en-US"/>
+        </w:rPr>
+        <w:t>=0.001), loss='</w:t>
+      </w:r>
+      <w:proofErr w:type="spellStart"/>
+      <w:r>
+        <w:rPr>
+          <w:rFonts w:ascii="Times New Roman" w:eastAsia="Times New Roman" w:hAnsi="Times New Roman" w:cs="Times New Roman"/>
+          <w:sz w:val="24"/>
+          <w:szCs w:val="24"/>
+          <w:lang w:val="en-US"/>
+        </w:rPr>
+        <w:t>categorical_crossentropy</w:t>
+      </w:r>
+      <w:proofErr w:type="spellEnd"/>
+      <w:r>
+        <w:rPr>
+          <w:rFonts w:ascii="Times New Roman" w:eastAsia="Times New Roman" w:hAnsi="Times New Roman" w:cs="Times New Roman"/>
+          <w:sz w:val="24"/>
+          <w:szCs w:val="24"/>
+          <w:lang w:val="en-US"/>
+        </w:rPr>
+        <w:t>')</w:t>
       </w:r>
     </w:p>
     <w:p>
@@ -30254,11 +32040,11 @@
       <w:r>
         <w:t xml:space="preserve"> </w:t>
       </w:r>
-      <w:bookmarkStart w:id="275" w:name="_Toc173002303"/>
+      <w:bookmarkStart w:id="274" w:name="_Toc173002303"/>
       <w:r>
         <w:t>Flask API Endpoints</w:t>
       </w:r>
-      <w:bookmarkEnd w:id="275"/>
+      <w:bookmarkEnd w:id="274"/>
     </w:p>
     <w:p>
       <w:pPr>
@@ -30456,8 +32242,19 @@
           <w:szCs w:val="24"/>
           <w:lang w:val="en-US"/>
         </w:rPr>
-        <w:t>Algorithm FlaskApplication</w:t>
-      </w:r>
+        <w:t xml:space="preserve">Algorithm </w:t>
+      </w:r>
+      <w:proofErr w:type="spellStart"/>
+      <w:r>
+        <w:rPr>
+          <w:rFonts w:ascii="Times New Roman" w:eastAsia="Times New Roman" w:hAnsi="Times New Roman" w:cs="Times New Roman"/>
+          <w:sz w:val="24"/>
+          <w:szCs w:val="24"/>
+          <w:lang w:val="en-US"/>
+        </w:rPr>
+        <w:t>FlaskApplication</w:t>
+      </w:r>
+      <w:proofErr w:type="spellEnd"/>
     </w:p>
     <w:p>
       <w:pPr>
@@ -30519,7 +32316,27 @@
           <w:szCs w:val="24"/>
           <w:lang w:val="en-US"/>
         </w:rPr>
-        <w:t xml:space="preserve">  @route '/RetinaAPI/v1/preprocess'</w:t>
+        <w:t xml:space="preserve">  @route '/</w:t>
+      </w:r>
+      <w:proofErr w:type="spellStart"/>
+      <w:r>
+        <w:rPr>
+          <w:rFonts w:ascii="Times New Roman" w:eastAsia="Times New Roman" w:hAnsi="Times New Roman" w:cs="Times New Roman"/>
+          <w:sz w:val="24"/>
+          <w:szCs w:val="24"/>
+          <w:lang w:val="en-US"/>
+        </w:rPr>
+        <w:t>RetinaAPI</w:t>
+      </w:r>
+      <w:proofErr w:type="spellEnd"/>
+      <w:r>
+        <w:rPr>
+          <w:rFonts w:ascii="Times New Roman" w:eastAsia="Times New Roman" w:hAnsi="Times New Roman" w:cs="Times New Roman"/>
+          <w:sz w:val="24"/>
+          <w:szCs w:val="24"/>
+          <w:lang w:val="en-US"/>
+        </w:rPr>
+        <w:t>/v1/preprocess'</w:t>
       </w:r>
     </w:p>
     <w:p>
@@ -30561,7 +32378,67 @@
           <w:szCs w:val="24"/>
           <w:lang w:val="en-US"/>
         </w:rPr>
-        <w:t xml:space="preserve">    preprocessed_image &lt;- PreprocessImage(uploaded_image)</w:t>
+        <w:t xml:space="preserve">    </w:t>
+      </w:r>
+      <w:proofErr w:type="spellStart"/>
+      <w:r>
+        <w:rPr>
+          <w:rFonts w:ascii="Times New Roman" w:eastAsia="Times New Roman" w:hAnsi="Times New Roman" w:cs="Times New Roman"/>
+          <w:sz w:val="24"/>
+          <w:szCs w:val="24"/>
+          <w:lang w:val="en-US"/>
+        </w:rPr>
+        <w:t>preprocessed_image</w:t>
+      </w:r>
+      <w:proofErr w:type="spellEnd"/>
+      <w:r>
+        <w:rPr>
+          <w:rFonts w:ascii="Times New Roman" w:eastAsia="Times New Roman" w:hAnsi="Times New Roman" w:cs="Times New Roman"/>
+          <w:sz w:val="24"/>
+          <w:szCs w:val="24"/>
+          <w:lang w:val="en-US"/>
+        </w:rPr>
+        <w:t xml:space="preserve"> &lt;- </w:t>
+      </w:r>
+      <w:proofErr w:type="spellStart"/>
+      <w:r>
+        <w:rPr>
+          <w:rFonts w:ascii="Times New Roman" w:eastAsia="Times New Roman" w:hAnsi="Times New Roman" w:cs="Times New Roman"/>
+          <w:sz w:val="24"/>
+          <w:szCs w:val="24"/>
+          <w:lang w:val="en-US"/>
+        </w:rPr>
+        <w:t>PreprocessImage</w:t>
+      </w:r>
+      <w:proofErr w:type="spellEnd"/>
+      <w:r>
+        <w:rPr>
+          <w:rFonts w:ascii="Times New Roman" w:eastAsia="Times New Roman" w:hAnsi="Times New Roman" w:cs="Times New Roman"/>
+          <w:sz w:val="24"/>
+          <w:szCs w:val="24"/>
+          <w:lang w:val="en-US"/>
+        </w:rPr>
+        <w:t>(</w:t>
+      </w:r>
+      <w:proofErr w:type="spellStart"/>
+      <w:r>
+        <w:rPr>
+          <w:rFonts w:ascii="Times New Roman" w:eastAsia="Times New Roman" w:hAnsi="Times New Roman" w:cs="Times New Roman"/>
+          <w:sz w:val="24"/>
+          <w:szCs w:val="24"/>
+          <w:lang w:val="en-US"/>
+        </w:rPr>
+        <w:t>uploaded_image</w:t>
+      </w:r>
+      <w:proofErr w:type="spellEnd"/>
+      <w:r>
+        <w:rPr>
+          <w:rFonts w:ascii="Times New Roman" w:eastAsia="Times New Roman" w:hAnsi="Times New Roman" w:cs="Times New Roman"/>
+          <w:sz w:val="24"/>
+          <w:szCs w:val="24"/>
+          <w:lang w:val="en-US"/>
+        </w:rPr>
+        <w:t>)</w:t>
       </w:r>
     </w:p>
     <w:p>
@@ -30582,8 +32459,19 @@
           <w:szCs w:val="24"/>
           <w:lang w:val="en-US"/>
         </w:rPr>
-        <w:t xml:space="preserve">    Return preprocessed_image</w:t>
-      </w:r>
+        <w:t xml:space="preserve">    Return </w:t>
+      </w:r>
+      <w:proofErr w:type="spellStart"/>
+      <w:r>
+        <w:rPr>
+          <w:rFonts w:ascii="Times New Roman" w:eastAsia="Times New Roman" w:hAnsi="Times New Roman" w:cs="Times New Roman"/>
+          <w:sz w:val="24"/>
+          <w:szCs w:val="24"/>
+          <w:lang w:val="en-US"/>
+        </w:rPr>
+        <w:t>preprocessed_image</w:t>
+      </w:r>
+      <w:proofErr w:type="spellEnd"/>
     </w:p>
     <w:p>
       <w:pPr>
@@ -30603,7 +32491,27 @@
           <w:szCs w:val="24"/>
           <w:lang w:val="en-US"/>
         </w:rPr>
-        <w:t xml:space="preserve">  @route '/RetinaAPI/v1/predict'</w:t>
+        <w:t xml:space="preserve">  @route '/</w:t>
+      </w:r>
+      <w:proofErr w:type="spellStart"/>
+      <w:r>
+        <w:rPr>
+          <w:rFonts w:ascii="Times New Roman" w:eastAsia="Times New Roman" w:hAnsi="Times New Roman" w:cs="Times New Roman"/>
+          <w:sz w:val="24"/>
+          <w:szCs w:val="24"/>
+          <w:lang w:val="en-US"/>
+        </w:rPr>
+        <w:t>RetinaAPI</w:t>
+      </w:r>
+      <w:proofErr w:type="spellEnd"/>
+      <w:r>
+        <w:rPr>
+          <w:rFonts w:ascii="Times New Roman" w:eastAsia="Times New Roman" w:hAnsi="Times New Roman" w:cs="Times New Roman"/>
+          <w:sz w:val="24"/>
+          <w:szCs w:val="24"/>
+          <w:lang w:val="en-US"/>
+        </w:rPr>
+        <w:t>/v1/predict'</w:t>
       </w:r>
     </w:p>
     <w:p>
@@ -30624,7 +32532,47 @@
           <w:szCs w:val="24"/>
           <w:lang w:val="en-US"/>
         </w:rPr>
-        <w:t xml:space="preserve">    preprocessed_image &lt;- LoadPreprocessedImage()</w:t>
+        <w:t xml:space="preserve">    </w:t>
+      </w:r>
+      <w:proofErr w:type="spellStart"/>
+      <w:r>
+        <w:rPr>
+          <w:rFonts w:ascii="Times New Roman" w:eastAsia="Times New Roman" w:hAnsi="Times New Roman" w:cs="Times New Roman"/>
+          <w:sz w:val="24"/>
+          <w:szCs w:val="24"/>
+          <w:lang w:val="en-US"/>
+        </w:rPr>
+        <w:t>preprocessed_image</w:t>
+      </w:r>
+      <w:proofErr w:type="spellEnd"/>
+      <w:r>
+        <w:rPr>
+          <w:rFonts w:ascii="Times New Roman" w:eastAsia="Times New Roman" w:hAnsi="Times New Roman" w:cs="Times New Roman"/>
+          <w:sz w:val="24"/>
+          <w:szCs w:val="24"/>
+          <w:lang w:val="en-US"/>
+        </w:rPr>
+        <w:t xml:space="preserve"> &lt;- </w:t>
+      </w:r>
+      <w:proofErr w:type="spellStart"/>
+      <w:r>
+        <w:rPr>
+          <w:rFonts w:ascii="Times New Roman" w:eastAsia="Times New Roman" w:hAnsi="Times New Roman" w:cs="Times New Roman"/>
+          <w:sz w:val="24"/>
+          <w:szCs w:val="24"/>
+          <w:lang w:val="en-US"/>
+        </w:rPr>
+        <w:t>LoadPreprocessedImage</w:t>
+      </w:r>
+      <w:proofErr w:type="spellEnd"/>
+      <w:r>
+        <w:rPr>
+          <w:rFonts w:ascii="Times New Roman" w:eastAsia="Times New Roman" w:hAnsi="Times New Roman" w:cs="Times New Roman"/>
+          <w:sz w:val="24"/>
+          <w:szCs w:val="24"/>
+          <w:lang w:val="en-US"/>
+        </w:rPr>
+        <w:t>()</w:t>
       </w:r>
     </w:p>
     <w:p>
@@ -30645,7 +32593,47 @@
           <w:szCs w:val="24"/>
           <w:lang w:val="en-US"/>
         </w:rPr>
-        <w:t xml:space="preserve">    prediction &lt;- Model.Predict(preprocessed_image)</w:t>
+        <w:t xml:space="preserve">    prediction &lt;- </w:t>
+      </w:r>
+      <w:proofErr w:type="spellStart"/>
+      <w:r>
+        <w:rPr>
+          <w:rFonts w:ascii="Times New Roman" w:eastAsia="Times New Roman" w:hAnsi="Times New Roman" w:cs="Times New Roman"/>
+          <w:sz w:val="24"/>
+          <w:szCs w:val="24"/>
+          <w:lang w:val="en-US"/>
+        </w:rPr>
+        <w:t>Model.Predict</w:t>
+      </w:r>
+      <w:proofErr w:type="spellEnd"/>
+      <w:r>
+        <w:rPr>
+          <w:rFonts w:ascii="Times New Roman" w:eastAsia="Times New Roman" w:hAnsi="Times New Roman" w:cs="Times New Roman"/>
+          <w:sz w:val="24"/>
+          <w:szCs w:val="24"/>
+          <w:lang w:val="en-US"/>
+        </w:rPr>
+        <w:t>(</w:t>
+      </w:r>
+      <w:proofErr w:type="spellStart"/>
+      <w:r>
+        <w:rPr>
+          <w:rFonts w:ascii="Times New Roman" w:eastAsia="Times New Roman" w:hAnsi="Times New Roman" w:cs="Times New Roman"/>
+          <w:sz w:val="24"/>
+          <w:szCs w:val="24"/>
+          <w:lang w:val="en-US"/>
+        </w:rPr>
+        <w:t>preprocessed_image</w:t>
+      </w:r>
+      <w:proofErr w:type="spellEnd"/>
+      <w:r>
+        <w:rPr>
+          <w:rFonts w:ascii="Times New Roman" w:eastAsia="Times New Roman" w:hAnsi="Times New Roman" w:cs="Times New Roman"/>
+          <w:sz w:val="24"/>
+          <w:szCs w:val="24"/>
+          <w:lang w:val="en-US"/>
+        </w:rPr>
+        <w:t>)</w:t>
       </w:r>
     </w:p>
     <w:p>
@@ -30666,7 +32654,27 @@
           <w:szCs w:val="24"/>
           <w:lang w:val="en-US"/>
         </w:rPr>
-        <w:t xml:space="preserve">    Return FormatPrediction(prediction)</w:t>
+        <w:t xml:space="preserve">    Return </w:t>
+      </w:r>
+      <w:proofErr w:type="spellStart"/>
+      <w:r>
+        <w:rPr>
+          <w:rFonts w:ascii="Times New Roman" w:eastAsia="Times New Roman" w:hAnsi="Times New Roman" w:cs="Times New Roman"/>
+          <w:sz w:val="24"/>
+          <w:szCs w:val="24"/>
+          <w:lang w:val="en-US"/>
+        </w:rPr>
+        <w:t>FormatPrediction</w:t>
+      </w:r>
+      <w:proofErr w:type="spellEnd"/>
+      <w:r>
+        <w:rPr>
+          <w:rFonts w:ascii="Times New Roman" w:eastAsia="Times New Roman" w:hAnsi="Times New Roman" w:cs="Times New Roman"/>
+          <w:sz w:val="24"/>
+          <w:szCs w:val="24"/>
+          <w:lang w:val="en-US"/>
+        </w:rPr>
+        <w:t>(prediction)</w:t>
       </w:r>
     </w:p>
     <w:p>
@@ -30687,7 +32695,47 @@
           <w:szCs w:val="24"/>
           <w:lang w:val="en-US"/>
         </w:rPr>
-        <w:t xml:space="preserve">  @route '/RetinaAPI/v1/xai'</w:t>
+        <w:t xml:space="preserve">  @route '/</w:t>
+      </w:r>
+      <w:proofErr w:type="spellStart"/>
+      <w:r>
+        <w:rPr>
+          <w:rFonts w:ascii="Times New Roman" w:eastAsia="Times New Roman" w:hAnsi="Times New Roman" w:cs="Times New Roman"/>
+          <w:sz w:val="24"/>
+          <w:szCs w:val="24"/>
+          <w:lang w:val="en-US"/>
+        </w:rPr>
+        <w:t>RetinaAPI</w:t>
+      </w:r>
+      <w:proofErr w:type="spellEnd"/>
+      <w:r>
+        <w:rPr>
+          <w:rFonts w:ascii="Times New Roman" w:eastAsia="Times New Roman" w:hAnsi="Times New Roman" w:cs="Times New Roman"/>
+          <w:sz w:val="24"/>
+          <w:szCs w:val="24"/>
+          <w:lang w:val="en-US"/>
+        </w:rPr>
+        <w:t>/v1/</w:t>
+      </w:r>
+      <w:proofErr w:type="spellStart"/>
+      <w:r>
+        <w:rPr>
+          <w:rFonts w:ascii="Times New Roman" w:eastAsia="Times New Roman" w:hAnsi="Times New Roman" w:cs="Times New Roman"/>
+          <w:sz w:val="24"/>
+          <w:szCs w:val="24"/>
+          <w:lang w:val="en-US"/>
+        </w:rPr>
+        <w:t>xai</w:t>
+      </w:r>
+      <w:proofErr w:type="spellEnd"/>
+      <w:r>
+        <w:rPr>
+          <w:rFonts w:ascii="Times New Roman" w:eastAsia="Times New Roman" w:hAnsi="Times New Roman" w:cs="Times New Roman"/>
+          <w:sz w:val="24"/>
+          <w:szCs w:val="24"/>
+          <w:lang w:val="en-US"/>
+        </w:rPr>
+        <w:t>'</w:t>
       </w:r>
     </w:p>
     <w:p>
@@ -30708,7 +32756,47 @@
           <w:szCs w:val="24"/>
           <w:lang w:val="en-US"/>
         </w:rPr>
-        <w:t xml:space="preserve">    preprocessed_image &lt;- LoadPreprocessedImage()</w:t>
+        <w:t xml:space="preserve">    </w:t>
+      </w:r>
+      <w:proofErr w:type="spellStart"/>
+      <w:r>
+        <w:rPr>
+          <w:rFonts w:ascii="Times New Roman" w:eastAsia="Times New Roman" w:hAnsi="Times New Roman" w:cs="Times New Roman"/>
+          <w:sz w:val="24"/>
+          <w:szCs w:val="24"/>
+          <w:lang w:val="en-US"/>
+        </w:rPr>
+        <w:t>preprocessed_image</w:t>
+      </w:r>
+      <w:proofErr w:type="spellEnd"/>
+      <w:r>
+        <w:rPr>
+          <w:rFonts w:ascii="Times New Roman" w:eastAsia="Times New Roman" w:hAnsi="Times New Roman" w:cs="Times New Roman"/>
+          <w:sz w:val="24"/>
+          <w:szCs w:val="24"/>
+          <w:lang w:val="en-US"/>
+        </w:rPr>
+        <w:t xml:space="preserve"> &lt;- </w:t>
+      </w:r>
+      <w:proofErr w:type="spellStart"/>
+      <w:r>
+        <w:rPr>
+          <w:rFonts w:ascii="Times New Roman" w:eastAsia="Times New Roman" w:hAnsi="Times New Roman" w:cs="Times New Roman"/>
+          <w:sz w:val="24"/>
+          <w:szCs w:val="24"/>
+          <w:lang w:val="en-US"/>
+        </w:rPr>
+        <w:t>LoadPreprocessedImage</w:t>
+      </w:r>
+      <w:proofErr w:type="spellEnd"/>
+      <w:r>
+        <w:rPr>
+          <w:rFonts w:ascii="Times New Roman" w:eastAsia="Times New Roman" w:hAnsi="Times New Roman" w:cs="Times New Roman"/>
+          <w:sz w:val="24"/>
+          <w:szCs w:val="24"/>
+          <w:lang w:val="en-US"/>
+        </w:rPr>
+        <w:t>()</w:t>
       </w:r>
     </w:p>
     <w:p>
@@ -30729,7 +32817,67 @@
           <w:szCs w:val="24"/>
           <w:lang w:val="en-US"/>
         </w:rPr>
-        <w:t xml:space="preserve">    xai_visualization &lt;- GenerateGradCAM(preprocessed_image, Model)</w:t>
+        <w:t xml:space="preserve">    </w:t>
+      </w:r>
+      <w:proofErr w:type="spellStart"/>
+      <w:r>
+        <w:rPr>
+          <w:rFonts w:ascii="Times New Roman" w:eastAsia="Times New Roman" w:hAnsi="Times New Roman" w:cs="Times New Roman"/>
+          <w:sz w:val="24"/>
+          <w:szCs w:val="24"/>
+          <w:lang w:val="en-US"/>
+        </w:rPr>
+        <w:t>xai_visualization</w:t>
+      </w:r>
+      <w:proofErr w:type="spellEnd"/>
+      <w:r>
+        <w:rPr>
+          <w:rFonts w:ascii="Times New Roman" w:eastAsia="Times New Roman" w:hAnsi="Times New Roman" w:cs="Times New Roman"/>
+          <w:sz w:val="24"/>
+          <w:szCs w:val="24"/>
+          <w:lang w:val="en-US"/>
+        </w:rPr>
+        <w:t xml:space="preserve"> &lt;- </w:t>
+      </w:r>
+      <w:proofErr w:type="spellStart"/>
+      <w:r>
+        <w:rPr>
+          <w:rFonts w:ascii="Times New Roman" w:eastAsia="Times New Roman" w:hAnsi="Times New Roman" w:cs="Times New Roman"/>
+          <w:sz w:val="24"/>
+          <w:szCs w:val="24"/>
+          <w:lang w:val="en-US"/>
+        </w:rPr>
+        <w:t>GenerateGradCAM</w:t>
+      </w:r>
+      <w:proofErr w:type="spellEnd"/>
+      <w:r>
+        <w:rPr>
+          <w:rFonts w:ascii="Times New Roman" w:eastAsia="Times New Roman" w:hAnsi="Times New Roman" w:cs="Times New Roman"/>
+          <w:sz w:val="24"/>
+          <w:szCs w:val="24"/>
+          <w:lang w:val="en-US"/>
+        </w:rPr>
+        <w:t>(</w:t>
+      </w:r>
+      <w:proofErr w:type="spellStart"/>
+      <w:r>
+        <w:rPr>
+          <w:rFonts w:ascii="Times New Roman" w:eastAsia="Times New Roman" w:hAnsi="Times New Roman" w:cs="Times New Roman"/>
+          <w:sz w:val="24"/>
+          <w:szCs w:val="24"/>
+          <w:lang w:val="en-US"/>
+        </w:rPr>
+        <w:t>preprocessed_image</w:t>
+      </w:r>
+      <w:proofErr w:type="spellEnd"/>
+      <w:r>
+        <w:rPr>
+          <w:rFonts w:ascii="Times New Roman" w:eastAsia="Times New Roman" w:hAnsi="Times New Roman" w:cs="Times New Roman"/>
+          <w:sz w:val="24"/>
+          <w:szCs w:val="24"/>
+          <w:lang w:val="en-US"/>
+        </w:rPr>
+        <w:t>, Model)</w:t>
       </w:r>
     </w:p>
     <w:p>
@@ -30750,8 +32898,19 @@
           <w:szCs w:val="24"/>
           <w:lang w:val="en-US"/>
         </w:rPr>
-        <w:t xml:space="preserve">    Return xai_visualization</w:t>
-      </w:r>
+        <w:t xml:space="preserve">    Return </w:t>
+      </w:r>
+      <w:proofErr w:type="spellStart"/>
+      <w:r>
+        <w:rPr>
+          <w:rFonts w:ascii="Times New Roman" w:eastAsia="Times New Roman" w:hAnsi="Times New Roman" w:cs="Times New Roman"/>
+          <w:sz w:val="24"/>
+          <w:szCs w:val="24"/>
+          <w:lang w:val="en-US"/>
+        </w:rPr>
+        <w:t>xai_visualization</w:t>
+      </w:r>
+      <w:proofErr w:type="spellEnd"/>
     </w:p>
     <w:p>
       <w:pPr>
@@ -30813,11 +32972,11 @@
           <w:numId w:val="29"/>
         </w:numPr>
       </w:pPr>
-      <w:bookmarkStart w:id="276" w:name="_Toc173002304"/>
+      <w:bookmarkStart w:id="275" w:name="_Toc173002304"/>
       <w:r>
         <w:t>Generative AI Integration</w:t>
       </w:r>
-      <w:bookmarkEnd w:id="276"/>
+      <w:bookmarkEnd w:id="275"/>
     </w:p>
     <w:p>
       <w:pPr>
@@ -31002,8 +33161,19 @@
           <w:szCs w:val="24"/>
           <w:lang w:val="en-US"/>
         </w:rPr>
-        <w:t>Algorithm GenerateContentEndpoint</w:t>
-      </w:r>
+        <w:t xml:space="preserve">Algorithm </w:t>
+      </w:r>
+      <w:proofErr w:type="spellStart"/>
+      <w:r>
+        <w:rPr>
+          <w:rFonts w:ascii="Times New Roman" w:eastAsia="Times New Roman" w:hAnsi="Times New Roman" w:cs="Times New Roman"/>
+          <w:sz w:val="24"/>
+          <w:szCs w:val="24"/>
+          <w:lang w:val="en-US"/>
+        </w:rPr>
+        <w:t>GenerateContentEndpoint</w:t>
+      </w:r>
+      <w:proofErr w:type="spellEnd"/>
     </w:p>
     <w:p>
       <w:pPr>
@@ -31065,7 +33235,27 @@
           <w:szCs w:val="24"/>
           <w:lang w:val="en-US"/>
         </w:rPr>
-        <w:t xml:space="preserve">  Configure GenerativeAI with API key</w:t>
+        <w:t xml:space="preserve">  Configure </w:t>
+      </w:r>
+      <w:proofErr w:type="spellStart"/>
+      <w:r>
+        <w:rPr>
+          <w:rFonts w:ascii="Times New Roman" w:eastAsia="Times New Roman" w:hAnsi="Times New Roman" w:cs="Times New Roman"/>
+          <w:sz w:val="24"/>
+          <w:szCs w:val="24"/>
+          <w:lang w:val="en-US"/>
+        </w:rPr>
+        <w:t>GenerativeAI</w:t>
+      </w:r>
+      <w:proofErr w:type="spellEnd"/>
+      <w:r>
+        <w:rPr>
+          <w:rFonts w:ascii="Times New Roman" w:eastAsia="Times New Roman" w:hAnsi="Times New Roman" w:cs="Times New Roman"/>
+          <w:sz w:val="24"/>
+          <w:szCs w:val="24"/>
+          <w:lang w:val="en-US"/>
+        </w:rPr>
+        <w:t xml:space="preserve"> with API key</w:t>
       </w:r>
     </w:p>
     <w:p>
@@ -31086,7 +33276,27 @@
           <w:szCs w:val="24"/>
           <w:lang w:val="en-US"/>
         </w:rPr>
-        <w:t xml:space="preserve">  prompt &lt;- CreatePrompt(stage)</w:t>
+        <w:t xml:space="preserve">  prompt &lt;- </w:t>
+      </w:r>
+      <w:proofErr w:type="spellStart"/>
+      <w:r>
+        <w:rPr>
+          <w:rFonts w:ascii="Times New Roman" w:eastAsia="Times New Roman" w:hAnsi="Times New Roman" w:cs="Times New Roman"/>
+          <w:sz w:val="24"/>
+          <w:szCs w:val="24"/>
+          <w:lang w:val="en-US"/>
+        </w:rPr>
+        <w:t>CreatePrompt</w:t>
+      </w:r>
+      <w:proofErr w:type="spellEnd"/>
+      <w:r>
+        <w:rPr>
+          <w:rFonts w:ascii="Times New Roman" w:eastAsia="Times New Roman" w:hAnsi="Times New Roman" w:cs="Times New Roman"/>
+          <w:sz w:val="24"/>
+          <w:szCs w:val="24"/>
+          <w:lang w:val="en-US"/>
+        </w:rPr>
+        <w:t>(stage)</w:t>
       </w:r>
     </w:p>
     <w:p>
@@ -31107,7 +33317,47 @@
           <w:szCs w:val="24"/>
           <w:lang w:val="en-US"/>
         </w:rPr>
-        <w:t xml:space="preserve">  raw_response &lt;- GenerativeModel.Generate(prompt)</w:t>
+        <w:t xml:space="preserve">  </w:t>
+      </w:r>
+      <w:proofErr w:type="spellStart"/>
+      <w:r>
+        <w:rPr>
+          <w:rFonts w:ascii="Times New Roman" w:eastAsia="Times New Roman" w:hAnsi="Times New Roman" w:cs="Times New Roman"/>
+          <w:sz w:val="24"/>
+          <w:szCs w:val="24"/>
+          <w:lang w:val="en-US"/>
+        </w:rPr>
+        <w:t>raw_response</w:t>
+      </w:r>
+      <w:proofErr w:type="spellEnd"/>
+      <w:r>
+        <w:rPr>
+          <w:rFonts w:ascii="Times New Roman" w:eastAsia="Times New Roman" w:hAnsi="Times New Roman" w:cs="Times New Roman"/>
+          <w:sz w:val="24"/>
+          <w:szCs w:val="24"/>
+          <w:lang w:val="en-US"/>
+        </w:rPr>
+        <w:t xml:space="preserve"> &lt;- </w:t>
+      </w:r>
+      <w:proofErr w:type="spellStart"/>
+      <w:r>
+        <w:rPr>
+          <w:rFonts w:ascii="Times New Roman" w:eastAsia="Times New Roman" w:hAnsi="Times New Roman" w:cs="Times New Roman"/>
+          <w:sz w:val="24"/>
+          <w:szCs w:val="24"/>
+          <w:lang w:val="en-US"/>
+        </w:rPr>
+        <w:t>GenerativeModel.Generate</w:t>
+      </w:r>
+      <w:proofErr w:type="spellEnd"/>
+      <w:r>
+        <w:rPr>
+          <w:rFonts w:ascii="Times New Roman" w:eastAsia="Times New Roman" w:hAnsi="Times New Roman" w:cs="Times New Roman"/>
+          <w:sz w:val="24"/>
+          <w:szCs w:val="24"/>
+          <w:lang w:val="en-US"/>
+        </w:rPr>
+        <w:t>(prompt)</w:t>
       </w:r>
     </w:p>
     <w:p>
@@ -31128,7 +33378,67 @@
           <w:szCs w:val="24"/>
           <w:lang w:val="en-US"/>
         </w:rPr>
-        <w:t xml:space="preserve">  parsed_content &lt;- ParseJSONResponse(raw_response)</w:t>
+        <w:t xml:space="preserve">  </w:t>
+      </w:r>
+      <w:proofErr w:type="spellStart"/>
+      <w:r>
+        <w:rPr>
+          <w:rFonts w:ascii="Times New Roman" w:eastAsia="Times New Roman" w:hAnsi="Times New Roman" w:cs="Times New Roman"/>
+          <w:sz w:val="24"/>
+          <w:szCs w:val="24"/>
+          <w:lang w:val="en-US"/>
+        </w:rPr>
+        <w:t>parsed_content</w:t>
+      </w:r>
+      <w:proofErr w:type="spellEnd"/>
+      <w:r>
+        <w:rPr>
+          <w:rFonts w:ascii="Times New Roman" w:eastAsia="Times New Roman" w:hAnsi="Times New Roman" w:cs="Times New Roman"/>
+          <w:sz w:val="24"/>
+          <w:szCs w:val="24"/>
+          <w:lang w:val="en-US"/>
+        </w:rPr>
+        <w:t xml:space="preserve"> &lt;- </w:t>
+      </w:r>
+      <w:proofErr w:type="spellStart"/>
+      <w:r>
+        <w:rPr>
+          <w:rFonts w:ascii="Times New Roman" w:eastAsia="Times New Roman" w:hAnsi="Times New Roman" w:cs="Times New Roman"/>
+          <w:sz w:val="24"/>
+          <w:szCs w:val="24"/>
+          <w:lang w:val="en-US"/>
+        </w:rPr>
+        <w:t>ParseJSONResponse</w:t>
+      </w:r>
+      <w:proofErr w:type="spellEnd"/>
+      <w:r>
+        <w:rPr>
+          <w:rFonts w:ascii="Times New Roman" w:eastAsia="Times New Roman" w:hAnsi="Times New Roman" w:cs="Times New Roman"/>
+          <w:sz w:val="24"/>
+          <w:szCs w:val="24"/>
+          <w:lang w:val="en-US"/>
+        </w:rPr>
+        <w:t>(</w:t>
+      </w:r>
+      <w:proofErr w:type="spellStart"/>
+      <w:r>
+        <w:rPr>
+          <w:rFonts w:ascii="Times New Roman" w:eastAsia="Times New Roman" w:hAnsi="Times New Roman" w:cs="Times New Roman"/>
+          <w:sz w:val="24"/>
+          <w:szCs w:val="24"/>
+          <w:lang w:val="en-US"/>
+        </w:rPr>
+        <w:t>raw_response</w:t>
+      </w:r>
+      <w:proofErr w:type="spellEnd"/>
+      <w:r>
+        <w:rPr>
+          <w:rFonts w:ascii="Times New Roman" w:eastAsia="Times New Roman" w:hAnsi="Times New Roman" w:cs="Times New Roman"/>
+          <w:sz w:val="24"/>
+          <w:szCs w:val="24"/>
+          <w:lang w:val="en-US"/>
+        </w:rPr>
+        <w:t>)</w:t>
       </w:r>
     </w:p>
     <w:p>
@@ -31149,7 +33459,67 @@
           <w:szCs w:val="24"/>
           <w:lang w:val="en-US"/>
         </w:rPr>
-        <w:t xml:space="preserve">  formatted_response &lt;- StructureContent(parsed_content)</w:t>
+        <w:t xml:space="preserve">  </w:t>
+      </w:r>
+      <w:proofErr w:type="spellStart"/>
+      <w:r>
+        <w:rPr>
+          <w:rFonts w:ascii="Times New Roman" w:eastAsia="Times New Roman" w:hAnsi="Times New Roman" w:cs="Times New Roman"/>
+          <w:sz w:val="24"/>
+          <w:szCs w:val="24"/>
+          <w:lang w:val="en-US"/>
+        </w:rPr>
+        <w:t>formatted_response</w:t>
+      </w:r>
+      <w:proofErr w:type="spellEnd"/>
+      <w:r>
+        <w:rPr>
+          <w:rFonts w:ascii="Times New Roman" w:eastAsia="Times New Roman" w:hAnsi="Times New Roman" w:cs="Times New Roman"/>
+          <w:sz w:val="24"/>
+          <w:szCs w:val="24"/>
+          <w:lang w:val="en-US"/>
+        </w:rPr>
+        <w:t xml:space="preserve"> &lt;- </w:t>
+      </w:r>
+      <w:proofErr w:type="spellStart"/>
+      <w:r>
+        <w:rPr>
+          <w:rFonts w:ascii="Times New Roman" w:eastAsia="Times New Roman" w:hAnsi="Times New Roman" w:cs="Times New Roman"/>
+          <w:sz w:val="24"/>
+          <w:szCs w:val="24"/>
+          <w:lang w:val="en-US"/>
+        </w:rPr>
+        <w:t>StructureContent</w:t>
+      </w:r>
+      <w:proofErr w:type="spellEnd"/>
+      <w:r>
+        <w:rPr>
+          <w:rFonts w:ascii="Times New Roman" w:eastAsia="Times New Roman" w:hAnsi="Times New Roman" w:cs="Times New Roman"/>
+          <w:sz w:val="24"/>
+          <w:szCs w:val="24"/>
+          <w:lang w:val="en-US"/>
+        </w:rPr>
+        <w:t>(</w:t>
+      </w:r>
+      <w:proofErr w:type="spellStart"/>
+      <w:r>
+        <w:rPr>
+          <w:rFonts w:ascii="Times New Roman" w:eastAsia="Times New Roman" w:hAnsi="Times New Roman" w:cs="Times New Roman"/>
+          <w:sz w:val="24"/>
+          <w:szCs w:val="24"/>
+          <w:lang w:val="en-US"/>
+        </w:rPr>
+        <w:t>parsed_content</w:t>
+      </w:r>
+      <w:proofErr w:type="spellEnd"/>
+      <w:r>
+        <w:rPr>
+          <w:rFonts w:ascii="Times New Roman" w:eastAsia="Times New Roman" w:hAnsi="Times New Roman" w:cs="Times New Roman"/>
+          <w:sz w:val="24"/>
+          <w:szCs w:val="24"/>
+          <w:lang w:val="en-US"/>
+        </w:rPr>
+        <w:t>)</w:t>
       </w:r>
     </w:p>
     <w:p>
@@ -31170,8 +33540,19 @@
           <w:szCs w:val="24"/>
           <w:lang w:val="en-US"/>
         </w:rPr>
-        <w:t xml:space="preserve">    Return formatted_response</w:t>
-      </w:r>
+        <w:t xml:space="preserve">    Return </w:t>
+      </w:r>
+      <w:proofErr w:type="spellStart"/>
+      <w:r>
+        <w:rPr>
+          <w:rFonts w:ascii="Times New Roman" w:eastAsia="Times New Roman" w:hAnsi="Times New Roman" w:cs="Times New Roman"/>
+          <w:sz w:val="24"/>
+          <w:szCs w:val="24"/>
+          <w:lang w:val="en-US"/>
+        </w:rPr>
+        <w:t>formatted_response</w:t>
+      </w:r>
+      <w:proofErr w:type="spellEnd"/>
     </w:p>
     <w:p>
       <w:pPr>
@@ -31212,11 +33593,11 @@
           <w:numId w:val="29"/>
         </w:numPr>
       </w:pPr>
-      <w:bookmarkStart w:id="277" w:name="_Toc173002305"/>
+      <w:bookmarkStart w:id="276" w:name="_Toc173002305"/>
       <w:r>
         <w:t>Explainable AI (XAI) Visualization</w:t>
       </w:r>
-      <w:bookmarkEnd w:id="277"/>
+      <w:bookmarkEnd w:id="276"/>
     </w:p>
     <w:p>
       <w:pPr>
@@ -31414,8 +33795,19 @@
           <w:lang w:val="en-US"/>
         </w:rPr>
         <w:lastRenderedPageBreak/>
-        <w:t>Algorithm GenerateXAIVisualization</w:t>
-      </w:r>
+        <w:t xml:space="preserve">Algorithm </w:t>
+      </w:r>
+      <w:proofErr w:type="spellStart"/>
+      <w:r>
+        <w:rPr>
+          <w:rFonts w:ascii="Times New Roman" w:eastAsia="Times New Roman" w:hAnsi="Times New Roman" w:cs="Times New Roman"/>
+          <w:sz w:val="24"/>
+          <w:szCs w:val="24"/>
+          <w:lang w:val="en-US"/>
+        </w:rPr>
+        <w:t>GenerateXAIVisualization</w:t>
+      </w:r>
+      <w:proofErr w:type="spellEnd"/>
     </w:p>
     <w:p>
       <w:pPr>
@@ -31477,7 +33869,27 @@
           <w:szCs w:val="24"/>
           <w:lang w:val="en-US"/>
         </w:rPr>
-        <w:t xml:space="preserve">  features, predictions &lt;- Model.PredictWithFeatures(image)</w:t>
+        <w:t xml:space="preserve">  features, predictions &lt;- </w:t>
+      </w:r>
+      <w:proofErr w:type="spellStart"/>
+      <w:r>
+        <w:rPr>
+          <w:rFonts w:ascii="Times New Roman" w:eastAsia="Times New Roman" w:hAnsi="Times New Roman" w:cs="Times New Roman"/>
+          <w:sz w:val="24"/>
+          <w:szCs w:val="24"/>
+          <w:lang w:val="en-US"/>
+        </w:rPr>
+        <w:t>Model.PredictWithFeatures</w:t>
+      </w:r>
+      <w:proofErr w:type="spellEnd"/>
+      <w:r>
+        <w:rPr>
+          <w:rFonts w:ascii="Times New Roman" w:eastAsia="Times New Roman" w:hAnsi="Times New Roman" w:cs="Times New Roman"/>
+          <w:sz w:val="24"/>
+          <w:szCs w:val="24"/>
+          <w:lang w:val="en-US"/>
+        </w:rPr>
+        <w:t>(image)</w:t>
       </w:r>
     </w:p>
     <w:p>
@@ -31498,7 +33910,47 @@
           <w:szCs w:val="24"/>
           <w:lang w:val="en-US"/>
         </w:rPr>
-        <w:t xml:space="preserve">  class_index &lt;- ArgMax(predictions)</w:t>
+        <w:t xml:space="preserve">  </w:t>
+      </w:r>
+      <w:proofErr w:type="spellStart"/>
+      <w:r>
+        <w:rPr>
+          <w:rFonts w:ascii="Times New Roman" w:eastAsia="Times New Roman" w:hAnsi="Times New Roman" w:cs="Times New Roman"/>
+          <w:sz w:val="24"/>
+          <w:szCs w:val="24"/>
+          <w:lang w:val="en-US"/>
+        </w:rPr>
+        <w:t>class_index</w:t>
+      </w:r>
+      <w:proofErr w:type="spellEnd"/>
+      <w:r>
+        <w:rPr>
+          <w:rFonts w:ascii="Times New Roman" w:eastAsia="Times New Roman" w:hAnsi="Times New Roman" w:cs="Times New Roman"/>
+          <w:sz w:val="24"/>
+          <w:szCs w:val="24"/>
+          <w:lang w:val="en-US"/>
+        </w:rPr>
+        <w:t xml:space="preserve"> &lt;- </w:t>
+      </w:r>
+      <w:proofErr w:type="spellStart"/>
+      <w:r>
+        <w:rPr>
+          <w:rFonts w:ascii="Times New Roman" w:eastAsia="Times New Roman" w:hAnsi="Times New Roman" w:cs="Times New Roman"/>
+          <w:sz w:val="24"/>
+          <w:szCs w:val="24"/>
+          <w:lang w:val="en-US"/>
+        </w:rPr>
+        <w:t>ArgMax</w:t>
+      </w:r>
+      <w:proofErr w:type="spellEnd"/>
+      <w:r>
+        <w:rPr>
+          <w:rFonts w:ascii="Times New Roman" w:eastAsia="Times New Roman" w:hAnsi="Times New Roman" w:cs="Times New Roman"/>
+          <w:sz w:val="24"/>
+          <w:szCs w:val="24"/>
+          <w:lang w:val="en-US"/>
+        </w:rPr>
+        <w:t>(predictions)</w:t>
       </w:r>
     </w:p>
     <w:p>
@@ -31519,7 +33971,67 @@
           <w:szCs w:val="24"/>
           <w:lang w:val="en-US"/>
         </w:rPr>
-        <w:t xml:space="preserve">    grad_cam &lt;- GenerateGradCAM(features, class_index)</w:t>
+        <w:t xml:space="preserve">    </w:t>
+      </w:r>
+      <w:proofErr w:type="spellStart"/>
+      <w:r>
+        <w:rPr>
+          <w:rFonts w:ascii="Times New Roman" w:eastAsia="Times New Roman" w:hAnsi="Times New Roman" w:cs="Times New Roman"/>
+          <w:sz w:val="24"/>
+          <w:szCs w:val="24"/>
+          <w:lang w:val="en-US"/>
+        </w:rPr>
+        <w:t>grad_cam</w:t>
+      </w:r>
+      <w:proofErr w:type="spellEnd"/>
+      <w:r>
+        <w:rPr>
+          <w:rFonts w:ascii="Times New Roman" w:eastAsia="Times New Roman" w:hAnsi="Times New Roman" w:cs="Times New Roman"/>
+          <w:sz w:val="24"/>
+          <w:szCs w:val="24"/>
+          <w:lang w:val="en-US"/>
+        </w:rPr>
+        <w:t xml:space="preserve"> &lt;- </w:t>
+      </w:r>
+      <w:proofErr w:type="spellStart"/>
+      <w:r>
+        <w:rPr>
+          <w:rFonts w:ascii="Times New Roman" w:eastAsia="Times New Roman" w:hAnsi="Times New Roman" w:cs="Times New Roman"/>
+          <w:sz w:val="24"/>
+          <w:szCs w:val="24"/>
+          <w:lang w:val="en-US"/>
+        </w:rPr>
+        <w:t>GenerateGradCAM</w:t>
+      </w:r>
+      <w:proofErr w:type="spellEnd"/>
+      <w:r>
+        <w:rPr>
+          <w:rFonts w:ascii="Times New Roman" w:eastAsia="Times New Roman" w:hAnsi="Times New Roman" w:cs="Times New Roman"/>
+          <w:sz w:val="24"/>
+          <w:szCs w:val="24"/>
+          <w:lang w:val="en-US"/>
+        </w:rPr>
+        <w:t xml:space="preserve">(features, </w:t>
+      </w:r>
+      <w:proofErr w:type="spellStart"/>
+      <w:r>
+        <w:rPr>
+          <w:rFonts w:ascii="Times New Roman" w:eastAsia="Times New Roman" w:hAnsi="Times New Roman" w:cs="Times New Roman"/>
+          <w:sz w:val="24"/>
+          <w:szCs w:val="24"/>
+          <w:lang w:val="en-US"/>
+        </w:rPr>
+        <w:t>class_index</w:t>
+      </w:r>
+      <w:proofErr w:type="spellEnd"/>
+      <w:r>
+        <w:rPr>
+          <w:rFonts w:ascii="Times New Roman" w:eastAsia="Times New Roman" w:hAnsi="Times New Roman" w:cs="Times New Roman"/>
+          <w:sz w:val="24"/>
+          <w:szCs w:val="24"/>
+          <w:lang w:val="en-US"/>
+        </w:rPr>
+        <w:t>)</w:t>
       </w:r>
     </w:p>
     <w:p>
@@ -31540,7 +34052,67 @@
           <w:szCs w:val="24"/>
           <w:lang w:val="en-US"/>
         </w:rPr>
-        <w:t xml:space="preserve">  resized_grad_cam &lt;- Resize(grad_cam, original_image.shape)</w:t>
+        <w:t xml:space="preserve">  </w:t>
+      </w:r>
+      <w:proofErr w:type="spellStart"/>
+      <w:r>
+        <w:rPr>
+          <w:rFonts w:ascii="Times New Roman" w:eastAsia="Times New Roman" w:hAnsi="Times New Roman" w:cs="Times New Roman"/>
+          <w:sz w:val="24"/>
+          <w:szCs w:val="24"/>
+          <w:lang w:val="en-US"/>
+        </w:rPr>
+        <w:t>resized_grad_cam</w:t>
+      </w:r>
+      <w:proofErr w:type="spellEnd"/>
+      <w:r>
+        <w:rPr>
+          <w:rFonts w:ascii="Times New Roman" w:eastAsia="Times New Roman" w:hAnsi="Times New Roman" w:cs="Times New Roman"/>
+          <w:sz w:val="24"/>
+          <w:szCs w:val="24"/>
+          <w:lang w:val="en-US"/>
+        </w:rPr>
+        <w:t xml:space="preserve"> &lt;- Resize(</w:t>
+      </w:r>
+      <w:proofErr w:type="spellStart"/>
+      <w:r>
+        <w:rPr>
+          <w:rFonts w:ascii="Times New Roman" w:eastAsia="Times New Roman" w:hAnsi="Times New Roman" w:cs="Times New Roman"/>
+          <w:sz w:val="24"/>
+          <w:szCs w:val="24"/>
+          <w:lang w:val="en-US"/>
+        </w:rPr>
+        <w:t>grad_cam</w:t>
+      </w:r>
+      <w:proofErr w:type="spellEnd"/>
+      <w:r>
+        <w:rPr>
+          <w:rFonts w:ascii="Times New Roman" w:eastAsia="Times New Roman" w:hAnsi="Times New Roman" w:cs="Times New Roman"/>
+          <w:sz w:val="24"/>
+          <w:szCs w:val="24"/>
+          <w:lang w:val="en-US"/>
+        </w:rPr>
+        <w:t xml:space="preserve">, </w:t>
+      </w:r>
+      <w:proofErr w:type="spellStart"/>
+      <w:r>
+        <w:rPr>
+          <w:rFonts w:ascii="Times New Roman" w:eastAsia="Times New Roman" w:hAnsi="Times New Roman" w:cs="Times New Roman"/>
+          <w:sz w:val="24"/>
+          <w:szCs w:val="24"/>
+          <w:lang w:val="en-US"/>
+        </w:rPr>
+        <w:t>original_image.shape</w:t>
+      </w:r>
+      <w:proofErr w:type="spellEnd"/>
+      <w:r>
+        <w:rPr>
+          <w:rFonts w:ascii="Times New Roman" w:eastAsia="Times New Roman" w:hAnsi="Times New Roman" w:cs="Times New Roman"/>
+          <w:sz w:val="24"/>
+          <w:szCs w:val="24"/>
+          <w:lang w:val="en-US"/>
+        </w:rPr>
+        <w:t>)</w:t>
       </w:r>
     </w:p>
     <w:p>
@@ -31561,7 +34133,67 @@
           <w:szCs w:val="24"/>
           <w:lang w:val="en-US"/>
         </w:rPr>
-        <w:t xml:space="preserve">  colored_grad_cam &lt;- ApplyColorMap(resized_grad_cam)</w:t>
+        <w:t xml:space="preserve">  </w:t>
+      </w:r>
+      <w:proofErr w:type="spellStart"/>
+      <w:r>
+        <w:rPr>
+          <w:rFonts w:ascii="Times New Roman" w:eastAsia="Times New Roman" w:hAnsi="Times New Roman" w:cs="Times New Roman"/>
+          <w:sz w:val="24"/>
+          <w:szCs w:val="24"/>
+          <w:lang w:val="en-US"/>
+        </w:rPr>
+        <w:t>colored_grad_cam</w:t>
+      </w:r>
+      <w:proofErr w:type="spellEnd"/>
+      <w:r>
+        <w:rPr>
+          <w:rFonts w:ascii="Times New Roman" w:eastAsia="Times New Roman" w:hAnsi="Times New Roman" w:cs="Times New Roman"/>
+          <w:sz w:val="24"/>
+          <w:szCs w:val="24"/>
+          <w:lang w:val="en-US"/>
+        </w:rPr>
+        <w:t xml:space="preserve"> &lt;- </w:t>
+      </w:r>
+      <w:proofErr w:type="spellStart"/>
+      <w:r>
+        <w:rPr>
+          <w:rFonts w:ascii="Times New Roman" w:eastAsia="Times New Roman" w:hAnsi="Times New Roman" w:cs="Times New Roman"/>
+          <w:sz w:val="24"/>
+          <w:szCs w:val="24"/>
+          <w:lang w:val="en-US"/>
+        </w:rPr>
+        <w:t>ApplyColorMap</w:t>
+      </w:r>
+      <w:proofErr w:type="spellEnd"/>
+      <w:r>
+        <w:rPr>
+          <w:rFonts w:ascii="Times New Roman" w:eastAsia="Times New Roman" w:hAnsi="Times New Roman" w:cs="Times New Roman"/>
+          <w:sz w:val="24"/>
+          <w:szCs w:val="24"/>
+          <w:lang w:val="en-US"/>
+        </w:rPr>
+        <w:t>(</w:t>
+      </w:r>
+      <w:proofErr w:type="spellStart"/>
+      <w:r>
+        <w:rPr>
+          <w:rFonts w:ascii="Times New Roman" w:eastAsia="Times New Roman" w:hAnsi="Times New Roman" w:cs="Times New Roman"/>
+          <w:sz w:val="24"/>
+          <w:szCs w:val="24"/>
+          <w:lang w:val="en-US"/>
+        </w:rPr>
+        <w:t>resized_grad_cam</w:t>
+      </w:r>
+      <w:proofErr w:type="spellEnd"/>
+      <w:r>
+        <w:rPr>
+          <w:rFonts w:ascii="Times New Roman" w:eastAsia="Times New Roman" w:hAnsi="Times New Roman" w:cs="Times New Roman"/>
+          <w:sz w:val="24"/>
+          <w:szCs w:val="24"/>
+          <w:lang w:val="en-US"/>
+        </w:rPr>
+        <w:t>)</w:t>
       </w:r>
     </w:p>
     <w:p>
@@ -31582,7 +34214,67 @@
           <w:szCs w:val="24"/>
           <w:lang w:val="en-US"/>
         </w:rPr>
-        <w:t xml:space="preserve">    visualization &lt;- OverlayImages(original_image, colored_grad_cam)</w:t>
+        <w:t xml:space="preserve">    visualization &lt;- </w:t>
+      </w:r>
+      <w:proofErr w:type="spellStart"/>
+      <w:r>
+        <w:rPr>
+          <w:rFonts w:ascii="Times New Roman" w:eastAsia="Times New Roman" w:hAnsi="Times New Roman" w:cs="Times New Roman"/>
+          <w:sz w:val="24"/>
+          <w:szCs w:val="24"/>
+          <w:lang w:val="en-US"/>
+        </w:rPr>
+        <w:t>OverlayImages</w:t>
+      </w:r>
+      <w:proofErr w:type="spellEnd"/>
+      <w:r>
+        <w:rPr>
+          <w:rFonts w:ascii="Times New Roman" w:eastAsia="Times New Roman" w:hAnsi="Times New Roman" w:cs="Times New Roman"/>
+          <w:sz w:val="24"/>
+          <w:szCs w:val="24"/>
+          <w:lang w:val="en-US"/>
+        </w:rPr>
+        <w:t>(</w:t>
+      </w:r>
+      <w:proofErr w:type="spellStart"/>
+      <w:r>
+        <w:rPr>
+          <w:rFonts w:ascii="Times New Roman" w:eastAsia="Times New Roman" w:hAnsi="Times New Roman" w:cs="Times New Roman"/>
+          <w:sz w:val="24"/>
+          <w:szCs w:val="24"/>
+          <w:lang w:val="en-US"/>
+        </w:rPr>
+        <w:t>original_image</w:t>
+      </w:r>
+      <w:proofErr w:type="spellEnd"/>
+      <w:r>
+        <w:rPr>
+          <w:rFonts w:ascii="Times New Roman" w:eastAsia="Times New Roman" w:hAnsi="Times New Roman" w:cs="Times New Roman"/>
+          <w:sz w:val="24"/>
+          <w:szCs w:val="24"/>
+          <w:lang w:val="en-US"/>
+        </w:rPr>
+        <w:t xml:space="preserve">, </w:t>
+      </w:r>
+      <w:proofErr w:type="spellStart"/>
+      <w:r>
+        <w:rPr>
+          <w:rFonts w:ascii="Times New Roman" w:eastAsia="Times New Roman" w:hAnsi="Times New Roman" w:cs="Times New Roman"/>
+          <w:sz w:val="24"/>
+          <w:szCs w:val="24"/>
+          <w:lang w:val="en-US"/>
+        </w:rPr>
+        <w:t>colored_grad_cam</w:t>
+      </w:r>
+      <w:proofErr w:type="spellEnd"/>
+      <w:r>
+        <w:rPr>
+          <w:rFonts w:ascii="Times New Roman" w:eastAsia="Times New Roman" w:hAnsi="Times New Roman" w:cs="Times New Roman"/>
+          <w:sz w:val="24"/>
+          <w:szCs w:val="24"/>
+          <w:lang w:val="en-US"/>
+        </w:rPr>
+        <w:t>)</w:t>
       </w:r>
     </w:p>
     <w:p>
@@ -31648,14 +34340,14 @@
           <w:rFonts w:eastAsia="Aptos"/>
         </w:rPr>
       </w:pPr>
-      <w:bookmarkStart w:id="278" w:name="_Toc173002306"/>
+      <w:bookmarkStart w:id="277" w:name="_Toc173002306"/>
       <w:r>
         <w:rPr>
           <w:rFonts w:eastAsia="Aptos"/>
         </w:rPr>
         <w:t>External APIs</w:t>
       </w:r>
-      <w:bookmarkEnd w:id="278"/>
+      <w:bookmarkEnd w:id="277"/>
     </w:p>
     <w:p>
       <w:pPr>
@@ -31670,8 +34362,8 @@
           <w:sz w:val="22"/>
         </w:rPr>
       </w:pPr>
-      <w:bookmarkStart w:id="279" w:name="_Toc170982098"/>
-      <w:bookmarkStart w:id="280" w:name="_Toc171080286"/>
+      <w:bookmarkStart w:id="278" w:name="_Toc170982098"/>
+      <w:bookmarkStart w:id="279" w:name="_Toc171080286"/>
       <w:r>
         <w:rPr>
           <w:rFonts w:ascii="Times New Roman" w:hAnsi="Times New Roman"/>
@@ -31736,8 +34428,8 @@
         </w:rPr>
         <w:t xml:space="preserve"> Details of APIs used in the project</w:t>
       </w:r>
+      <w:bookmarkEnd w:id="278"/>
       <w:bookmarkEnd w:id="279"/>
-      <w:bookmarkEnd w:id="280"/>
     </w:p>
     <w:tbl>
       <w:tblPr>
@@ -32019,7 +34711,21 @@
               <w:rPr>
                 <w:sz w:val="24"/>
               </w:rPr>
-              <w:t>Gemini APIGoogle's generative AI model that can understand and generate natural language, images, and code.</w:t>
+              <w:t xml:space="preserve">Gemini </w:t>
+            </w:r>
+            <w:proofErr w:type="spellStart"/>
+            <w:r>
+              <w:rPr>
+                <w:sz w:val="24"/>
+              </w:rPr>
+              <w:t>APIGoogle's</w:t>
+            </w:r>
+            <w:proofErr w:type="spellEnd"/>
+            <w:r>
+              <w:rPr>
+                <w:sz w:val="24"/>
+              </w:rPr>
+              <w:t xml:space="preserve"> generative AI model that can understand and generate natural language, images, and code.</w:t>
             </w:r>
           </w:p>
         </w:tc>
@@ -32158,14 +34864,14 @@
               <w:rPr>
                 <w:sz w:val="24"/>
                 <w:szCs w:val="24"/>
-                <w:lang w:val="aa-ET" w:eastAsia="aa-ET"/>
+                <w:lang/>
               </w:rPr>
             </w:pPr>
             <w:r>
               <w:rPr>
                 <w:sz w:val="24"/>
                 <w:szCs w:val="24"/>
-                <w:lang w:val="aa-ET" w:eastAsia="aa-ET"/>
+                <w:lang/>
               </w:rPr>
               <w:t>Keras</w:t>
             </w:r>
@@ -32181,14 +34887,14 @@
               <w:rPr>
                 <w:sz w:val="24"/>
                 <w:szCs w:val="24"/>
-                <w:lang w:val="aa-ET" w:eastAsia="aa-ET"/>
+                <w:lang/>
               </w:rPr>
             </w:pPr>
             <w:r>
               <w:rPr>
                 <w:sz w:val="24"/>
                 <w:szCs w:val="24"/>
-                <w:lang w:val="aa-ET" w:eastAsia="aa-ET"/>
+                <w:lang/>
               </w:rPr>
               <w:t xml:space="preserve">Keras is a deep learning API written in Python, running on top of the machine learning </w:t>
             </w:r>
@@ -32196,7 +34902,7 @@
               <w:rPr>
                 <w:sz w:val="24"/>
                 <w:szCs w:val="24"/>
-                <w:lang w:val="aa-ET" w:eastAsia="aa-ET"/>
+                <w:lang/>
               </w:rPr>
               <w:lastRenderedPageBreak/>
               <w:t>platform TensorFlow.</w:t>
@@ -32213,14 +34919,14 @@
               <w:rPr>
                 <w:sz w:val="24"/>
                 <w:szCs w:val="24"/>
-                <w:lang w:val="aa-ET" w:eastAsia="aa-ET"/>
+                <w:lang/>
               </w:rPr>
             </w:pPr>
             <w:r>
               <w:rPr>
                 <w:sz w:val="24"/>
                 <w:szCs w:val="24"/>
-                <w:lang w:val="aa-ET" w:eastAsia="aa-ET"/>
+                <w:lang/>
               </w:rPr>
               <w:lastRenderedPageBreak/>
               <w:t xml:space="preserve">To build and train deep learning models for image analysis and </w:t>
@@ -32229,7 +34935,7 @@
               <w:rPr>
                 <w:sz w:val="24"/>
                 <w:szCs w:val="24"/>
-                <w:lang w:val="aa-ET" w:eastAsia="aa-ET"/>
+                <w:lang/>
               </w:rPr>
               <w:lastRenderedPageBreak/>
               <w:t>classification of fundus images</w:t>
@@ -32246,14 +34952,14 @@
               <w:rPr>
                 <w:sz w:val="24"/>
                 <w:szCs w:val="24"/>
-                <w:lang w:val="aa-ET" w:eastAsia="aa-ET"/>
+                <w:lang/>
               </w:rPr>
             </w:pPr>
             <w:r>
               <w:rPr>
                 <w:sz w:val="24"/>
                 <w:szCs w:val="24"/>
-                <w:lang w:val="aa-ET" w:eastAsia="aa-ET"/>
+                <w:lang/>
               </w:rPr>
               <w:lastRenderedPageBreak/>
               <w:t>build model function</w:t>
@@ -32264,14 +34970,14 @@
               <w:rPr>
                 <w:sz w:val="24"/>
                 <w:szCs w:val="24"/>
-                <w:lang w:val="aa-ET" w:eastAsia="aa-ET"/>
+                <w:lang/>
               </w:rPr>
             </w:pPr>
             <w:r>
               <w:rPr>
                 <w:sz w:val="24"/>
                 <w:szCs w:val="24"/>
-                <w:lang w:val="aa-ET" w:eastAsia="aa-ET"/>
+                <w:lang/>
               </w:rPr>
               <w:t>train model function</w:t>
             </w:r>
@@ -32292,14 +34998,14 @@
               <w:rPr>
                 <w:sz w:val="24"/>
                 <w:szCs w:val="24"/>
-                <w:lang w:val="aa-ET" w:eastAsia="aa-ET"/>
+                <w:lang/>
               </w:rPr>
             </w:pPr>
             <w:r>
               <w:rPr>
                 <w:sz w:val="24"/>
                 <w:szCs w:val="24"/>
-                <w:lang w:val="aa-ET" w:eastAsia="aa-ET"/>
+                <w:lang/>
               </w:rPr>
               <w:t>NumPy</w:t>
             </w:r>
@@ -32315,14 +35021,14 @@
               <w:rPr>
                 <w:sz w:val="24"/>
                 <w:szCs w:val="24"/>
-                <w:lang w:val="aa-ET" w:eastAsia="aa-ET"/>
+                <w:lang/>
               </w:rPr>
             </w:pPr>
             <w:r>
               <w:rPr>
                 <w:sz w:val="24"/>
                 <w:szCs w:val="24"/>
-                <w:lang w:val="aa-ET" w:eastAsia="aa-ET"/>
+                <w:lang/>
               </w:rPr>
               <w:t>NumPy is a fundamental package for scientific computing with Python.</w:t>
             </w:r>
@@ -32338,14 +35044,14 @@
               <w:rPr>
                 <w:sz w:val="24"/>
                 <w:szCs w:val="24"/>
-                <w:lang w:val="aa-ET" w:eastAsia="aa-ET"/>
+                <w:lang/>
               </w:rPr>
             </w:pPr>
             <w:r>
               <w:rPr>
                 <w:sz w:val="24"/>
                 <w:szCs w:val="24"/>
-                <w:lang w:val="aa-ET" w:eastAsia="aa-ET"/>
+                <w:lang/>
               </w:rPr>
               <w:t>To handle numerical operations, array manipulations, and other mathematical functions</w:t>
             </w:r>
@@ -32361,14 +35067,14 @@
               <w:rPr>
                 <w:sz w:val="24"/>
                 <w:szCs w:val="24"/>
-                <w:lang w:val="aa-ET" w:eastAsia="aa-ET"/>
+                <w:lang/>
               </w:rPr>
             </w:pPr>
             <w:r>
               <w:rPr>
                 <w:sz w:val="24"/>
                 <w:szCs w:val="24"/>
-                <w:lang w:val="aa-ET" w:eastAsia="aa-ET"/>
+                <w:lang/>
               </w:rPr>
               <w:t>preprocess_images functio</w:t>
             </w:r>
@@ -32376,7 +35082,7 @@
               <w:rPr>
                 <w:sz w:val="24"/>
                 <w:szCs w:val="24"/>
-                <w:lang w:val="aa-ET" w:eastAsia="aa-ET"/>
+                <w:lang/>
               </w:rPr>
               <w:t>n.</w:t>
             </w:r>
@@ -32384,7 +35090,7 @@
               <w:rPr>
                 <w:sz w:val="24"/>
                 <w:szCs w:val="24"/>
-                <w:lang w:val="aa-ET" w:eastAsia="aa-ET"/>
+                <w:lang/>
               </w:rPr>
               <w:t xml:space="preserve"> calculate_metrics function</w:t>
             </w:r>
@@ -32405,14 +35111,14 @@
               <w:rPr>
                 <w:sz w:val="24"/>
                 <w:szCs w:val="24"/>
-                <w:lang w:val="aa-ET" w:eastAsia="aa-ET"/>
+                <w:lang/>
               </w:rPr>
             </w:pPr>
             <w:r>
               <w:rPr>
                 <w:sz w:val="24"/>
                 <w:szCs w:val="24"/>
-                <w:lang w:val="aa-ET" w:eastAsia="aa-ET"/>
+                <w:lang/>
               </w:rPr>
               <w:t>OpenCV</w:t>
             </w:r>
@@ -32428,14 +35134,14 @@
               <w:rPr>
                 <w:sz w:val="24"/>
                 <w:szCs w:val="24"/>
-                <w:lang w:val="aa-ET" w:eastAsia="aa-ET"/>
+                <w:lang/>
               </w:rPr>
             </w:pPr>
             <w:r>
               <w:rPr>
                 <w:sz w:val="24"/>
                 <w:szCs w:val="24"/>
-                <w:lang w:val="aa-ET" w:eastAsia="aa-ET"/>
+                <w:lang/>
               </w:rPr>
               <w:t>OpenCV (Open Source Computer Vision Library) is an open source computer vision and machine learning software library.</w:t>
             </w:r>
@@ -32451,14 +35157,14 @@
               <w:rPr>
                 <w:sz w:val="24"/>
                 <w:szCs w:val="24"/>
-                <w:lang w:val="aa-ET" w:eastAsia="aa-ET"/>
+                <w:lang/>
               </w:rPr>
             </w:pPr>
             <w:r>
               <w:rPr>
                 <w:sz w:val="24"/>
                 <w:szCs w:val="24"/>
-                <w:lang w:val="aa-ET" w:eastAsia="aa-ET"/>
+                <w:lang/>
               </w:rPr>
               <w:t>To process and enhance fundus images before analysis and classification</w:t>
             </w:r>
@@ -32474,14 +35180,14 @@
               <w:rPr>
                 <w:sz w:val="24"/>
                 <w:szCs w:val="24"/>
-                <w:lang w:val="aa-ET" w:eastAsia="aa-ET"/>
+                <w:lang/>
               </w:rPr>
             </w:pPr>
             <w:r>
               <w:rPr>
                 <w:sz w:val="24"/>
                 <w:szCs w:val="24"/>
-                <w:lang w:val="aa-ET" w:eastAsia="aa-ET"/>
+                <w:lang/>
               </w:rPr>
               <w:t>preprocess_images function detect_features function</w:t>
             </w:r>
@@ -32502,14 +35208,14 @@
               <w:rPr>
                 <w:sz w:val="24"/>
                 <w:szCs w:val="24"/>
-                <w:lang w:val="aa-ET" w:eastAsia="aa-ET"/>
+                <w:lang/>
               </w:rPr>
             </w:pPr>
             <w:r>
               <w:rPr>
                 <w:sz w:val="24"/>
                 <w:szCs w:val="24"/>
-                <w:lang w:val="aa-ET" w:eastAsia="aa-ET"/>
+                <w:lang/>
               </w:rPr>
               <w:t>Flask</w:t>
             </w:r>
@@ -32525,14 +35231,14 @@
               <w:rPr>
                 <w:sz w:val="24"/>
                 <w:szCs w:val="24"/>
-                <w:lang w:val="aa-ET" w:eastAsia="aa-ET"/>
+                <w:lang/>
               </w:rPr>
             </w:pPr>
             <w:r>
               <w:rPr>
                 <w:sz w:val="24"/>
                 <w:szCs w:val="24"/>
-                <w:lang w:val="aa-ET" w:eastAsia="aa-ET"/>
+                <w:lang/>
               </w:rPr>
               <w:t>Flask is a lightweight WSGI web application framework in Python.</w:t>
             </w:r>
@@ -32548,14 +35254,14 @@
               <w:rPr>
                 <w:sz w:val="24"/>
                 <w:szCs w:val="24"/>
-                <w:lang w:val="aa-ET" w:eastAsia="aa-ET"/>
+                <w:lang/>
               </w:rPr>
             </w:pPr>
             <w:r>
               <w:rPr>
                 <w:sz w:val="24"/>
                 <w:szCs w:val="24"/>
-                <w:lang w:val="aa-ET" w:eastAsia="aa-ET"/>
+                <w:lang/>
               </w:rPr>
               <w:t>To create the web application and handle HTTP requests and responses</w:t>
             </w:r>
@@ -32571,14 +35277,14 @@
               <w:rPr>
                 <w:sz w:val="24"/>
                 <w:szCs w:val="24"/>
-                <w:lang w:val="aa-ET" w:eastAsia="aa-ET"/>
+                <w:lang/>
               </w:rPr>
             </w:pPr>
             <w:r>
               <w:rPr>
                 <w:sz w:val="24"/>
                 <w:szCs w:val="24"/>
-                <w:lang w:val="aa-ET" w:eastAsia="aa-ET"/>
+                <w:lang/>
               </w:rPr>
               <w:t>app initializationroute functions for various endpoints</w:t>
             </w:r>
@@ -32599,14 +35305,14 @@
               <w:rPr>
                 <w:sz w:val="24"/>
                 <w:szCs w:val="24"/>
-                <w:lang w:val="aa-ET" w:eastAsia="aa-ET"/>
+                <w:lang/>
               </w:rPr>
             </w:pPr>
             <w:r>
               <w:rPr>
                 <w:sz w:val="24"/>
                 <w:szCs w:val="24"/>
-                <w:lang w:val="aa-ET" w:eastAsia="aa-ET"/>
+                <w:lang/>
               </w:rPr>
               <w:t>TensorFlow</w:t>
             </w:r>
@@ -32622,14 +35328,14 @@
               <w:rPr>
                 <w:sz w:val="24"/>
                 <w:szCs w:val="24"/>
-                <w:lang w:val="aa-ET" w:eastAsia="aa-ET"/>
+                <w:lang/>
               </w:rPr>
             </w:pPr>
             <w:r>
               <w:rPr>
                 <w:sz w:val="24"/>
                 <w:szCs w:val="24"/>
-                <w:lang w:val="aa-ET" w:eastAsia="aa-ET"/>
+                <w:lang/>
               </w:rPr>
               <w:t>TensorFlow is an end-to-end open source platform for machine learning.</w:t>
             </w:r>
@@ -32645,14 +35351,14 @@
               <w:rPr>
                 <w:sz w:val="24"/>
                 <w:szCs w:val="24"/>
-                <w:lang w:val="aa-ET" w:eastAsia="aa-ET"/>
+                <w:lang/>
               </w:rPr>
             </w:pPr>
             <w:r>
               <w:rPr>
                 <w:sz w:val="24"/>
                 <w:szCs w:val="24"/>
-                <w:lang w:val="aa-ET" w:eastAsia="aa-ET"/>
+                <w:lang/>
               </w:rPr>
               <w:t>To support the backend operations of Keras for building and training deep learning models</w:t>
             </w:r>
@@ -32668,14 +35374,14 @@
               <w:rPr>
                 <w:sz w:val="24"/>
                 <w:szCs w:val="24"/>
-                <w:lang w:val="aa-ET" w:eastAsia="aa-ET"/>
+                <w:lang/>
               </w:rPr>
             </w:pPr>
             <w:r>
               <w:rPr>
                 <w:sz w:val="24"/>
                 <w:szCs w:val="24"/>
-                <w:lang w:val="aa-ET" w:eastAsia="aa-ET"/>
+                <w:lang/>
               </w:rPr>
               <w:t>backend operations within Keras</w:t>
             </w:r>
@@ -32696,14 +35402,14 @@
               <w:rPr>
                 <w:sz w:val="24"/>
                 <w:szCs w:val="24"/>
-                <w:lang w:val="aa-ET" w:eastAsia="aa-ET"/>
+                <w:lang/>
               </w:rPr>
             </w:pPr>
             <w:r>
               <w:rPr>
                 <w:sz w:val="24"/>
                 <w:szCs w:val="24"/>
-                <w:lang w:val="aa-ET" w:eastAsia="aa-ET"/>
+                <w:lang/>
               </w:rPr>
               <w:t>Pandas</w:t>
             </w:r>
@@ -32719,14 +35425,14 @@
               <w:rPr>
                 <w:sz w:val="24"/>
                 <w:szCs w:val="24"/>
-                <w:lang w:val="aa-ET" w:eastAsia="aa-ET"/>
+                <w:lang/>
               </w:rPr>
             </w:pPr>
             <w:r>
               <w:rPr>
                 <w:sz w:val="24"/>
                 <w:szCs w:val="24"/>
-                <w:lang w:val="aa-ET" w:eastAsia="aa-ET"/>
+                <w:lang/>
               </w:rPr>
               <w:t>Pandas is a fast, powerful, flexible, and easy-to-use open-source data analysis and data manipulation library for Python.</w:t>
             </w:r>
@@ -32742,14 +35448,14 @@
               <w:rPr>
                 <w:sz w:val="24"/>
                 <w:szCs w:val="24"/>
-                <w:lang w:val="aa-ET" w:eastAsia="aa-ET"/>
+                <w:lang/>
               </w:rPr>
             </w:pPr>
             <w:r>
               <w:rPr>
                 <w:sz w:val="24"/>
                 <w:szCs w:val="24"/>
-                <w:lang w:val="aa-ET" w:eastAsia="aa-ET"/>
+                <w:lang/>
               </w:rPr>
               <w:t>To handle data manipulation and analysis, especially for organizing and preprocessing the data</w:t>
             </w:r>
@@ -32765,14 +35471,14 @@
               <w:rPr>
                 <w:sz w:val="24"/>
                 <w:szCs w:val="24"/>
-                <w:lang w:val="aa-ET" w:eastAsia="aa-ET"/>
+                <w:lang/>
               </w:rPr>
             </w:pPr>
             <w:r>
               <w:rPr>
                 <w:sz w:val="24"/>
                 <w:szCs w:val="24"/>
-                <w:lang w:val="aa-ET" w:eastAsia="aa-ET"/>
+                <w:lang/>
               </w:rPr>
               <w:t>data_cleaning function</w:t>
             </w:r>
@@ -32782,14 +35488,14 @@
               <w:rPr>
                 <w:sz w:val="24"/>
                 <w:szCs w:val="24"/>
-                <w:lang w:val="aa-ET" w:eastAsia="aa-ET"/>
+                <w:lang/>
               </w:rPr>
             </w:pPr>
             <w:r>
               <w:rPr>
                 <w:sz w:val="24"/>
                 <w:szCs w:val="24"/>
-                <w:lang w:val="aa-ET" w:eastAsia="aa-ET"/>
+                <w:lang/>
               </w:rPr>
               <w:t>data_analysis function</w:t>
             </w:r>
@@ -32810,14 +35516,14 @@
               <w:rPr>
                 <w:sz w:val="24"/>
                 <w:szCs w:val="24"/>
-                <w:lang w:val="aa-ET" w:eastAsia="aa-ET"/>
+                <w:lang/>
               </w:rPr>
             </w:pPr>
             <w:r>
               <w:rPr>
                 <w:sz w:val="24"/>
                 <w:szCs w:val="24"/>
-                <w:lang w:val="aa-ET" w:eastAsia="aa-ET"/>
+                <w:lang/>
               </w:rPr>
               <w:t>Matplotlib</w:t>
             </w:r>
@@ -32833,14 +35539,14 @@
               <w:rPr>
                 <w:sz w:val="24"/>
                 <w:szCs w:val="24"/>
-                <w:lang w:val="aa-ET" w:eastAsia="aa-ET"/>
+                <w:lang/>
               </w:rPr>
             </w:pPr>
             <w:r>
               <w:rPr>
                 <w:sz w:val="24"/>
                 <w:szCs w:val="24"/>
-                <w:lang w:val="aa-ET" w:eastAsia="aa-ET"/>
+                <w:lang/>
               </w:rPr>
               <w:t>Matplotlib is a comprehensive library for creating static, animated, and interactive visualizations in Python.</w:t>
             </w:r>
@@ -32856,14 +35562,14 @@
               <w:rPr>
                 <w:sz w:val="24"/>
                 <w:szCs w:val="24"/>
-                <w:lang w:val="aa-ET" w:eastAsia="aa-ET"/>
+                <w:lang/>
               </w:rPr>
             </w:pPr>
             <w:r>
               <w:rPr>
                 <w:sz w:val="24"/>
                 <w:szCs w:val="24"/>
-                <w:lang w:val="aa-ET" w:eastAsia="aa-ET"/>
+                <w:lang/>
               </w:rPr>
               <w:t>To visualize the data and results of the analysis and model predictions</w:t>
             </w:r>
@@ -32879,14 +35585,14 @@
               <w:rPr>
                 <w:sz w:val="24"/>
                 <w:szCs w:val="24"/>
-                <w:lang w:val="aa-ET" w:eastAsia="aa-ET"/>
+                <w:lang/>
               </w:rPr>
             </w:pPr>
             <w:r>
               <w:rPr>
                 <w:sz w:val="24"/>
                 <w:szCs w:val="24"/>
-                <w:lang w:val="aa-ET" w:eastAsia="aa-ET"/>
+                <w:lang/>
               </w:rPr>
               <w:t>plot_results function</w:t>
             </w:r>
@@ -32896,14 +35602,14 @@
               <w:rPr>
                 <w:sz w:val="24"/>
                 <w:szCs w:val="24"/>
-                <w:lang w:val="aa-ET" w:eastAsia="aa-ET"/>
+                <w:lang/>
               </w:rPr>
             </w:pPr>
             <w:r>
               <w:rPr>
                 <w:sz w:val="24"/>
                 <w:szCs w:val="24"/>
-                <w:lang w:val="aa-ET" w:eastAsia="aa-ET"/>
+                <w:lang/>
               </w:rPr>
               <w:t>display_images function</w:t>
             </w:r>
@@ -32924,14 +35630,14 @@
               <w:rPr>
                 <w:sz w:val="24"/>
                 <w:szCs w:val="24"/>
-                <w:lang w:val="aa-ET" w:eastAsia="aa-ET"/>
+                <w:lang/>
               </w:rPr>
             </w:pPr>
             <w:r>
               <w:rPr>
                 <w:sz w:val="24"/>
                 <w:szCs w:val="24"/>
-                <w:lang w:val="aa-ET" w:eastAsia="aa-ET"/>
+                <w:lang/>
               </w:rPr>
               <w:t>Scikit-learn</w:t>
             </w:r>
@@ -32947,14 +35653,14 @@
               <w:rPr>
                 <w:sz w:val="24"/>
                 <w:szCs w:val="24"/>
-                <w:lang w:val="aa-ET" w:eastAsia="aa-ET"/>
+                <w:lang/>
               </w:rPr>
             </w:pPr>
             <w:r>
               <w:rPr>
                 <w:sz w:val="24"/>
                 <w:szCs w:val="24"/>
-                <w:lang w:val="aa-ET" w:eastAsia="aa-ET"/>
+                <w:lang/>
               </w:rPr>
               <w:t>Scikit-learn is a machine learning library for Python that provides simple and efficient tools for data mining and data analysis.</w:t>
             </w:r>
@@ -32970,14 +35676,14 @@
               <w:rPr>
                 <w:sz w:val="24"/>
                 <w:szCs w:val="24"/>
-                <w:lang w:val="aa-ET" w:eastAsia="aa-ET"/>
+                <w:lang/>
               </w:rPr>
             </w:pPr>
             <w:r>
               <w:rPr>
                 <w:sz w:val="24"/>
                 <w:szCs w:val="24"/>
-                <w:lang w:val="aa-ET" w:eastAsia="aa-ET"/>
+                <w:lang/>
               </w:rPr>
               <w:t>To perform machine learning tasks such as data preprocessing, model evaluation, and metrics calculation</w:t>
             </w:r>
@@ -32993,14 +35699,14 @@
               <w:rPr>
                 <w:sz w:val="24"/>
                 <w:szCs w:val="24"/>
-                <w:lang w:val="aa-ET" w:eastAsia="aa-ET"/>
+                <w:lang/>
               </w:rPr>
             </w:pPr>
             <w:r>
               <w:rPr>
                 <w:sz w:val="24"/>
                 <w:szCs w:val="24"/>
-                <w:lang w:val="aa-ET" w:eastAsia="aa-ET"/>
+                <w:lang/>
               </w:rPr>
               <w:t>evaluate_model function</w:t>
             </w:r>
@@ -33010,14 +35716,14 @@
               <w:rPr>
                 <w:sz w:val="24"/>
                 <w:szCs w:val="24"/>
-                <w:lang w:val="aa-ET" w:eastAsia="aa-ET"/>
+                <w:lang/>
               </w:rPr>
             </w:pPr>
             <w:r>
               <w:rPr>
                 <w:sz w:val="24"/>
                 <w:szCs w:val="24"/>
-                <w:lang w:val="aa-ET" w:eastAsia="aa-ET"/>
+                <w:lang/>
               </w:rPr>
               <w:t>split_data function</w:t>
             </w:r>
@@ -33077,7 +35783,7 @@
           <w:rFonts w:eastAsia="Aptos"/>
         </w:rPr>
       </w:pPr>
-      <w:bookmarkStart w:id="281" w:name="_Toc173002307"/>
+      <w:bookmarkStart w:id="280" w:name="_Toc173002307"/>
       <w:r>
         <w:rPr>
           <w:rFonts w:eastAsia="Aptos"/>
@@ -33091,7 +35797,7 @@
         </w:rPr>
         <w:t>Interface</w:t>
       </w:r>
-      <w:bookmarkEnd w:id="281"/>
+      <w:bookmarkEnd w:id="280"/>
     </w:p>
     <w:p/>
     <w:p>
@@ -33169,7 +35875,7 @@
           <w:szCs w:val="22"/>
         </w:rPr>
       </w:pPr>
-      <w:bookmarkStart w:id="282" w:name="_Toc171074373"/>
+      <w:bookmarkStart w:id="281" w:name="_Toc171074373"/>
       <w:r>
         <w:rPr>
           <w:rFonts w:ascii="Times New Roman" w:hAnsi="Times New Roman"/>
@@ -33255,7 +35961,7 @@
         </w:rPr>
         <w:t xml:space="preserve"> Login Page</w:t>
       </w:r>
-      <w:bookmarkEnd w:id="282"/>
+      <w:bookmarkEnd w:id="281"/>
     </w:p>
     <w:p>
       <w:pPr>
@@ -33417,7 +36123,7 @@
           <w:szCs w:val="22"/>
         </w:rPr>
       </w:pPr>
-      <w:bookmarkStart w:id="283" w:name="_Toc171074374"/>
+      <w:bookmarkStart w:id="282" w:name="_Toc171074374"/>
       <w:r>
         <w:rPr>
           <w:rFonts w:ascii="Times New Roman" w:hAnsi="Times New Roman"/>
@@ -33503,7 +36209,7 @@
         </w:rPr>
         <w:t xml:space="preserve"> Sign up Page</w:t>
       </w:r>
-      <w:bookmarkEnd w:id="283"/>
+      <w:bookmarkEnd w:id="282"/>
     </w:p>
     <w:p>
       <w:pPr>
@@ -33660,7 +36366,7 @@
           <w:szCs w:val="22"/>
         </w:rPr>
       </w:pPr>
-      <w:bookmarkStart w:id="284" w:name="_Toc171074375"/>
+      <w:bookmarkStart w:id="283" w:name="_Toc171074375"/>
       <w:r>
         <w:rPr>
           <w:rFonts w:ascii="Times New Roman" w:hAnsi="Times New Roman"/>
@@ -33746,7 +36452,7 @@
         </w:rPr>
         <w:t xml:space="preserve"> Home Page</w:t>
       </w:r>
-      <w:bookmarkEnd w:id="284"/>
+      <w:bookmarkEnd w:id="283"/>
     </w:p>
     <w:p>
       <w:pPr>
@@ -33827,7 +36533,51 @@
           <w:szCs w:val="24"/>
           <w14:ligatures w14:val="standardContextual"/>
         </w:rPr>
-        <w:t xml:space="preserve"> The home page provides users with a comprehensive overview of eye health resources. At the top, there is a search bar labeled "Find your desired eye health solution" where users can search for eye diseases and related articles. Below the search bar, there is a section for "Retinopathy" with a call-to-action button labeled "Learn More," highlighting early protection for family eye health. Additionally, the page features a section titled "Health Articles" with a visual example (an image of an eye condition) to educate users about non-diabetic retinopathy.</w:t>
+        <w:t xml:space="preserve"> The home page provides users with a comprehensive overview of eye health resources. At the top, there is a search bar </w:t>
+      </w:r>
+      <w:proofErr w:type="spellStart"/>
+      <w:r>
+        <w:rPr>
+          <w:rFonts w:ascii="Times New Roman" w:eastAsia="Aptos" w:hAnsi="Times New Roman" w:cs="Times New Roman"/>
+          <w:kern w:val="2"/>
+          <w:sz w:val="24"/>
+          <w:szCs w:val="24"/>
+          <w14:ligatures w14:val="standardContextual"/>
+        </w:rPr>
+        <w:t>labeled</w:t>
+      </w:r>
+      <w:proofErr w:type="spellEnd"/>
+      <w:r>
+        <w:rPr>
+          <w:rFonts w:ascii="Times New Roman" w:eastAsia="Aptos" w:hAnsi="Times New Roman" w:cs="Times New Roman"/>
+          <w:kern w:val="2"/>
+          <w:sz w:val="24"/>
+          <w:szCs w:val="24"/>
+          <w14:ligatures w14:val="standardContextual"/>
+        </w:rPr>
+        <w:t xml:space="preserve"> "Find your desired eye health solution" where users can search for eye diseases and related articles. Below the search bar, there is a section for "Retinopathy" with a call-to-action button </w:t>
+      </w:r>
+      <w:proofErr w:type="spellStart"/>
+      <w:r>
+        <w:rPr>
+          <w:rFonts w:ascii="Times New Roman" w:eastAsia="Aptos" w:hAnsi="Times New Roman" w:cs="Times New Roman"/>
+          <w:kern w:val="2"/>
+          <w:sz w:val="24"/>
+          <w:szCs w:val="24"/>
+          <w14:ligatures w14:val="standardContextual"/>
+        </w:rPr>
+        <w:t>labeled</w:t>
+      </w:r>
+      <w:proofErr w:type="spellEnd"/>
+      <w:r>
+        <w:rPr>
+          <w:rFonts w:ascii="Times New Roman" w:eastAsia="Aptos" w:hAnsi="Times New Roman" w:cs="Times New Roman"/>
+          <w:kern w:val="2"/>
+          <w:sz w:val="24"/>
+          <w:szCs w:val="24"/>
+          <w14:ligatures w14:val="standardContextual"/>
+        </w:rPr>
+        <w:t xml:space="preserve"> "Learn More," highlighting early protection for family eye health. Additionally, the page features a section titled "Health Articles" with a visual example (an image of an eye condition) to educate users about non-diabetic retinopathy.</w:t>
       </w:r>
     </w:p>
     <w:p>
@@ -33919,7 +36669,7 @@
           <w:szCs w:val="22"/>
         </w:rPr>
       </w:pPr>
-      <w:bookmarkStart w:id="285" w:name="_Toc171074376"/>
+      <w:bookmarkStart w:id="284" w:name="_Toc171074376"/>
       <w:r>
         <w:rPr>
           <w:rFonts w:ascii="Times New Roman" w:hAnsi="Times New Roman"/>
@@ -34005,7 +36755,7 @@
         </w:rPr>
         <w:t xml:space="preserve"> Upload Image</w:t>
       </w:r>
-      <w:bookmarkEnd w:id="285"/>
+      <w:bookmarkEnd w:id="284"/>
     </w:p>
     <w:p>
       <w:pPr>
@@ -34082,7 +36832,29 @@
           <w:szCs w:val="24"/>
           <w14:ligatures w14:val="standardContextual"/>
         </w:rPr>
-        <w:t>This is the upload fundus image page, where users can upload images of their eye fundus for analysis. The interface guides users to select and upload a clear image of their eye, which is crucial for accurate diagnosis and monitoring of retinal health. Users can select an existing image from their gallery. Once the image is uploaded, it will be processed and analyzed for signs of retinopathy, providing users with valuable insights into their eye health.</w:t>
+        <w:t xml:space="preserve">This is the upload fundus image page, where users can upload images of their eye fundus for analysis. The interface guides users to select and upload a clear image of their eye, which is crucial for accurate diagnosis and monitoring of retinal health. Users can select an existing image from their gallery. Once the image is uploaded, it will be processed and </w:t>
+      </w:r>
+      <w:proofErr w:type="spellStart"/>
+      <w:r>
+        <w:rPr>
+          <w:rFonts w:ascii="Times New Roman" w:eastAsia="Aptos" w:hAnsi="Times New Roman" w:cs="Times New Roman"/>
+          <w:kern w:val="2"/>
+          <w:sz w:val="24"/>
+          <w:szCs w:val="24"/>
+          <w14:ligatures w14:val="standardContextual"/>
+        </w:rPr>
+        <w:t>analyzed</w:t>
+      </w:r>
+      <w:proofErr w:type="spellEnd"/>
+      <w:r>
+        <w:rPr>
+          <w:rFonts w:ascii="Times New Roman" w:eastAsia="Aptos" w:hAnsi="Times New Roman" w:cs="Times New Roman"/>
+          <w:kern w:val="2"/>
+          <w:sz w:val="24"/>
+          <w:szCs w:val="24"/>
+          <w14:ligatures w14:val="standardContextual"/>
+        </w:rPr>
+        <w:t xml:space="preserve"> for signs of retinopathy, providing users with valuable insights into their eye health.</w:t>
       </w:r>
     </w:p>
     <w:p>
@@ -34161,7 +36933,7 @@
           <w:szCs w:val="22"/>
         </w:rPr>
       </w:pPr>
-      <w:bookmarkStart w:id="286" w:name="_Toc171074377"/>
+      <w:bookmarkStart w:id="285" w:name="_Toc171074377"/>
       <w:r>
         <w:rPr>
           <w:rFonts w:ascii="Times New Roman" w:hAnsi="Times New Roman"/>
@@ -34271,7 +37043,7 @@
         </w:rPr>
         <w:t xml:space="preserve"> Image Page</w:t>
       </w:r>
-      <w:bookmarkEnd w:id="286"/>
+      <w:bookmarkEnd w:id="285"/>
     </w:p>
     <w:p>
       <w:pPr>
@@ -34311,6 +37083,7 @@
         </w:rPr>
         <w:t xml:space="preserve">Title: </w:t>
       </w:r>
+      <w:proofErr w:type="spellStart"/>
       <w:r>
         <w:rPr>
           <w:rFonts w:ascii="Times New Roman" w:eastAsia="Aptos" w:hAnsi="Times New Roman" w:cs="Times New Roman"/>
@@ -34319,7 +37092,18 @@
           <w:szCs w:val="24"/>
           <w14:ligatures w14:val="standardContextual"/>
         </w:rPr>
-        <w:t>Analyze Image</w:t>
+        <w:t>Analyze</w:t>
+      </w:r>
+      <w:proofErr w:type="spellEnd"/>
+      <w:r>
+        <w:rPr>
+          <w:rFonts w:ascii="Times New Roman" w:eastAsia="Aptos" w:hAnsi="Times New Roman" w:cs="Times New Roman"/>
+          <w:kern w:val="2"/>
+          <w:sz w:val="24"/>
+          <w:szCs w:val="24"/>
+          <w14:ligatures w14:val="standardContextual"/>
+        </w:rPr>
+        <w:t xml:space="preserve"> Image</w:t>
       </w:r>
     </w:p>
     <w:p>
@@ -34462,7 +37246,7 @@
           <w:szCs w:val="22"/>
         </w:rPr>
       </w:pPr>
-      <w:bookmarkStart w:id="287" w:name="_Toc171074378"/>
+      <w:bookmarkStart w:id="286" w:name="_Toc171074378"/>
       <w:r>
         <w:rPr>
           <w:rFonts w:ascii="Times New Roman" w:hAnsi="Times New Roman"/>
@@ -34548,7 +37332,7 @@
         </w:rPr>
         <w:t xml:space="preserve"> View Result Page</w:t>
       </w:r>
-      <w:bookmarkEnd w:id="287"/>
+      <w:bookmarkEnd w:id="286"/>
     </w:p>
     <w:p>
       <w:pPr>
@@ -34705,7 +37489,7 @@
           <w:szCs w:val="22"/>
         </w:rPr>
       </w:pPr>
-      <w:bookmarkStart w:id="288" w:name="_Toc171074379"/>
+      <w:bookmarkStart w:id="287" w:name="_Toc171074379"/>
       <w:r>
         <w:rPr>
           <w:rFonts w:ascii="Times New Roman" w:hAnsi="Times New Roman"/>
@@ -34791,7 +37575,7 @@
         </w:rPr>
         <w:t xml:space="preserve"> XAI Page</w:t>
       </w:r>
-      <w:bookmarkEnd w:id="288"/>
+      <w:bookmarkEnd w:id="287"/>
     </w:p>
     <w:p>
       <w:pPr>
@@ -34948,7 +37732,7 @@
           <w:szCs w:val="22"/>
         </w:rPr>
       </w:pPr>
-      <w:bookmarkStart w:id="289" w:name="_Toc171074380"/>
+      <w:bookmarkStart w:id="288" w:name="_Toc171074380"/>
       <w:r>
         <w:rPr>
           <w:rFonts w:ascii="Times New Roman" w:hAnsi="Times New Roman"/>
@@ -35034,7 +37818,7 @@
         </w:rPr>
         <w:t xml:space="preserve"> Text Result page</w:t>
       </w:r>
-      <w:bookmarkEnd w:id="289"/>
+      <w:bookmarkEnd w:id="288"/>
     </w:p>
     <w:p>
       <w:pPr>
@@ -35297,7 +38081,7 @@
           <w:szCs w:val="22"/>
         </w:rPr>
       </w:pPr>
-      <w:bookmarkStart w:id="290" w:name="_Toc171074381"/>
+      <w:bookmarkStart w:id="289" w:name="_Toc171074381"/>
       <w:r>
         <w:rPr>
           <w:rFonts w:ascii="Times New Roman" w:hAnsi="Times New Roman"/>
@@ -35383,7 +38167,7 @@
         </w:rPr>
         <w:t xml:space="preserve"> Profile Page</w:t>
       </w:r>
-      <w:bookmarkEnd w:id="290"/>
+      <w:bookmarkEnd w:id="289"/>
     </w:p>
     <w:p>
       <w:pPr>
@@ -35469,7 +38253,27 @@
           <w:szCs w:val="24"/>
           <w:lang w:eastAsia="en-GB"/>
         </w:rPr>
-        <w:t>The Profile page features a screen title labeled "Profile" and displays the user's profile information, including a profile picture placeholder represented by a large 'T' in an orange circle for the user "Talal Khan." The page offers options such as an "Edit Profile" button, which navigates to the Edit Profile screen, and a "Logout" button for logging out of the account. At the bottom, a footer menu provides navigation buttons for Home, D-Retinopathy, and Profile.</w:t>
+        <w:t xml:space="preserve">The Profile page features a screen title </w:t>
+      </w:r>
+      <w:proofErr w:type="spellStart"/>
+      <w:r>
+        <w:rPr>
+          <w:rFonts w:ascii="Times New Roman" w:eastAsia="Times New Roman" w:hAnsi="Symbol" w:cs="Times New Roman"/>
+          <w:sz w:val="24"/>
+          <w:szCs w:val="24"/>
+          <w:lang w:eastAsia="en-GB"/>
+        </w:rPr>
+        <w:t>labeled</w:t>
+      </w:r>
+      <w:proofErr w:type="spellEnd"/>
+      <w:r>
+        <w:rPr>
+          <w:rFonts w:ascii="Times New Roman" w:eastAsia="Times New Roman" w:hAnsi="Symbol" w:cs="Times New Roman"/>
+          <w:sz w:val="24"/>
+          <w:szCs w:val="24"/>
+          <w:lang w:eastAsia="en-GB"/>
+        </w:rPr>
+        <w:t xml:space="preserve"> "Profile" and displays the user's profile information, including a profile picture placeholder represented by a large 'T' in an orange circle for the user "Talal Khan." The page offers options such as an "Edit Profile" button, which navigates to the Edit Profile screen, and a "Logout" button for logging out of the account. At the bottom, a footer menu provides navigation buttons for Home, D-Retinopathy, and Profile.</w:t>
       </w:r>
     </w:p>
     <w:p>
@@ -35546,7 +38350,7 @@
           <w:iCs/>
         </w:rPr>
       </w:pPr>
-      <w:bookmarkStart w:id="291" w:name="_Toc171074382"/>
+      <w:bookmarkStart w:id="290" w:name="_Toc171074382"/>
       <w:r>
         <w:rPr>
           <w:rFonts w:ascii="Times New Roman" w:hAnsi="Times New Roman"/>
@@ -35632,7 +38436,7 @@
         </w:rPr>
         <w:t xml:space="preserve"> Edit Profile Page</w:t>
       </w:r>
-      <w:bookmarkEnd w:id="291"/>
+      <w:bookmarkEnd w:id="290"/>
     </w:p>
     <w:p>
       <w:pPr>
@@ -35703,7 +38507,47 @@
           <w:szCs w:val="24"/>
           <w:lang w:eastAsia="en-GB"/>
         </w:rPr>
-        <w:t>The Edit Profile screen features a title labeled "Edit Profile" and contains fields for profile information, including the user's name, "Talal Khan," and email, "talalkhan317@gmail.com." The password field is empty, displaying a placeholder with an error message indicating "Password must be at least 6 characters." At the bottom of the screen, there is an action button labeled "Update Profile" for saving changes.</w:t>
+        <w:t xml:space="preserve">The Edit Profile screen features a title </w:t>
+      </w:r>
+      <w:proofErr w:type="spellStart"/>
+      <w:r>
+        <w:rPr>
+          <w:rFonts w:ascii="Times New Roman" w:eastAsia="Times New Roman" w:hAnsi="Symbol" w:cs="Times New Roman"/>
+          <w:sz w:val="24"/>
+          <w:szCs w:val="24"/>
+          <w:lang w:eastAsia="en-GB"/>
+        </w:rPr>
+        <w:t>labeled</w:t>
+      </w:r>
+      <w:proofErr w:type="spellEnd"/>
+      <w:r>
+        <w:rPr>
+          <w:rFonts w:ascii="Times New Roman" w:eastAsia="Times New Roman" w:hAnsi="Symbol" w:cs="Times New Roman"/>
+          <w:sz w:val="24"/>
+          <w:szCs w:val="24"/>
+          <w:lang w:eastAsia="en-GB"/>
+        </w:rPr>
+        <w:t xml:space="preserve"> "Edit Profile" and contains fields for profile information, including the user's name, "Talal Khan," and email, "talalkhan317@gmail.com." The password field is empty, displaying a placeholder with an error message indicating "Password must be at least 6 characters." At the bottom of the screen, there is an action button </w:t>
+      </w:r>
+      <w:proofErr w:type="spellStart"/>
+      <w:r>
+        <w:rPr>
+          <w:rFonts w:ascii="Times New Roman" w:eastAsia="Times New Roman" w:hAnsi="Symbol" w:cs="Times New Roman"/>
+          <w:sz w:val="24"/>
+          <w:szCs w:val="24"/>
+          <w:lang w:eastAsia="en-GB"/>
+        </w:rPr>
+        <w:t>labeled</w:t>
+      </w:r>
+      <w:proofErr w:type="spellEnd"/>
+      <w:r>
+        <w:rPr>
+          <w:rFonts w:ascii="Times New Roman" w:eastAsia="Times New Roman" w:hAnsi="Symbol" w:cs="Times New Roman"/>
+          <w:sz w:val="24"/>
+          <w:szCs w:val="24"/>
+          <w:lang w:eastAsia="en-GB"/>
+        </w:rPr>
+        <w:t xml:space="preserve"> "Update Profile" for saving changes.</w:t>
       </w:r>
     </w:p>
     <w:p>
@@ -35782,7 +38626,7 @@
           <w:szCs w:val="22"/>
         </w:rPr>
       </w:pPr>
-      <w:bookmarkStart w:id="292" w:name="_Toc171074383"/>
+      <w:bookmarkStart w:id="291" w:name="_Toc171074383"/>
       <w:r>
         <w:rPr>
           <w:rFonts w:ascii="Times New Roman" w:hAnsi="Times New Roman"/>
@@ -35892,7 +38736,7 @@
         </w:rPr>
         <w:t>Page</w:t>
       </w:r>
-      <w:bookmarkEnd w:id="292"/>
+      <w:bookmarkEnd w:id="291"/>
     </w:p>
     <w:p>
       <w:pPr>
@@ -35993,7 +38837,27 @@
           <w:szCs w:val="24"/>
           <w:lang w:eastAsia="en-GB"/>
         </w:rPr>
-        <w:t xml:space="preserve"> Diabetic Retinopathy," authored by Mohiz and published on June 18, 2024, with an estimated reading time of 5 minutes. This blog provides detailed information where users can read and gain understanding. It is tagged with relevant keywords such as Diabetes, Retinopathy, and Eye Health. The content includes a retinal image with annotations, featuring arrows pointing to specific areas. Highlighted text emphasizes the importance of regular eye exams for the early detection and management of retinopathy. The article explains "No Diabetic Retinopathy" (No DR) as the absence of retinal damage due to diabetes, indicating effective blood sugar management.</w:t>
+        <w:t xml:space="preserve"> Diabetic Retinopathy," authored by </w:t>
+      </w:r>
+      <w:proofErr w:type="spellStart"/>
+      <w:r>
+        <w:rPr>
+          <w:rFonts w:ascii="Times New Roman" w:eastAsia="Times New Roman" w:hAnsi="Symbol" w:cs="Times New Roman"/>
+          <w:sz w:val="24"/>
+          <w:szCs w:val="24"/>
+          <w:lang w:eastAsia="en-GB"/>
+        </w:rPr>
+        <w:t>Mohiz</w:t>
+      </w:r>
+      <w:proofErr w:type="spellEnd"/>
+      <w:r>
+        <w:rPr>
+          <w:rFonts w:ascii="Times New Roman" w:eastAsia="Times New Roman" w:hAnsi="Symbol" w:cs="Times New Roman"/>
+          <w:sz w:val="24"/>
+          <w:szCs w:val="24"/>
+          <w:lang w:eastAsia="en-GB"/>
+        </w:rPr>
+        <w:t xml:space="preserve"> and published on June 18, 2024, with an estimated reading time of 5 minutes. This blog provides detailed information where users can read and gain understanding. It is tagged with relevant keywords such as Diabetes, Retinopathy, and Eye Health. The content includes a retinal image with annotations, featuring arrows pointing to specific areas. Highlighted text emphasizes the importance of regular eye exams for the early detection and management of retinopathy. The article explains "No Diabetic Retinopathy" (No DR) as the absence of retinal damage due to diabetes, indicating effective blood sugar management.</w:t>
       </w:r>
     </w:p>
     <w:p>
@@ -36018,10 +38882,10 @@
           <w:szCs w:val="26"/>
         </w:rPr>
       </w:pPr>
-      <w:bookmarkStart w:id="293" w:name="_Toc172737589"/>
-      <w:bookmarkStart w:id="294" w:name="_Toc173002308"/>
+      <w:bookmarkStart w:id="292" w:name="_Toc172737589"/>
+      <w:bookmarkStart w:id="293" w:name="_Toc173002308"/>
+      <w:bookmarkEnd w:id="292"/>
       <w:bookmarkEnd w:id="293"/>
-      <w:bookmarkEnd w:id="294"/>
     </w:p>
     <w:p>
       <w:pPr>
@@ -36045,10 +38909,10 @@
           <w:szCs w:val="26"/>
         </w:rPr>
       </w:pPr>
-      <w:bookmarkStart w:id="295" w:name="_Toc172737590"/>
-      <w:bookmarkStart w:id="296" w:name="_Toc173002309"/>
+      <w:bookmarkStart w:id="294" w:name="_Toc172737590"/>
+      <w:bookmarkStart w:id="295" w:name="_Toc173002309"/>
+      <w:bookmarkEnd w:id="294"/>
       <w:bookmarkEnd w:id="295"/>
-      <w:bookmarkEnd w:id="296"/>
     </w:p>
     <w:p>
       <w:pPr>
@@ -36072,10 +38936,10 @@
           <w:szCs w:val="26"/>
         </w:rPr>
       </w:pPr>
-      <w:bookmarkStart w:id="297" w:name="_Toc172737591"/>
-      <w:bookmarkStart w:id="298" w:name="_Toc173002310"/>
+      <w:bookmarkStart w:id="296" w:name="_Toc172737591"/>
+      <w:bookmarkStart w:id="297" w:name="_Toc173002310"/>
+      <w:bookmarkEnd w:id="296"/>
       <w:bookmarkEnd w:id="297"/>
-      <w:bookmarkEnd w:id="298"/>
     </w:p>
     <w:p>
       <w:pPr>
@@ -36099,10 +38963,10 @@
           <w:szCs w:val="26"/>
         </w:rPr>
       </w:pPr>
-      <w:bookmarkStart w:id="299" w:name="_Toc172737592"/>
-      <w:bookmarkStart w:id="300" w:name="_Toc173002311"/>
+      <w:bookmarkStart w:id="298" w:name="_Toc172737592"/>
+      <w:bookmarkStart w:id="299" w:name="_Toc173002311"/>
+      <w:bookmarkEnd w:id="298"/>
       <w:bookmarkEnd w:id="299"/>
-      <w:bookmarkEnd w:id="300"/>
     </w:p>
     <w:p>
       <w:pPr>
@@ -36126,10 +38990,10 @@
           <w:szCs w:val="26"/>
         </w:rPr>
       </w:pPr>
-      <w:bookmarkStart w:id="301" w:name="_Toc172737593"/>
-      <w:bookmarkStart w:id="302" w:name="_Toc173002312"/>
+      <w:bookmarkStart w:id="300" w:name="_Toc172737593"/>
+      <w:bookmarkStart w:id="301" w:name="_Toc173002312"/>
+      <w:bookmarkEnd w:id="300"/>
       <w:bookmarkEnd w:id="301"/>
-      <w:bookmarkEnd w:id="302"/>
     </w:p>
     <w:p>
       <w:pPr>
@@ -36153,10 +39017,10 @@
           <w:szCs w:val="26"/>
         </w:rPr>
       </w:pPr>
-      <w:bookmarkStart w:id="303" w:name="_Toc172737594"/>
-      <w:bookmarkStart w:id="304" w:name="_Toc173002313"/>
+      <w:bookmarkStart w:id="302" w:name="_Toc172737594"/>
+      <w:bookmarkStart w:id="303" w:name="_Toc173002313"/>
+      <w:bookmarkEnd w:id="302"/>
       <w:bookmarkEnd w:id="303"/>
-      <w:bookmarkEnd w:id="304"/>
     </w:p>
     <w:p>
       <w:pPr>
@@ -36180,42 +39044,42 @@
           <w:szCs w:val="26"/>
         </w:rPr>
       </w:pPr>
-      <w:bookmarkStart w:id="305" w:name="_Toc172737595"/>
-      <w:bookmarkStart w:id="306" w:name="_Toc173002314"/>
+      <w:bookmarkStart w:id="304" w:name="_Toc172737595"/>
+      <w:bookmarkStart w:id="305" w:name="_Toc173002314"/>
+      <w:bookmarkEnd w:id="304"/>
       <w:bookmarkEnd w:id="305"/>
+    </w:p>
+    <w:p>
+      <w:pPr>
+        <w:pStyle w:val="Heading2"/>
+        <w:rPr>
+          <w:rFonts w:eastAsia="Times New Roman" w:hAnsi="Symbol" w:cs="Times New Roman"/>
+          <w:sz w:val="24"/>
+          <w:szCs w:val="24"/>
+          <w:lang w:eastAsia="en-GB"/>
+        </w:rPr>
+      </w:pPr>
+      <w:bookmarkStart w:id="306" w:name="_Toc173002315"/>
+      <w:r>
+        <w:t xml:space="preserve">Data </w:t>
+      </w:r>
+      <w:r>
+        <w:t>Pre-processing</w:t>
+      </w:r>
       <w:bookmarkEnd w:id="306"/>
     </w:p>
     <w:p>
       <w:pPr>
-        <w:pStyle w:val="Heading2"/>
-        <w:rPr>
-          <w:rFonts w:eastAsia="Times New Roman" w:hAnsi="Symbol" w:cs="Times New Roman"/>
-          <w:sz w:val="24"/>
-          <w:szCs w:val="24"/>
-          <w:lang w:eastAsia="en-GB"/>
-        </w:rPr>
-      </w:pPr>
-      <w:bookmarkStart w:id="307" w:name="_Toc173002315"/>
-      <w:r>
-        <w:t xml:space="preserve">Data </w:t>
-      </w:r>
-      <w:r>
-        <w:t>Pre-processing</w:t>
+        <w:pStyle w:val="Heading3"/>
+      </w:pPr>
+      <w:bookmarkStart w:id="307" w:name="_Toc173002316"/>
+      <w:r>
+        <w:t xml:space="preserve">5.4.1. </w:t>
+      </w:r>
+      <w:r>
+        <w:t>Introduction</w:t>
       </w:r>
       <w:bookmarkEnd w:id="307"/>
-    </w:p>
-    <w:p>
-      <w:pPr>
-        <w:pStyle w:val="Heading3"/>
-      </w:pPr>
-      <w:bookmarkStart w:id="308" w:name="_Toc173002316"/>
-      <w:r>
-        <w:t xml:space="preserve">5.4.1. </w:t>
-      </w:r>
-      <w:r>
-        <w:t>Introduction</w:t>
-      </w:r>
-      <w:bookmarkEnd w:id="308"/>
     </w:p>
     <w:p>
       <w:pPr>
@@ -36240,14 +39104,14 @@
       <w:pPr>
         <w:pStyle w:val="Heading3"/>
       </w:pPr>
-      <w:bookmarkStart w:id="309" w:name="_Toc173002317"/>
+      <w:bookmarkStart w:id="308" w:name="_Toc173002317"/>
       <w:r>
         <w:t xml:space="preserve">5.4.2. </w:t>
       </w:r>
       <w:r>
         <w:t>Image Resizing and Cropping</w:t>
       </w:r>
-      <w:bookmarkEnd w:id="309"/>
+      <w:bookmarkEnd w:id="308"/>
     </w:p>
     <w:p>
       <w:pPr>
@@ -36291,14 +39155,14 @@
       <w:pPr>
         <w:pStyle w:val="Heading3"/>
       </w:pPr>
-      <w:bookmarkStart w:id="310" w:name="_Toc173002318"/>
+      <w:bookmarkStart w:id="309" w:name="_Toc173002318"/>
       <w:r>
         <w:t xml:space="preserve">5.4.3. </w:t>
       </w:r>
       <w:r>
         <w:t>Brightness Adjustment</w:t>
       </w:r>
-      <w:bookmarkEnd w:id="310"/>
+      <w:bookmarkEnd w:id="309"/>
     </w:p>
     <w:p>
       <w:pPr>
@@ -36342,14 +39206,14 @@
       <w:pPr>
         <w:pStyle w:val="Heading3"/>
       </w:pPr>
-      <w:bookmarkStart w:id="311" w:name="_Toc173002319"/>
+      <w:bookmarkStart w:id="310" w:name="_Toc173002319"/>
       <w:r>
         <w:t xml:space="preserve">5.4.4. </w:t>
       </w:r>
       <w:r>
         <w:t>Application of Gaussian Blur</w:t>
       </w:r>
-      <w:bookmarkEnd w:id="311"/>
+      <w:bookmarkEnd w:id="310"/>
     </w:p>
     <w:p>
       <w:pPr>
@@ -36367,7 +39231,25 @@
           <w:sz w:val="24"/>
           <w:szCs w:val="24"/>
         </w:rPr>
-        <w:t>To further enhance the quality of the fundus images, we applied a Gaussian blur. This technique involves smoothing the images by averaging the pixel values with their neighbors, weighted by a Gaussian function. The purpose of this step was to reduce noise and enhance important features, such as blood vessels and microaneurysms, which are critical for DR detection.</w:t>
+        <w:t xml:space="preserve">To further enhance the quality of the fundus images, we applied a Gaussian blur. This technique involves smoothing the images by averaging the pixel values with their </w:t>
+      </w:r>
+      <w:proofErr w:type="spellStart"/>
+      <w:r>
+        <w:rPr>
+          <w:rFonts w:ascii="Times New Roman" w:hAnsi="Times New Roman" w:cs="Times New Roman"/>
+          <w:sz w:val="24"/>
+          <w:szCs w:val="24"/>
+        </w:rPr>
+        <w:t>neighbors</w:t>
+      </w:r>
+      <w:proofErr w:type="spellEnd"/>
+      <w:r>
+        <w:rPr>
+          <w:rFonts w:ascii="Times New Roman" w:hAnsi="Times New Roman" w:cs="Times New Roman"/>
+          <w:sz w:val="24"/>
+          <w:szCs w:val="24"/>
+        </w:rPr>
+        <w:t>, weighted by a Gaussian function. The purpose of this step was to reduce noise and enhance important features, such as blood vessels and microaneurysms, which are critical for DR detection.</w:t>
       </w:r>
     </w:p>
     <w:p>
@@ -36386,30 +39268,22 @@
           <w:sz w:val="24"/>
           <w:szCs w:val="24"/>
         </w:rPr>
-        <w:t xml:space="preserve">The parameters of the Gaussian blur were carefully selected. We used a sigma value of 10, which determines the extent of the blurring effect. The weighted addition of the blurred image </w:t>
-      </w:r>
-      <w:r>
-        <w:rPr>
-          <w:rFonts w:ascii="Times New Roman" w:hAnsi="Times New Roman" w:cs="Times New Roman"/>
-          <w:sz w:val="24"/>
-          <w:szCs w:val="24"/>
-        </w:rPr>
         <w:lastRenderedPageBreak/>
-        <w:t>with the original, using the cv2.addWeighted function, helps in highlighting essential features while suppressing irrelevant details.</w:t>
+        <w:t>The parameters of the Gaussian blur were carefully selected. We used a sigma value of 10, which determines the extent of the blurring effect. The weighted addition of the blurred image with the original, using the cv2.addWeighted function, helps in highlighting essential features while suppressing irrelevant details.</w:t>
       </w:r>
     </w:p>
     <w:p>
       <w:pPr>
         <w:pStyle w:val="Heading3"/>
       </w:pPr>
-      <w:bookmarkStart w:id="312" w:name="_Toc173002320"/>
+      <w:bookmarkStart w:id="311" w:name="_Toc173002320"/>
       <w:r>
         <w:t xml:space="preserve">5.4.5. </w:t>
       </w:r>
       <w:r>
         <w:t>Addressing Class Imbalance</w:t>
       </w:r>
-      <w:bookmarkEnd w:id="312"/>
+      <w:bookmarkEnd w:id="311"/>
     </w:p>
     <w:p>
       <w:pPr>
@@ -36427,7 +39301,25 @@
           <w:sz w:val="24"/>
           <w:szCs w:val="24"/>
         </w:rPr>
-        <w:t>One of the significant challenges in our dataset was the class imbalance. There were many images labeled as "No DR" compared to images with varying severity levels of DR. This imbalance could lead to a biased model that performs well on the majority class but poorly on the minority classes.</w:t>
+        <w:t xml:space="preserve">One of the significant challenges in our dataset was the class imbalance. There were many images </w:t>
+      </w:r>
+      <w:proofErr w:type="spellStart"/>
+      <w:r>
+        <w:rPr>
+          <w:rFonts w:ascii="Times New Roman" w:hAnsi="Times New Roman" w:cs="Times New Roman"/>
+          <w:sz w:val="24"/>
+          <w:szCs w:val="24"/>
+        </w:rPr>
+        <w:t>labeled</w:t>
+      </w:r>
+      <w:proofErr w:type="spellEnd"/>
+      <w:r>
+        <w:rPr>
+          <w:rFonts w:ascii="Times New Roman" w:hAnsi="Times New Roman" w:cs="Times New Roman"/>
+          <w:sz w:val="24"/>
+          <w:szCs w:val="24"/>
+        </w:rPr>
+        <w:t xml:space="preserve"> as "No DR" compared to images with varying severity levels of DR. This imbalance could lead to a biased model that performs well on the majority class but poorly on the minority classes.</w:t>
       </w:r>
     </w:p>
     <w:p>
@@ -36453,14 +39345,14 @@
       <w:pPr>
         <w:pStyle w:val="Heading3"/>
       </w:pPr>
-      <w:bookmarkStart w:id="313" w:name="_Toc173002321"/>
+      <w:bookmarkStart w:id="312" w:name="_Toc173002321"/>
       <w:r>
         <w:t xml:space="preserve">5.4.6. </w:t>
       </w:r>
       <w:r>
         <w:t>Preprocessing Pipeline Implementation</w:t>
       </w:r>
-      <w:bookmarkEnd w:id="313"/>
+      <w:bookmarkEnd w:id="312"/>
     </w:p>
     <w:p>
       <w:pPr>
@@ -36653,32 +39545,40 @@
           <w:sz w:val="24"/>
           <w:szCs w:val="24"/>
         </w:rPr>
-        <w:t>Effective data preprocessing is a critical component in the development of a reliable and accurate model for detecting diabetic retinopathy from fundus images. By resizing and cropping images, adjusting brightness, applying Gaussian blur, and addressing class imbalance, we significantly improved the quality of our dataset. These steps ensured that our model received high-quality input data, leading to better detection and classification of DR</w:t>
+        <w:t xml:space="preserve">Effective data preprocessing is a critical component in the development of a reliable and accurate model for detecting diabetic retinopathy from fundus images. By resizing and cropping images, adjusting brightness, applying Gaussian blur, and addressing class imbalance, </w:t>
+      </w:r>
+      <w:r>
+        <w:rPr>
+          <w:rFonts w:ascii="Times New Roman" w:hAnsi="Times New Roman" w:cs="Times New Roman"/>
+          <w:sz w:val="24"/>
+          <w:szCs w:val="24"/>
+        </w:rPr>
+        <w:lastRenderedPageBreak/>
+        <w:t>we significantly improved the quality of our dataset. These steps ensured that our model received high-quality input data, leading to better detection and classification of DR</w:t>
       </w:r>
     </w:p>
     <w:p>
       <w:pPr>
         <w:pStyle w:val="Heading2"/>
       </w:pPr>
-      <w:bookmarkStart w:id="314" w:name="_Toc173002322"/>
-      <w:r>
-        <w:lastRenderedPageBreak/>
+      <w:bookmarkStart w:id="313" w:name="_Toc173002322"/>
+      <w:r>
         <w:t>Model Exploration and Comparison</w:t>
       </w:r>
+      <w:bookmarkEnd w:id="313"/>
+    </w:p>
+    <w:p>
+      <w:pPr>
+        <w:pStyle w:val="Heading3"/>
+      </w:pPr>
+      <w:bookmarkStart w:id="314" w:name="_Toc173002323"/>
+      <w:r>
+        <w:t xml:space="preserve">5.5.1. </w:t>
+      </w:r>
+      <w:r>
+        <w:t>Introduction</w:t>
+      </w:r>
       <w:bookmarkEnd w:id="314"/>
-    </w:p>
-    <w:p>
-      <w:pPr>
-        <w:pStyle w:val="Heading3"/>
-      </w:pPr>
-      <w:bookmarkStart w:id="315" w:name="_Toc173002323"/>
-      <w:r>
-        <w:t xml:space="preserve">5.5.1. </w:t>
-      </w:r>
-      <w:r>
-        <w:t>Introduction</w:t>
-      </w:r>
-      <w:bookmarkEnd w:id="315"/>
     </w:p>
     <w:p>
       <w:pPr>
@@ -36696,21 +39596,59 @@
           <w:sz w:val="24"/>
           <w:szCs w:val="24"/>
         </w:rPr>
-        <w:t>In our quest to develop an accurate and reliable system for detecting diabetic retinopathy (DR) and classifying its severity from fundus images, we explored several deep learning models. Each model presented unique advantages and challenges, which influenced their performance on our preprocessed dataset. This section provides a detailed analysis of the models we tested, their respective strengths and weaknesses, and the rationale behind selecting EfficientNet as our final model.</w:t>
+        <w:t xml:space="preserve">In our quest to develop an accurate and reliable system for detecting diabetic retinopathy (DR) and classifying its severity from fundus images, we explored several deep learning models. Each model presented unique advantages and challenges, which influenced their performance on our </w:t>
+      </w:r>
+      <w:proofErr w:type="spellStart"/>
+      <w:r>
+        <w:rPr>
+          <w:rFonts w:ascii="Times New Roman" w:hAnsi="Times New Roman" w:cs="Times New Roman"/>
+          <w:sz w:val="24"/>
+          <w:szCs w:val="24"/>
+        </w:rPr>
+        <w:t>preprocessed</w:t>
+      </w:r>
+      <w:proofErr w:type="spellEnd"/>
+      <w:r>
+        <w:rPr>
+          <w:rFonts w:ascii="Times New Roman" w:hAnsi="Times New Roman" w:cs="Times New Roman"/>
+          <w:sz w:val="24"/>
+          <w:szCs w:val="24"/>
+        </w:rPr>
+        <w:t xml:space="preserve"> dataset. This section provides a detailed analysis of the models we tested, their respective strengths and weaknesses, and the rationale behind selecting </w:t>
+      </w:r>
+      <w:proofErr w:type="spellStart"/>
+      <w:r>
+        <w:rPr>
+          <w:rFonts w:ascii="Times New Roman" w:hAnsi="Times New Roman" w:cs="Times New Roman"/>
+          <w:sz w:val="24"/>
+          <w:szCs w:val="24"/>
+        </w:rPr>
+        <w:t>EfficientNet</w:t>
+      </w:r>
+      <w:proofErr w:type="spellEnd"/>
+      <w:r>
+        <w:rPr>
+          <w:rFonts w:ascii="Times New Roman" w:hAnsi="Times New Roman" w:cs="Times New Roman"/>
+          <w:sz w:val="24"/>
+          <w:szCs w:val="24"/>
+        </w:rPr>
+        <w:t xml:space="preserve"> as our final model.</w:t>
       </w:r>
     </w:p>
     <w:p>
       <w:pPr>
         <w:pStyle w:val="Heading3"/>
       </w:pPr>
-      <w:bookmarkStart w:id="316" w:name="_Toc173002324"/>
+      <w:bookmarkStart w:id="315" w:name="_Toc173002324"/>
       <w:r>
         <w:t xml:space="preserve">5.5.2. </w:t>
       </w:r>
+      <w:proofErr w:type="spellStart"/>
       <w:r>
         <w:t>ResNet</w:t>
       </w:r>
-      <w:bookmarkEnd w:id="316"/>
+      <w:bookmarkEnd w:id="315"/>
+      <w:proofErr w:type="spellEnd"/>
     </w:p>
     <w:p>
       <w:pPr>
@@ -36722,13 +39660,59 @@
           <w:szCs w:val="24"/>
         </w:rPr>
       </w:pPr>
+      <w:proofErr w:type="spellStart"/>
       <w:r>
         <w:rPr>
           <w:rFonts w:ascii="Times New Roman" w:hAnsi="Times New Roman" w:cs="Times New Roman"/>
           <w:sz w:val="24"/>
           <w:szCs w:val="24"/>
         </w:rPr>
-        <w:t>ResNet, or Residual Networks, are known for their ability to train very deep networks by addressing the vanishing gradient problem through residual learning. However, our experiments with ResNet revealed that it was underfitting on our preprocessed data.</w:t>
+        <w:t>ResNet</w:t>
+      </w:r>
+      <w:proofErr w:type="spellEnd"/>
+      <w:r>
+        <w:rPr>
+          <w:rFonts w:ascii="Times New Roman" w:hAnsi="Times New Roman" w:cs="Times New Roman"/>
+          <w:sz w:val="24"/>
+          <w:szCs w:val="24"/>
+        </w:rPr>
+        <w:t xml:space="preserve">, or Residual Networks, are known for their ability to train very deep networks by addressing the vanishing gradient problem through residual learning. However, our experiments with </w:t>
+      </w:r>
+      <w:proofErr w:type="spellStart"/>
+      <w:r>
+        <w:rPr>
+          <w:rFonts w:ascii="Times New Roman" w:hAnsi="Times New Roman" w:cs="Times New Roman"/>
+          <w:sz w:val="24"/>
+          <w:szCs w:val="24"/>
+        </w:rPr>
+        <w:t>ResNet</w:t>
+      </w:r>
+      <w:proofErr w:type="spellEnd"/>
+      <w:r>
+        <w:rPr>
+          <w:rFonts w:ascii="Times New Roman" w:hAnsi="Times New Roman" w:cs="Times New Roman"/>
+          <w:sz w:val="24"/>
+          <w:szCs w:val="24"/>
+        </w:rPr>
+        <w:t xml:space="preserve"> revealed that it was underfitting on our </w:t>
+      </w:r>
+      <w:proofErr w:type="spellStart"/>
+      <w:r>
+        <w:rPr>
+          <w:rFonts w:ascii="Times New Roman" w:hAnsi="Times New Roman" w:cs="Times New Roman"/>
+          <w:sz w:val="24"/>
+          <w:szCs w:val="24"/>
+        </w:rPr>
+        <w:t>preprocessed</w:t>
+      </w:r>
+      <w:proofErr w:type="spellEnd"/>
+      <w:r>
+        <w:rPr>
+          <w:rFonts w:ascii="Times New Roman" w:hAnsi="Times New Roman" w:cs="Times New Roman"/>
+          <w:sz w:val="24"/>
+          <w:szCs w:val="24"/>
+        </w:rPr>
+        <w:t xml:space="preserve"> data.</w:t>
       </w:r>
     </w:p>
     <w:p>
@@ -36886,7 +39870,25 @@
           <w:sz w:val="24"/>
           <w:szCs w:val="24"/>
         </w:rPr>
-        <w:t xml:space="preserve"> In our case, ResNet underperformed, likely due to its inability to fully capture the nuances in our dataset.</w:t>
+        <w:t xml:space="preserve"> In our case, </w:t>
+      </w:r>
+      <w:proofErr w:type="spellStart"/>
+      <w:r>
+        <w:rPr>
+          <w:rFonts w:ascii="Times New Roman" w:hAnsi="Times New Roman" w:cs="Times New Roman"/>
+          <w:sz w:val="24"/>
+          <w:szCs w:val="24"/>
+        </w:rPr>
+        <w:t>ResNet</w:t>
+      </w:r>
+      <w:proofErr w:type="spellEnd"/>
+      <w:r>
+        <w:rPr>
+          <w:rFonts w:ascii="Times New Roman" w:hAnsi="Times New Roman" w:cs="Times New Roman"/>
+          <w:sz w:val="24"/>
+          <w:szCs w:val="24"/>
+        </w:rPr>
+        <w:t xml:space="preserve"> underperformed, likely due to its inability to fully capture the nuances in our dataset.</w:t>
       </w:r>
     </w:p>
     <w:p>
@@ -36927,14 +39929,14 @@
       <w:pPr>
         <w:pStyle w:val="Heading3"/>
       </w:pPr>
-      <w:bookmarkStart w:id="317" w:name="_Toc173002325"/>
+      <w:bookmarkStart w:id="316" w:name="_Toc173002325"/>
       <w:r>
         <w:t xml:space="preserve">5.5.3. </w:t>
       </w:r>
       <w:r>
         <w:t>VGG</w:t>
       </w:r>
-      <w:bookmarkEnd w:id="317"/>
+      <w:bookmarkEnd w:id="316"/>
     </w:p>
     <w:p>
       <w:pPr>
@@ -37100,6 +40102,7 @@
           <w:sz w:val="24"/>
           <w:szCs w:val="24"/>
         </w:rPr>
+        <w:lastRenderedPageBreak/>
         <w:t>Overfitting:</w:t>
       </w:r>
       <w:r>
@@ -37149,15 +40152,16 @@
       <w:pPr>
         <w:pStyle w:val="Heading3"/>
       </w:pPr>
-      <w:bookmarkStart w:id="318" w:name="_Toc173002326"/>
-      <w:r>
-        <w:lastRenderedPageBreak/>
+      <w:bookmarkStart w:id="317" w:name="_Toc173002326"/>
+      <w:r>
         <w:t xml:space="preserve">5.5.4. </w:t>
       </w:r>
+      <w:proofErr w:type="spellStart"/>
       <w:r>
         <w:t>Xception</w:t>
       </w:r>
-      <w:bookmarkEnd w:id="318"/>
+      <w:bookmarkEnd w:id="317"/>
+      <w:proofErr w:type="spellEnd"/>
     </w:p>
     <w:p>
       <w:pPr>
@@ -37169,13 +40173,41 @@
           <w:szCs w:val="24"/>
         </w:rPr>
       </w:pPr>
+      <w:proofErr w:type="spellStart"/>
       <w:r>
         <w:rPr>
           <w:rFonts w:ascii="Times New Roman" w:hAnsi="Times New Roman" w:cs="Times New Roman"/>
           <w:sz w:val="24"/>
           <w:szCs w:val="24"/>
         </w:rPr>
-        <w:t>Xception, which stands for "Extreme Inception," is based on the Inception architecture but with depthwise separable convolutions. This model also showed signs of overfitting in our experiments.</w:t>
+        <w:t>Xception</w:t>
+      </w:r>
+      <w:proofErr w:type="spellEnd"/>
+      <w:r>
+        <w:rPr>
+          <w:rFonts w:ascii="Times New Roman" w:hAnsi="Times New Roman" w:cs="Times New Roman"/>
+          <w:sz w:val="24"/>
+          <w:szCs w:val="24"/>
+        </w:rPr>
+        <w:t xml:space="preserve">, which stands for "Extreme Inception," is based on the Inception architecture but with </w:t>
+      </w:r>
+      <w:proofErr w:type="spellStart"/>
+      <w:r>
+        <w:rPr>
+          <w:rFonts w:ascii="Times New Roman" w:hAnsi="Times New Roman" w:cs="Times New Roman"/>
+          <w:sz w:val="24"/>
+          <w:szCs w:val="24"/>
+        </w:rPr>
+        <w:t>depthwise</w:t>
+      </w:r>
+      <w:proofErr w:type="spellEnd"/>
+      <w:r>
+        <w:rPr>
+          <w:rFonts w:ascii="Times New Roman" w:hAnsi="Times New Roman" w:cs="Times New Roman"/>
+          <w:sz w:val="24"/>
+          <w:szCs w:val="24"/>
+        </w:rPr>
+        <w:t xml:space="preserve"> separable convolutions. This model also showed signs of overfitting in our experiments.</w:t>
       </w:r>
     </w:p>
     <w:p>
@@ -37232,7 +40264,25 @@
           <w:sz w:val="24"/>
           <w:szCs w:val="24"/>
         </w:rPr>
-        <w:t xml:space="preserve"> Depthwise separable convolutions reduce computational cost and improve efficiency.</w:t>
+        <w:t xml:space="preserve"> </w:t>
+      </w:r>
+      <w:proofErr w:type="spellStart"/>
+      <w:r>
+        <w:rPr>
+          <w:rFonts w:ascii="Times New Roman" w:hAnsi="Times New Roman" w:cs="Times New Roman"/>
+          <w:sz w:val="24"/>
+          <w:szCs w:val="24"/>
+        </w:rPr>
+        <w:t>Depthwise</w:t>
+      </w:r>
+      <w:proofErr w:type="spellEnd"/>
+      <w:r>
+        <w:rPr>
+          <w:rFonts w:ascii="Times New Roman" w:hAnsi="Times New Roman" w:cs="Times New Roman"/>
+          <w:sz w:val="24"/>
+          <w:szCs w:val="24"/>
+        </w:rPr>
+        <w:t xml:space="preserve"> separable convolutions reduce computational cost and improve efficiency.</w:t>
       </w:r>
     </w:p>
     <w:p>
@@ -37323,7 +40373,25 @@
           <w:sz w:val="24"/>
           <w:szCs w:val="24"/>
         </w:rPr>
-        <w:t xml:space="preserve"> Similar to VGG, Xception overfitted our dataset, indicating it was too complex.</w:t>
+        <w:t xml:space="preserve"> Similar to VGG, </w:t>
+      </w:r>
+      <w:proofErr w:type="spellStart"/>
+      <w:r>
+        <w:rPr>
+          <w:rFonts w:ascii="Times New Roman" w:hAnsi="Times New Roman" w:cs="Times New Roman"/>
+          <w:sz w:val="24"/>
+          <w:szCs w:val="24"/>
+        </w:rPr>
+        <w:t>Xception</w:t>
+      </w:r>
+      <w:proofErr w:type="spellEnd"/>
+      <w:r>
+        <w:rPr>
+          <w:rFonts w:ascii="Times New Roman" w:hAnsi="Times New Roman" w:cs="Times New Roman"/>
+          <w:sz w:val="24"/>
+          <w:szCs w:val="24"/>
+        </w:rPr>
+        <w:t xml:space="preserve"> overfitted our dataset, indicating it was too complex.</w:t>
       </w:r>
     </w:p>
     <w:p>
@@ -37364,14 +40432,16 @@
       <w:pPr>
         <w:pStyle w:val="Heading3"/>
       </w:pPr>
-      <w:bookmarkStart w:id="319" w:name="_Toc173002327"/>
+      <w:bookmarkStart w:id="318" w:name="_Toc173002327"/>
       <w:r>
         <w:t xml:space="preserve">5.5.5. </w:t>
       </w:r>
+      <w:proofErr w:type="spellStart"/>
       <w:r>
         <w:t>EfficientNet</w:t>
       </w:r>
-      <w:bookmarkEnd w:id="319"/>
+      <w:bookmarkEnd w:id="318"/>
+      <w:proofErr w:type="spellEnd"/>
     </w:p>
     <w:p>
       <w:pPr>
@@ -37383,13 +40453,41 @@
           <w:szCs w:val="24"/>
         </w:rPr>
       </w:pPr>
+      <w:proofErr w:type="spellStart"/>
       <w:r>
         <w:rPr>
           <w:rFonts w:ascii="Times New Roman" w:hAnsi="Times New Roman" w:cs="Times New Roman"/>
           <w:sz w:val="24"/>
           <w:szCs w:val="24"/>
         </w:rPr>
-        <w:t>EfficientNet emerged as the most effective model for our DR detection task, achieving over 90% accuracy. EfficientNet scales all dimensions of depth, width, and resolution using a compound coefficient, providing a balance between accuracy and efficiency.</w:t>
+        <w:t>EfficientNet</w:t>
+      </w:r>
+      <w:proofErr w:type="spellEnd"/>
+      <w:r>
+        <w:rPr>
+          <w:rFonts w:ascii="Times New Roman" w:hAnsi="Times New Roman" w:cs="Times New Roman"/>
+          <w:sz w:val="24"/>
+          <w:szCs w:val="24"/>
+        </w:rPr>
+        <w:t xml:space="preserve"> emerged as the most effective model for our DR detection task, achieving over 90% accuracy. </w:t>
+      </w:r>
+      <w:proofErr w:type="spellStart"/>
+      <w:r>
+        <w:rPr>
+          <w:rFonts w:ascii="Times New Roman" w:hAnsi="Times New Roman" w:cs="Times New Roman"/>
+          <w:sz w:val="24"/>
+          <w:szCs w:val="24"/>
+        </w:rPr>
+        <w:t>EfficientNet</w:t>
+      </w:r>
+      <w:proofErr w:type="spellEnd"/>
+      <w:r>
+        <w:rPr>
+          <w:rFonts w:ascii="Times New Roman" w:hAnsi="Times New Roman" w:cs="Times New Roman"/>
+          <w:sz w:val="24"/>
+          <w:szCs w:val="24"/>
+        </w:rPr>
+        <w:t xml:space="preserve"> scales all dimensions of depth, width, and resolution using a compound coefficient, providing a balance between accuracy and efficiency.</w:t>
       </w:r>
     </w:p>
     <w:p>
@@ -37446,7 +40544,25 @@
           <w:sz w:val="24"/>
           <w:szCs w:val="24"/>
         </w:rPr>
-        <w:t xml:space="preserve"> EfficientNet scales uniformly, which enhances performance without significantly increasing computational cost.</w:t>
+        <w:t xml:space="preserve"> </w:t>
+      </w:r>
+      <w:proofErr w:type="spellStart"/>
+      <w:r>
+        <w:rPr>
+          <w:rFonts w:ascii="Times New Roman" w:hAnsi="Times New Roman" w:cs="Times New Roman"/>
+          <w:sz w:val="24"/>
+          <w:szCs w:val="24"/>
+        </w:rPr>
+        <w:t>EfficientNet</w:t>
+      </w:r>
+      <w:proofErr w:type="spellEnd"/>
+      <w:r>
+        <w:rPr>
+          <w:rFonts w:ascii="Times New Roman" w:hAnsi="Times New Roman" w:cs="Times New Roman"/>
+          <w:sz w:val="24"/>
+          <w:szCs w:val="24"/>
+        </w:rPr>
+        <w:t xml:space="preserve"> scales uniformly, which enhances performance without significantly increasing computational cost.</w:t>
       </w:r>
     </w:p>
     <w:p>
@@ -37480,7 +40596,25 @@
           <w:sz w:val="24"/>
           <w:szCs w:val="24"/>
         </w:rPr>
-        <w:t xml:space="preserve"> Achieved high accuracy on our preprocessed dataset.</w:t>
+        <w:t xml:space="preserve"> Achieved high accuracy on our </w:t>
+      </w:r>
+      <w:proofErr w:type="spellStart"/>
+      <w:r>
+        <w:rPr>
+          <w:rFonts w:ascii="Times New Roman" w:hAnsi="Times New Roman" w:cs="Times New Roman"/>
+          <w:sz w:val="24"/>
+          <w:szCs w:val="24"/>
+        </w:rPr>
+        <w:t>preprocessed</w:t>
+      </w:r>
+      <w:proofErr w:type="spellEnd"/>
+      <w:r>
+        <w:rPr>
+          <w:rFonts w:ascii="Times New Roman" w:hAnsi="Times New Roman" w:cs="Times New Roman"/>
+          <w:sz w:val="24"/>
+          <w:szCs w:val="24"/>
+        </w:rPr>
+        <w:t xml:space="preserve"> dataset.</w:t>
       </w:r>
     </w:p>
     <w:p>
@@ -37612,14 +40746,19 @@
       <w:pPr>
         <w:pStyle w:val="Heading3"/>
       </w:pPr>
-      <w:bookmarkStart w:id="320" w:name="_Toc173002328"/>
+      <w:bookmarkStart w:id="319" w:name="_Toc173002328"/>
       <w:r>
         <w:t xml:space="preserve">5.5.6. </w:t>
       </w:r>
       <w:r>
-        <w:t>Fine-Tuning EfficientNet</w:t>
-      </w:r>
-      <w:bookmarkEnd w:id="320"/>
+        <w:t xml:space="preserve">Fine-Tuning </w:t>
+      </w:r>
+      <w:proofErr w:type="spellStart"/>
+      <w:r>
+        <w:t>EfficientNet</w:t>
+      </w:r>
+      <w:bookmarkEnd w:id="319"/>
+      <w:proofErr w:type="spellEnd"/>
     </w:p>
     <w:p>
       <w:pPr>
@@ -37637,21 +40776,40 @@
           <w:sz w:val="24"/>
           <w:szCs w:val="24"/>
         </w:rPr>
-        <w:t>After selecting EfficientNet, we further fine-tuned the model using various techniques to enhance its performance:</w:t>
+        <w:lastRenderedPageBreak/>
+        <w:t xml:space="preserve">After selecting </w:t>
+      </w:r>
+      <w:proofErr w:type="spellStart"/>
+      <w:r>
+        <w:rPr>
+          <w:rFonts w:ascii="Times New Roman" w:hAnsi="Times New Roman" w:cs="Times New Roman"/>
+          <w:sz w:val="24"/>
+          <w:szCs w:val="24"/>
+        </w:rPr>
+        <w:t>EfficientNet</w:t>
+      </w:r>
+      <w:proofErr w:type="spellEnd"/>
+      <w:r>
+        <w:rPr>
+          <w:rFonts w:ascii="Times New Roman" w:hAnsi="Times New Roman" w:cs="Times New Roman"/>
+          <w:sz w:val="24"/>
+          <w:szCs w:val="24"/>
+        </w:rPr>
+        <w:t>, we further fine-tuned the model using various techniques to enhance its performance:</w:t>
       </w:r>
     </w:p>
     <w:p>
       <w:pPr>
         <w:pStyle w:val="Heading3"/>
       </w:pPr>
-      <w:bookmarkStart w:id="321" w:name="_Toc173002329"/>
+      <w:bookmarkStart w:id="320" w:name="_Toc173002329"/>
       <w:r>
         <w:t xml:space="preserve">5.5.7. </w:t>
       </w:r>
       <w:r>
         <w:t>Custom Callback Functions</w:t>
       </w:r>
-      <w:bookmarkEnd w:id="321"/>
+      <w:bookmarkEnd w:id="320"/>
     </w:p>
     <w:p>
       <w:pPr>
@@ -37669,7 +40827,6 @@
           <w:sz w:val="24"/>
           <w:szCs w:val="24"/>
         </w:rPr>
-        <w:lastRenderedPageBreak/>
         <w:t>We implemented custom callback functions to monitor and adjust training processes dynamically. These functions helped in optimizing the model's performance by intervening when necessary.</w:t>
       </w:r>
     </w:p>
@@ -37677,14 +40834,14 @@
       <w:pPr>
         <w:pStyle w:val="Heading3"/>
       </w:pPr>
-      <w:bookmarkStart w:id="322" w:name="_Toc173002330"/>
+      <w:bookmarkStart w:id="321" w:name="_Toc173002330"/>
       <w:r>
         <w:t xml:space="preserve">5.5.8. </w:t>
       </w:r>
       <w:r>
         <w:t>Learning Rate Optimization</w:t>
       </w:r>
-      <w:bookmarkEnd w:id="322"/>
+      <w:bookmarkEnd w:id="321"/>
     </w:p>
     <w:p>
       <w:pPr>
@@ -37709,14 +40866,14 @@
       <w:pPr>
         <w:pStyle w:val="Heading3"/>
       </w:pPr>
-      <w:bookmarkStart w:id="323" w:name="_Toc173002331"/>
+      <w:bookmarkStart w:id="322" w:name="_Toc173002331"/>
       <w:r>
         <w:t xml:space="preserve">5.5.9. </w:t>
       </w:r>
       <w:r>
         <w:t>Regularization Techniques</w:t>
       </w:r>
-      <w:bookmarkEnd w:id="323"/>
+      <w:bookmarkEnd w:id="322"/>
     </w:p>
     <w:p>
       <w:pPr>
@@ -37809,14 +40966,14 @@
       <w:pPr>
         <w:pStyle w:val="Heading3"/>
       </w:pPr>
-      <w:bookmarkStart w:id="324" w:name="_Toc173002332"/>
+      <w:bookmarkStart w:id="323" w:name="_Toc173002332"/>
       <w:r>
         <w:t xml:space="preserve">5.5.10. </w:t>
       </w:r>
       <w:r>
         <w:t>Selection of Loss Optimizers</w:t>
       </w:r>
-      <w:bookmarkEnd w:id="324"/>
+      <w:bookmarkEnd w:id="323"/>
     </w:p>
     <w:p>
       <w:pPr>
@@ -37834,21 +40991,62 @@
           <w:sz w:val="24"/>
           <w:szCs w:val="24"/>
         </w:rPr>
-        <w:t>We experimented with various loss optimizers and found Adamax to be the most effective for our task. Adamax, an extension of Adam, combines the benefits of adaptive learning rate methods with a robust gradient descent approach.</w:t>
+        <w:t xml:space="preserve">We experimented with various loss optimizers and found </w:t>
+      </w:r>
+      <w:proofErr w:type="spellStart"/>
+      <w:r>
+        <w:rPr>
+          <w:rFonts w:ascii="Times New Roman" w:hAnsi="Times New Roman" w:cs="Times New Roman"/>
+          <w:sz w:val="24"/>
+          <w:szCs w:val="24"/>
+        </w:rPr>
+        <w:t>Adamax</w:t>
+      </w:r>
+      <w:proofErr w:type="spellEnd"/>
+      <w:r>
+        <w:rPr>
+          <w:rFonts w:ascii="Times New Roman" w:hAnsi="Times New Roman" w:cs="Times New Roman"/>
+          <w:sz w:val="24"/>
+          <w:szCs w:val="24"/>
+        </w:rPr>
+        <w:t xml:space="preserve"> to be the most effective for our task. </w:t>
+      </w:r>
+      <w:proofErr w:type="spellStart"/>
+      <w:r>
+        <w:rPr>
+          <w:rFonts w:ascii="Times New Roman" w:hAnsi="Times New Roman" w:cs="Times New Roman"/>
+          <w:sz w:val="24"/>
+          <w:szCs w:val="24"/>
+        </w:rPr>
+        <w:t>Adamax</w:t>
+      </w:r>
+      <w:proofErr w:type="spellEnd"/>
+      <w:r>
+        <w:rPr>
+          <w:rFonts w:ascii="Times New Roman" w:hAnsi="Times New Roman" w:cs="Times New Roman"/>
+          <w:sz w:val="24"/>
+          <w:szCs w:val="24"/>
+        </w:rPr>
+        <w:t>, an extension of Adam, combines the benefits of adaptive learning rate methods with a robust gradient descent approach.</w:t>
       </w:r>
     </w:p>
     <w:p>
       <w:pPr>
         <w:pStyle w:val="Heading3"/>
       </w:pPr>
-      <w:bookmarkStart w:id="325" w:name="_Toc173002333"/>
+      <w:bookmarkStart w:id="324" w:name="_Toc173002333"/>
       <w:r>
         <w:t xml:space="preserve">5.5.11. </w:t>
       </w:r>
-      <w:r>
-        <w:t>EfficientNet B3 Model Structure</w:t>
-      </w:r>
-      <w:bookmarkEnd w:id="325"/>
+      <w:proofErr w:type="spellStart"/>
+      <w:r>
+        <w:t>EfficientNet</w:t>
+      </w:r>
+      <w:proofErr w:type="spellEnd"/>
+      <w:r>
+        <w:t xml:space="preserve"> B3 Model Structure</w:t>
+      </w:r>
+      <w:bookmarkEnd w:id="324"/>
     </w:p>
     <w:p>
       <w:pPr>
@@ -37866,7 +41064,61 @@
           <w:sz w:val="24"/>
           <w:szCs w:val="24"/>
         </w:rPr>
-        <w:t>After fine-tuning EfficientNet, we specifically chose EfficientNet B3 for its optimal balance between performance and computational efficiency. Post fine-tuning, EfficientNet B3 achieved an impressive accuracy of 95%.</w:t>
+        <w:t xml:space="preserve">After fine-tuning </w:t>
+      </w:r>
+      <w:proofErr w:type="spellStart"/>
+      <w:r>
+        <w:rPr>
+          <w:rFonts w:ascii="Times New Roman" w:hAnsi="Times New Roman" w:cs="Times New Roman"/>
+          <w:sz w:val="24"/>
+          <w:szCs w:val="24"/>
+        </w:rPr>
+        <w:t>EfficientNet</w:t>
+      </w:r>
+      <w:proofErr w:type="spellEnd"/>
+      <w:r>
+        <w:rPr>
+          <w:rFonts w:ascii="Times New Roman" w:hAnsi="Times New Roman" w:cs="Times New Roman"/>
+          <w:sz w:val="24"/>
+          <w:szCs w:val="24"/>
+        </w:rPr>
+        <w:t xml:space="preserve">, we specifically chose </w:t>
+      </w:r>
+      <w:proofErr w:type="spellStart"/>
+      <w:r>
+        <w:rPr>
+          <w:rFonts w:ascii="Times New Roman" w:hAnsi="Times New Roman" w:cs="Times New Roman"/>
+          <w:sz w:val="24"/>
+          <w:szCs w:val="24"/>
+        </w:rPr>
+        <w:t>EfficientNet</w:t>
+      </w:r>
+      <w:proofErr w:type="spellEnd"/>
+      <w:r>
+        <w:rPr>
+          <w:rFonts w:ascii="Times New Roman" w:hAnsi="Times New Roman" w:cs="Times New Roman"/>
+          <w:sz w:val="24"/>
+          <w:szCs w:val="24"/>
+        </w:rPr>
+        <w:t xml:space="preserve"> B3 for its optimal balance between performance and computational efficiency. Post fine-tuning, </w:t>
+      </w:r>
+      <w:proofErr w:type="spellStart"/>
+      <w:r>
+        <w:rPr>
+          <w:rFonts w:ascii="Times New Roman" w:hAnsi="Times New Roman" w:cs="Times New Roman"/>
+          <w:sz w:val="24"/>
+          <w:szCs w:val="24"/>
+        </w:rPr>
+        <w:t>EfficientNet</w:t>
+      </w:r>
+      <w:proofErr w:type="spellEnd"/>
+      <w:r>
+        <w:rPr>
+          <w:rFonts w:ascii="Times New Roman" w:hAnsi="Times New Roman" w:cs="Times New Roman"/>
+          <w:sz w:val="24"/>
+          <w:szCs w:val="24"/>
+        </w:rPr>
+        <w:t xml:space="preserve"> B3 achieved an impressive accuracy of 95%.</w:t>
       </w:r>
     </w:p>
     <w:p>
@@ -37955,7 +41207,25 @@
           <w:sz w:val="24"/>
           <w:szCs w:val="24"/>
         </w:rPr>
-        <w:t xml:space="preserve"> EfficientNet B3 (pre-trained on ImageNet, excluding the top layer).</w:t>
+        <w:t xml:space="preserve"> </w:t>
+      </w:r>
+      <w:proofErr w:type="spellStart"/>
+      <w:r>
+        <w:rPr>
+          <w:rFonts w:ascii="Times New Roman" w:hAnsi="Times New Roman" w:cs="Times New Roman"/>
+          <w:sz w:val="24"/>
+          <w:szCs w:val="24"/>
+        </w:rPr>
+        <w:t>EfficientNet</w:t>
+      </w:r>
+      <w:proofErr w:type="spellEnd"/>
+      <w:r>
+        <w:rPr>
+          <w:rFonts w:ascii="Times New Roman" w:hAnsi="Times New Roman" w:cs="Times New Roman"/>
+          <w:sz w:val="24"/>
+          <w:szCs w:val="24"/>
+        </w:rPr>
+        <w:t xml:space="preserve"> B3 (pre-trained on ImageNet, excluding the top layer).</w:t>
       </w:r>
     </w:p>
     <w:p>
@@ -38049,7 +41319,25 @@
           <w:sz w:val="24"/>
           <w:szCs w:val="24"/>
         </w:rPr>
-        <w:t xml:space="preserve"> A fully connected layer with 2040 neurons, using L2 regularization for weights and L1 regularization for activities and biases. Activation function is ReLU.</w:t>
+        <w:t xml:space="preserve"> A fully connected layer with 2040 neurons, using L2 regularization for weights and L1 regularization for activities and biases. Activation function is </w:t>
+      </w:r>
+      <w:proofErr w:type="spellStart"/>
+      <w:r>
+        <w:rPr>
+          <w:rFonts w:ascii="Times New Roman" w:hAnsi="Times New Roman" w:cs="Times New Roman"/>
+          <w:sz w:val="24"/>
+          <w:szCs w:val="24"/>
+        </w:rPr>
+        <w:t>ReLU</w:t>
+      </w:r>
+      <w:proofErr w:type="spellEnd"/>
+      <w:r>
+        <w:rPr>
+          <w:rFonts w:ascii="Times New Roman" w:hAnsi="Times New Roman" w:cs="Times New Roman"/>
+          <w:sz w:val="24"/>
+          <w:szCs w:val="24"/>
+        </w:rPr>
+        <w:t>.</w:t>
       </w:r>
     </w:p>
     <w:p>
@@ -38075,6 +41363,7 @@
           <w:sz w:val="24"/>
           <w:szCs w:val="24"/>
         </w:rPr>
+        <w:lastRenderedPageBreak/>
         <w:t>Dropout Layer:</w:t>
       </w:r>
       <w:r>
@@ -38135,7 +41424,25 @@
           <w:sz w:val="24"/>
           <w:szCs w:val="24"/>
         </w:rPr>
-        <w:t>A Dense layer with the number of neurons equal to the class count, using a softmax activation function for multi-class classification.</w:t>
+        <w:t xml:space="preserve">A Dense layer with the number of neurons equal to the class count, using a </w:t>
+      </w:r>
+      <w:proofErr w:type="spellStart"/>
+      <w:r>
+        <w:rPr>
+          <w:rFonts w:ascii="Times New Roman" w:hAnsi="Times New Roman" w:cs="Times New Roman"/>
+          <w:sz w:val="24"/>
+          <w:szCs w:val="24"/>
+        </w:rPr>
+        <w:t>softmax</w:t>
+      </w:r>
+      <w:proofErr w:type="spellEnd"/>
+      <w:r>
+        <w:rPr>
+          <w:rFonts w:ascii="Times New Roman" w:hAnsi="Times New Roman" w:cs="Times New Roman"/>
+          <w:sz w:val="24"/>
+          <w:szCs w:val="24"/>
+        </w:rPr>
+        <w:t xml:space="preserve"> activation function for multi-class classification.</w:t>
       </w:r>
     </w:p>
     <w:p>
@@ -38154,22 +41461,39 @@
           <w:sz w:val="24"/>
           <w:szCs w:val="24"/>
         </w:rPr>
-        <w:lastRenderedPageBreak/>
-        <w:t>The model was compiled with the Adamax optimizer, a learning rate of 0.001, and categorical cross-entropy as the loss function. Metrics tracked included accuracy.</w:t>
+        <w:t xml:space="preserve">The model was compiled with the </w:t>
+      </w:r>
+      <w:proofErr w:type="spellStart"/>
+      <w:r>
+        <w:rPr>
+          <w:rFonts w:ascii="Times New Roman" w:hAnsi="Times New Roman" w:cs="Times New Roman"/>
+          <w:sz w:val="24"/>
+          <w:szCs w:val="24"/>
+        </w:rPr>
+        <w:t>Adamax</w:t>
+      </w:r>
+      <w:proofErr w:type="spellEnd"/>
+      <w:r>
+        <w:rPr>
+          <w:rFonts w:ascii="Times New Roman" w:hAnsi="Times New Roman" w:cs="Times New Roman"/>
+          <w:sz w:val="24"/>
+          <w:szCs w:val="24"/>
+        </w:rPr>
+        <w:t xml:space="preserve"> optimizer, a learning rate of 0.001, and categorical cross-entropy as the loss function. Metrics tracked included accuracy.</w:t>
       </w:r>
     </w:p>
     <w:p>
       <w:pPr>
         <w:pStyle w:val="Heading3"/>
       </w:pPr>
-      <w:bookmarkStart w:id="326" w:name="_Toc173002334"/>
+      <w:bookmarkStart w:id="325" w:name="_Toc173002334"/>
       <w:r>
         <w:t xml:space="preserve">5.5.12. </w:t>
       </w:r>
       <w:r>
         <w:t>Detailed Explanation:</w:t>
       </w:r>
-      <w:bookmarkEnd w:id="326"/>
+      <w:bookmarkEnd w:id="325"/>
     </w:p>
     <w:p>
       <w:pPr>
@@ -38202,7 +41526,25 @@
           <w:sz w:val="24"/>
           <w:szCs w:val="24"/>
         </w:rPr>
-        <w:t xml:space="preserve"> The input images are resized to 224x224 pixels with three color channels (RGB), creating a standardized input shape for the model.</w:t>
+        <w:t xml:space="preserve"> The input images are resized to 224x224 pixels with three </w:t>
+      </w:r>
+      <w:proofErr w:type="spellStart"/>
+      <w:r>
+        <w:rPr>
+          <w:rFonts w:ascii="Times New Roman" w:hAnsi="Times New Roman" w:cs="Times New Roman"/>
+          <w:sz w:val="24"/>
+          <w:szCs w:val="24"/>
+        </w:rPr>
+        <w:t>color</w:t>
+      </w:r>
+      <w:proofErr w:type="spellEnd"/>
+      <w:r>
+        <w:rPr>
+          <w:rFonts w:ascii="Times New Roman" w:hAnsi="Times New Roman" w:cs="Times New Roman"/>
+          <w:sz w:val="24"/>
+          <w:szCs w:val="24"/>
+        </w:rPr>
+        <w:t xml:space="preserve"> channels (RGB), creating a standardized input shape for the model.</w:t>
       </w:r>
     </w:p>
     <w:p>
@@ -38270,7 +41612,25 @@
           <w:sz w:val="24"/>
           <w:szCs w:val="24"/>
         </w:rPr>
-        <w:t xml:space="preserve"> EfficientNet B3, pre-trained on ImageNet, is used as the backbone of the model. This base model excludes the top layer, allowing us to customize the head for our specific classification task.</w:t>
+        <w:t xml:space="preserve"> </w:t>
+      </w:r>
+      <w:proofErr w:type="spellStart"/>
+      <w:r>
+        <w:rPr>
+          <w:rFonts w:ascii="Times New Roman" w:hAnsi="Times New Roman" w:cs="Times New Roman"/>
+          <w:sz w:val="24"/>
+          <w:szCs w:val="24"/>
+        </w:rPr>
+        <w:t>EfficientNet</w:t>
+      </w:r>
+      <w:proofErr w:type="spellEnd"/>
+      <w:r>
+        <w:rPr>
+          <w:rFonts w:ascii="Times New Roman" w:hAnsi="Times New Roman" w:cs="Times New Roman"/>
+          <w:sz w:val="24"/>
+          <w:szCs w:val="24"/>
+        </w:rPr>
+        <w:t xml:space="preserve"> B3, pre-trained on ImageNet, is used as the backbone of the model. This base model excludes the top layer, allowing us to customize the head for our specific classification task.</w:t>
       </w:r>
     </w:p>
     <w:p>
@@ -38338,7 +41698,25 @@
           <w:sz w:val="24"/>
           <w:szCs w:val="24"/>
         </w:rPr>
-        <w:t xml:space="preserve"> The dense layer with 2040 neurons employs ReLU activation to introduce non-linearity. Regularization techniques (L1 and L2) are used to prevent overfitting by penalizing large weights and biases.</w:t>
+        <w:t xml:space="preserve"> The dense layer with 2040 neurons employs </w:t>
+      </w:r>
+      <w:proofErr w:type="spellStart"/>
+      <w:r>
+        <w:rPr>
+          <w:rFonts w:ascii="Times New Roman" w:hAnsi="Times New Roman" w:cs="Times New Roman"/>
+          <w:sz w:val="24"/>
+          <w:szCs w:val="24"/>
+        </w:rPr>
+        <w:t>ReLU</w:t>
+      </w:r>
+      <w:proofErr w:type="spellEnd"/>
+      <w:r>
+        <w:rPr>
+          <w:rFonts w:ascii="Times New Roman" w:hAnsi="Times New Roman" w:cs="Times New Roman"/>
+          <w:sz w:val="24"/>
+          <w:szCs w:val="24"/>
+        </w:rPr>
+        <w:t xml:space="preserve"> activation to introduce non-linearity. Regularization techniques (L1 and L2) are used to prevent overfitting by penalizing large weights and biases.</w:t>
       </w:r>
     </w:p>
     <w:p>
@@ -38406,7 +41784,25 @@
           <w:sz w:val="24"/>
           <w:szCs w:val="24"/>
         </w:rPr>
-        <w:t xml:space="preserve"> The final dense layer uses softmax activation to output a probability distribution over the classes, allowing the model to make a multi-class classification.</w:t>
+        <w:t xml:space="preserve"> The final dense layer uses </w:t>
+      </w:r>
+      <w:proofErr w:type="spellStart"/>
+      <w:r>
+        <w:rPr>
+          <w:rFonts w:ascii="Times New Roman" w:hAnsi="Times New Roman" w:cs="Times New Roman"/>
+          <w:sz w:val="24"/>
+          <w:szCs w:val="24"/>
+        </w:rPr>
+        <w:t>softmax</w:t>
+      </w:r>
+      <w:proofErr w:type="spellEnd"/>
+      <w:r>
+        <w:rPr>
+          <w:rFonts w:ascii="Times New Roman" w:hAnsi="Times New Roman" w:cs="Times New Roman"/>
+          <w:sz w:val="24"/>
+          <w:szCs w:val="24"/>
+        </w:rPr>
+        <w:t xml:space="preserve"> activation to output a probability distribution over the classes, allowing the model to make a multi-class classification.</w:t>
       </w:r>
     </w:p>
     <w:p>
@@ -38499,33 +41895,33 @@
           <w:szCs w:val="24"/>
         </w:rPr>
       </w:pPr>
-      <w:bookmarkStart w:id="327" w:name="_t3tyl0xso4hk" w:colFirst="0" w:colLast="0"/>
-      <w:bookmarkStart w:id="328" w:name="_Toc173002335"/>
+      <w:bookmarkStart w:id="326" w:name="_t3tyl0xso4hk" w:colFirst="0" w:colLast="0"/>
+      <w:bookmarkStart w:id="327" w:name="_Toc173002335"/>
+      <w:bookmarkEnd w:id="326"/>
+      <w:r>
+        <w:rPr>
+          <w:rFonts w:cs="Times New Roman"/>
+          <w:szCs w:val="24"/>
+        </w:rPr>
+        <w:t>Implementation: Explainable AI with Grad-CAM</w:t>
+      </w:r>
       <w:bookmarkEnd w:id="327"/>
-      <w:r>
-        <w:rPr>
-          <w:rFonts w:cs="Times New Roman"/>
-          <w:szCs w:val="24"/>
-        </w:rPr>
-        <w:t>Implementation: Explainable AI with Grad-CAM</w:t>
-      </w:r>
-      <w:bookmarkEnd w:id="328"/>
     </w:p>
     <w:p>
       <w:pPr>
         <w:pStyle w:val="Heading3"/>
         <w:jc w:val="both"/>
       </w:pPr>
-      <w:bookmarkStart w:id="329" w:name="_i46rmjgjz28t" w:colFirst="0" w:colLast="0"/>
-      <w:bookmarkStart w:id="330" w:name="_Toc173002336"/>
+      <w:bookmarkStart w:id="328" w:name="_i46rmjgjz28t" w:colFirst="0" w:colLast="0"/>
+      <w:bookmarkStart w:id="329" w:name="_Toc173002336"/>
+      <w:bookmarkEnd w:id="328"/>
+      <w:r>
+        <w:t xml:space="preserve">5.6.1. </w:t>
+      </w:r>
+      <w:r>
+        <w:t>Introduction</w:t>
+      </w:r>
       <w:bookmarkEnd w:id="329"/>
-      <w:r>
-        <w:t xml:space="preserve">5.6.1. </w:t>
-      </w:r>
-      <w:r>
-        <w:t>Introduction</w:t>
-      </w:r>
-      <w:bookmarkEnd w:id="330"/>
     </w:p>
     <w:p>
       <w:pPr>
@@ -38543,7 +41939,7 @@
           <w:sz w:val="24"/>
           <w:szCs w:val="24"/>
         </w:rPr>
-        <w:t xml:space="preserve">In the field of medical imaging, particularly in detecting diabetic retinopathy (DR), it is crucial not only to achieve high accuracy but also to ensure the model's predictions are interpretable. Explainable AI (XAI) techniques provide insights into the decision-making process of the model, enhancing trust and understanding among users and practitioners. We incorporated Grad-CAM (Gradient-weighted Class Activation Mapping) into our project to visualize and interpret the regions of fundus images that influenced the model's predictions. This section </w:t>
+        <w:t xml:space="preserve">In the field of medical imaging, particularly in detecting diabetic retinopathy (DR), it is crucial not only to achieve high accuracy but also to ensure the model's predictions are interpretable. </w:t>
       </w:r>
       <w:r>
         <w:rPr>
@@ -38552,7 +41948,7 @@
           <w:szCs w:val="24"/>
         </w:rPr>
         <w:lastRenderedPageBreak/>
-        <w:t>details the implementation of Grad-CAM, discusses its benefits, and explains how we integrated this capability into our system.</w:t>
+        <w:t>Explainable AI (XAI) techniques provide insights into the decision-making process of the model, enhancing trust and understanding among users and practitioners. We incorporated Grad-CAM (Gradient-weighted Class Activation Mapping) into our project to visualize and interpret the regions of fundus images that influenced the model's predictions. This section details the implementation of Grad-CAM, discusses its benefits, and explains how we integrated this capability into our system.</w:t>
       </w:r>
     </w:p>
     <w:p>
@@ -38566,24 +41962,24 @@
           <w:szCs w:val="24"/>
         </w:rPr>
       </w:pPr>
-      <w:bookmarkStart w:id="331" w:name="_jmjds3xzv57d" w:colFirst="0" w:colLast="0"/>
-      <w:bookmarkStart w:id="332" w:name="_Toc173002337"/>
+      <w:bookmarkStart w:id="330" w:name="_jmjds3xzv57d" w:colFirst="0" w:colLast="0"/>
+      <w:bookmarkStart w:id="331" w:name="_Toc173002337"/>
+      <w:bookmarkEnd w:id="330"/>
+      <w:r>
+        <w:rPr>
+          <w:color w:val="000000"/>
+          <w:szCs w:val="24"/>
+        </w:rPr>
+        <w:t xml:space="preserve">5.6.2. </w:t>
+      </w:r>
+      <w:r>
+        <w:rPr>
+          <w:color w:val="000000"/>
+          <w:szCs w:val="24"/>
+        </w:rPr>
+        <w:t>Grad-CAM Implementation</w:t>
+      </w:r>
       <w:bookmarkEnd w:id="331"/>
-      <w:r>
-        <w:rPr>
-          <w:color w:val="000000"/>
-          <w:szCs w:val="24"/>
-        </w:rPr>
-        <w:t xml:space="preserve">5.6.2. </w:t>
-      </w:r>
-      <w:r>
-        <w:rPr>
-          <w:color w:val="000000"/>
-          <w:szCs w:val="24"/>
-        </w:rPr>
-        <w:t>Grad-CAM Implementation</w:t>
-      </w:r>
-      <w:bookmarkEnd w:id="332"/>
     </w:p>
     <w:p>
       <w:pPr>
@@ -38669,7 +42065,25 @@
           <w:sz w:val="24"/>
           <w:szCs w:val="24"/>
         </w:rPr>
-        <w:t>The input image is resized and preprocessed to match the model's expected input dimensions. This step involves loading the image, resizing it to 224x224 pixels, and converting it into an array suitable for the model.</w:t>
+        <w:t xml:space="preserve">The input image is resized and </w:t>
+      </w:r>
+      <w:proofErr w:type="spellStart"/>
+      <w:r>
+        <w:rPr>
+          <w:rFonts w:ascii="Times New Roman" w:hAnsi="Times New Roman" w:cs="Times New Roman"/>
+          <w:sz w:val="24"/>
+          <w:szCs w:val="24"/>
+        </w:rPr>
+        <w:t>preprocessed</w:t>
+      </w:r>
+      <w:proofErr w:type="spellEnd"/>
+      <w:r>
+        <w:rPr>
+          <w:rFonts w:ascii="Times New Roman" w:hAnsi="Times New Roman" w:cs="Times New Roman"/>
+          <w:sz w:val="24"/>
+          <w:szCs w:val="24"/>
+        </w:rPr>
+        <w:t xml:space="preserve"> to match the model's expected input dimensions. This step involves loading the image, resizing it to 224x224 pixels, and converting it into an array suitable for the model.</w:t>
       </w:r>
     </w:p>
     <w:p>
@@ -38824,17 +42238,17 @@
           <w:szCs w:val="24"/>
         </w:rPr>
       </w:pPr>
-      <w:bookmarkStart w:id="333" w:name="_o991asf2g0hn" w:colFirst="0" w:colLast="0"/>
-      <w:bookmarkStart w:id="334" w:name="_Toc173002338"/>
+      <w:bookmarkStart w:id="332" w:name="_o991asf2g0hn" w:colFirst="0" w:colLast="0"/>
+      <w:bookmarkStart w:id="333" w:name="_Toc173002338"/>
+      <w:bookmarkEnd w:id="332"/>
+      <w:r>
+        <w:rPr>
+          <w:color w:val="000000"/>
+          <w:szCs w:val="24"/>
+        </w:rPr>
+        <w:t>Benefits of Grad-CAM</w:t>
+      </w:r>
       <w:bookmarkEnd w:id="333"/>
-      <w:r>
-        <w:rPr>
-          <w:color w:val="000000"/>
-          <w:szCs w:val="24"/>
-        </w:rPr>
-        <w:t>Benefits of Grad-CAM</w:t>
-      </w:r>
-      <w:bookmarkEnd w:id="334"/>
     </w:p>
     <w:p>
       <w:pPr>
@@ -38975,17 +42389,18 @@
           <w:szCs w:val="24"/>
         </w:rPr>
       </w:pPr>
-      <w:bookmarkStart w:id="335" w:name="_ngobe49rk3v7" w:colFirst="0" w:colLast="0"/>
-      <w:bookmarkStart w:id="336" w:name="_Toc173002339"/>
+      <w:bookmarkStart w:id="334" w:name="_ngobe49rk3v7" w:colFirst="0" w:colLast="0"/>
+      <w:bookmarkStart w:id="335" w:name="_Toc173002339"/>
+      <w:bookmarkEnd w:id="334"/>
+      <w:r>
+        <w:rPr>
+          <w:color w:val="000000"/>
+          <w:szCs w:val="24"/>
+        </w:rPr>
+        <w:lastRenderedPageBreak/>
+        <w:t>Additional Class for Random Images</w:t>
+      </w:r>
       <w:bookmarkEnd w:id="335"/>
-      <w:r>
-        <w:rPr>
-          <w:color w:val="000000"/>
-          <w:szCs w:val="24"/>
-        </w:rPr>
-        <w:t>Additional Class for Random Images</w:t>
-      </w:r>
-      <w:bookmarkEnd w:id="336"/>
     </w:p>
     <w:p>
       <w:pPr>
@@ -39003,7 +42418,6 @@
           <w:sz w:val="24"/>
           <w:szCs w:val="24"/>
         </w:rPr>
-        <w:lastRenderedPageBreak/>
         <w:t>To further validate our model's robustness, we added an additional class trained on random images from the internet. This step ensures that the model can distinguish between relevant medical images and unrelated ones, reducing the likelihood of false positives.</w:t>
       </w:r>
     </w:p>
@@ -39135,17 +42549,17 @@
           <w:szCs w:val="24"/>
         </w:rPr>
       </w:pPr>
-      <w:bookmarkStart w:id="337" w:name="_gr56684msv9s" w:colFirst="0" w:colLast="0"/>
-      <w:bookmarkStart w:id="338" w:name="_Toc173002340"/>
+      <w:bookmarkStart w:id="336" w:name="_gr56684msv9s" w:colFirst="0" w:colLast="0"/>
+      <w:bookmarkStart w:id="337" w:name="_Toc173002340"/>
+      <w:bookmarkEnd w:id="336"/>
+      <w:r>
+        <w:rPr>
+          <w:color w:val="000000"/>
+          <w:szCs w:val="24"/>
+        </w:rPr>
+        <w:t>Integration with API</w:t>
+      </w:r>
       <w:bookmarkEnd w:id="337"/>
-      <w:r>
-        <w:rPr>
-          <w:color w:val="000000"/>
-          <w:szCs w:val="24"/>
-        </w:rPr>
-        <w:t>Integration with API</w:t>
-      </w:r>
-      <w:bookmarkEnd w:id="338"/>
     </w:p>
     <w:p>
       <w:pPr>
@@ -39177,17 +42591,17 @@
           <w:szCs w:val="24"/>
         </w:rPr>
       </w:pPr>
-      <w:bookmarkStart w:id="339" w:name="_sb14z26305oz" w:colFirst="0" w:colLast="0"/>
-      <w:bookmarkStart w:id="340" w:name="_Toc173002341"/>
+      <w:bookmarkStart w:id="338" w:name="_sb14z26305oz" w:colFirst="0" w:colLast="0"/>
+      <w:bookmarkStart w:id="339" w:name="_Toc173002341"/>
+      <w:bookmarkEnd w:id="338"/>
+      <w:r>
+        <w:rPr>
+          <w:color w:val="000000"/>
+          <w:szCs w:val="24"/>
+        </w:rPr>
+        <w:t>Benefits of Our Approach</w:t>
+      </w:r>
       <w:bookmarkEnd w:id="339"/>
-      <w:r>
-        <w:rPr>
-          <w:color w:val="000000"/>
-          <w:szCs w:val="24"/>
-        </w:rPr>
-        <w:t>Benefits of Our Approach</w:t>
-      </w:r>
-      <w:bookmarkEnd w:id="340"/>
     </w:p>
     <w:p>
       <w:pPr>
@@ -39348,8 +42762,8 @@
         </w:rPr>
         <w:t xml:space="preserve"> The mobile app utilizes API calls to interact with the Flask API deployed on Docker, ensuring that the computationally intensive tasks are handled on the server side, maintaining the app's performance.</w:t>
       </w:r>
-      <w:bookmarkStart w:id="341" w:name="_jnc981qbcfxl" w:colFirst="0" w:colLast="0"/>
-      <w:bookmarkEnd w:id="341"/>
+      <w:bookmarkStart w:id="340" w:name="_jnc981qbcfxl" w:colFirst="0" w:colLast="0"/>
+      <w:bookmarkEnd w:id="340"/>
     </w:p>
     <w:p>
       <w:pPr>
@@ -39406,7 +42820,7 @@
           <w:sz w:val="24"/>
         </w:rPr>
       </w:pPr>
-      <w:bookmarkStart w:id="342" w:name="_Toc173002342"/>
+      <w:bookmarkStart w:id="341" w:name="_Toc173002342"/>
       <w:r>
         <w:rPr>
           <w:rFonts w:eastAsia="Aptos"/>
@@ -39414,7 +42828,7 @@
         <w:lastRenderedPageBreak/>
         <w:t>Testing and Evaluation</w:t>
       </w:r>
-      <w:bookmarkEnd w:id="342"/>
+      <w:bookmarkEnd w:id="341"/>
     </w:p>
     <w:p>
       <w:pPr>
@@ -39428,7 +42842,7 @@
           <w:lang w:eastAsia="en-GB"/>
         </w:rPr>
       </w:pPr>
-      <w:bookmarkStart w:id="343" w:name="_Toc173002343"/>
+      <w:bookmarkStart w:id="342" w:name="_Toc173002343"/>
       <w:r>
         <w:rPr>
           <w:rFonts w:eastAsia="Times New Roman"/>
@@ -39436,7 +42850,7 @@
         </w:rPr>
         <w:t>Manual Testing</w:t>
       </w:r>
-      <w:bookmarkEnd w:id="343"/>
+      <w:bookmarkEnd w:id="342"/>
     </w:p>
     <w:p>
       <w:pPr>
@@ -39449,7 +42863,7 @@
           <w:lang w:eastAsia="en-GB"/>
         </w:rPr>
       </w:pPr>
-      <w:bookmarkStart w:id="344" w:name="_Toc173002344"/>
+      <w:bookmarkStart w:id="343" w:name="_Toc173002344"/>
       <w:r>
         <w:rPr>
           <w:lang w:eastAsia="en-GB"/>
@@ -39459,7 +42873,7 @@
       <w:r>
         <w:t>Testing</w:t>
       </w:r>
-      <w:bookmarkEnd w:id="344"/>
+      <w:bookmarkEnd w:id="343"/>
     </w:p>
     <w:p>
       <w:pPr>
@@ -39526,14 +42940,14 @@
           <w:lang w:eastAsia="en-GB"/>
         </w:rPr>
       </w:pPr>
-      <w:bookmarkStart w:id="345" w:name="_Toc173002345"/>
+      <w:bookmarkStart w:id="344" w:name="_Toc173002345"/>
       <w:r>
         <w:rPr>
           <w:lang w:eastAsia="en-GB"/>
         </w:rPr>
         <w:t>Unit Testing:</w:t>
       </w:r>
-      <w:bookmarkEnd w:id="345"/>
+      <w:bookmarkEnd w:id="344"/>
     </w:p>
     <w:p>
       <w:pPr>
@@ -42079,7 +45493,7 @@
           <w:lang w:eastAsia="en-GB"/>
         </w:rPr>
       </w:pPr>
-      <w:bookmarkStart w:id="346" w:name="_Toc173002346"/>
+      <w:bookmarkStart w:id="345" w:name="_Toc173002346"/>
       <w:r>
         <w:rPr>
           <w:lang w:eastAsia="en-GB"/>
@@ -42087,7 +45501,7 @@
         <w:lastRenderedPageBreak/>
         <w:t>Functional Testing:</w:t>
       </w:r>
-      <w:bookmarkEnd w:id="346"/>
+      <w:bookmarkEnd w:id="345"/>
     </w:p>
     <w:p>
       <w:pPr>
@@ -42669,7 +46083,25 @@
                 <w:szCs w:val="24"/>
                 <w:lang w:eastAsia="en-GB"/>
               </w:rPr>
-              <w:t xml:space="preserve">Username: newUser, </w:t>
+              <w:t xml:space="preserve">Username: </w:t>
+            </w:r>
+            <w:proofErr w:type="spellStart"/>
+            <w:r>
+              <w:rPr>
+                <w:sz w:val="24"/>
+                <w:szCs w:val="24"/>
+                <w:lang w:eastAsia="en-GB"/>
+              </w:rPr>
+              <w:t>newUser</w:t>
+            </w:r>
+            <w:proofErr w:type="spellEnd"/>
+            <w:r>
+              <w:rPr>
+                <w:sz w:val="24"/>
+                <w:szCs w:val="24"/>
+                <w:lang w:eastAsia="en-GB"/>
+              </w:rPr>
+              <w:t xml:space="preserve">, </w:t>
             </w:r>
           </w:p>
           <w:p>
@@ -43010,6 +46442,7 @@
               </w:rPr>
               <w:t xml:space="preserve">Name: </w:t>
             </w:r>
+            <w:proofErr w:type="spellStart"/>
             <w:r>
               <w:rPr>
                 <w:sz w:val="24"/>
@@ -43018,6 +46451,7 @@
               </w:rPr>
               <w:t>newUser</w:t>
             </w:r>
+            <w:proofErr w:type="spellEnd"/>
             <w:r>
               <w:rPr>
                 <w:sz w:val="24"/>
@@ -43044,13 +46478,23 @@
               </w:rPr>
               <w:t xml:space="preserve">Email: </w:t>
             </w:r>
+            <w:proofErr w:type="spellStart"/>
             <w:r>
               <w:rPr>
                 <w:sz w:val="24"/>
                 <w:szCs w:val="24"/>
                 <w:lang w:eastAsia="en-GB"/>
               </w:rPr>
-              <w:t xml:space="preserve">newUser </w:t>
+              <w:t>newUser</w:t>
+            </w:r>
+            <w:proofErr w:type="spellEnd"/>
+            <w:r>
+              <w:rPr>
+                <w:sz w:val="24"/>
+                <w:szCs w:val="24"/>
+                <w:lang w:eastAsia="en-GB"/>
+              </w:rPr>
+              <w:t xml:space="preserve"> </w:t>
             </w:r>
             <w:r>
               <w:rPr>
@@ -44360,14 +47804,14 @@
           <w:lang w:eastAsia="en-GB"/>
         </w:rPr>
       </w:pPr>
-      <w:bookmarkStart w:id="347" w:name="_Toc173002347"/>
+      <w:bookmarkStart w:id="346" w:name="_Toc173002347"/>
       <w:r>
         <w:rPr>
           <w:lang w:eastAsia="en-GB"/>
         </w:rPr>
         <w:t>Integration Testing:</w:t>
       </w:r>
-      <w:bookmarkEnd w:id="347"/>
+      <w:bookmarkEnd w:id="346"/>
     </w:p>
     <w:p>
       <w:pPr>
@@ -44429,7 +47873,7 @@
           <w:szCs w:val="22"/>
         </w:rPr>
       </w:pPr>
-      <w:bookmarkStart w:id="348" w:name="_Toc171080287"/>
+      <w:bookmarkStart w:id="347" w:name="_Toc171080287"/>
       <w:r>
         <w:rPr>
           <w:b w:val="0"/>
@@ -44508,7 +47952,7 @@
         </w:rPr>
         <w:t xml:space="preserve"> user workflow</w:t>
       </w:r>
-      <w:bookmarkEnd w:id="348"/>
+      <w:bookmarkEnd w:id="347"/>
     </w:p>
     <w:tbl>
       <w:tblPr>
@@ -44739,7 +48183,25 @@
                 <w:szCs w:val="24"/>
                 <w:lang w:eastAsia="en-GB"/>
               </w:rPr>
-              <w:t xml:space="preserve">Username: newUser, </w:t>
+              <w:t xml:space="preserve">Username: </w:t>
+            </w:r>
+            <w:proofErr w:type="spellStart"/>
+            <w:r>
+              <w:rPr>
+                <w:sz w:val="24"/>
+                <w:szCs w:val="24"/>
+                <w:lang w:eastAsia="en-GB"/>
+              </w:rPr>
+              <w:t>newUser</w:t>
+            </w:r>
+            <w:proofErr w:type="spellEnd"/>
+            <w:r>
+              <w:rPr>
+                <w:sz w:val="24"/>
+                <w:szCs w:val="24"/>
+                <w:lang w:eastAsia="en-GB"/>
+              </w:rPr>
+              <w:t xml:space="preserve">, </w:t>
             </w:r>
           </w:p>
           <w:p>
@@ -44830,7 +48292,25 @@
                 <w:szCs w:val="24"/>
                 <w:lang w:eastAsia="en-GB"/>
               </w:rPr>
-              <w:t xml:space="preserve">Username: newUser, </w:t>
+              <w:t xml:space="preserve">Username: </w:t>
+            </w:r>
+            <w:proofErr w:type="spellStart"/>
+            <w:r>
+              <w:rPr>
+                <w:sz w:val="24"/>
+                <w:szCs w:val="24"/>
+                <w:lang w:eastAsia="en-GB"/>
+              </w:rPr>
+              <w:t>newUser</w:t>
+            </w:r>
+            <w:proofErr w:type="spellEnd"/>
+            <w:r>
+              <w:rPr>
+                <w:sz w:val="24"/>
+                <w:szCs w:val="24"/>
+                <w:lang w:eastAsia="en-GB"/>
+              </w:rPr>
+              <w:t xml:space="preserve">, </w:t>
             </w:r>
           </w:p>
           <w:p>
@@ -44878,6 +48358,7 @@
                 <w:lang w:eastAsia="en-GB"/>
               </w:rPr>
             </w:pPr>
+            <w:proofErr w:type="spellStart"/>
             <w:r>
               <w:rPr>
                 <w:sz w:val="24"/>
@@ -44894,6 +48375,7 @@
               </w:rPr>
               <w:t>talal</w:t>
             </w:r>
+            <w:proofErr w:type="spellEnd"/>
             <w:r>
               <w:rPr>
                 <w:sz w:val="24"/>
@@ -45289,7 +48771,7 @@
           <w:rFonts w:eastAsia="Aptos"/>
         </w:rPr>
       </w:pPr>
-      <w:bookmarkStart w:id="349" w:name="_Toc173002348"/>
+      <w:bookmarkStart w:id="348" w:name="_Toc173002348"/>
       <w:r>
         <w:rPr>
           <w:rFonts w:eastAsia="Aptos"/>
@@ -45297,7 +48779,7 @@
         <w:lastRenderedPageBreak/>
         <w:t>Conclusion and Future Work</w:t>
       </w:r>
-      <w:bookmarkEnd w:id="349"/>
+      <w:bookmarkEnd w:id="348"/>
     </w:p>
     <w:p>
       <w:pPr>
@@ -45310,14 +48792,14 @@
           <w:rFonts w:eastAsia="Aptos"/>
         </w:rPr>
       </w:pPr>
-      <w:bookmarkStart w:id="350" w:name="_Toc173002349"/>
+      <w:bookmarkStart w:id="349" w:name="_Toc173002349"/>
       <w:r>
         <w:rPr>
           <w:rFonts w:eastAsia="Aptos"/>
         </w:rPr>
         <w:t>Conclusion</w:t>
       </w:r>
-      <w:bookmarkEnd w:id="350"/>
+      <w:bookmarkEnd w:id="349"/>
     </w:p>
     <w:p>
       <w:pPr>
@@ -45353,14 +48835,14 @@
           <w:rFonts w:eastAsia="Aptos"/>
         </w:rPr>
       </w:pPr>
-      <w:bookmarkStart w:id="351" w:name="_Toc173002350"/>
+      <w:bookmarkStart w:id="350" w:name="_Toc173002350"/>
       <w:r>
         <w:rPr>
           <w:rFonts w:eastAsia="Aptos"/>
         </w:rPr>
         <w:t>Future Work</w:t>
       </w:r>
-      <w:bookmarkEnd w:id="351"/>
+      <w:bookmarkEnd w:id="350"/>
     </w:p>
     <w:p>
       <w:pPr>
@@ -45801,7 +49283,7 @@
           <w14:ligatures w14:val="standardContextual"/>
         </w:rPr>
       </w:pPr>
-      <w:bookmarkStart w:id="352" w:name="_Toc173002351"/>
+      <w:bookmarkStart w:id="351" w:name="_Toc173002351"/>
       <w:r>
         <w:rPr>
           <w:rFonts w:ascii="Times New Roman" w:eastAsia="Times New Roman" w:hAnsi="Times New Roman" w:cs="Times New Roman"/>
@@ -45815,7 +49297,7 @@
         <w:lastRenderedPageBreak/>
         <w:t>References</w:t>
       </w:r>
-      <w:bookmarkEnd w:id="352"/>
+      <w:bookmarkEnd w:id="351"/>
     </w:p>
     <w:p>
       <w:pPr>
@@ -45870,7 +49352,29 @@
           <w:szCs w:val="24"/>
           <w14:ligatures w14:val="standardContextual"/>
         </w:rPr>
-        <w:t>Butt, M. M., Iskandar, D., Abdelhamid, S., Latif, G., &amp; Alghazo, R. (2022). Diabetic Retinopathy Detection from Fundus Images of the Eye Using Hybrid Deep Learning Features. Diagnostics, 12(7), 1607. https://doi.org/10.3390/diagnostics12071607</w:t>
+        <w:t xml:space="preserve">Butt, M. M., Iskandar, D., Abdelhamid, S., Latif, G., &amp; </w:t>
+      </w:r>
+      <w:proofErr w:type="spellStart"/>
+      <w:r>
+        <w:rPr>
+          <w:rFonts w:ascii="Times New Roman" w:eastAsia="Aptos" w:hAnsi="Times New Roman" w:cs="Times New Roman"/>
+          <w:kern w:val="2"/>
+          <w:sz w:val="24"/>
+          <w:szCs w:val="24"/>
+          <w14:ligatures w14:val="standardContextual"/>
+        </w:rPr>
+        <w:t>Alghazo</w:t>
+      </w:r>
+      <w:proofErr w:type="spellEnd"/>
+      <w:r>
+        <w:rPr>
+          <w:rFonts w:ascii="Times New Roman" w:eastAsia="Aptos" w:hAnsi="Times New Roman" w:cs="Times New Roman"/>
+          <w:kern w:val="2"/>
+          <w:sz w:val="24"/>
+          <w:szCs w:val="24"/>
+          <w14:ligatures w14:val="standardContextual"/>
+        </w:rPr>
+        <w:t>, R. (2022). Diabetic Retinopathy Detection from Fundus Images of the Eye Using Hybrid Deep Learning Features. Diagnostics, 12(7), 1607. https://doi.org/10.3390/diagnostics12071607</w:t>
       </w:r>
     </w:p>
     <w:p>
@@ -45884,7 +49388,15 @@
         <w:jc w:val="both"/>
       </w:pPr>
       <w:r>
-        <w:t xml:space="preserve">R. R. Selvaraju, M. Cogswell, A. Das, R. Vedantam, D. Parikh, and D. Batra, “Grad-CAM: Visual Explanations from Deep Networks via Gradient-Based Localization,” </w:t>
+        <w:t xml:space="preserve">R. R. Selvaraju, M. Cogswell, A. Das, R. </w:t>
+      </w:r>
+      <w:proofErr w:type="spellStart"/>
+      <w:r>
+        <w:t>Vedantam</w:t>
+      </w:r>
+      <w:proofErr w:type="spellEnd"/>
+      <w:r>
+        <w:t xml:space="preserve">, D. Parikh, and D. Batra, “Grad-CAM: Visual Explanations from Deep Networks via Gradient-Based Localization,” </w:t>
       </w:r>
       <w:r>
         <w:rPr>
@@ -45894,7 +49406,15 @@
         <w:t>International Journal of Computer Vision</w:t>
       </w:r>
       <w:r>
-        <w:t xml:space="preserve">, vol. 128, no. 2, pp. 336–359, Oct. 2019, doi: </w:t>
+        <w:t xml:space="preserve">, vol. 128, no. 2, pp. 336–359, Oct. 2019, </w:t>
+      </w:r>
+      <w:proofErr w:type="spellStart"/>
+      <w:r>
+        <w:t>doi</w:t>
+      </w:r>
+      <w:proofErr w:type="spellEnd"/>
+      <w:r>
+        <w:t xml:space="preserve">: </w:t>
       </w:r>
       <w:r>
         <w:rPr>
@@ -46077,7 +49597,23 @@
         <w:jc w:val="both"/>
       </w:pPr>
       <w:r>
-        <w:t xml:space="preserve">F. Chollet, “Xception: Deep Learning with Depthwise Separable Convolutions,” </w:t>
+        <w:t>F. Chollet, “</w:t>
+      </w:r>
+      <w:proofErr w:type="spellStart"/>
+      <w:r>
+        <w:t>Xception</w:t>
+      </w:r>
+      <w:proofErr w:type="spellEnd"/>
+      <w:r>
+        <w:t xml:space="preserve">: Deep Learning with </w:t>
+      </w:r>
+      <w:proofErr w:type="spellStart"/>
+      <w:r>
+        <w:t>Depthwise</w:t>
+      </w:r>
+      <w:proofErr w:type="spellEnd"/>
+      <w:r>
+        <w:t xml:space="preserve"> Separable Convolutions,” </w:t>
       </w:r>
       <w:r>
         <w:rPr>
@@ -46107,7 +49643,15 @@
         <w:jc w:val="both"/>
       </w:pPr>
       <w:r>
-        <w:t xml:space="preserve">M. Tan and Q. Le V., “EfficientNet: Rethinking model scaling for convolutional neural networks,” </w:t>
+        <w:t>M. Tan and Q. Le V., “</w:t>
+      </w:r>
+      <w:proofErr w:type="spellStart"/>
+      <w:r>
+        <w:t>EfficientNet</w:t>
+      </w:r>
+      <w:proofErr w:type="spellEnd"/>
+      <w:r>
+        <w:t xml:space="preserve">: Rethinking model scaling for convolutional neural networks,” </w:t>
       </w:r>
       <w:r>
         <w:rPr>
@@ -46178,7 +49722,23 @@
           <w:rFonts w:ascii="Times New Roman" w:hAnsi="Times New Roman" w:cs="Times New Roman"/>
           <w:sz w:val="24"/>
         </w:rPr>
-        <w:t>Selvaraju, R. R., Cogswell, M., Das, A., Vedantam, R., Parikh, D., &amp; Batra, D. (2017). Grad-CAM: Visual Explanations from Deep Networks via Gradient-based Localization. Retrieved from</w:t>
+        <w:t xml:space="preserve">Selvaraju, R. R., Cogswell, M., Das, A., </w:t>
+      </w:r>
+      <w:proofErr w:type="spellStart"/>
+      <w:r>
+        <w:rPr>
+          <w:rFonts w:ascii="Times New Roman" w:hAnsi="Times New Roman" w:cs="Times New Roman"/>
+          <w:sz w:val="24"/>
+        </w:rPr>
+        <w:t>Vedantam</w:t>
+      </w:r>
+      <w:proofErr w:type="spellEnd"/>
+      <w:r>
+        <w:rPr>
+          <w:rFonts w:ascii="Times New Roman" w:hAnsi="Times New Roman" w:cs="Times New Roman"/>
+          <w:sz w:val="24"/>
+        </w:rPr>
+        <w:t>, R., Parikh, D., &amp; Batra, D. (2017). Grad-CAM: Visual Explanations from Deep Networks via Gradient-based Localization. Retrieved from</w:t>
       </w:r>
       <w:hyperlink r:id="rId31">
         <w:r>
@@ -46348,7 +49908,7 @@
 </file>
 
 <file path=word/endnotes.xml><?xml version="1.0" encoding="utf-8"?>
-<w:endnotes xmlns:wpc="http://schemas.microsoft.com/office/word/2010/wordprocessingCanvas" xmlns:mc="http://schemas.openxmlformats.org/markup-compatibility/2006" xmlns:o="urn:schemas-microsoft-com:office:office" xmlns:r="http://schemas.openxmlformats.org/officeDocument/2006/relationships" xmlns:m="http://schemas.openxmlformats.org/officeDocument/2006/math" xmlns:v="urn:schemas-microsoft-com:vml" xmlns:wp14="http://schemas.microsoft.com/office/word/2010/wordprocessingDrawing" xmlns:wp="http://schemas.openxmlformats.org/drawingml/2006/wordprocessingDrawing" xmlns:w10="urn:schemas-microsoft-com:office:word" xmlns:w="http://schemas.openxmlformats.org/wordprocessingml/2006/main" xmlns:w14="http://schemas.microsoft.com/office/word/2010/wordml" xmlns:w15="http://schemas.microsoft.com/office/word/2012/wordml" xmlns:wpg="http://schemas.microsoft.com/office/word/2010/wordprocessingGroup" xmlns:wpi="http://schemas.microsoft.com/office/word/2010/wordprocessingInk" xmlns:wne="http://schemas.microsoft.com/office/word/2006/wordml" xmlns:wps="http://schemas.microsoft.com/office/word/2010/wordprocessingShape" mc:Ignorable="w14 w15 wp14">
+<w:endnotes xmlns:wpc="http://schemas.microsoft.com/office/word/2010/wordprocessingCanvas" xmlns:cx="http://schemas.microsoft.com/office/drawing/2014/chartex" xmlns:cx1="http://schemas.microsoft.com/office/drawing/2015/9/8/chartex" xmlns:cx2="http://schemas.microsoft.com/office/drawing/2015/10/21/chartex" xmlns:cx3="http://schemas.microsoft.com/office/drawing/2016/5/9/chartex" xmlns:cx4="http://schemas.microsoft.com/office/drawing/2016/5/10/chartex" xmlns:cx5="http://schemas.microsoft.com/office/drawing/2016/5/11/chartex" xmlns:cx6="http://schemas.microsoft.com/office/drawing/2016/5/12/chartex" xmlns:cx7="http://schemas.microsoft.com/office/drawing/2016/5/13/chartex" xmlns:cx8="http://schemas.microsoft.com/office/drawing/2016/5/14/chartex" xmlns:mc="http://schemas.openxmlformats.org/markup-compatibility/2006" xmlns:aink="http://schemas.microsoft.com/office/drawing/2016/ink" xmlns:am3d="http://schemas.microsoft.com/office/drawing/2017/model3d" xmlns:o="urn:schemas-microsoft-com:office:office" xmlns:oel="http://schemas.microsoft.com/office/2019/extlst" xmlns:r="http://schemas.openxmlformats.org/officeDocument/2006/relationships" xmlns:m="http://schemas.openxmlformats.org/officeDocument/2006/math" xmlns:v="urn:schemas-microsoft-com:vml" xmlns:wp14="http://schemas.microsoft.com/office/word/2010/wordprocessingDrawing" xmlns:wp="http://schemas.openxmlformats.org/drawingml/2006/wordprocessingDrawing" xmlns:w10="urn:schemas-microsoft-com:office:word" xmlns:w="http://schemas.openxmlformats.org/wordprocessingml/2006/main" xmlns:w14="http://schemas.microsoft.com/office/word/2010/wordml" xmlns:w15="http://schemas.microsoft.com/office/word/2012/wordml" xmlns:w16cex="http://schemas.microsoft.com/office/word/2018/wordml/cex" xmlns:w16cid="http://schemas.microsoft.com/office/word/2016/wordml/cid" xmlns:w16="http://schemas.microsoft.com/office/word/2018/wordml" xmlns:w16du="http://schemas.microsoft.com/office/word/2023/wordml/word16du" xmlns:w16sdtdh="http://schemas.microsoft.com/office/word/2020/wordml/sdtdatahash" xmlns:w16se="http://schemas.microsoft.com/office/word/2015/wordml/symex" xmlns:wpg="http://schemas.microsoft.com/office/word/2010/wordprocessingGroup" xmlns:wpi="http://schemas.microsoft.com/office/word/2010/wordprocessingInk" xmlns:wne="http://schemas.microsoft.com/office/word/2006/wordml" xmlns:wps="http://schemas.microsoft.com/office/word/2010/wordprocessingShape" mc:Ignorable="w14 w15 w16se w16cid w16 w16cex w16sdtdh w16du wp14">
   <w:endnote w:type="separator" w:id="-1">
     <w:p>
       <w:pPr>
@@ -46373,7 +49933,7 @@
 </file>
 
 <file path=word/footer1.xml><?xml version="1.0" encoding="utf-8"?>
-<w:ftr xmlns:wpc="http://schemas.microsoft.com/office/word/2010/wordprocessingCanvas" xmlns:mc="http://schemas.openxmlformats.org/markup-compatibility/2006" xmlns:o="urn:schemas-microsoft-com:office:office" xmlns:r="http://schemas.openxmlformats.org/officeDocument/2006/relationships" xmlns:m="http://schemas.openxmlformats.org/officeDocument/2006/math" xmlns:v="urn:schemas-microsoft-com:vml" xmlns:wp14="http://schemas.microsoft.com/office/word/2010/wordprocessingDrawing" xmlns:wp="http://schemas.openxmlformats.org/drawingml/2006/wordprocessingDrawing" xmlns:w10="urn:schemas-microsoft-com:office:word" xmlns:w="http://schemas.openxmlformats.org/wordprocessingml/2006/main" xmlns:w14="http://schemas.microsoft.com/office/word/2010/wordml" xmlns:w15="http://schemas.microsoft.com/office/word/2012/wordml" xmlns:wpg="http://schemas.microsoft.com/office/word/2010/wordprocessingGroup" xmlns:wpi="http://schemas.microsoft.com/office/word/2010/wordprocessingInk" xmlns:wne="http://schemas.microsoft.com/office/word/2006/wordml" xmlns:wps="http://schemas.microsoft.com/office/word/2010/wordprocessingShape" mc:Ignorable="w14 w15 wp14">
+<w:ftr xmlns:wpc="http://schemas.microsoft.com/office/word/2010/wordprocessingCanvas" xmlns:cx="http://schemas.microsoft.com/office/drawing/2014/chartex" xmlns:cx1="http://schemas.microsoft.com/office/drawing/2015/9/8/chartex" xmlns:cx2="http://schemas.microsoft.com/office/drawing/2015/10/21/chartex" xmlns:cx3="http://schemas.microsoft.com/office/drawing/2016/5/9/chartex" xmlns:cx4="http://schemas.microsoft.com/office/drawing/2016/5/10/chartex" xmlns:cx5="http://schemas.microsoft.com/office/drawing/2016/5/11/chartex" xmlns:cx6="http://schemas.microsoft.com/office/drawing/2016/5/12/chartex" xmlns:cx7="http://schemas.microsoft.com/office/drawing/2016/5/13/chartex" xmlns:cx8="http://schemas.microsoft.com/office/drawing/2016/5/14/chartex" xmlns:mc="http://schemas.openxmlformats.org/markup-compatibility/2006" xmlns:aink="http://schemas.microsoft.com/office/drawing/2016/ink" xmlns:am3d="http://schemas.microsoft.com/office/drawing/2017/model3d" xmlns:o="urn:schemas-microsoft-com:office:office" xmlns:oel="http://schemas.microsoft.com/office/2019/extlst" xmlns:r="http://schemas.openxmlformats.org/officeDocument/2006/relationships" xmlns:m="http://schemas.openxmlformats.org/officeDocument/2006/math" xmlns:v="urn:schemas-microsoft-com:vml" xmlns:wp14="http://schemas.microsoft.com/office/word/2010/wordprocessingDrawing" xmlns:wp="http://schemas.openxmlformats.org/drawingml/2006/wordprocessingDrawing" xmlns:w10="urn:schemas-microsoft-com:office:word" xmlns:w="http://schemas.openxmlformats.org/wordprocessingml/2006/main" xmlns:w14="http://schemas.microsoft.com/office/word/2010/wordml" xmlns:w15="http://schemas.microsoft.com/office/word/2012/wordml" xmlns:w16cex="http://schemas.microsoft.com/office/word/2018/wordml/cex" xmlns:w16cid="http://schemas.microsoft.com/office/word/2016/wordml/cid" xmlns:w16="http://schemas.microsoft.com/office/word/2018/wordml" xmlns:w16du="http://schemas.microsoft.com/office/word/2023/wordml/word16du" xmlns:w16sdtdh="http://schemas.microsoft.com/office/word/2020/wordml/sdtdatahash" xmlns:w16se="http://schemas.microsoft.com/office/word/2015/wordml/symex" xmlns:wpg="http://schemas.microsoft.com/office/word/2010/wordprocessingGroup" xmlns:wpi="http://schemas.microsoft.com/office/word/2010/wordprocessingInk" xmlns:wne="http://schemas.microsoft.com/office/word/2006/wordml" xmlns:wps="http://schemas.microsoft.com/office/word/2010/wordprocessingShape" mc:Ignorable="w14 w15 w16se w16cid w16 w16cex w16sdtdh w16du wp14">
   <w:sdt>
     <w:sdtPr>
       <w:id w:val="-985698326"/>
@@ -46426,7 +49986,7 @@
 </file>
 
 <file path=word/footer2.xml><?xml version="1.0" encoding="utf-8"?>
-<w:ftr xmlns:wpc="http://schemas.microsoft.com/office/word/2010/wordprocessingCanvas" xmlns:mc="http://schemas.openxmlformats.org/markup-compatibility/2006" xmlns:o="urn:schemas-microsoft-com:office:office" xmlns:r="http://schemas.openxmlformats.org/officeDocument/2006/relationships" xmlns:m="http://schemas.openxmlformats.org/officeDocument/2006/math" xmlns:v="urn:schemas-microsoft-com:vml" xmlns:wp14="http://schemas.microsoft.com/office/word/2010/wordprocessingDrawing" xmlns:wp="http://schemas.openxmlformats.org/drawingml/2006/wordprocessingDrawing" xmlns:w10="urn:schemas-microsoft-com:office:word" xmlns:w="http://schemas.openxmlformats.org/wordprocessingml/2006/main" xmlns:w14="http://schemas.microsoft.com/office/word/2010/wordml" xmlns:w15="http://schemas.microsoft.com/office/word/2012/wordml" xmlns:wpg="http://schemas.microsoft.com/office/word/2010/wordprocessingGroup" xmlns:wpi="http://schemas.microsoft.com/office/word/2010/wordprocessingInk" xmlns:wne="http://schemas.microsoft.com/office/word/2006/wordml" xmlns:wps="http://schemas.microsoft.com/office/word/2010/wordprocessingShape" mc:Ignorable="w14 w15 wp14">
+<w:ftr xmlns:wpc="http://schemas.microsoft.com/office/word/2010/wordprocessingCanvas" xmlns:cx="http://schemas.microsoft.com/office/drawing/2014/chartex" xmlns:cx1="http://schemas.microsoft.com/office/drawing/2015/9/8/chartex" xmlns:cx2="http://schemas.microsoft.com/office/drawing/2015/10/21/chartex" xmlns:cx3="http://schemas.microsoft.com/office/drawing/2016/5/9/chartex" xmlns:cx4="http://schemas.microsoft.com/office/drawing/2016/5/10/chartex" xmlns:cx5="http://schemas.microsoft.com/office/drawing/2016/5/11/chartex" xmlns:cx6="http://schemas.microsoft.com/office/drawing/2016/5/12/chartex" xmlns:cx7="http://schemas.microsoft.com/office/drawing/2016/5/13/chartex" xmlns:cx8="http://schemas.microsoft.com/office/drawing/2016/5/14/chartex" xmlns:mc="http://schemas.openxmlformats.org/markup-compatibility/2006" xmlns:aink="http://schemas.microsoft.com/office/drawing/2016/ink" xmlns:am3d="http://schemas.microsoft.com/office/drawing/2017/model3d" xmlns:o="urn:schemas-microsoft-com:office:office" xmlns:oel="http://schemas.microsoft.com/office/2019/extlst" xmlns:r="http://schemas.openxmlformats.org/officeDocument/2006/relationships" xmlns:m="http://schemas.openxmlformats.org/officeDocument/2006/math" xmlns:v="urn:schemas-microsoft-com:vml" xmlns:wp14="http://schemas.microsoft.com/office/word/2010/wordprocessingDrawing" xmlns:wp="http://schemas.openxmlformats.org/drawingml/2006/wordprocessingDrawing" xmlns:w10="urn:schemas-microsoft-com:office:word" xmlns:w="http://schemas.openxmlformats.org/wordprocessingml/2006/main" xmlns:w14="http://schemas.microsoft.com/office/word/2010/wordml" xmlns:w15="http://schemas.microsoft.com/office/word/2012/wordml" xmlns:w16cex="http://schemas.microsoft.com/office/word/2018/wordml/cex" xmlns:w16cid="http://schemas.microsoft.com/office/word/2016/wordml/cid" xmlns:w16="http://schemas.microsoft.com/office/word/2018/wordml" xmlns:w16du="http://schemas.microsoft.com/office/word/2023/wordml/word16du" xmlns:w16sdtdh="http://schemas.microsoft.com/office/word/2020/wordml/sdtdatahash" xmlns:w16se="http://schemas.microsoft.com/office/word/2015/wordml/symex" xmlns:wpg="http://schemas.microsoft.com/office/word/2010/wordprocessingGroup" xmlns:wpi="http://schemas.microsoft.com/office/word/2010/wordprocessingInk" xmlns:wne="http://schemas.microsoft.com/office/word/2006/wordml" xmlns:wps="http://schemas.microsoft.com/office/word/2010/wordprocessingShape" mc:Ignorable="w14 w15 w16se w16cid w16 w16cex w16sdtdh w16du wp14">
   <w:sdt>
     <w:sdtPr>
       <w:id w:val="-1754036643"/>
@@ -46479,7 +50039,7 @@
 </file>
 
 <file path=word/footer3.xml><?xml version="1.0" encoding="utf-8"?>
-<w:ftr xmlns:wpc="http://schemas.microsoft.com/office/word/2010/wordprocessingCanvas" xmlns:mc="http://schemas.openxmlformats.org/markup-compatibility/2006" xmlns:o="urn:schemas-microsoft-com:office:office" xmlns:r="http://schemas.openxmlformats.org/officeDocument/2006/relationships" xmlns:m="http://schemas.openxmlformats.org/officeDocument/2006/math" xmlns:v="urn:schemas-microsoft-com:vml" xmlns:wp14="http://schemas.microsoft.com/office/word/2010/wordprocessingDrawing" xmlns:wp="http://schemas.openxmlformats.org/drawingml/2006/wordprocessingDrawing" xmlns:w10="urn:schemas-microsoft-com:office:word" xmlns:w="http://schemas.openxmlformats.org/wordprocessingml/2006/main" xmlns:w14="http://schemas.microsoft.com/office/word/2010/wordml" xmlns:w15="http://schemas.microsoft.com/office/word/2012/wordml" xmlns:wpg="http://schemas.microsoft.com/office/word/2010/wordprocessingGroup" xmlns:wpi="http://schemas.microsoft.com/office/word/2010/wordprocessingInk" xmlns:wne="http://schemas.microsoft.com/office/word/2006/wordml" xmlns:wps="http://schemas.microsoft.com/office/word/2010/wordprocessingShape" mc:Ignorable="w14 w15 wp14">
+<w:ftr xmlns:wpc="http://schemas.microsoft.com/office/word/2010/wordprocessingCanvas" xmlns:cx="http://schemas.microsoft.com/office/drawing/2014/chartex" xmlns:cx1="http://schemas.microsoft.com/office/drawing/2015/9/8/chartex" xmlns:cx2="http://schemas.microsoft.com/office/drawing/2015/10/21/chartex" xmlns:cx3="http://schemas.microsoft.com/office/drawing/2016/5/9/chartex" xmlns:cx4="http://schemas.microsoft.com/office/drawing/2016/5/10/chartex" xmlns:cx5="http://schemas.microsoft.com/office/drawing/2016/5/11/chartex" xmlns:cx6="http://schemas.microsoft.com/office/drawing/2016/5/12/chartex" xmlns:cx7="http://schemas.microsoft.com/office/drawing/2016/5/13/chartex" xmlns:cx8="http://schemas.microsoft.com/office/drawing/2016/5/14/chartex" xmlns:mc="http://schemas.openxmlformats.org/markup-compatibility/2006" xmlns:aink="http://schemas.microsoft.com/office/drawing/2016/ink" xmlns:am3d="http://schemas.microsoft.com/office/drawing/2017/model3d" xmlns:o="urn:schemas-microsoft-com:office:office" xmlns:oel="http://schemas.microsoft.com/office/2019/extlst" xmlns:r="http://schemas.openxmlformats.org/officeDocument/2006/relationships" xmlns:m="http://schemas.openxmlformats.org/officeDocument/2006/math" xmlns:v="urn:schemas-microsoft-com:vml" xmlns:wp14="http://schemas.microsoft.com/office/word/2010/wordprocessingDrawing" xmlns:wp="http://schemas.openxmlformats.org/drawingml/2006/wordprocessingDrawing" xmlns:w10="urn:schemas-microsoft-com:office:word" xmlns:w="http://schemas.openxmlformats.org/wordprocessingml/2006/main" xmlns:w14="http://schemas.microsoft.com/office/word/2010/wordml" xmlns:w15="http://schemas.microsoft.com/office/word/2012/wordml" xmlns:w16cex="http://schemas.microsoft.com/office/word/2018/wordml/cex" xmlns:w16cid="http://schemas.microsoft.com/office/word/2016/wordml/cid" xmlns:w16="http://schemas.microsoft.com/office/word/2018/wordml" xmlns:w16du="http://schemas.microsoft.com/office/word/2023/wordml/word16du" xmlns:w16sdtdh="http://schemas.microsoft.com/office/word/2020/wordml/sdtdatahash" xmlns:w16se="http://schemas.microsoft.com/office/word/2015/wordml/symex" xmlns:wpg="http://schemas.microsoft.com/office/word/2010/wordprocessingGroup" xmlns:wpi="http://schemas.microsoft.com/office/word/2010/wordprocessingInk" xmlns:wne="http://schemas.microsoft.com/office/word/2006/wordml" xmlns:wps="http://schemas.microsoft.com/office/word/2010/wordprocessingShape" mc:Ignorable="w14 w15 w16se w16cid w16 w16cex w16sdtdh w16du wp14">
   <w:sdt>
     <w:sdtPr>
       <w:id w:val="406503838"/>
@@ -46540,7 +50100,7 @@
 </file>
 
 <file path=word/footer4.xml><?xml version="1.0" encoding="utf-8"?>
-<w:ftr xmlns:wpc="http://schemas.microsoft.com/office/word/2010/wordprocessingCanvas" xmlns:mc="http://schemas.openxmlformats.org/markup-compatibility/2006" xmlns:o="urn:schemas-microsoft-com:office:office" xmlns:r="http://schemas.openxmlformats.org/officeDocument/2006/relationships" xmlns:m="http://schemas.openxmlformats.org/officeDocument/2006/math" xmlns:v="urn:schemas-microsoft-com:vml" xmlns:wp14="http://schemas.microsoft.com/office/word/2010/wordprocessingDrawing" xmlns:wp="http://schemas.openxmlformats.org/drawingml/2006/wordprocessingDrawing" xmlns:w10="urn:schemas-microsoft-com:office:word" xmlns:w="http://schemas.openxmlformats.org/wordprocessingml/2006/main" xmlns:w14="http://schemas.microsoft.com/office/word/2010/wordml" xmlns:w15="http://schemas.microsoft.com/office/word/2012/wordml" xmlns:wpg="http://schemas.microsoft.com/office/word/2010/wordprocessingGroup" xmlns:wpi="http://schemas.microsoft.com/office/word/2010/wordprocessingInk" xmlns:wne="http://schemas.microsoft.com/office/word/2006/wordml" xmlns:wps="http://schemas.microsoft.com/office/word/2010/wordprocessingShape" mc:Ignorable="w14 w15 wp14">
+<w:ftr xmlns:wpc="http://schemas.microsoft.com/office/word/2010/wordprocessingCanvas" xmlns:cx="http://schemas.microsoft.com/office/drawing/2014/chartex" xmlns:cx1="http://schemas.microsoft.com/office/drawing/2015/9/8/chartex" xmlns:cx2="http://schemas.microsoft.com/office/drawing/2015/10/21/chartex" xmlns:cx3="http://schemas.microsoft.com/office/drawing/2016/5/9/chartex" xmlns:cx4="http://schemas.microsoft.com/office/drawing/2016/5/10/chartex" xmlns:cx5="http://schemas.microsoft.com/office/drawing/2016/5/11/chartex" xmlns:cx6="http://schemas.microsoft.com/office/drawing/2016/5/12/chartex" xmlns:cx7="http://schemas.microsoft.com/office/drawing/2016/5/13/chartex" xmlns:cx8="http://schemas.microsoft.com/office/drawing/2016/5/14/chartex" xmlns:mc="http://schemas.openxmlformats.org/markup-compatibility/2006" xmlns:aink="http://schemas.microsoft.com/office/drawing/2016/ink" xmlns:am3d="http://schemas.microsoft.com/office/drawing/2017/model3d" xmlns:o="urn:schemas-microsoft-com:office:office" xmlns:oel="http://schemas.microsoft.com/office/2019/extlst" xmlns:r="http://schemas.openxmlformats.org/officeDocument/2006/relationships" xmlns:m="http://schemas.openxmlformats.org/officeDocument/2006/math" xmlns:v="urn:schemas-microsoft-com:vml" xmlns:wp14="http://schemas.microsoft.com/office/word/2010/wordprocessingDrawing" xmlns:wp="http://schemas.openxmlformats.org/drawingml/2006/wordprocessingDrawing" xmlns:w10="urn:schemas-microsoft-com:office:word" xmlns:w="http://schemas.openxmlformats.org/wordprocessingml/2006/main" xmlns:w14="http://schemas.microsoft.com/office/word/2010/wordml" xmlns:w15="http://schemas.microsoft.com/office/word/2012/wordml" xmlns:w16cex="http://schemas.microsoft.com/office/word/2018/wordml/cex" xmlns:w16cid="http://schemas.microsoft.com/office/word/2016/wordml/cid" xmlns:w16="http://schemas.microsoft.com/office/word/2018/wordml" xmlns:w16du="http://schemas.microsoft.com/office/word/2023/wordml/word16du" xmlns:w16sdtdh="http://schemas.microsoft.com/office/word/2020/wordml/sdtdatahash" xmlns:w16se="http://schemas.microsoft.com/office/word/2015/wordml/symex" xmlns:wpg="http://schemas.microsoft.com/office/word/2010/wordprocessingGroup" xmlns:wpi="http://schemas.microsoft.com/office/word/2010/wordprocessingInk" xmlns:wne="http://schemas.microsoft.com/office/word/2006/wordml" xmlns:wps="http://schemas.microsoft.com/office/word/2010/wordprocessingShape" mc:Ignorable="w14 w15 w16se w16cid w16 w16cex w16sdtdh w16du wp14">
   <w:sdt>
     <w:sdtPr>
       <w:id w:val="648789599"/>
@@ -46601,7 +50161,7 @@
 </file>
 
 <file path=word/footnotes.xml><?xml version="1.0" encoding="utf-8"?>
-<w:footnotes xmlns:wpc="http://schemas.microsoft.com/office/word/2010/wordprocessingCanvas" xmlns:mc="http://schemas.openxmlformats.org/markup-compatibility/2006" xmlns:o="urn:schemas-microsoft-com:office:office" xmlns:r="http://schemas.openxmlformats.org/officeDocument/2006/relationships" xmlns:m="http://schemas.openxmlformats.org/officeDocument/2006/math" xmlns:v="urn:schemas-microsoft-com:vml" xmlns:wp14="http://schemas.microsoft.com/office/word/2010/wordprocessingDrawing" xmlns:wp="http://schemas.openxmlformats.org/drawingml/2006/wordprocessingDrawing" xmlns:w10="urn:schemas-microsoft-com:office:word" xmlns:w="http://schemas.openxmlformats.org/wordprocessingml/2006/main" xmlns:w14="http://schemas.microsoft.com/office/word/2010/wordml" xmlns:w15="http://schemas.microsoft.com/office/word/2012/wordml" xmlns:wpg="http://schemas.microsoft.com/office/word/2010/wordprocessingGroup" xmlns:wpi="http://schemas.microsoft.com/office/word/2010/wordprocessingInk" xmlns:wne="http://schemas.microsoft.com/office/word/2006/wordml" xmlns:wps="http://schemas.microsoft.com/office/word/2010/wordprocessingShape" mc:Ignorable="w14 w15 wp14">
+<w:footnotes xmlns:wpc="http://schemas.microsoft.com/office/word/2010/wordprocessingCanvas" xmlns:cx="http://schemas.microsoft.com/office/drawing/2014/chartex" xmlns:cx1="http://schemas.microsoft.com/office/drawing/2015/9/8/chartex" xmlns:cx2="http://schemas.microsoft.com/office/drawing/2015/10/21/chartex" xmlns:cx3="http://schemas.microsoft.com/office/drawing/2016/5/9/chartex" xmlns:cx4="http://schemas.microsoft.com/office/drawing/2016/5/10/chartex" xmlns:cx5="http://schemas.microsoft.com/office/drawing/2016/5/11/chartex" xmlns:cx6="http://schemas.microsoft.com/office/drawing/2016/5/12/chartex" xmlns:cx7="http://schemas.microsoft.com/office/drawing/2016/5/13/chartex" xmlns:cx8="http://schemas.microsoft.com/office/drawing/2016/5/14/chartex" xmlns:mc="http://schemas.openxmlformats.org/markup-compatibility/2006" xmlns:aink="http://schemas.microsoft.com/office/drawing/2016/ink" xmlns:am3d="http://schemas.microsoft.com/office/drawing/2017/model3d" xmlns:o="urn:schemas-microsoft-com:office:office" xmlns:oel="http://schemas.microsoft.com/office/2019/extlst" xmlns:r="http://schemas.openxmlformats.org/officeDocument/2006/relationships" xmlns:m="http://schemas.openxmlformats.org/officeDocument/2006/math" xmlns:v="urn:schemas-microsoft-com:vml" xmlns:wp14="http://schemas.microsoft.com/office/word/2010/wordprocessingDrawing" xmlns:wp="http://schemas.openxmlformats.org/drawingml/2006/wordprocessingDrawing" xmlns:w10="urn:schemas-microsoft-com:office:word" xmlns:w="http://schemas.openxmlformats.org/wordprocessingml/2006/main" xmlns:w14="http://schemas.microsoft.com/office/word/2010/wordml" xmlns:w15="http://schemas.microsoft.com/office/word/2012/wordml" xmlns:w16cex="http://schemas.microsoft.com/office/word/2018/wordml/cex" xmlns:w16cid="http://schemas.microsoft.com/office/word/2016/wordml/cid" xmlns:w16="http://schemas.microsoft.com/office/word/2018/wordml" xmlns:w16du="http://schemas.microsoft.com/office/word/2023/wordml/word16du" xmlns:w16sdtdh="http://schemas.microsoft.com/office/word/2020/wordml/sdtdatahash" xmlns:w16se="http://schemas.microsoft.com/office/word/2015/wordml/symex" xmlns:wpg="http://schemas.microsoft.com/office/word/2010/wordprocessingGroup" xmlns:wpi="http://schemas.microsoft.com/office/word/2010/wordprocessingInk" xmlns:wne="http://schemas.microsoft.com/office/word/2006/wordml" xmlns:wps="http://schemas.microsoft.com/office/word/2010/wordprocessingShape" mc:Ignorable="w14 w15 w16se w16cid w16 w16cex w16sdtdh w16du wp14">
   <w:footnote w:type="separator" w:id="-1">
     <w:p>
       <w:pPr>
@@ -46626,7 +50186,7 @@
 </file>
 
 <file path=word/header1.xml><?xml version="1.0" encoding="utf-8"?>
-<w:hdr xmlns:wpc="http://schemas.microsoft.com/office/word/2010/wordprocessingCanvas" xmlns:mc="http://schemas.openxmlformats.org/markup-compatibility/2006" xmlns:o="urn:schemas-microsoft-com:office:office" xmlns:r="http://schemas.openxmlformats.org/officeDocument/2006/relationships" xmlns:m="http://schemas.openxmlformats.org/officeDocument/2006/math" xmlns:v="urn:schemas-microsoft-com:vml" xmlns:wp14="http://schemas.microsoft.com/office/word/2010/wordprocessingDrawing" xmlns:wp="http://schemas.openxmlformats.org/drawingml/2006/wordprocessingDrawing" xmlns:w10="urn:schemas-microsoft-com:office:word" xmlns:w="http://schemas.openxmlformats.org/wordprocessingml/2006/main" xmlns:w14="http://schemas.microsoft.com/office/word/2010/wordml" xmlns:w15="http://schemas.microsoft.com/office/word/2012/wordml" xmlns:wpg="http://schemas.microsoft.com/office/word/2010/wordprocessingGroup" xmlns:wpi="http://schemas.microsoft.com/office/word/2010/wordprocessingInk" xmlns:wne="http://schemas.microsoft.com/office/word/2006/wordml" xmlns:wps="http://schemas.microsoft.com/office/word/2010/wordprocessingShape" mc:Ignorable="w14 w15 wp14">
+<w:hdr xmlns:wpc="http://schemas.microsoft.com/office/word/2010/wordprocessingCanvas" xmlns:cx="http://schemas.microsoft.com/office/drawing/2014/chartex" xmlns:cx1="http://schemas.microsoft.com/office/drawing/2015/9/8/chartex" xmlns:cx2="http://schemas.microsoft.com/office/drawing/2015/10/21/chartex" xmlns:cx3="http://schemas.microsoft.com/office/drawing/2016/5/9/chartex" xmlns:cx4="http://schemas.microsoft.com/office/drawing/2016/5/10/chartex" xmlns:cx5="http://schemas.microsoft.com/office/drawing/2016/5/11/chartex" xmlns:cx6="http://schemas.microsoft.com/office/drawing/2016/5/12/chartex" xmlns:cx7="http://schemas.microsoft.com/office/drawing/2016/5/13/chartex" xmlns:cx8="http://schemas.microsoft.com/office/drawing/2016/5/14/chartex" xmlns:mc="http://schemas.openxmlformats.org/markup-compatibility/2006" xmlns:aink="http://schemas.microsoft.com/office/drawing/2016/ink" xmlns:am3d="http://schemas.microsoft.com/office/drawing/2017/model3d" xmlns:o="urn:schemas-microsoft-com:office:office" xmlns:oel="http://schemas.microsoft.com/office/2019/extlst" xmlns:r="http://schemas.openxmlformats.org/officeDocument/2006/relationships" xmlns:m="http://schemas.openxmlformats.org/officeDocument/2006/math" xmlns:v="urn:schemas-microsoft-com:vml" xmlns:wp14="http://schemas.microsoft.com/office/word/2010/wordprocessingDrawing" xmlns:wp="http://schemas.openxmlformats.org/drawingml/2006/wordprocessingDrawing" xmlns:w10="urn:schemas-microsoft-com:office:word" xmlns:w="http://schemas.openxmlformats.org/wordprocessingml/2006/main" xmlns:w14="http://schemas.microsoft.com/office/word/2010/wordml" xmlns:w15="http://schemas.microsoft.com/office/word/2012/wordml" xmlns:w16cex="http://schemas.microsoft.com/office/word/2018/wordml/cex" xmlns:w16cid="http://schemas.microsoft.com/office/word/2016/wordml/cid" xmlns:w16="http://schemas.microsoft.com/office/word/2018/wordml" xmlns:w16du="http://schemas.microsoft.com/office/word/2023/wordml/word16du" xmlns:w16sdtdh="http://schemas.microsoft.com/office/word/2020/wordml/sdtdatahash" xmlns:w16se="http://schemas.microsoft.com/office/word/2015/wordml/symex" xmlns:wpg="http://schemas.microsoft.com/office/word/2010/wordprocessingGroup" xmlns:wpi="http://schemas.microsoft.com/office/word/2010/wordprocessingInk" xmlns:wne="http://schemas.microsoft.com/office/word/2006/wordml" xmlns:wps="http://schemas.microsoft.com/office/word/2010/wordprocessingShape" mc:Ignorable="w14 w15 w16se w16cid w16 w16cex w16sdtdh w16du wp14">
   <w:p>
     <w:pPr>
       <w:pStyle w:val="Header"/>
@@ -46644,7 +50204,7 @@
 </file>
 
 <file path=word/header2.xml><?xml version="1.0" encoding="utf-8"?>
-<w:hdr xmlns:wpc="http://schemas.microsoft.com/office/word/2010/wordprocessingCanvas" xmlns:mc="http://schemas.openxmlformats.org/markup-compatibility/2006" xmlns:o="urn:schemas-microsoft-com:office:office" xmlns:r="http://schemas.openxmlformats.org/officeDocument/2006/relationships" xmlns:m="http://schemas.openxmlformats.org/officeDocument/2006/math" xmlns:v="urn:schemas-microsoft-com:vml" xmlns:wp14="http://schemas.microsoft.com/office/word/2010/wordprocessingDrawing" xmlns:wp="http://schemas.openxmlformats.org/drawingml/2006/wordprocessingDrawing" xmlns:w10="urn:schemas-microsoft-com:office:word" xmlns:w="http://schemas.openxmlformats.org/wordprocessingml/2006/main" xmlns:w14="http://schemas.microsoft.com/office/word/2010/wordml" xmlns:w15="http://schemas.microsoft.com/office/word/2012/wordml" xmlns:wpg="http://schemas.microsoft.com/office/word/2010/wordprocessingGroup" xmlns:wpi="http://schemas.microsoft.com/office/word/2010/wordprocessingInk" xmlns:wne="http://schemas.microsoft.com/office/word/2006/wordml" xmlns:wps="http://schemas.microsoft.com/office/word/2010/wordprocessingShape" mc:Ignorable="w14 w15 wp14">
+<w:hdr xmlns:wpc="http://schemas.microsoft.com/office/word/2010/wordprocessingCanvas" xmlns:cx="http://schemas.microsoft.com/office/drawing/2014/chartex" xmlns:cx1="http://schemas.microsoft.com/office/drawing/2015/9/8/chartex" xmlns:cx2="http://schemas.microsoft.com/office/drawing/2015/10/21/chartex" xmlns:cx3="http://schemas.microsoft.com/office/drawing/2016/5/9/chartex" xmlns:cx4="http://schemas.microsoft.com/office/drawing/2016/5/10/chartex" xmlns:cx5="http://schemas.microsoft.com/office/drawing/2016/5/11/chartex" xmlns:cx6="http://schemas.microsoft.com/office/drawing/2016/5/12/chartex" xmlns:cx7="http://schemas.microsoft.com/office/drawing/2016/5/13/chartex" xmlns:cx8="http://schemas.microsoft.com/office/drawing/2016/5/14/chartex" xmlns:mc="http://schemas.openxmlformats.org/markup-compatibility/2006" xmlns:aink="http://schemas.microsoft.com/office/drawing/2016/ink" xmlns:am3d="http://schemas.microsoft.com/office/drawing/2017/model3d" xmlns:o="urn:schemas-microsoft-com:office:office" xmlns:oel="http://schemas.microsoft.com/office/2019/extlst" xmlns:r="http://schemas.openxmlformats.org/officeDocument/2006/relationships" xmlns:m="http://schemas.openxmlformats.org/officeDocument/2006/math" xmlns:v="urn:schemas-microsoft-com:vml" xmlns:wp14="http://schemas.microsoft.com/office/word/2010/wordprocessingDrawing" xmlns:wp="http://schemas.openxmlformats.org/drawingml/2006/wordprocessingDrawing" xmlns:w10="urn:schemas-microsoft-com:office:word" xmlns:w="http://schemas.openxmlformats.org/wordprocessingml/2006/main" xmlns:w14="http://schemas.microsoft.com/office/word/2010/wordml" xmlns:w15="http://schemas.microsoft.com/office/word/2012/wordml" xmlns:w16cex="http://schemas.microsoft.com/office/word/2018/wordml/cex" xmlns:w16cid="http://schemas.microsoft.com/office/word/2016/wordml/cid" xmlns:w16="http://schemas.microsoft.com/office/word/2018/wordml" xmlns:w16du="http://schemas.microsoft.com/office/word/2023/wordml/word16du" xmlns:w16sdtdh="http://schemas.microsoft.com/office/word/2020/wordml/sdtdatahash" xmlns:w16se="http://schemas.microsoft.com/office/word/2015/wordml/symex" xmlns:wpg="http://schemas.microsoft.com/office/word/2010/wordprocessingGroup" xmlns:wpi="http://schemas.microsoft.com/office/word/2010/wordprocessingInk" xmlns:wne="http://schemas.microsoft.com/office/word/2006/wordml" xmlns:wps="http://schemas.microsoft.com/office/word/2010/wordprocessingShape" mc:Ignorable="w14 w15 w16se w16cid w16 w16cex w16sdtdh w16du wp14">
   <w:p>
     <w:pPr>
       <w:pStyle w:val="Header"/>
@@ -46662,7 +50222,7 @@
 </file>
 
 <file path=word/numbering.xml><?xml version="1.0" encoding="utf-8"?>
-<w:numbering xmlns:wpc="http://schemas.microsoft.com/office/word/2010/wordprocessingCanvas" xmlns:mc="http://schemas.openxmlformats.org/markup-compatibility/2006" xmlns:o="urn:schemas-microsoft-com:office:office" xmlns:r="http://schemas.openxmlformats.org/officeDocument/2006/relationships" xmlns:m="http://schemas.openxmlformats.org/officeDocument/2006/math" xmlns:v="urn:schemas-microsoft-com:vml" xmlns:wp14="http://schemas.microsoft.com/office/word/2010/wordprocessingDrawing" xmlns:wp="http://schemas.openxmlformats.org/drawingml/2006/wordprocessingDrawing" xmlns:w10="urn:schemas-microsoft-com:office:word" xmlns:w="http://schemas.openxmlformats.org/wordprocessingml/2006/main" xmlns:w14="http://schemas.microsoft.com/office/word/2010/wordml" xmlns:w15="http://schemas.microsoft.com/office/word/2012/wordml" xmlns:wpg="http://schemas.microsoft.com/office/word/2010/wordprocessingGroup" xmlns:wpi="http://schemas.microsoft.com/office/word/2010/wordprocessingInk" xmlns:wne="http://schemas.microsoft.com/office/word/2006/wordml" xmlns:wps="http://schemas.microsoft.com/office/word/2010/wordprocessingShape" mc:Ignorable="w14 w15 wp14">
+<w:numbering xmlns:wpc="http://schemas.microsoft.com/office/word/2010/wordprocessingCanvas" xmlns:cx="http://schemas.microsoft.com/office/drawing/2014/chartex" xmlns:cx1="http://schemas.microsoft.com/office/drawing/2015/9/8/chartex" xmlns:cx2="http://schemas.microsoft.com/office/drawing/2015/10/21/chartex" xmlns:cx3="http://schemas.microsoft.com/office/drawing/2016/5/9/chartex" xmlns:cx4="http://schemas.microsoft.com/office/drawing/2016/5/10/chartex" xmlns:cx5="http://schemas.microsoft.com/office/drawing/2016/5/11/chartex" xmlns:cx6="http://schemas.microsoft.com/office/drawing/2016/5/12/chartex" xmlns:cx7="http://schemas.microsoft.com/office/drawing/2016/5/13/chartex" xmlns:cx8="http://schemas.microsoft.com/office/drawing/2016/5/14/chartex" xmlns:mc="http://schemas.openxmlformats.org/markup-compatibility/2006" xmlns:aink="http://schemas.microsoft.com/office/drawing/2016/ink" xmlns:am3d="http://schemas.microsoft.com/office/drawing/2017/model3d" xmlns:o="urn:schemas-microsoft-com:office:office" xmlns:oel="http://schemas.microsoft.com/office/2019/extlst" xmlns:r="http://schemas.openxmlformats.org/officeDocument/2006/relationships" xmlns:m="http://schemas.openxmlformats.org/officeDocument/2006/math" xmlns:v="urn:schemas-microsoft-com:vml" xmlns:wp14="http://schemas.microsoft.com/office/word/2010/wordprocessingDrawing" xmlns:wp="http://schemas.openxmlformats.org/drawingml/2006/wordprocessingDrawing" xmlns:w10="urn:schemas-microsoft-com:office:word" xmlns:w="http://schemas.openxmlformats.org/wordprocessingml/2006/main" xmlns:w14="http://schemas.microsoft.com/office/word/2010/wordml" xmlns:w15="http://schemas.microsoft.com/office/word/2012/wordml" xmlns:w16cex="http://schemas.microsoft.com/office/word/2018/wordml/cex" xmlns:w16cid="http://schemas.microsoft.com/office/word/2016/wordml/cid" xmlns:w16="http://schemas.microsoft.com/office/word/2018/wordml" xmlns:w16du="http://schemas.microsoft.com/office/word/2023/wordml/word16du" xmlns:w16sdtdh="http://schemas.microsoft.com/office/word/2020/wordml/sdtdatahash" xmlns:w16se="http://schemas.microsoft.com/office/word/2015/wordml/symex" xmlns:wpg="http://schemas.microsoft.com/office/word/2010/wordprocessingGroup" xmlns:wpi="http://schemas.microsoft.com/office/word/2010/wordprocessingInk" xmlns:wne="http://schemas.microsoft.com/office/word/2006/wordml" xmlns:wps="http://schemas.microsoft.com/office/word/2010/wordprocessingShape" mc:Ignorable="w14 w15 w16se w16cid w16 w16cex w16sdtdh w16du wp14">
   <w:abstractNum w:abstractNumId="0" w15:restartNumberingAfterBreak="0">
     <w:nsid w:val="EE795307"/>
     <w:multiLevelType w:val="singleLevel"/>
@@ -52284,160 +55844,160 @@
       </w:rPr>
     </w:lvl>
   </w:abstractNum>
-  <w:num w:numId="1">
+  <w:num w:numId="1" w16cid:durableId="1721318205">
     <w:abstractNumId w:val="29"/>
   </w:num>
-  <w:num w:numId="2">
+  <w:num w:numId="2" w16cid:durableId="735860375">
     <w:abstractNumId w:val="7"/>
   </w:num>
-  <w:num w:numId="3">
+  <w:num w:numId="3" w16cid:durableId="1691103714">
     <w:abstractNumId w:val="1"/>
   </w:num>
-  <w:num w:numId="4">
+  <w:num w:numId="4" w16cid:durableId="303312664">
     <w:abstractNumId w:val="0"/>
   </w:num>
-  <w:num w:numId="5">
+  <w:num w:numId="5" w16cid:durableId="1902666028">
     <w:abstractNumId w:val="11"/>
   </w:num>
-  <w:num w:numId="6">
+  <w:num w:numId="6" w16cid:durableId="146868647">
     <w:abstractNumId w:val="16"/>
   </w:num>
-  <w:num w:numId="7">
+  <w:num w:numId="7" w16cid:durableId="1354266704">
     <w:abstractNumId w:val="4"/>
   </w:num>
-  <w:num w:numId="8">
+  <w:num w:numId="8" w16cid:durableId="821383672">
     <w:abstractNumId w:val="21"/>
   </w:num>
-  <w:num w:numId="9">
+  <w:num w:numId="9" w16cid:durableId="1288243997">
     <w:abstractNumId w:val="19"/>
   </w:num>
-  <w:num w:numId="10">
+  <w:num w:numId="10" w16cid:durableId="1988704664">
     <w:abstractNumId w:val="5"/>
   </w:num>
-  <w:num w:numId="11">
+  <w:num w:numId="11" w16cid:durableId="507671716">
     <w:abstractNumId w:val="47"/>
   </w:num>
-  <w:num w:numId="12">
+  <w:num w:numId="12" w16cid:durableId="1004433604">
     <w:abstractNumId w:val="44"/>
   </w:num>
-  <w:num w:numId="13">
+  <w:num w:numId="13" w16cid:durableId="1698389108">
     <w:abstractNumId w:val="35"/>
   </w:num>
-  <w:num w:numId="14">
+  <w:num w:numId="14" w16cid:durableId="1248535718">
     <w:abstractNumId w:val="26"/>
   </w:num>
-  <w:num w:numId="15">
+  <w:num w:numId="15" w16cid:durableId="292641474">
     <w:abstractNumId w:val="25"/>
   </w:num>
-  <w:num w:numId="16">
+  <w:num w:numId="16" w16cid:durableId="265114519">
     <w:abstractNumId w:val="32"/>
   </w:num>
-  <w:num w:numId="17">
+  <w:num w:numId="17" w16cid:durableId="1466314577">
     <w:abstractNumId w:val="39"/>
   </w:num>
-  <w:num w:numId="18">
+  <w:num w:numId="18" w16cid:durableId="617639722">
     <w:abstractNumId w:val="28"/>
   </w:num>
-  <w:num w:numId="19">
+  <w:num w:numId="19" w16cid:durableId="668017853">
     <w:abstractNumId w:val="38"/>
   </w:num>
-  <w:num w:numId="20">
+  <w:num w:numId="20" w16cid:durableId="13507440">
     <w:abstractNumId w:val="17"/>
   </w:num>
-  <w:num w:numId="21">
+  <w:num w:numId="21" w16cid:durableId="1610508782">
     <w:abstractNumId w:val="6"/>
   </w:num>
-  <w:num w:numId="22">
+  <w:num w:numId="22" w16cid:durableId="594359806">
     <w:abstractNumId w:val="15"/>
   </w:num>
-  <w:num w:numId="23">
+  <w:num w:numId="23" w16cid:durableId="1636177555">
     <w:abstractNumId w:val="13"/>
   </w:num>
-  <w:num w:numId="24">
+  <w:num w:numId="24" w16cid:durableId="1385720539">
     <w:abstractNumId w:val="22"/>
   </w:num>
-  <w:num w:numId="25">
+  <w:num w:numId="25" w16cid:durableId="1681083551">
     <w:abstractNumId w:val="3"/>
   </w:num>
-  <w:num w:numId="26">
+  <w:num w:numId="26" w16cid:durableId="1842038305">
     <w:abstractNumId w:val="45"/>
   </w:num>
-  <w:num w:numId="27">
+  <w:num w:numId="27" w16cid:durableId="1751460643">
     <w:abstractNumId w:val="50"/>
   </w:num>
-  <w:num w:numId="28">
+  <w:num w:numId="28" w16cid:durableId="1856919324">
     <w:abstractNumId w:val="12"/>
   </w:num>
-  <w:num w:numId="29">
+  <w:num w:numId="29" w16cid:durableId="550117156">
     <w:abstractNumId w:val="27"/>
   </w:num>
-  <w:num w:numId="30">
+  <w:num w:numId="30" w16cid:durableId="1553884742">
     <w:abstractNumId w:val="33"/>
   </w:num>
-  <w:num w:numId="31">
+  <w:num w:numId="31" w16cid:durableId="975372843">
     <w:abstractNumId w:val="34"/>
   </w:num>
-  <w:num w:numId="32">
+  <w:num w:numId="32" w16cid:durableId="311983844">
     <w:abstractNumId w:val="48"/>
   </w:num>
-  <w:num w:numId="33">
+  <w:num w:numId="33" w16cid:durableId="1345280420">
     <w:abstractNumId w:val="41"/>
   </w:num>
-  <w:num w:numId="34">
+  <w:num w:numId="34" w16cid:durableId="278681974">
     <w:abstractNumId w:val="49"/>
   </w:num>
-  <w:num w:numId="35">
+  <w:num w:numId="35" w16cid:durableId="1694964762">
     <w:abstractNumId w:val="43"/>
   </w:num>
-  <w:num w:numId="36">
+  <w:num w:numId="36" w16cid:durableId="896357555">
     <w:abstractNumId w:val="42"/>
   </w:num>
-  <w:num w:numId="37">
+  <w:num w:numId="37" w16cid:durableId="1504316783">
     <w:abstractNumId w:val="51"/>
   </w:num>
-  <w:num w:numId="38">
+  <w:num w:numId="38" w16cid:durableId="1716925189">
     <w:abstractNumId w:val="36"/>
   </w:num>
-  <w:num w:numId="39">
+  <w:num w:numId="39" w16cid:durableId="2017228657">
     <w:abstractNumId w:val="40"/>
   </w:num>
-  <w:num w:numId="40">
+  <w:num w:numId="40" w16cid:durableId="245504423">
     <w:abstractNumId w:val="24"/>
   </w:num>
-  <w:num w:numId="41">
+  <w:num w:numId="41" w16cid:durableId="735586333">
     <w:abstractNumId w:val="30"/>
   </w:num>
-  <w:num w:numId="42">
+  <w:num w:numId="42" w16cid:durableId="552079392">
     <w:abstractNumId w:val="37"/>
   </w:num>
-  <w:num w:numId="43">
+  <w:num w:numId="43" w16cid:durableId="503783258">
     <w:abstractNumId w:val="20"/>
   </w:num>
-  <w:num w:numId="44">
+  <w:num w:numId="44" w16cid:durableId="1521972402">
     <w:abstractNumId w:val="31"/>
   </w:num>
-  <w:num w:numId="45">
+  <w:num w:numId="45" w16cid:durableId="1375425750">
     <w:abstractNumId w:val="10"/>
   </w:num>
-  <w:num w:numId="46">
+  <w:num w:numId="46" w16cid:durableId="1235628658">
     <w:abstractNumId w:val="2"/>
   </w:num>
-  <w:num w:numId="47">
+  <w:num w:numId="47" w16cid:durableId="1732582438">
     <w:abstractNumId w:val="23"/>
   </w:num>
-  <w:num w:numId="48">
+  <w:num w:numId="48" w16cid:durableId="1298799934">
     <w:abstractNumId w:val="8"/>
   </w:num>
-  <w:num w:numId="49">
+  <w:num w:numId="49" w16cid:durableId="260333587">
     <w:abstractNumId w:val="18"/>
   </w:num>
-  <w:num w:numId="50">
+  <w:num w:numId="50" w16cid:durableId="449932984">
     <w:abstractNumId w:val="14"/>
   </w:num>
-  <w:num w:numId="51">
+  <w:num w:numId="51" w16cid:durableId="853570353">
     <w:abstractNumId w:val="9"/>
   </w:num>
-  <w:num w:numId="52">
+  <w:num w:numId="52" w16cid:durableId="432631426">
     <w:abstractNumId w:val="46"/>
   </w:num>
   <w:numIdMacAtCleanup w:val="51"/>
@@ -52445,7 +56005,7 @@
 </file>
 
 <file path=word/styles.xml><?xml version="1.0" encoding="utf-8"?>
-<w:styles xmlns:mc="http://schemas.openxmlformats.org/markup-compatibility/2006" xmlns:r="http://schemas.openxmlformats.org/officeDocument/2006/relationships" xmlns:w="http://schemas.openxmlformats.org/wordprocessingml/2006/main" xmlns:w14="http://schemas.microsoft.com/office/word/2010/wordml" xmlns:w15="http://schemas.microsoft.com/office/word/2012/wordml" mc:Ignorable="w14 w15">
+<w:styles xmlns:mc="http://schemas.openxmlformats.org/markup-compatibility/2006" xmlns:r="http://schemas.openxmlformats.org/officeDocument/2006/relationships" xmlns:w="http://schemas.openxmlformats.org/wordprocessingml/2006/main" xmlns:w14="http://schemas.microsoft.com/office/word/2010/wordml" xmlns:w15="http://schemas.microsoft.com/office/word/2012/wordml" xmlns:w16cex="http://schemas.microsoft.com/office/word/2018/wordml/cex" xmlns:w16cid="http://schemas.microsoft.com/office/word/2016/wordml/cid" xmlns:w16="http://schemas.microsoft.com/office/word/2018/wordml" xmlns:w16du="http://schemas.microsoft.com/office/word/2023/wordml/word16du" xmlns:w16sdtdh="http://schemas.microsoft.com/office/word/2020/wordml/sdtdatahash" xmlns:w16se="http://schemas.microsoft.com/office/word/2015/wordml/symex" mc:Ignorable="w14 w15 w16se w16cid w16 w16cex w16sdtdh w16du">
   <w:docDefaults>
     <w:rPrDefault>
       <w:rPr>
@@ -52461,7 +56021,7 @@
       </w:pPr>
     </w:pPrDefault>
   </w:docDefaults>
-  <w:latentStyles w:defLockedState="0" w:defUIPriority="99" w:defSemiHidden="0" w:defUnhideWhenUsed="0" w:defQFormat="0" w:count="371">
+  <w:latentStyles w:defLockedState="0" w:defUIPriority="99" w:defSemiHidden="0" w:defUnhideWhenUsed="0" w:defQFormat="0" w:count="376">
     <w:lsdException w:name="Normal" w:uiPriority="0" w:qFormat="1"/>
     <w:lsdException w:name="heading 1" w:uiPriority="9" w:qFormat="1"/>
     <w:lsdException w:name="heading 2" w:semiHidden="1" w:uiPriority="9" w:unhideWhenUsed="1" w:qFormat="1"/>
@@ -52833,6 +56393,11 @@
     <w:lsdException w:name="List Table 5 Dark Accent 6" w:uiPriority="50"/>
     <w:lsdException w:name="List Table 6 Colorful Accent 6" w:uiPriority="51"/>
     <w:lsdException w:name="List Table 7 Colorful Accent 6" w:uiPriority="52"/>
+    <w:lsdException w:name="Mention" w:semiHidden="1" w:unhideWhenUsed="1"/>
+    <w:lsdException w:name="Smart Hyperlink" w:semiHidden="1" w:unhideWhenUsed="1"/>
+    <w:lsdException w:name="Hashtag" w:semiHidden="1" w:unhideWhenUsed="1"/>
+    <w:lsdException w:name="Unresolved Mention" w:semiHidden="1" w:unhideWhenUsed="1"/>
+    <w:lsdException w:name="Smart Link" w:semiHidden="1" w:unhideWhenUsed="1"/>
   </w:latentStyles>
   <w:style w:type="paragraph" w:default="1" w:styleId="Normal">
     <w:name w:val="Normal"/>
@@ -53038,7 +56603,6 @@
   <w:style w:type="character" w:default="1" w:styleId="DefaultParagraphFont">
     <w:name w:val="Default Paragraph Font"/>
     <w:uiPriority w:val="1"/>
-    <w:semiHidden/>
     <w:unhideWhenUsed/>
   </w:style>
   <w:style w:type="table" w:default="1" w:styleId="TableNormal">
@@ -54226,8 +57790,8 @@
       <w:bCs/>
     </w:rPr>
   </w:style>
-  <w:style w:type="character" w:customStyle="1" w:styleId="UnresolvedMention">
-    <w:name w:val="Unresolved Mention"/>
+  <w:style w:type="character" w:customStyle="1" w:styleId="UnresolvedMention1">
+    <w:name w:val="Unresolved Mention1"/>
     <w:basedOn w:val="DefaultParagraphFont"/>
     <w:uiPriority w:val="99"/>
     <w:semiHidden/>

--- a/thesis update.docx
+++ b/thesis update.docx
@@ -243,29 +243,7 @@
           <w:sz w:val="32"/>
           <w:szCs w:val="32"/>
         </w:rPr>
-        <w:t xml:space="preserve">Abdul </w:t>
-      </w:r>
-      <w:proofErr w:type="spellStart"/>
-      <w:r>
-        <w:rPr>
-          <w:rFonts w:ascii="Times New Roman" w:eastAsia="Times New Roman" w:hAnsi="Times New Roman" w:cs="Times New Roman"/>
-          <w:b/>
-          <w:i/>
-          <w:sz w:val="32"/>
-          <w:szCs w:val="32"/>
-        </w:rPr>
-        <w:t>Mohiz</w:t>
-      </w:r>
-      <w:proofErr w:type="spellEnd"/>
-      <w:r>
-        <w:rPr>
-          <w:rFonts w:ascii="Times New Roman" w:eastAsia="Times New Roman" w:hAnsi="Times New Roman" w:cs="Times New Roman"/>
-          <w:b/>
-          <w:i/>
-          <w:sz w:val="32"/>
-          <w:szCs w:val="32"/>
-        </w:rPr>
-        <w:t xml:space="preserve"> Khan Tareen     </w:t>
+        <w:t xml:space="preserve">Abdul Mohiz Khan Tareen     </w:t>
       </w:r>
       <w:r>
         <w:rPr>
@@ -402,7 +380,6 @@
         </w:rPr>
         <w:t xml:space="preserve"> </w:t>
       </w:r>
-      <w:proofErr w:type="spellStart"/>
       <w:r>
         <w:rPr>
           <w:rFonts w:ascii="Times New Roman" w:eastAsia="Times New Roman" w:hAnsi="Times New Roman" w:cs="Times New Roman"/>
@@ -411,18 +388,7 @@
           <w:sz w:val="32"/>
           <w:szCs w:val="32"/>
         </w:rPr>
-        <w:t>Dr.</w:t>
-      </w:r>
-      <w:proofErr w:type="spellEnd"/>
-      <w:r>
-        <w:rPr>
-          <w:rFonts w:ascii="Times New Roman" w:eastAsia="Times New Roman" w:hAnsi="Times New Roman" w:cs="Times New Roman"/>
-          <w:b/>
-          <w:i/>
-          <w:sz w:val="32"/>
-          <w:szCs w:val="32"/>
-        </w:rPr>
-        <w:t xml:space="preserve"> Sardar Khaliq Uz Zaman</w:t>
+        <w:t>Dr. Sardar Khaliq Uz Zaman</w:t>
       </w:r>
     </w:p>
     <w:p>
@@ -1104,29 +1070,7 @@
           <w:sz w:val="32"/>
           <w:szCs w:val="32"/>
         </w:rPr>
-        <w:t xml:space="preserve">Abdul </w:t>
-      </w:r>
-      <w:proofErr w:type="spellStart"/>
-      <w:r>
-        <w:rPr>
-          <w:rFonts w:ascii="Times New Roman" w:eastAsia="Times New Roman" w:hAnsi="Times New Roman" w:cs="Times New Roman"/>
-          <w:b/>
-          <w:i/>
-          <w:sz w:val="32"/>
-          <w:szCs w:val="32"/>
-        </w:rPr>
-        <w:t>Mohiz</w:t>
-      </w:r>
-      <w:proofErr w:type="spellEnd"/>
-      <w:r>
-        <w:rPr>
-          <w:rFonts w:ascii="Times New Roman" w:eastAsia="Times New Roman" w:hAnsi="Times New Roman" w:cs="Times New Roman"/>
-          <w:b/>
-          <w:i/>
-          <w:sz w:val="32"/>
-          <w:szCs w:val="32"/>
-        </w:rPr>
-        <w:t xml:space="preserve"> Khan Tareen     </w:t>
+        <w:t xml:space="preserve">Abdul Mohiz Khan Tareen     </w:t>
       </w:r>
       <w:r>
         <w:rPr>
@@ -1407,27 +1351,7 @@
           <w:szCs w:val="24"/>
           <w:lang w:val="en-US"/>
         </w:rPr>
-        <w:t xml:space="preserve">Abdul </w:t>
-      </w:r>
-      <w:proofErr w:type="spellStart"/>
-      <w:r>
-        <w:rPr>
-          <w:rFonts w:asciiTheme="majorBidi" w:eastAsia="Times New Roman" w:hAnsiTheme="majorBidi" w:cstheme="majorBidi"/>
-          <w:sz w:val="24"/>
-          <w:szCs w:val="24"/>
-          <w:lang w:val="en-US"/>
-        </w:rPr>
-        <w:t>Mohiz</w:t>
-      </w:r>
-      <w:proofErr w:type="spellEnd"/>
-      <w:r>
-        <w:rPr>
-          <w:rFonts w:asciiTheme="majorBidi" w:eastAsia="Times New Roman" w:hAnsiTheme="majorBidi" w:cstheme="majorBidi"/>
-          <w:sz w:val="24"/>
-          <w:szCs w:val="24"/>
-          <w:lang w:val="en-US"/>
-        </w:rPr>
-        <w:t xml:space="preserve"> Khan Tareen </w:t>
+        <w:t xml:space="preserve">Abdul Mohiz Khan Tareen </w:t>
       </w:r>
     </w:p>
     <w:p>
@@ -1638,29 +1562,7 @@
           <w:szCs w:val="24"/>
           <w:lang w:val="en-US"/>
         </w:rPr>
-        <w:t xml:space="preserve">Abdul </w:t>
-      </w:r>
-      <w:proofErr w:type="spellStart"/>
-      <w:r>
-        <w:rPr>
-          <w:rFonts w:asciiTheme="majorBidi" w:eastAsia="Calibri" w:hAnsiTheme="majorBidi" w:cstheme="majorBidi"/>
-          <w:b/>
-          <w:sz w:val="24"/>
-          <w:szCs w:val="24"/>
-          <w:lang w:val="en-US"/>
-        </w:rPr>
-        <w:t>Mohiz</w:t>
-      </w:r>
-      <w:proofErr w:type="spellEnd"/>
-      <w:r>
-        <w:rPr>
-          <w:rFonts w:asciiTheme="majorBidi" w:eastAsia="Calibri" w:hAnsiTheme="majorBidi" w:cstheme="majorBidi"/>
-          <w:b/>
-          <w:sz w:val="24"/>
-          <w:szCs w:val="24"/>
-          <w:lang w:val="en-US"/>
-        </w:rPr>
-        <w:t xml:space="preserve"> Khan Tareen  </w:t>
+        <w:t xml:space="preserve">Abdul Mohiz Khan Tareen  </w:t>
       </w:r>
       <w:r>
         <w:rPr>
@@ -2722,27 +2624,7 @@
           <w:szCs w:val="24"/>
           <w:lang w:val="en-US"/>
         </w:rPr>
-        <w:t xml:space="preserve">Abdul </w:t>
-      </w:r>
-      <w:proofErr w:type="spellStart"/>
-      <w:r>
-        <w:rPr>
-          <w:rFonts w:asciiTheme="majorBidi" w:eastAsia="Times New Roman" w:hAnsiTheme="majorBidi" w:cstheme="majorBidi"/>
-          <w:sz w:val="24"/>
-          <w:szCs w:val="24"/>
-          <w:lang w:val="en-US"/>
-        </w:rPr>
-        <w:t>Mohiz</w:t>
-      </w:r>
-      <w:proofErr w:type="spellEnd"/>
-      <w:r>
-        <w:rPr>
-          <w:rFonts w:asciiTheme="majorBidi" w:eastAsia="Times New Roman" w:hAnsiTheme="majorBidi" w:cstheme="majorBidi"/>
-          <w:sz w:val="24"/>
-          <w:szCs w:val="24"/>
-          <w:lang w:val="en-US"/>
-        </w:rPr>
-        <w:t xml:space="preserve"> Khan Tareen </w:t>
+        <w:t xml:space="preserve">Abdul Mohiz Khan Tareen </w:t>
       </w:r>
     </w:p>
     <w:p>
@@ -29523,7 +29405,6 @@
           <w14:ligatures w14:val="standardContextual"/>
         </w:rPr>
       </w:pPr>
-      <w:proofErr w:type="spellStart"/>
       <w:r>
         <w:rPr>
           <w:rFonts w:ascii="Times New Roman" w:eastAsia="Aptos" w:hAnsi="Times New Roman" w:cs="Times New Roman"/>
@@ -29532,18 +29413,7 @@
           <w:szCs w:val="24"/>
           <w14:ligatures w14:val="standardContextual"/>
         </w:rPr>
-        <w:t>user_id</w:t>
-      </w:r>
-      <w:proofErr w:type="spellEnd"/>
-      <w:r>
-        <w:rPr>
-          <w:rFonts w:ascii="Times New Roman" w:eastAsia="Aptos" w:hAnsi="Times New Roman" w:cs="Times New Roman"/>
-          <w:kern w:val="2"/>
-          <w:sz w:val="24"/>
-          <w:szCs w:val="24"/>
-          <w14:ligatures w14:val="standardContextual"/>
-        </w:rPr>
-        <w:t xml:space="preserve"> (String): Unique identifier for each user.</w:t>
+        <w:t>user_id (String): Unique identifier for each user.</w:t>
       </w:r>
     </w:p>
     <w:p>
@@ -29643,7 +29513,6 @@
           <w14:ligatures w14:val="standardContextual"/>
         </w:rPr>
       </w:pPr>
-      <w:proofErr w:type="spellStart"/>
       <w:r>
         <w:rPr>
           <w:rFonts w:ascii="Times New Roman" w:eastAsia="Aptos" w:hAnsi="Times New Roman" w:cs="Times New Roman"/>
@@ -29652,18 +29521,7 @@
           <w:szCs w:val="24"/>
           <w14:ligatures w14:val="standardContextual"/>
         </w:rPr>
-        <w:t>profile_image</w:t>
-      </w:r>
-      <w:proofErr w:type="spellEnd"/>
-      <w:r>
-        <w:rPr>
-          <w:rFonts w:ascii="Times New Roman" w:eastAsia="Aptos" w:hAnsi="Times New Roman" w:cs="Times New Roman"/>
-          <w:kern w:val="2"/>
-          <w:sz w:val="24"/>
-          <w:szCs w:val="24"/>
-          <w14:ligatures w14:val="standardContextual"/>
-        </w:rPr>
-        <w:t xml:space="preserve"> (String): Path to the profile image uploaded by the user.</w:t>
+        <w:t>profile_image (String): Path to the profile image uploaded by the user.</w:t>
       </w:r>
     </w:p>
     <w:p>
@@ -29682,7 +29540,6 @@
           <w14:ligatures w14:val="standardContextual"/>
         </w:rPr>
       </w:pPr>
-      <w:proofErr w:type="spellStart"/>
       <w:r>
         <w:rPr>
           <w:rFonts w:ascii="Times New Roman" w:eastAsia="Aptos" w:hAnsi="Times New Roman" w:cs="Times New Roman"/>
@@ -29691,18 +29548,7 @@
           <w:szCs w:val="24"/>
           <w14:ligatures w14:val="standardContextual"/>
         </w:rPr>
-        <w:t>other_profile_details</w:t>
-      </w:r>
-      <w:proofErr w:type="spellEnd"/>
-      <w:r>
-        <w:rPr>
-          <w:rFonts w:ascii="Times New Roman" w:eastAsia="Aptos" w:hAnsi="Times New Roman" w:cs="Times New Roman"/>
-          <w:kern w:val="2"/>
-          <w:sz w:val="24"/>
-          <w:szCs w:val="24"/>
-          <w14:ligatures w14:val="standardContextual"/>
-        </w:rPr>
-        <w:t xml:space="preserve"> (String): Additional profile information provided by the user.</w:t>
+        <w:t>other_profile_details (String): Additional profile information provided by the user.</w:t>
       </w:r>
     </w:p>
     <w:p>
@@ -29877,7 +29723,6 @@
           <w14:ligatures w14:val="standardContextual"/>
         </w:rPr>
       </w:pPr>
-      <w:proofErr w:type="spellStart"/>
       <w:r>
         <w:rPr>
           <w:rFonts w:ascii="Times New Roman" w:eastAsia="Aptos" w:hAnsi="Times New Roman" w:cs="Times New Roman"/>
@@ -29886,18 +29731,7 @@
           <w:szCs w:val="24"/>
           <w14:ligatures w14:val="standardContextual"/>
         </w:rPr>
-        <w:t>user_id</w:t>
-      </w:r>
-      <w:proofErr w:type="spellEnd"/>
-      <w:r>
-        <w:rPr>
-          <w:rFonts w:ascii="Times New Roman" w:eastAsia="Aptos" w:hAnsi="Times New Roman" w:cs="Times New Roman"/>
-          <w:kern w:val="2"/>
-          <w:sz w:val="24"/>
-          <w:szCs w:val="24"/>
-          <w14:ligatures w14:val="standardContextual"/>
-        </w:rPr>
-        <w:t xml:space="preserve"> (String): Identifier linking the image to the user who uploaded it.</w:t>
+        <w:t>user_id (String): Identifier linking the image to the user who uploaded it.</w:t>
       </w:r>
     </w:p>
     <w:p>
@@ -29916,7 +29750,6 @@
           <w14:ligatures w14:val="standardContextual"/>
         </w:rPr>
       </w:pPr>
-      <w:proofErr w:type="spellStart"/>
       <w:r>
         <w:rPr>
           <w:rFonts w:ascii="Times New Roman" w:eastAsia="Aptos" w:hAnsi="Times New Roman" w:cs="Times New Roman"/>
@@ -29925,18 +29758,7 @@
           <w:szCs w:val="24"/>
           <w14:ligatures w14:val="standardContextual"/>
         </w:rPr>
-        <w:t>image_path</w:t>
-      </w:r>
-      <w:proofErr w:type="spellEnd"/>
-      <w:r>
-        <w:rPr>
-          <w:rFonts w:ascii="Times New Roman" w:eastAsia="Aptos" w:hAnsi="Times New Roman" w:cs="Times New Roman"/>
-          <w:kern w:val="2"/>
-          <w:sz w:val="24"/>
-          <w:szCs w:val="24"/>
-          <w14:ligatures w14:val="standardContextual"/>
-        </w:rPr>
-        <w:t xml:space="preserve"> (String): Location of the uploaded image file.</w:t>
+        <w:t>image_path (String): Location of the uploaded image file.</w:t>
       </w:r>
     </w:p>
     <w:p>
@@ -29955,7 +29777,6 @@
           <w14:ligatures w14:val="standardContextual"/>
         </w:rPr>
       </w:pPr>
-      <w:proofErr w:type="spellStart"/>
       <w:r>
         <w:rPr>
           <w:rFonts w:ascii="Times New Roman" w:eastAsia="Aptos" w:hAnsi="Times New Roman" w:cs="Times New Roman"/>
@@ -29965,40 +29786,7 @@
           <w14:ligatures w14:val="standardContextual"/>
         </w:rPr>
         <w:lastRenderedPageBreak/>
-        <w:t>upload_date</w:t>
-      </w:r>
-      <w:proofErr w:type="spellEnd"/>
-      <w:r>
-        <w:rPr>
-          <w:rFonts w:ascii="Times New Roman" w:eastAsia="Aptos" w:hAnsi="Times New Roman" w:cs="Times New Roman"/>
-          <w:kern w:val="2"/>
-          <w:sz w:val="24"/>
-          <w:szCs w:val="24"/>
-          <w14:ligatures w14:val="standardContextual"/>
-        </w:rPr>
-        <w:t xml:space="preserve"> (</w:t>
-      </w:r>
-      <w:proofErr w:type="spellStart"/>
-      <w:r>
-        <w:rPr>
-          <w:rFonts w:ascii="Times New Roman" w:eastAsia="Aptos" w:hAnsi="Times New Roman" w:cs="Times New Roman"/>
-          <w:kern w:val="2"/>
-          <w:sz w:val="24"/>
-          <w:szCs w:val="24"/>
-          <w14:ligatures w14:val="standardContextual"/>
-        </w:rPr>
-        <w:t>DateTime</w:t>
-      </w:r>
-      <w:proofErr w:type="spellEnd"/>
-      <w:r>
-        <w:rPr>
-          <w:rFonts w:ascii="Times New Roman" w:eastAsia="Aptos" w:hAnsi="Times New Roman" w:cs="Times New Roman"/>
-          <w:kern w:val="2"/>
-          <w:sz w:val="24"/>
-          <w:szCs w:val="24"/>
-          <w14:ligatures w14:val="standardContextual"/>
-        </w:rPr>
-        <w:t>): Date and time when the image was uploaded.</w:t>
+        <w:t>upload_date (DateTime): Date and time when the image was uploaded.</w:t>
       </w:r>
     </w:p>
     <w:p>
@@ -30147,7 +29935,6 @@
           <w14:ligatures w14:val="standardContextual"/>
         </w:rPr>
       </w:pPr>
-      <w:proofErr w:type="spellStart"/>
       <w:r>
         <w:rPr>
           <w:rFonts w:ascii="Times New Roman" w:eastAsia="Aptos" w:hAnsi="Times New Roman" w:cs="Times New Roman"/>
@@ -30156,18 +29943,7 @@
           <w:szCs w:val="24"/>
           <w14:ligatures w14:val="standardContextual"/>
         </w:rPr>
-        <w:t>result_id</w:t>
-      </w:r>
-      <w:proofErr w:type="spellEnd"/>
-      <w:r>
-        <w:rPr>
-          <w:rFonts w:ascii="Times New Roman" w:eastAsia="Aptos" w:hAnsi="Times New Roman" w:cs="Times New Roman"/>
-          <w:kern w:val="2"/>
-          <w:sz w:val="24"/>
-          <w:szCs w:val="24"/>
-          <w14:ligatures w14:val="standardContextual"/>
-        </w:rPr>
-        <w:t xml:space="preserve"> (String): Unique identifier for each analysis result.</w:t>
+        <w:t>result_id (String): Unique identifier for each analysis result.</w:t>
       </w:r>
     </w:p>
     <w:p>
@@ -30187,7 +29963,6 @@
           <w14:ligatures w14:val="standardContextual"/>
         </w:rPr>
       </w:pPr>
-      <w:proofErr w:type="spellStart"/>
       <w:r>
         <w:rPr>
           <w:rFonts w:ascii="Times New Roman" w:eastAsia="Aptos" w:hAnsi="Times New Roman" w:cs="Times New Roman"/>
@@ -30196,18 +29971,7 @@
           <w:szCs w:val="24"/>
           <w14:ligatures w14:val="standardContextual"/>
         </w:rPr>
-        <w:t>user_id</w:t>
-      </w:r>
-      <w:proofErr w:type="spellEnd"/>
-      <w:r>
-        <w:rPr>
-          <w:rFonts w:ascii="Times New Roman" w:eastAsia="Aptos" w:hAnsi="Times New Roman" w:cs="Times New Roman"/>
-          <w:kern w:val="2"/>
-          <w:sz w:val="24"/>
-          <w:szCs w:val="24"/>
-          <w14:ligatures w14:val="standardContextual"/>
-        </w:rPr>
-        <w:t xml:space="preserve"> (String): Identifier linking the result to the user.</w:t>
+        <w:t>user_id (String): Identifier linking the result to the user.</w:t>
       </w:r>
     </w:p>
     <w:p>
@@ -30255,7 +30019,6 @@
           <w14:ligatures w14:val="standardContextual"/>
         </w:rPr>
       </w:pPr>
-      <w:proofErr w:type="spellStart"/>
       <w:r>
         <w:rPr>
           <w:rFonts w:ascii="Times New Roman" w:eastAsia="Aptos" w:hAnsi="Times New Roman" w:cs="Times New Roman"/>
@@ -30264,40 +30027,7 @@
           <w:szCs w:val="24"/>
           <w14:ligatures w14:val="standardContextual"/>
         </w:rPr>
-        <w:t>analysis_date</w:t>
-      </w:r>
-      <w:proofErr w:type="spellEnd"/>
-      <w:r>
-        <w:rPr>
-          <w:rFonts w:ascii="Times New Roman" w:eastAsia="Aptos" w:hAnsi="Times New Roman" w:cs="Times New Roman"/>
-          <w:kern w:val="2"/>
-          <w:sz w:val="24"/>
-          <w:szCs w:val="24"/>
-          <w14:ligatures w14:val="standardContextual"/>
-        </w:rPr>
-        <w:t xml:space="preserve"> (</w:t>
-      </w:r>
-      <w:proofErr w:type="spellStart"/>
-      <w:r>
-        <w:rPr>
-          <w:rFonts w:ascii="Times New Roman" w:eastAsia="Aptos" w:hAnsi="Times New Roman" w:cs="Times New Roman"/>
-          <w:kern w:val="2"/>
-          <w:sz w:val="24"/>
-          <w:szCs w:val="24"/>
-          <w14:ligatures w14:val="standardContextual"/>
-        </w:rPr>
-        <w:t>DateTime</w:t>
-      </w:r>
-      <w:proofErr w:type="spellEnd"/>
-      <w:r>
-        <w:rPr>
-          <w:rFonts w:ascii="Times New Roman" w:eastAsia="Aptos" w:hAnsi="Times New Roman" w:cs="Times New Roman"/>
-          <w:kern w:val="2"/>
-          <w:sz w:val="24"/>
-          <w:szCs w:val="24"/>
-          <w14:ligatures w14:val="standardContextual"/>
-        </w:rPr>
-        <w:t>): Date and time when the analysis was performed.</w:t>
+        <w:t>analysis_date (DateTime): Date and time when the analysis was performed.</w:t>
       </w:r>
     </w:p>
     <w:p>
@@ -30373,7 +30103,6 @@
           <w14:ligatures w14:val="standardContextual"/>
         </w:rPr>
       </w:pPr>
-      <w:proofErr w:type="spellStart"/>
       <w:r>
         <w:rPr>
           <w:rFonts w:ascii="Times New Roman" w:eastAsia="Aptos" w:hAnsi="Times New Roman" w:cs="Times New Roman"/>
@@ -30382,18 +30111,7 @@
           <w:szCs w:val="24"/>
           <w14:ligatures w14:val="standardContextual"/>
         </w:rPr>
-        <w:t>comparison_data</w:t>
-      </w:r>
-      <w:proofErr w:type="spellEnd"/>
-      <w:r>
-        <w:rPr>
-          <w:rFonts w:ascii="Times New Roman" w:eastAsia="Aptos" w:hAnsi="Times New Roman" w:cs="Times New Roman"/>
-          <w:kern w:val="2"/>
-          <w:sz w:val="24"/>
-          <w:szCs w:val="24"/>
-          <w14:ligatures w14:val="standardContextual"/>
-        </w:rPr>
-        <w:t xml:space="preserve"> (String): Data used for comparing the results between different analyses.</w:t>
+        <w:t>comparison_data (String): Data used for comparing the results between different analyses.</w:t>
       </w:r>
     </w:p>
     <w:p>
@@ -30897,19 +30615,8 @@
           <w:szCs w:val="24"/>
           <w:lang w:val="en-US"/>
         </w:rPr>
-        <w:t xml:space="preserve">Algorithm </w:t>
-      </w:r>
-      <w:proofErr w:type="spellStart"/>
-      <w:r>
-        <w:rPr>
-          <w:rFonts w:ascii="Times New Roman" w:eastAsia="Times New Roman" w:hAnsi="Times New Roman" w:cs="Times New Roman"/>
-          <w:sz w:val="24"/>
-          <w:szCs w:val="24"/>
-          <w:lang w:val="en-US"/>
-        </w:rPr>
-        <w:t>PreprocessImage</w:t>
-      </w:r>
-      <w:proofErr w:type="spellEnd"/>
+        <w:t>Algorithm PreprocessImage</w:t>
+      </w:r>
     </w:p>
     <w:p>
       <w:pPr>
@@ -31007,27 +30714,7 @@
           <w:szCs w:val="24"/>
           <w:lang w:val="en-US"/>
         </w:rPr>
-        <w:t xml:space="preserve">  </w:t>
-      </w:r>
-      <w:proofErr w:type="spellStart"/>
-      <w:r>
-        <w:rPr>
-          <w:rFonts w:ascii="Times New Roman" w:eastAsia="Times New Roman" w:hAnsi="Times New Roman" w:cs="Times New Roman"/>
-          <w:sz w:val="24"/>
-          <w:szCs w:val="24"/>
-          <w:lang w:val="en-US"/>
-        </w:rPr>
-        <w:t>resized_image</w:t>
-      </w:r>
-      <w:proofErr w:type="spellEnd"/>
-      <w:r>
-        <w:rPr>
-          <w:rFonts w:ascii="Times New Roman" w:eastAsia="Times New Roman" w:hAnsi="Times New Roman" w:cs="Times New Roman"/>
-          <w:sz w:val="24"/>
-          <w:szCs w:val="24"/>
-          <w:lang w:val="en-US"/>
-        </w:rPr>
-        <w:t xml:space="preserve"> &lt;- Resize(image, (224, 224))</w:t>
+        <w:t xml:space="preserve">  resized_image &lt;- Resize(image, (224, 224))</w:t>
       </w:r>
     </w:p>
     <w:p>
@@ -31048,67 +30735,7 @@
           <w:szCs w:val="24"/>
           <w:lang w:val="en-US"/>
         </w:rPr>
-        <w:t xml:space="preserve">  </w:t>
-      </w:r>
-      <w:proofErr w:type="spellStart"/>
-      <w:r>
-        <w:rPr>
-          <w:rFonts w:ascii="Times New Roman" w:eastAsia="Times New Roman" w:hAnsi="Times New Roman" w:cs="Times New Roman"/>
-          <w:sz w:val="24"/>
-          <w:szCs w:val="24"/>
-          <w:lang w:val="en-US"/>
-        </w:rPr>
-        <w:t>cropped_image</w:t>
-      </w:r>
-      <w:proofErr w:type="spellEnd"/>
-      <w:r>
-        <w:rPr>
-          <w:rFonts w:ascii="Times New Roman" w:eastAsia="Times New Roman" w:hAnsi="Times New Roman" w:cs="Times New Roman"/>
-          <w:sz w:val="24"/>
-          <w:szCs w:val="24"/>
-          <w:lang w:val="en-US"/>
-        </w:rPr>
-        <w:t xml:space="preserve"> &lt;- </w:t>
-      </w:r>
-      <w:proofErr w:type="spellStart"/>
-      <w:r>
-        <w:rPr>
-          <w:rFonts w:ascii="Times New Roman" w:eastAsia="Times New Roman" w:hAnsi="Times New Roman" w:cs="Times New Roman"/>
-          <w:sz w:val="24"/>
-          <w:szCs w:val="24"/>
-          <w:lang w:val="en-US"/>
-        </w:rPr>
-        <w:t>CropImageFromGray</w:t>
-      </w:r>
-      <w:proofErr w:type="spellEnd"/>
-      <w:r>
-        <w:rPr>
-          <w:rFonts w:ascii="Times New Roman" w:eastAsia="Times New Roman" w:hAnsi="Times New Roman" w:cs="Times New Roman"/>
-          <w:sz w:val="24"/>
-          <w:szCs w:val="24"/>
-          <w:lang w:val="en-US"/>
-        </w:rPr>
-        <w:t>(</w:t>
-      </w:r>
-      <w:proofErr w:type="spellStart"/>
-      <w:r>
-        <w:rPr>
-          <w:rFonts w:ascii="Times New Roman" w:eastAsia="Times New Roman" w:hAnsi="Times New Roman" w:cs="Times New Roman"/>
-          <w:sz w:val="24"/>
-          <w:szCs w:val="24"/>
-          <w:lang w:val="en-US"/>
-        </w:rPr>
-        <w:t>resized_image</w:t>
-      </w:r>
-      <w:proofErr w:type="spellEnd"/>
-      <w:r>
-        <w:rPr>
-          <w:rFonts w:ascii="Times New Roman" w:eastAsia="Times New Roman" w:hAnsi="Times New Roman" w:cs="Times New Roman"/>
-          <w:sz w:val="24"/>
-          <w:szCs w:val="24"/>
-          <w:lang w:val="en-US"/>
-        </w:rPr>
-        <w:t>, tolerance=7)</w:t>
+        <w:t xml:space="preserve">  cropped_image &lt;- CropImageFromGray(resized_image, tolerance=7)</w:t>
       </w:r>
     </w:p>
     <w:p>
@@ -31129,9 +30756,8 @@
           <w:szCs w:val="24"/>
           <w:lang w:val="en-US"/>
         </w:rPr>
-        <w:t xml:space="preserve">  </w:t>
-      </w:r>
-      <w:proofErr w:type="spellStart"/>
+        <w:t xml:space="preserve">  enhanced_image &lt;- EnhanceImage(crop</w:t>
+      </w:r>
       <w:r>
         <w:rPr>
           <w:rFonts w:ascii="Times New Roman" w:eastAsia="Times New Roman" w:hAnsi="Times New Roman" w:cs="Times New Roman"/>
@@ -31139,86 +30765,7 @@
           <w:szCs w:val="24"/>
           <w:lang w:val="en-US"/>
         </w:rPr>
-        <w:t>enhanced_image</w:t>
-      </w:r>
-      <w:proofErr w:type="spellEnd"/>
-      <w:r>
-        <w:rPr>
-          <w:rFonts w:ascii="Times New Roman" w:eastAsia="Times New Roman" w:hAnsi="Times New Roman" w:cs="Times New Roman"/>
-          <w:sz w:val="24"/>
-          <w:szCs w:val="24"/>
-          <w:lang w:val="en-US"/>
-        </w:rPr>
-        <w:t xml:space="preserve"> &lt;- </w:t>
-      </w:r>
-      <w:proofErr w:type="spellStart"/>
-      <w:r>
-        <w:rPr>
-          <w:rFonts w:ascii="Times New Roman" w:eastAsia="Times New Roman" w:hAnsi="Times New Roman" w:cs="Times New Roman"/>
-          <w:sz w:val="24"/>
-          <w:szCs w:val="24"/>
-          <w:lang w:val="en-US"/>
-        </w:rPr>
-        <w:t>EnhanceImage</w:t>
-      </w:r>
-      <w:proofErr w:type="spellEnd"/>
-      <w:r>
-        <w:rPr>
-          <w:rFonts w:ascii="Times New Roman" w:eastAsia="Times New Roman" w:hAnsi="Times New Roman" w:cs="Times New Roman"/>
-          <w:sz w:val="24"/>
-          <w:szCs w:val="24"/>
-          <w:lang w:val="en-US"/>
-        </w:rPr>
-        <w:t>(</w:t>
-      </w:r>
-      <w:proofErr w:type="spellStart"/>
-      <w:r>
-        <w:rPr>
-          <w:rFonts w:ascii="Times New Roman" w:eastAsia="Times New Roman" w:hAnsi="Times New Roman" w:cs="Times New Roman"/>
-          <w:sz w:val="24"/>
-          <w:szCs w:val="24"/>
-          <w:lang w:val="en-US"/>
-        </w:rPr>
-        <w:t>crop</w:t>
-      </w:r>
-      <w:r>
-        <w:rPr>
-          <w:rFonts w:ascii="Times New Roman" w:eastAsia="Times New Roman" w:hAnsi="Times New Roman" w:cs="Times New Roman"/>
-          <w:sz w:val="24"/>
-          <w:szCs w:val="24"/>
-          <w:lang w:val="en-US"/>
-        </w:rPr>
-        <w:t>ped_image</w:t>
-      </w:r>
-      <w:proofErr w:type="spellEnd"/>
-      <w:r>
-        <w:rPr>
-          <w:rFonts w:ascii="Times New Roman" w:eastAsia="Times New Roman" w:hAnsi="Times New Roman" w:cs="Times New Roman"/>
-          <w:sz w:val="24"/>
-          <w:szCs w:val="24"/>
-          <w:lang w:val="en-US"/>
-        </w:rPr>
-        <w:t xml:space="preserve">, </w:t>
-      </w:r>
-      <w:proofErr w:type="spellStart"/>
-      <w:r>
-        <w:rPr>
-          <w:rFonts w:ascii="Times New Roman" w:eastAsia="Times New Roman" w:hAnsi="Times New Roman" w:cs="Times New Roman"/>
-          <w:sz w:val="24"/>
-          <w:szCs w:val="24"/>
-          <w:lang w:val="en-US"/>
-        </w:rPr>
-        <w:t>sigmaX</w:t>
-      </w:r>
-      <w:proofErr w:type="spellEnd"/>
-      <w:r>
-        <w:rPr>
-          <w:rFonts w:ascii="Times New Roman" w:eastAsia="Times New Roman" w:hAnsi="Times New Roman" w:cs="Times New Roman"/>
-          <w:sz w:val="24"/>
-          <w:szCs w:val="24"/>
-          <w:lang w:val="en-US"/>
-        </w:rPr>
-        <w:t>=10)</w:t>
+        <w:t>ped_image, sigmaX=10)</w:t>
       </w:r>
     </w:p>
     <w:p>
@@ -31239,19 +30786,8 @@
           <w:szCs w:val="24"/>
           <w:lang w:val="en-US"/>
         </w:rPr>
-        <w:t xml:space="preserve">  return </w:t>
-      </w:r>
-      <w:proofErr w:type="spellStart"/>
-      <w:r>
-        <w:rPr>
-          <w:rFonts w:ascii="Times New Roman" w:eastAsia="Times New Roman" w:hAnsi="Times New Roman" w:cs="Times New Roman"/>
-          <w:sz w:val="24"/>
-          <w:szCs w:val="24"/>
-          <w:lang w:val="en-US"/>
-        </w:rPr>
-        <w:t>enhanced_image</w:t>
-      </w:r>
-      <w:proofErr w:type="spellEnd"/>
+        <w:t xml:space="preserve">  return enhanced_image</w:t>
+      </w:r>
     </w:p>
     <w:p>
       <w:pPr>
@@ -31472,19 +31008,8 @@
           <w:szCs w:val="24"/>
           <w:lang w:val="en-US"/>
         </w:rPr>
-        <w:t xml:space="preserve">Algorithm </w:t>
-      </w:r>
-      <w:proofErr w:type="spellStart"/>
-      <w:r>
-        <w:rPr>
-          <w:rFonts w:ascii="Times New Roman" w:eastAsia="Times New Roman" w:hAnsi="Times New Roman" w:cs="Times New Roman"/>
-          <w:sz w:val="24"/>
-          <w:szCs w:val="24"/>
-          <w:lang w:val="en-US"/>
-        </w:rPr>
-        <w:t>BuildModel</w:t>
-      </w:r>
-      <w:proofErr w:type="spellEnd"/>
+        <w:t>Algorithm BuildModel</w:t>
+      </w:r>
     </w:p>
     <w:p>
       <w:pPr>
@@ -31546,107 +31071,7 @@
           <w:szCs w:val="24"/>
           <w:lang w:val="en-US"/>
         </w:rPr>
-        <w:t xml:space="preserve">  </w:t>
-      </w:r>
-      <w:proofErr w:type="spellStart"/>
-      <w:r>
-        <w:rPr>
-          <w:rFonts w:ascii="Times New Roman" w:eastAsia="Times New Roman" w:hAnsi="Times New Roman" w:cs="Times New Roman"/>
-          <w:sz w:val="24"/>
-          <w:szCs w:val="24"/>
-          <w:lang w:val="en-US"/>
-        </w:rPr>
-        <w:t>base_model</w:t>
-      </w:r>
-      <w:proofErr w:type="spellEnd"/>
-      <w:r>
-        <w:rPr>
-          <w:rFonts w:ascii="Times New Roman" w:eastAsia="Times New Roman" w:hAnsi="Times New Roman" w:cs="Times New Roman"/>
-          <w:sz w:val="24"/>
-          <w:szCs w:val="24"/>
-          <w:lang w:val="en-US"/>
-        </w:rPr>
-        <w:t xml:space="preserve"> &lt;- LoadEfficientNetB3(</w:t>
-      </w:r>
-      <w:proofErr w:type="spellStart"/>
-      <w:r>
-        <w:rPr>
-          <w:rFonts w:ascii="Times New Roman" w:eastAsia="Times New Roman" w:hAnsi="Times New Roman" w:cs="Times New Roman"/>
-          <w:sz w:val="24"/>
-          <w:szCs w:val="24"/>
-          <w:lang w:val="en-US"/>
-        </w:rPr>
-        <w:t>input_shape</w:t>
-      </w:r>
-      <w:proofErr w:type="spellEnd"/>
-      <w:r>
-        <w:rPr>
-          <w:rFonts w:ascii="Times New Roman" w:eastAsia="Times New Roman" w:hAnsi="Times New Roman" w:cs="Times New Roman"/>
-          <w:sz w:val="24"/>
-          <w:szCs w:val="24"/>
-          <w:lang w:val="en-US"/>
-        </w:rPr>
-        <w:t>=</w:t>
-      </w:r>
-      <w:proofErr w:type="spellStart"/>
-      <w:r>
-        <w:rPr>
-          <w:rFonts w:ascii="Times New Roman" w:eastAsia="Times New Roman" w:hAnsi="Times New Roman" w:cs="Times New Roman"/>
-          <w:sz w:val="24"/>
-          <w:szCs w:val="24"/>
-          <w:lang w:val="en-US"/>
-        </w:rPr>
-        <w:t>image_shape</w:t>
-      </w:r>
-      <w:proofErr w:type="spellEnd"/>
-      <w:r>
-        <w:rPr>
-          <w:rFonts w:ascii="Times New Roman" w:eastAsia="Times New Roman" w:hAnsi="Times New Roman" w:cs="Times New Roman"/>
-          <w:sz w:val="24"/>
-          <w:szCs w:val="24"/>
-          <w:lang w:val="en-US"/>
-        </w:rPr>
-        <w:t xml:space="preserve">, </w:t>
-      </w:r>
-      <w:proofErr w:type="spellStart"/>
-      <w:r>
-        <w:rPr>
-          <w:rFonts w:ascii="Times New Roman" w:eastAsia="Times New Roman" w:hAnsi="Times New Roman" w:cs="Times New Roman"/>
-          <w:sz w:val="24"/>
-          <w:szCs w:val="24"/>
-          <w:lang w:val="en-US"/>
-        </w:rPr>
-        <w:t>include_top</w:t>
-      </w:r>
-      <w:proofErr w:type="spellEnd"/>
-      <w:r>
-        <w:rPr>
-          <w:rFonts w:ascii="Times New Roman" w:eastAsia="Times New Roman" w:hAnsi="Times New Roman" w:cs="Times New Roman"/>
-          <w:sz w:val="24"/>
-          <w:szCs w:val="24"/>
-          <w:lang w:val="en-US"/>
-        </w:rPr>
-        <w:t>=False, weights="</w:t>
-      </w:r>
-      <w:proofErr w:type="spellStart"/>
-      <w:r>
-        <w:rPr>
-          <w:rFonts w:ascii="Times New Roman" w:eastAsia="Times New Roman" w:hAnsi="Times New Roman" w:cs="Times New Roman"/>
-          <w:sz w:val="24"/>
-          <w:szCs w:val="24"/>
-          <w:lang w:val="en-US"/>
-        </w:rPr>
-        <w:t>imagenet</w:t>
-      </w:r>
-      <w:proofErr w:type="spellEnd"/>
-      <w:r>
-        <w:rPr>
-          <w:rFonts w:ascii="Times New Roman" w:eastAsia="Times New Roman" w:hAnsi="Times New Roman" w:cs="Times New Roman"/>
-          <w:sz w:val="24"/>
-          <w:szCs w:val="24"/>
-          <w:lang w:val="en-US"/>
-        </w:rPr>
-        <w:t>")</w:t>
+        <w:t xml:space="preserve">  base_model &lt;- LoadEfficientNetB3(input_shape=image_shape, include_top=False, weights="imagenet")</w:t>
       </w:r>
     </w:p>
     <w:p>
@@ -31688,27 +31113,7 @@
           <w:szCs w:val="24"/>
           <w:lang w:val="en-US"/>
         </w:rPr>
-        <w:t xml:space="preserve">    </w:t>
-      </w:r>
-      <w:proofErr w:type="spellStart"/>
-      <w:r>
-        <w:rPr>
-          <w:rFonts w:ascii="Times New Roman" w:eastAsia="Times New Roman" w:hAnsi="Times New Roman" w:cs="Times New Roman"/>
-          <w:sz w:val="24"/>
-          <w:szCs w:val="24"/>
-          <w:lang w:val="en-US"/>
-        </w:rPr>
-        <w:t>base_model</w:t>
-      </w:r>
-      <w:proofErr w:type="spellEnd"/>
-      <w:r>
-        <w:rPr>
-          <w:rFonts w:ascii="Times New Roman" w:eastAsia="Times New Roman" w:hAnsi="Times New Roman" w:cs="Times New Roman"/>
-          <w:sz w:val="24"/>
-          <w:szCs w:val="24"/>
-          <w:lang w:val="en-US"/>
-        </w:rPr>
-        <w:t>,</w:t>
+        <w:t xml:space="preserve">    base_model,</w:t>
       </w:r>
     </w:p>
     <w:p>
@@ -31729,27 +31134,7 @@
           <w:szCs w:val="24"/>
           <w:lang w:val="en-US"/>
         </w:rPr>
-        <w:t xml:space="preserve">    </w:t>
-      </w:r>
-      <w:proofErr w:type="spellStart"/>
-      <w:r>
-        <w:rPr>
-          <w:rFonts w:ascii="Times New Roman" w:eastAsia="Times New Roman" w:hAnsi="Times New Roman" w:cs="Times New Roman"/>
-          <w:sz w:val="24"/>
-          <w:szCs w:val="24"/>
-          <w:lang w:val="en-US"/>
-        </w:rPr>
-        <w:t>BatchNormalization</w:t>
-      </w:r>
-      <w:proofErr w:type="spellEnd"/>
-      <w:r>
-        <w:rPr>
-          <w:rFonts w:ascii="Times New Roman" w:eastAsia="Times New Roman" w:hAnsi="Times New Roman" w:cs="Times New Roman"/>
-          <w:sz w:val="24"/>
-          <w:szCs w:val="24"/>
-          <w:lang w:val="en-US"/>
-        </w:rPr>
-        <w:t>(),</w:t>
+        <w:t xml:space="preserve">    BatchNormalization(),</w:t>
       </w:r>
     </w:p>
     <w:p>
@@ -31770,27 +31155,7 @@
           <w:szCs w:val="24"/>
           <w:lang w:val="en-US"/>
         </w:rPr>
-        <w:t xml:space="preserve">    Dense(2040, activation='</w:t>
-      </w:r>
-      <w:proofErr w:type="spellStart"/>
-      <w:r>
-        <w:rPr>
-          <w:rFonts w:ascii="Times New Roman" w:eastAsia="Times New Roman" w:hAnsi="Times New Roman" w:cs="Times New Roman"/>
-          <w:sz w:val="24"/>
-          <w:szCs w:val="24"/>
-          <w:lang w:val="en-US"/>
-        </w:rPr>
-        <w:t>relu</w:t>
-      </w:r>
-      <w:proofErr w:type="spellEnd"/>
-      <w:r>
-        <w:rPr>
-          <w:rFonts w:ascii="Times New Roman" w:eastAsia="Times New Roman" w:hAnsi="Times New Roman" w:cs="Times New Roman"/>
-          <w:sz w:val="24"/>
-          <w:szCs w:val="24"/>
-          <w:lang w:val="en-US"/>
-        </w:rPr>
-        <w:t>', regularization=L1L2),</w:t>
+        <w:t xml:space="preserve">    Dense(2040, activation='relu', regularization=L1L2),</w:t>
       </w:r>
     </w:p>
     <w:p>
@@ -31832,47 +31197,7 @@
           <w:szCs w:val="24"/>
           <w:lang w:val="en-US"/>
         </w:rPr>
-        <w:t xml:space="preserve">    Dense(</w:t>
-      </w:r>
-      <w:proofErr w:type="spellStart"/>
-      <w:r>
-        <w:rPr>
-          <w:rFonts w:ascii="Times New Roman" w:eastAsia="Times New Roman" w:hAnsi="Times New Roman" w:cs="Times New Roman"/>
-          <w:sz w:val="24"/>
-          <w:szCs w:val="24"/>
-          <w:lang w:val="en-US"/>
-        </w:rPr>
-        <w:t>class_count</w:t>
-      </w:r>
-      <w:proofErr w:type="spellEnd"/>
-      <w:r>
-        <w:rPr>
-          <w:rFonts w:ascii="Times New Roman" w:eastAsia="Times New Roman" w:hAnsi="Times New Roman" w:cs="Times New Roman"/>
-          <w:sz w:val="24"/>
-          <w:szCs w:val="24"/>
-          <w:lang w:val="en-US"/>
-        </w:rPr>
-        <w:t>, activation='</w:t>
-      </w:r>
-      <w:proofErr w:type="spellStart"/>
-      <w:r>
-        <w:rPr>
-          <w:rFonts w:ascii="Times New Roman" w:eastAsia="Times New Roman" w:hAnsi="Times New Roman" w:cs="Times New Roman"/>
-          <w:sz w:val="24"/>
-          <w:szCs w:val="24"/>
-          <w:lang w:val="en-US"/>
-        </w:rPr>
-        <w:t>softmax</w:t>
-      </w:r>
-      <w:proofErr w:type="spellEnd"/>
-      <w:r>
-        <w:rPr>
-          <w:rFonts w:ascii="Times New Roman" w:eastAsia="Times New Roman" w:hAnsi="Times New Roman" w:cs="Times New Roman"/>
-          <w:sz w:val="24"/>
-          <w:szCs w:val="24"/>
-          <w:lang w:val="en-US"/>
-        </w:rPr>
-        <w:t>')</w:t>
+        <w:t xml:space="preserve">    Dense(class_count, activation='softmax')</w:t>
       </w:r>
     </w:p>
     <w:p>
@@ -31914,67 +31239,7 @@
           <w:szCs w:val="24"/>
           <w:lang w:val="en-US"/>
         </w:rPr>
-        <w:t xml:space="preserve">    Compile(model, optimizer=</w:t>
-      </w:r>
-      <w:proofErr w:type="spellStart"/>
-      <w:r>
-        <w:rPr>
-          <w:rFonts w:ascii="Times New Roman" w:eastAsia="Times New Roman" w:hAnsi="Times New Roman" w:cs="Times New Roman"/>
-          <w:sz w:val="24"/>
-          <w:szCs w:val="24"/>
-          <w:lang w:val="en-US"/>
-        </w:rPr>
-        <w:t>Adamax</w:t>
-      </w:r>
-      <w:proofErr w:type="spellEnd"/>
-      <w:r>
-        <w:rPr>
-          <w:rFonts w:ascii="Times New Roman" w:eastAsia="Times New Roman" w:hAnsi="Times New Roman" w:cs="Times New Roman"/>
-          <w:sz w:val="24"/>
-          <w:szCs w:val="24"/>
-          <w:lang w:val="en-US"/>
-        </w:rPr>
-        <w:t>(</w:t>
-      </w:r>
-      <w:proofErr w:type="spellStart"/>
-      <w:r>
-        <w:rPr>
-          <w:rFonts w:ascii="Times New Roman" w:eastAsia="Times New Roman" w:hAnsi="Times New Roman" w:cs="Times New Roman"/>
-          <w:sz w:val="24"/>
-          <w:szCs w:val="24"/>
-          <w:lang w:val="en-US"/>
-        </w:rPr>
-        <w:t>learning_rate</w:t>
-      </w:r>
-      <w:proofErr w:type="spellEnd"/>
-      <w:r>
-        <w:rPr>
-          <w:rFonts w:ascii="Times New Roman" w:eastAsia="Times New Roman" w:hAnsi="Times New Roman" w:cs="Times New Roman"/>
-          <w:sz w:val="24"/>
-          <w:szCs w:val="24"/>
-          <w:lang w:val="en-US"/>
-        </w:rPr>
-        <w:t>=0.001), loss='</w:t>
-      </w:r>
-      <w:proofErr w:type="spellStart"/>
-      <w:r>
-        <w:rPr>
-          <w:rFonts w:ascii="Times New Roman" w:eastAsia="Times New Roman" w:hAnsi="Times New Roman" w:cs="Times New Roman"/>
-          <w:sz w:val="24"/>
-          <w:szCs w:val="24"/>
-          <w:lang w:val="en-US"/>
-        </w:rPr>
-        <w:t>categorical_crossentropy</w:t>
-      </w:r>
-      <w:proofErr w:type="spellEnd"/>
-      <w:r>
-        <w:rPr>
-          <w:rFonts w:ascii="Times New Roman" w:eastAsia="Times New Roman" w:hAnsi="Times New Roman" w:cs="Times New Roman"/>
-          <w:sz w:val="24"/>
-          <w:szCs w:val="24"/>
-          <w:lang w:val="en-US"/>
-        </w:rPr>
-        <w:t>')</w:t>
+        <w:t xml:space="preserve">    Compile(model, optimizer=Adamax(learning_rate=0.001), loss='categorical_crossentropy')</w:t>
       </w:r>
     </w:p>
     <w:p>
@@ -32242,19 +31507,8 @@
           <w:szCs w:val="24"/>
           <w:lang w:val="en-US"/>
         </w:rPr>
-        <w:t xml:space="preserve">Algorithm </w:t>
-      </w:r>
-      <w:proofErr w:type="spellStart"/>
-      <w:r>
-        <w:rPr>
-          <w:rFonts w:ascii="Times New Roman" w:eastAsia="Times New Roman" w:hAnsi="Times New Roman" w:cs="Times New Roman"/>
-          <w:sz w:val="24"/>
-          <w:szCs w:val="24"/>
-          <w:lang w:val="en-US"/>
-        </w:rPr>
-        <w:t>FlaskApplication</w:t>
-      </w:r>
-      <w:proofErr w:type="spellEnd"/>
+        <w:t>Algorithm FlaskApplication</w:t>
+      </w:r>
     </w:p>
     <w:p>
       <w:pPr>
@@ -32316,27 +31570,7 @@
           <w:szCs w:val="24"/>
           <w:lang w:val="en-US"/>
         </w:rPr>
-        <w:t xml:space="preserve">  @route '/</w:t>
-      </w:r>
-      <w:proofErr w:type="spellStart"/>
-      <w:r>
-        <w:rPr>
-          <w:rFonts w:ascii="Times New Roman" w:eastAsia="Times New Roman" w:hAnsi="Times New Roman" w:cs="Times New Roman"/>
-          <w:sz w:val="24"/>
-          <w:szCs w:val="24"/>
-          <w:lang w:val="en-US"/>
-        </w:rPr>
-        <w:t>RetinaAPI</w:t>
-      </w:r>
-      <w:proofErr w:type="spellEnd"/>
-      <w:r>
-        <w:rPr>
-          <w:rFonts w:ascii="Times New Roman" w:eastAsia="Times New Roman" w:hAnsi="Times New Roman" w:cs="Times New Roman"/>
-          <w:sz w:val="24"/>
-          <w:szCs w:val="24"/>
-          <w:lang w:val="en-US"/>
-        </w:rPr>
-        <w:t>/v1/preprocess'</w:t>
+        <w:t xml:space="preserve">  @route '/RetinaAPI/v1/preprocess'</w:t>
       </w:r>
     </w:p>
     <w:p>
@@ -32378,67 +31612,7 @@
           <w:szCs w:val="24"/>
           <w:lang w:val="en-US"/>
         </w:rPr>
-        <w:t xml:space="preserve">    </w:t>
-      </w:r>
-      <w:proofErr w:type="spellStart"/>
-      <w:r>
-        <w:rPr>
-          <w:rFonts w:ascii="Times New Roman" w:eastAsia="Times New Roman" w:hAnsi="Times New Roman" w:cs="Times New Roman"/>
-          <w:sz w:val="24"/>
-          <w:szCs w:val="24"/>
-          <w:lang w:val="en-US"/>
-        </w:rPr>
-        <w:t>preprocessed_image</w:t>
-      </w:r>
-      <w:proofErr w:type="spellEnd"/>
-      <w:r>
-        <w:rPr>
-          <w:rFonts w:ascii="Times New Roman" w:eastAsia="Times New Roman" w:hAnsi="Times New Roman" w:cs="Times New Roman"/>
-          <w:sz w:val="24"/>
-          <w:szCs w:val="24"/>
-          <w:lang w:val="en-US"/>
-        </w:rPr>
-        <w:t xml:space="preserve"> &lt;- </w:t>
-      </w:r>
-      <w:proofErr w:type="spellStart"/>
-      <w:r>
-        <w:rPr>
-          <w:rFonts w:ascii="Times New Roman" w:eastAsia="Times New Roman" w:hAnsi="Times New Roman" w:cs="Times New Roman"/>
-          <w:sz w:val="24"/>
-          <w:szCs w:val="24"/>
-          <w:lang w:val="en-US"/>
-        </w:rPr>
-        <w:t>PreprocessImage</w:t>
-      </w:r>
-      <w:proofErr w:type="spellEnd"/>
-      <w:r>
-        <w:rPr>
-          <w:rFonts w:ascii="Times New Roman" w:eastAsia="Times New Roman" w:hAnsi="Times New Roman" w:cs="Times New Roman"/>
-          <w:sz w:val="24"/>
-          <w:szCs w:val="24"/>
-          <w:lang w:val="en-US"/>
-        </w:rPr>
-        <w:t>(</w:t>
-      </w:r>
-      <w:proofErr w:type="spellStart"/>
-      <w:r>
-        <w:rPr>
-          <w:rFonts w:ascii="Times New Roman" w:eastAsia="Times New Roman" w:hAnsi="Times New Roman" w:cs="Times New Roman"/>
-          <w:sz w:val="24"/>
-          <w:szCs w:val="24"/>
-          <w:lang w:val="en-US"/>
-        </w:rPr>
-        <w:t>uploaded_image</w:t>
-      </w:r>
-      <w:proofErr w:type="spellEnd"/>
-      <w:r>
-        <w:rPr>
-          <w:rFonts w:ascii="Times New Roman" w:eastAsia="Times New Roman" w:hAnsi="Times New Roman" w:cs="Times New Roman"/>
-          <w:sz w:val="24"/>
-          <w:szCs w:val="24"/>
-          <w:lang w:val="en-US"/>
-        </w:rPr>
-        <w:t>)</w:t>
+        <w:t xml:space="preserve">    preprocessed_image &lt;- PreprocessImage(uploaded_image)</w:t>
       </w:r>
     </w:p>
     <w:p>
@@ -32459,19 +31633,8 @@
           <w:szCs w:val="24"/>
           <w:lang w:val="en-US"/>
         </w:rPr>
-        <w:t xml:space="preserve">    Return </w:t>
-      </w:r>
-      <w:proofErr w:type="spellStart"/>
-      <w:r>
-        <w:rPr>
-          <w:rFonts w:ascii="Times New Roman" w:eastAsia="Times New Roman" w:hAnsi="Times New Roman" w:cs="Times New Roman"/>
-          <w:sz w:val="24"/>
-          <w:szCs w:val="24"/>
-          <w:lang w:val="en-US"/>
-        </w:rPr>
-        <w:t>preprocessed_image</w:t>
-      </w:r>
-      <w:proofErr w:type="spellEnd"/>
+        <w:t xml:space="preserve">    Return preprocessed_image</w:t>
+      </w:r>
     </w:p>
     <w:p>
       <w:pPr>
@@ -32491,27 +31654,7 @@
           <w:szCs w:val="24"/>
           <w:lang w:val="en-US"/>
         </w:rPr>
-        <w:t xml:space="preserve">  @route '/</w:t>
-      </w:r>
-      <w:proofErr w:type="spellStart"/>
-      <w:r>
-        <w:rPr>
-          <w:rFonts w:ascii="Times New Roman" w:eastAsia="Times New Roman" w:hAnsi="Times New Roman" w:cs="Times New Roman"/>
-          <w:sz w:val="24"/>
-          <w:szCs w:val="24"/>
-          <w:lang w:val="en-US"/>
-        </w:rPr>
-        <w:t>RetinaAPI</w:t>
-      </w:r>
-      <w:proofErr w:type="spellEnd"/>
-      <w:r>
-        <w:rPr>
-          <w:rFonts w:ascii="Times New Roman" w:eastAsia="Times New Roman" w:hAnsi="Times New Roman" w:cs="Times New Roman"/>
-          <w:sz w:val="24"/>
-          <w:szCs w:val="24"/>
-          <w:lang w:val="en-US"/>
-        </w:rPr>
-        <w:t>/v1/predict'</w:t>
+        <w:t xml:space="preserve">  @route '/RetinaAPI/v1/predict'</w:t>
       </w:r>
     </w:p>
     <w:p>
@@ -32532,47 +31675,7 @@
           <w:szCs w:val="24"/>
           <w:lang w:val="en-US"/>
         </w:rPr>
-        <w:t xml:space="preserve">    </w:t>
-      </w:r>
-      <w:proofErr w:type="spellStart"/>
-      <w:r>
-        <w:rPr>
-          <w:rFonts w:ascii="Times New Roman" w:eastAsia="Times New Roman" w:hAnsi="Times New Roman" w:cs="Times New Roman"/>
-          <w:sz w:val="24"/>
-          <w:szCs w:val="24"/>
-          <w:lang w:val="en-US"/>
-        </w:rPr>
-        <w:t>preprocessed_image</w:t>
-      </w:r>
-      <w:proofErr w:type="spellEnd"/>
-      <w:r>
-        <w:rPr>
-          <w:rFonts w:ascii="Times New Roman" w:eastAsia="Times New Roman" w:hAnsi="Times New Roman" w:cs="Times New Roman"/>
-          <w:sz w:val="24"/>
-          <w:szCs w:val="24"/>
-          <w:lang w:val="en-US"/>
-        </w:rPr>
-        <w:t xml:space="preserve"> &lt;- </w:t>
-      </w:r>
-      <w:proofErr w:type="spellStart"/>
-      <w:r>
-        <w:rPr>
-          <w:rFonts w:ascii="Times New Roman" w:eastAsia="Times New Roman" w:hAnsi="Times New Roman" w:cs="Times New Roman"/>
-          <w:sz w:val="24"/>
-          <w:szCs w:val="24"/>
-          <w:lang w:val="en-US"/>
-        </w:rPr>
-        <w:t>LoadPreprocessedImage</w:t>
-      </w:r>
-      <w:proofErr w:type="spellEnd"/>
-      <w:r>
-        <w:rPr>
-          <w:rFonts w:ascii="Times New Roman" w:eastAsia="Times New Roman" w:hAnsi="Times New Roman" w:cs="Times New Roman"/>
-          <w:sz w:val="24"/>
-          <w:szCs w:val="24"/>
-          <w:lang w:val="en-US"/>
-        </w:rPr>
-        <w:t>()</w:t>
+        <w:t xml:space="preserve">    preprocessed_image &lt;- LoadPreprocessedImage()</w:t>
       </w:r>
     </w:p>
     <w:p>
@@ -32593,47 +31696,7 @@
           <w:szCs w:val="24"/>
           <w:lang w:val="en-US"/>
         </w:rPr>
-        <w:t xml:space="preserve">    prediction &lt;- </w:t>
-      </w:r>
-      <w:proofErr w:type="spellStart"/>
-      <w:r>
-        <w:rPr>
-          <w:rFonts w:ascii="Times New Roman" w:eastAsia="Times New Roman" w:hAnsi="Times New Roman" w:cs="Times New Roman"/>
-          <w:sz w:val="24"/>
-          <w:szCs w:val="24"/>
-          <w:lang w:val="en-US"/>
-        </w:rPr>
-        <w:t>Model.Predict</w:t>
-      </w:r>
-      <w:proofErr w:type="spellEnd"/>
-      <w:r>
-        <w:rPr>
-          <w:rFonts w:ascii="Times New Roman" w:eastAsia="Times New Roman" w:hAnsi="Times New Roman" w:cs="Times New Roman"/>
-          <w:sz w:val="24"/>
-          <w:szCs w:val="24"/>
-          <w:lang w:val="en-US"/>
-        </w:rPr>
-        <w:t>(</w:t>
-      </w:r>
-      <w:proofErr w:type="spellStart"/>
-      <w:r>
-        <w:rPr>
-          <w:rFonts w:ascii="Times New Roman" w:eastAsia="Times New Roman" w:hAnsi="Times New Roman" w:cs="Times New Roman"/>
-          <w:sz w:val="24"/>
-          <w:szCs w:val="24"/>
-          <w:lang w:val="en-US"/>
-        </w:rPr>
-        <w:t>preprocessed_image</w:t>
-      </w:r>
-      <w:proofErr w:type="spellEnd"/>
-      <w:r>
-        <w:rPr>
-          <w:rFonts w:ascii="Times New Roman" w:eastAsia="Times New Roman" w:hAnsi="Times New Roman" w:cs="Times New Roman"/>
-          <w:sz w:val="24"/>
-          <w:szCs w:val="24"/>
-          <w:lang w:val="en-US"/>
-        </w:rPr>
-        <w:t>)</w:t>
+        <w:t xml:space="preserve">    prediction &lt;- Model.Predict(preprocessed_image)</w:t>
       </w:r>
     </w:p>
     <w:p>
@@ -32654,27 +31717,7 @@
           <w:szCs w:val="24"/>
           <w:lang w:val="en-US"/>
         </w:rPr>
-        <w:t xml:space="preserve">    Return </w:t>
-      </w:r>
-      <w:proofErr w:type="spellStart"/>
-      <w:r>
-        <w:rPr>
-          <w:rFonts w:ascii="Times New Roman" w:eastAsia="Times New Roman" w:hAnsi="Times New Roman" w:cs="Times New Roman"/>
-          <w:sz w:val="24"/>
-          <w:szCs w:val="24"/>
-          <w:lang w:val="en-US"/>
-        </w:rPr>
-        <w:t>FormatPrediction</w:t>
-      </w:r>
-      <w:proofErr w:type="spellEnd"/>
-      <w:r>
-        <w:rPr>
-          <w:rFonts w:ascii="Times New Roman" w:eastAsia="Times New Roman" w:hAnsi="Times New Roman" w:cs="Times New Roman"/>
-          <w:sz w:val="24"/>
-          <w:szCs w:val="24"/>
-          <w:lang w:val="en-US"/>
-        </w:rPr>
-        <w:t>(prediction)</w:t>
+        <w:t xml:space="preserve">    Return FormatPrediction(prediction)</w:t>
       </w:r>
     </w:p>
     <w:p>
@@ -32695,47 +31738,7 @@
           <w:szCs w:val="24"/>
           <w:lang w:val="en-US"/>
         </w:rPr>
-        <w:t xml:space="preserve">  @route '/</w:t>
-      </w:r>
-      <w:proofErr w:type="spellStart"/>
-      <w:r>
-        <w:rPr>
-          <w:rFonts w:ascii="Times New Roman" w:eastAsia="Times New Roman" w:hAnsi="Times New Roman" w:cs="Times New Roman"/>
-          <w:sz w:val="24"/>
-          <w:szCs w:val="24"/>
-          <w:lang w:val="en-US"/>
-        </w:rPr>
-        <w:t>RetinaAPI</w:t>
-      </w:r>
-      <w:proofErr w:type="spellEnd"/>
-      <w:r>
-        <w:rPr>
-          <w:rFonts w:ascii="Times New Roman" w:eastAsia="Times New Roman" w:hAnsi="Times New Roman" w:cs="Times New Roman"/>
-          <w:sz w:val="24"/>
-          <w:szCs w:val="24"/>
-          <w:lang w:val="en-US"/>
-        </w:rPr>
-        <w:t>/v1/</w:t>
-      </w:r>
-      <w:proofErr w:type="spellStart"/>
-      <w:r>
-        <w:rPr>
-          <w:rFonts w:ascii="Times New Roman" w:eastAsia="Times New Roman" w:hAnsi="Times New Roman" w:cs="Times New Roman"/>
-          <w:sz w:val="24"/>
-          <w:szCs w:val="24"/>
-          <w:lang w:val="en-US"/>
-        </w:rPr>
-        <w:t>xai</w:t>
-      </w:r>
-      <w:proofErr w:type="spellEnd"/>
-      <w:r>
-        <w:rPr>
-          <w:rFonts w:ascii="Times New Roman" w:eastAsia="Times New Roman" w:hAnsi="Times New Roman" w:cs="Times New Roman"/>
-          <w:sz w:val="24"/>
-          <w:szCs w:val="24"/>
-          <w:lang w:val="en-US"/>
-        </w:rPr>
-        <w:t>'</w:t>
+        <w:t xml:space="preserve">  @route '/RetinaAPI/v1/xai'</w:t>
       </w:r>
     </w:p>
     <w:p>
@@ -32756,47 +31759,7 @@
           <w:szCs w:val="24"/>
           <w:lang w:val="en-US"/>
         </w:rPr>
-        <w:t xml:space="preserve">    </w:t>
-      </w:r>
-      <w:proofErr w:type="spellStart"/>
-      <w:r>
-        <w:rPr>
-          <w:rFonts w:ascii="Times New Roman" w:eastAsia="Times New Roman" w:hAnsi="Times New Roman" w:cs="Times New Roman"/>
-          <w:sz w:val="24"/>
-          <w:szCs w:val="24"/>
-          <w:lang w:val="en-US"/>
-        </w:rPr>
-        <w:t>preprocessed_image</w:t>
-      </w:r>
-      <w:proofErr w:type="spellEnd"/>
-      <w:r>
-        <w:rPr>
-          <w:rFonts w:ascii="Times New Roman" w:eastAsia="Times New Roman" w:hAnsi="Times New Roman" w:cs="Times New Roman"/>
-          <w:sz w:val="24"/>
-          <w:szCs w:val="24"/>
-          <w:lang w:val="en-US"/>
-        </w:rPr>
-        <w:t xml:space="preserve"> &lt;- </w:t>
-      </w:r>
-      <w:proofErr w:type="spellStart"/>
-      <w:r>
-        <w:rPr>
-          <w:rFonts w:ascii="Times New Roman" w:eastAsia="Times New Roman" w:hAnsi="Times New Roman" w:cs="Times New Roman"/>
-          <w:sz w:val="24"/>
-          <w:szCs w:val="24"/>
-          <w:lang w:val="en-US"/>
-        </w:rPr>
-        <w:t>LoadPreprocessedImage</w:t>
-      </w:r>
-      <w:proofErr w:type="spellEnd"/>
-      <w:r>
-        <w:rPr>
-          <w:rFonts w:ascii="Times New Roman" w:eastAsia="Times New Roman" w:hAnsi="Times New Roman" w:cs="Times New Roman"/>
-          <w:sz w:val="24"/>
-          <w:szCs w:val="24"/>
-          <w:lang w:val="en-US"/>
-        </w:rPr>
-        <w:t>()</w:t>
+        <w:t xml:space="preserve">    preprocessed_image &lt;- LoadPreprocessedImage()</w:t>
       </w:r>
     </w:p>
     <w:p>
@@ -32817,67 +31780,7 @@
           <w:szCs w:val="24"/>
           <w:lang w:val="en-US"/>
         </w:rPr>
-        <w:t xml:space="preserve">    </w:t>
-      </w:r>
-      <w:proofErr w:type="spellStart"/>
-      <w:r>
-        <w:rPr>
-          <w:rFonts w:ascii="Times New Roman" w:eastAsia="Times New Roman" w:hAnsi="Times New Roman" w:cs="Times New Roman"/>
-          <w:sz w:val="24"/>
-          <w:szCs w:val="24"/>
-          <w:lang w:val="en-US"/>
-        </w:rPr>
-        <w:t>xai_visualization</w:t>
-      </w:r>
-      <w:proofErr w:type="spellEnd"/>
-      <w:r>
-        <w:rPr>
-          <w:rFonts w:ascii="Times New Roman" w:eastAsia="Times New Roman" w:hAnsi="Times New Roman" w:cs="Times New Roman"/>
-          <w:sz w:val="24"/>
-          <w:szCs w:val="24"/>
-          <w:lang w:val="en-US"/>
-        </w:rPr>
-        <w:t xml:space="preserve"> &lt;- </w:t>
-      </w:r>
-      <w:proofErr w:type="spellStart"/>
-      <w:r>
-        <w:rPr>
-          <w:rFonts w:ascii="Times New Roman" w:eastAsia="Times New Roman" w:hAnsi="Times New Roman" w:cs="Times New Roman"/>
-          <w:sz w:val="24"/>
-          <w:szCs w:val="24"/>
-          <w:lang w:val="en-US"/>
-        </w:rPr>
-        <w:t>GenerateGradCAM</w:t>
-      </w:r>
-      <w:proofErr w:type="spellEnd"/>
-      <w:r>
-        <w:rPr>
-          <w:rFonts w:ascii="Times New Roman" w:eastAsia="Times New Roman" w:hAnsi="Times New Roman" w:cs="Times New Roman"/>
-          <w:sz w:val="24"/>
-          <w:szCs w:val="24"/>
-          <w:lang w:val="en-US"/>
-        </w:rPr>
-        <w:t>(</w:t>
-      </w:r>
-      <w:proofErr w:type="spellStart"/>
-      <w:r>
-        <w:rPr>
-          <w:rFonts w:ascii="Times New Roman" w:eastAsia="Times New Roman" w:hAnsi="Times New Roman" w:cs="Times New Roman"/>
-          <w:sz w:val="24"/>
-          <w:szCs w:val="24"/>
-          <w:lang w:val="en-US"/>
-        </w:rPr>
-        <w:t>preprocessed_image</w:t>
-      </w:r>
-      <w:proofErr w:type="spellEnd"/>
-      <w:r>
-        <w:rPr>
-          <w:rFonts w:ascii="Times New Roman" w:eastAsia="Times New Roman" w:hAnsi="Times New Roman" w:cs="Times New Roman"/>
-          <w:sz w:val="24"/>
-          <w:szCs w:val="24"/>
-          <w:lang w:val="en-US"/>
-        </w:rPr>
-        <w:t>, Model)</w:t>
+        <w:t xml:space="preserve">    xai_visualization &lt;- GenerateGradCAM(preprocessed_image, Model)</w:t>
       </w:r>
     </w:p>
     <w:p>
@@ -32898,19 +31801,8 @@
           <w:szCs w:val="24"/>
           <w:lang w:val="en-US"/>
         </w:rPr>
-        <w:t xml:space="preserve">    Return </w:t>
-      </w:r>
-      <w:proofErr w:type="spellStart"/>
-      <w:r>
-        <w:rPr>
-          <w:rFonts w:ascii="Times New Roman" w:eastAsia="Times New Roman" w:hAnsi="Times New Roman" w:cs="Times New Roman"/>
-          <w:sz w:val="24"/>
-          <w:szCs w:val="24"/>
-          <w:lang w:val="en-US"/>
-        </w:rPr>
-        <w:t>xai_visualization</w:t>
-      </w:r>
-      <w:proofErr w:type="spellEnd"/>
+        <w:t xml:space="preserve">    Return xai_visualization</w:t>
+      </w:r>
     </w:p>
     <w:p>
       <w:pPr>
@@ -33161,19 +32053,8 @@
           <w:szCs w:val="24"/>
           <w:lang w:val="en-US"/>
         </w:rPr>
-        <w:t xml:space="preserve">Algorithm </w:t>
-      </w:r>
-      <w:proofErr w:type="spellStart"/>
-      <w:r>
-        <w:rPr>
-          <w:rFonts w:ascii="Times New Roman" w:eastAsia="Times New Roman" w:hAnsi="Times New Roman" w:cs="Times New Roman"/>
-          <w:sz w:val="24"/>
-          <w:szCs w:val="24"/>
-          <w:lang w:val="en-US"/>
-        </w:rPr>
-        <w:t>GenerateContentEndpoint</w:t>
-      </w:r>
-      <w:proofErr w:type="spellEnd"/>
+        <w:t>Algorithm GenerateContentEndpoint</w:t>
+      </w:r>
     </w:p>
     <w:p>
       <w:pPr>
@@ -33235,27 +32116,7 @@
           <w:szCs w:val="24"/>
           <w:lang w:val="en-US"/>
         </w:rPr>
-        <w:t xml:space="preserve">  Configure </w:t>
-      </w:r>
-      <w:proofErr w:type="spellStart"/>
-      <w:r>
-        <w:rPr>
-          <w:rFonts w:ascii="Times New Roman" w:eastAsia="Times New Roman" w:hAnsi="Times New Roman" w:cs="Times New Roman"/>
-          <w:sz w:val="24"/>
-          <w:szCs w:val="24"/>
-          <w:lang w:val="en-US"/>
-        </w:rPr>
-        <w:t>GenerativeAI</w:t>
-      </w:r>
-      <w:proofErr w:type="spellEnd"/>
-      <w:r>
-        <w:rPr>
-          <w:rFonts w:ascii="Times New Roman" w:eastAsia="Times New Roman" w:hAnsi="Times New Roman" w:cs="Times New Roman"/>
-          <w:sz w:val="24"/>
-          <w:szCs w:val="24"/>
-          <w:lang w:val="en-US"/>
-        </w:rPr>
-        <w:t xml:space="preserve"> with API key</w:t>
+        <w:t xml:space="preserve">  Configure GenerativeAI with API key</w:t>
       </w:r>
     </w:p>
     <w:p>
@@ -33276,27 +32137,7 @@
           <w:szCs w:val="24"/>
           <w:lang w:val="en-US"/>
         </w:rPr>
-        <w:t xml:space="preserve">  prompt &lt;- </w:t>
-      </w:r>
-      <w:proofErr w:type="spellStart"/>
-      <w:r>
-        <w:rPr>
-          <w:rFonts w:ascii="Times New Roman" w:eastAsia="Times New Roman" w:hAnsi="Times New Roman" w:cs="Times New Roman"/>
-          <w:sz w:val="24"/>
-          <w:szCs w:val="24"/>
-          <w:lang w:val="en-US"/>
-        </w:rPr>
-        <w:t>CreatePrompt</w:t>
-      </w:r>
-      <w:proofErr w:type="spellEnd"/>
-      <w:r>
-        <w:rPr>
-          <w:rFonts w:ascii="Times New Roman" w:eastAsia="Times New Roman" w:hAnsi="Times New Roman" w:cs="Times New Roman"/>
-          <w:sz w:val="24"/>
-          <w:szCs w:val="24"/>
-          <w:lang w:val="en-US"/>
-        </w:rPr>
-        <w:t>(stage)</w:t>
+        <w:t xml:space="preserve">  prompt &lt;- CreatePrompt(stage)</w:t>
       </w:r>
     </w:p>
     <w:p>
@@ -33317,47 +32158,7 @@
           <w:szCs w:val="24"/>
           <w:lang w:val="en-US"/>
         </w:rPr>
-        <w:t xml:space="preserve">  </w:t>
-      </w:r>
-      <w:proofErr w:type="spellStart"/>
-      <w:r>
-        <w:rPr>
-          <w:rFonts w:ascii="Times New Roman" w:eastAsia="Times New Roman" w:hAnsi="Times New Roman" w:cs="Times New Roman"/>
-          <w:sz w:val="24"/>
-          <w:szCs w:val="24"/>
-          <w:lang w:val="en-US"/>
-        </w:rPr>
-        <w:t>raw_response</w:t>
-      </w:r>
-      <w:proofErr w:type="spellEnd"/>
-      <w:r>
-        <w:rPr>
-          <w:rFonts w:ascii="Times New Roman" w:eastAsia="Times New Roman" w:hAnsi="Times New Roman" w:cs="Times New Roman"/>
-          <w:sz w:val="24"/>
-          <w:szCs w:val="24"/>
-          <w:lang w:val="en-US"/>
-        </w:rPr>
-        <w:t xml:space="preserve"> &lt;- </w:t>
-      </w:r>
-      <w:proofErr w:type="spellStart"/>
-      <w:r>
-        <w:rPr>
-          <w:rFonts w:ascii="Times New Roman" w:eastAsia="Times New Roman" w:hAnsi="Times New Roman" w:cs="Times New Roman"/>
-          <w:sz w:val="24"/>
-          <w:szCs w:val="24"/>
-          <w:lang w:val="en-US"/>
-        </w:rPr>
-        <w:t>GenerativeModel.Generate</w:t>
-      </w:r>
-      <w:proofErr w:type="spellEnd"/>
-      <w:r>
-        <w:rPr>
-          <w:rFonts w:ascii="Times New Roman" w:eastAsia="Times New Roman" w:hAnsi="Times New Roman" w:cs="Times New Roman"/>
-          <w:sz w:val="24"/>
-          <w:szCs w:val="24"/>
-          <w:lang w:val="en-US"/>
-        </w:rPr>
-        <w:t>(prompt)</w:t>
+        <w:t xml:space="preserve">  raw_response &lt;- GenerativeModel.Generate(prompt)</w:t>
       </w:r>
     </w:p>
     <w:p>
@@ -33378,67 +32179,7 @@
           <w:szCs w:val="24"/>
           <w:lang w:val="en-US"/>
         </w:rPr>
-        <w:t xml:space="preserve">  </w:t>
-      </w:r>
-      <w:proofErr w:type="spellStart"/>
-      <w:r>
-        <w:rPr>
-          <w:rFonts w:ascii="Times New Roman" w:eastAsia="Times New Roman" w:hAnsi="Times New Roman" w:cs="Times New Roman"/>
-          <w:sz w:val="24"/>
-          <w:szCs w:val="24"/>
-          <w:lang w:val="en-US"/>
-        </w:rPr>
-        <w:t>parsed_content</w:t>
-      </w:r>
-      <w:proofErr w:type="spellEnd"/>
-      <w:r>
-        <w:rPr>
-          <w:rFonts w:ascii="Times New Roman" w:eastAsia="Times New Roman" w:hAnsi="Times New Roman" w:cs="Times New Roman"/>
-          <w:sz w:val="24"/>
-          <w:szCs w:val="24"/>
-          <w:lang w:val="en-US"/>
-        </w:rPr>
-        <w:t xml:space="preserve"> &lt;- </w:t>
-      </w:r>
-      <w:proofErr w:type="spellStart"/>
-      <w:r>
-        <w:rPr>
-          <w:rFonts w:ascii="Times New Roman" w:eastAsia="Times New Roman" w:hAnsi="Times New Roman" w:cs="Times New Roman"/>
-          <w:sz w:val="24"/>
-          <w:szCs w:val="24"/>
-          <w:lang w:val="en-US"/>
-        </w:rPr>
-        <w:t>ParseJSONResponse</w:t>
-      </w:r>
-      <w:proofErr w:type="spellEnd"/>
-      <w:r>
-        <w:rPr>
-          <w:rFonts w:ascii="Times New Roman" w:eastAsia="Times New Roman" w:hAnsi="Times New Roman" w:cs="Times New Roman"/>
-          <w:sz w:val="24"/>
-          <w:szCs w:val="24"/>
-          <w:lang w:val="en-US"/>
-        </w:rPr>
-        <w:t>(</w:t>
-      </w:r>
-      <w:proofErr w:type="spellStart"/>
-      <w:r>
-        <w:rPr>
-          <w:rFonts w:ascii="Times New Roman" w:eastAsia="Times New Roman" w:hAnsi="Times New Roman" w:cs="Times New Roman"/>
-          <w:sz w:val="24"/>
-          <w:szCs w:val="24"/>
-          <w:lang w:val="en-US"/>
-        </w:rPr>
-        <w:t>raw_response</w:t>
-      </w:r>
-      <w:proofErr w:type="spellEnd"/>
-      <w:r>
-        <w:rPr>
-          <w:rFonts w:ascii="Times New Roman" w:eastAsia="Times New Roman" w:hAnsi="Times New Roman" w:cs="Times New Roman"/>
-          <w:sz w:val="24"/>
-          <w:szCs w:val="24"/>
-          <w:lang w:val="en-US"/>
-        </w:rPr>
-        <w:t>)</w:t>
+        <w:t xml:space="preserve">  parsed_content &lt;- ParseJSONResponse(raw_response)</w:t>
       </w:r>
     </w:p>
     <w:p>
@@ -33459,67 +32200,7 @@
           <w:szCs w:val="24"/>
           <w:lang w:val="en-US"/>
         </w:rPr>
-        <w:t xml:space="preserve">  </w:t>
-      </w:r>
-      <w:proofErr w:type="spellStart"/>
-      <w:r>
-        <w:rPr>
-          <w:rFonts w:ascii="Times New Roman" w:eastAsia="Times New Roman" w:hAnsi="Times New Roman" w:cs="Times New Roman"/>
-          <w:sz w:val="24"/>
-          <w:szCs w:val="24"/>
-          <w:lang w:val="en-US"/>
-        </w:rPr>
-        <w:t>formatted_response</w:t>
-      </w:r>
-      <w:proofErr w:type="spellEnd"/>
-      <w:r>
-        <w:rPr>
-          <w:rFonts w:ascii="Times New Roman" w:eastAsia="Times New Roman" w:hAnsi="Times New Roman" w:cs="Times New Roman"/>
-          <w:sz w:val="24"/>
-          <w:szCs w:val="24"/>
-          <w:lang w:val="en-US"/>
-        </w:rPr>
-        <w:t xml:space="preserve"> &lt;- </w:t>
-      </w:r>
-      <w:proofErr w:type="spellStart"/>
-      <w:r>
-        <w:rPr>
-          <w:rFonts w:ascii="Times New Roman" w:eastAsia="Times New Roman" w:hAnsi="Times New Roman" w:cs="Times New Roman"/>
-          <w:sz w:val="24"/>
-          <w:szCs w:val="24"/>
-          <w:lang w:val="en-US"/>
-        </w:rPr>
-        <w:t>StructureContent</w:t>
-      </w:r>
-      <w:proofErr w:type="spellEnd"/>
-      <w:r>
-        <w:rPr>
-          <w:rFonts w:ascii="Times New Roman" w:eastAsia="Times New Roman" w:hAnsi="Times New Roman" w:cs="Times New Roman"/>
-          <w:sz w:val="24"/>
-          <w:szCs w:val="24"/>
-          <w:lang w:val="en-US"/>
-        </w:rPr>
-        <w:t>(</w:t>
-      </w:r>
-      <w:proofErr w:type="spellStart"/>
-      <w:r>
-        <w:rPr>
-          <w:rFonts w:ascii="Times New Roman" w:eastAsia="Times New Roman" w:hAnsi="Times New Roman" w:cs="Times New Roman"/>
-          <w:sz w:val="24"/>
-          <w:szCs w:val="24"/>
-          <w:lang w:val="en-US"/>
-        </w:rPr>
-        <w:t>parsed_content</w:t>
-      </w:r>
-      <w:proofErr w:type="spellEnd"/>
-      <w:r>
-        <w:rPr>
-          <w:rFonts w:ascii="Times New Roman" w:eastAsia="Times New Roman" w:hAnsi="Times New Roman" w:cs="Times New Roman"/>
-          <w:sz w:val="24"/>
-          <w:szCs w:val="24"/>
-          <w:lang w:val="en-US"/>
-        </w:rPr>
-        <w:t>)</w:t>
+        <w:t xml:space="preserve">  formatted_response &lt;- StructureContent(parsed_content)</w:t>
       </w:r>
     </w:p>
     <w:p>
@@ -33540,19 +32221,8 @@
           <w:szCs w:val="24"/>
           <w:lang w:val="en-US"/>
         </w:rPr>
-        <w:t xml:space="preserve">    Return </w:t>
-      </w:r>
-      <w:proofErr w:type="spellStart"/>
-      <w:r>
-        <w:rPr>
-          <w:rFonts w:ascii="Times New Roman" w:eastAsia="Times New Roman" w:hAnsi="Times New Roman" w:cs="Times New Roman"/>
-          <w:sz w:val="24"/>
-          <w:szCs w:val="24"/>
-          <w:lang w:val="en-US"/>
-        </w:rPr>
-        <w:t>formatted_response</w:t>
-      </w:r>
-      <w:proofErr w:type="spellEnd"/>
+        <w:t xml:space="preserve">    Return formatted_response</w:t>
+      </w:r>
     </w:p>
     <w:p>
       <w:pPr>
@@ -33795,19 +32465,8 @@
           <w:lang w:val="en-US"/>
         </w:rPr>
         <w:lastRenderedPageBreak/>
-        <w:t xml:space="preserve">Algorithm </w:t>
-      </w:r>
-      <w:proofErr w:type="spellStart"/>
-      <w:r>
-        <w:rPr>
-          <w:rFonts w:ascii="Times New Roman" w:eastAsia="Times New Roman" w:hAnsi="Times New Roman" w:cs="Times New Roman"/>
-          <w:sz w:val="24"/>
-          <w:szCs w:val="24"/>
-          <w:lang w:val="en-US"/>
-        </w:rPr>
-        <w:t>GenerateXAIVisualization</w:t>
-      </w:r>
-      <w:proofErr w:type="spellEnd"/>
+        <w:t>Algorithm GenerateXAIVisualization</w:t>
+      </w:r>
     </w:p>
     <w:p>
       <w:pPr>
@@ -33869,27 +32528,7 @@
           <w:szCs w:val="24"/>
           <w:lang w:val="en-US"/>
         </w:rPr>
-        <w:t xml:space="preserve">  features, predictions &lt;- </w:t>
-      </w:r>
-      <w:proofErr w:type="spellStart"/>
-      <w:r>
-        <w:rPr>
-          <w:rFonts w:ascii="Times New Roman" w:eastAsia="Times New Roman" w:hAnsi="Times New Roman" w:cs="Times New Roman"/>
-          <w:sz w:val="24"/>
-          <w:szCs w:val="24"/>
-          <w:lang w:val="en-US"/>
-        </w:rPr>
-        <w:t>Model.PredictWithFeatures</w:t>
-      </w:r>
-      <w:proofErr w:type="spellEnd"/>
-      <w:r>
-        <w:rPr>
-          <w:rFonts w:ascii="Times New Roman" w:eastAsia="Times New Roman" w:hAnsi="Times New Roman" w:cs="Times New Roman"/>
-          <w:sz w:val="24"/>
-          <w:szCs w:val="24"/>
-          <w:lang w:val="en-US"/>
-        </w:rPr>
-        <w:t>(image)</w:t>
+        <w:t xml:space="preserve">  features, predictions &lt;- Model.PredictWithFeatures(image)</w:t>
       </w:r>
     </w:p>
     <w:p>
@@ -33910,47 +32549,7 @@
           <w:szCs w:val="24"/>
           <w:lang w:val="en-US"/>
         </w:rPr>
-        <w:t xml:space="preserve">  </w:t>
-      </w:r>
-      <w:proofErr w:type="spellStart"/>
-      <w:r>
-        <w:rPr>
-          <w:rFonts w:ascii="Times New Roman" w:eastAsia="Times New Roman" w:hAnsi="Times New Roman" w:cs="Times New Roman"/>
-          <w:sz w:val="24"/>
-          <w:szCs w:val="24"/>
-          <w:lang w:val="en-US"/>
-        </w:rPr>
-        <w:t>class_index</w:t>
-      </w:r>
-      <w:proofErr w:type="spellEnd"/>
-      <w:r>
-        <w:rPr>
-          <w:rFonts w:ascii="Times New Roman" w:eastAsia="Times New Roman" w:hAnsi="Times New Roman" w:cs="Times New Roman"/>
-          <w:sz w:val="24"/>
-          <w:szCs w:val="24"/>
-          <w:lang w:val="en-US"/>
-        </w:rPr>
-        <w:t xml:space="preserve"> &lt;- </w:t>
-      </w:r>
-      <w:proofErr w:type="spellStart"/>
-      <w:r>
-        <w:rPr>
-          <w:rFonts w:ascii="Times New Roman" w:eastAsia="Times New Roman" w:hAnsi="Times New Roman" w:cs="Times New Roman"/>
-          <w:sz w:val="24"/>
-          <w:szCs w:val="24"/>
-          <w:lang w:val="en-US"/>
-        </w:rPr>
-        <w:t>ArgMax</w:t>
-      </w:r>
-      <w:proofErr w:type="spellEnd"/>
-      <w:r>
-        <w:rPr>
-          <w:rFonts w:ascii="Times New Roman" w:eastAsia="Times New Roman" w:hAnsi="Times New Roman" w:cs="Times New Roman"/>
-          <w:sz w:val="24"/>
-          <w:szCs w:val="24"/>
-          <w:lang w:val="en-US"/>
-        </w:rPr>
-        <w:t>(predictions)</w:t>
+        <w:t xml:space="preserve">  class_index &lt;- ArgMax(predictions)</w:t>
       </w:r>
     </w:p>
     <w:p>
@@ -33971,67 +32570,7 @@
           <w:szCs w:val="24"/>
           <w:lang w:val="en-US"/>
         </w:rPr>
-        <w:t xml:space="preserve">    </w:t>
-      </w:r>
-      <w:proofErr w:type="spellStart"/>
-      <w:r>
-        <w:rPr>
-          <w:rFonts w:ascii="Times New Roman" w:eastAsia="Times New Roman" w:hAnsi="Times New Roman" w:cs="Times New Roman"/>
-          <w:sz w:val="24"/>
-          <w:szCs w:val="24"/>
-          <w:lang w:val="en-US"/>
-        </w:rPr>
-        <w:t>grad_cam</w:t>
-      </w:r>
-      <w:proofErr w:type="spellEnd"/>
-      <w:r>
-        <w:rPr>
-          <w:rFonts w:ascii="Times New Roman" w:eastAsia="Times New Roman" w:hAnsi="Times New Roman" w:cs="Times New Roman"/>
-          <w:sz w:val="24"/>
-          <w:szCs w:val="24"/>
-          <w:lang w:val="en-US"/>
-        </w:rPr>
-        <w:t xml:space="preserve"> &lt;- </w:t>
-      </w:r>
-      <w:proofErr w:type="spellStart"/>
-      <w:r>
-        <w:rPr>
-          <w:rFonts w:ascii="Times New Roman" w:eastAsia="Times New Roman" w:hAnsi="Times New Roman" w:cs="Times New Roman"/>
-          <w:sz w:val="24"/>
-          <w:szCs w:val="24"/>
-          <w:lang w:val="en-US"/>
-        </w:rPr>
-        <w:t>GenerateGradCAM</w:t>
-      </w:r>
-      <w:proofErr w:type="spellEnd"/>
-      <w:r>
-        <w:rPr>
-          <w:rFonts w:ascii="Times New Roman" w:eastAsia="Times New Roman" w:hAnsi="Times New Roman" w:cs="Times New Roman"/>
-          <w:sz w:val="24"/>
-          <w:szCs w:val="24"/>
-          <w:lang w:val="en-US"/>
-        </w:rPr>
-        <w:t xml:space="preserve">(features, </w:t>
-      </w:r>
-      <w:proofErr w:type="spellStart"/>
-      <w:r>
-        <w:rPr>
-          <w:rFonts w:ascii="Times New Roman" w:eastAsia="Times New Roman" w:hAnsi="Times New Roman" w:cs="Times New Roman"/>
-          <w:sz w:val="24"/>
-          <w:szCs w:val="24"/>
-          <w:lang w:val="en-US"/>
-        </w:rPr>
-        <w:t>class_index</w:t>
-      </w:r>
-      <w:proofErr w:type="spellEnd"/>
-      <w:r>
-        <w:rPr>
-          <w:rFonts w:ascii="Times New Roman" w:eastAsia="Times New Roman" w:hAnsi="Times New Roman" w:cs="Times New Roman"/>
-          <w:sz w:val="24"/>
-          <w:szCs w:val="24"/>
-          <w:lang w:val="en-US"/>
-        </w:rPr>
-        <w:t>)</w:t>
+        <w:t xml:space="preserve">    grad_cam &lt;- GenerateGradCAM(features, class_index)</w:t>
       </w:r>
     </w:p>
     <w:p>
@@ -34052,67 +32591,7 @@
           <w:szCs w:val="24"/>
           <w:lang w:val="en-US"/>
         </w:rPr>
-        <w:t xml:space="preserve">  </w:t>
-      </w:r>
-      <w:proofErr w:type="spellStart"/>
-      <w:r>
-        <w:rPr>
-          <w:rFonts w:ascii="Times New Roman" w:eastAsia="Times New Roman" w:hAnsi="Times New Roman" w:cs="Times New Roman"/>
-          <w:sz w:val="24"/>
-          <w:szCs w:val="24"/>
-          <w:lang w:val="en-US"/>
-        </w:rPr>
-        <w:t>resized_grad_cam</w:t>
-      </w:r>
-      <w:proofErr w:type="spellEnd"/>
-      <w:r>
-        <w:rPr>
-          <w:rFonts w:ascii="Times New Roman" w:eastAsia="Times New Roman" w:hAnsi="Times New Roman" w:cs="Times New Roman"/>
-          <w:sz w:val="24"/>
-          <w:szCs w:val="24"/>
-          <w:lang w:val="en-US"/>
-        </w:rPr>
-        <w:t xml:space="preserve"> &lt;- Resize(</w:t>
-      </w:r>
-      <w:proofErr w:type="spellStart"/>
-      <w:r>
-        <w:rPr>
-          <w:rFonts w:ascii="Times New Roman" w:eastAsia="Times New Roman" w:hAnsi="Times New Roman" w:cs="Times New Roman"/>
-          <w:sz w:val="24"/>
-          <w:szCs w:val="24"/>
-          <w:lang w:val="en-US"/>
-        </w:rPr>
-        <w:t>grad_cam</w:t>
-      </w:r>
-      <w:proofErr w:type="spellEnd"/>
-      <w:r>
-        <w:rPr>
-          <w:rFonts w:ascii="Times New Roman" w:eastAsia="Times New Roman" w:hAnsi="Times New Roman" w:cs="Times New Roman"/>
-          <w:sz w:val="24"/>
-          <w:szCs w:val="24"/>
-          <w:lang w:val="en-US"/>
-        </w:rPr>
-        <w:t xml:space="preserve">, </w:t>
-      </w:r>
-      <w:proofErr w:type="spellStart"/>
-      <w:r>
-        <w:rPr>
-          <w:rFonts w:ascii="Times New Roman" w:eastAsia="Times New Roman" w:hAnsi="Times New Roman" w:cs="Times New Roman"/>
-          <w:sz w:val="24"/>
-          <w:szCs w:val="24"/>
-          <w:lang w:val="en-US"/>
-        </w:rPr>
-        <w:t>original_image.shape</w:t>
-      </w:r>
-      <w:proofErr w:type="spellEnd"/>
-      <w:r>
-        <w:rPr>
-          <w:rFonts w:ascii="Times New Roman" w:eastAsia="Times New Roman" w:hAnsi="Times New Roman" w:cs="Times New Roman"/>
-          <w:sz w:val="24"/>
-          <w:szCs w:val="24"/>
-          <w:lang w:val="en-US"/>
-        </w:rPr>
-        <w:t>)</w:t>
+        <w:t xml:space="preserve">  resized_grad_cam &lt;- Resize(grad_cam, original_image.shape)</w:t>
       </w:r>
     </w:p>
     <w:p>
@@ -34133,67 +32612,7 @@
           <w:szCs w:val="24"/>
           <w:lang w:val="en-US"/>
         </w:rPr>
-        <w:t xml:space="preserve">  </w:t>
-      </w:r>
-      <w:proofErr w:type="spellStart"/>
-      <w:r>
-        <w:rPr>
-          <w:rFonts w:ascii="Times New Roman" w:eastAsia="Times New Roman" w:hAnsi="Times New Roman" w:cs="Times New Roman"/>
-          <w:sz w:val="24"/>
-          <w:szCs w:val="24"/>
-          <w:lang w:val="en-US"/>
-        </w:rPr>
-        <w:t>colored_grad_cam</w:t>
-      </w:r>
-      <w:proofErr w:type="spellEnd"/>
-      <w:r>
-        <w:rPr>
-          <w:rFonts w:ascii="Times New Roman" w:eastAsia="Times New Roman" w:hAnsi="Times New Roman" w:cs="Times New Roman"/>
-          <w:sz w:val="24"/>
-          <w:szCs w:val="24"/>
-          <w:lang w:val="en-US"/>
-        </w:rPr>
-        <w:t xml:space="preserve"> &lt;- </w:t>
-      </w:r>
-      <w:proofErr w:type="spellStart"/>
-      <w:r>
-        <w:rPr>
-          <w:rFonts w:ascii="Times New Roman" w:eastAsia="Times New Roman" w:hAnsi="Times New Roman" w:cs="Times New Roman"/>
-          <w:sz w:val="24"/>
-          <w:szCs w:val="24"/>
-          <w:lang w:val="en-US"/>
-        </w:rPr>
-        <w:t>ApplyColorMap</w:t>
-      </w:r>
-      <w:proofErr w:type="spellEnd"/>
-      <w:r>
-        <w:rPr>
-          <w:rFonts w:ascii="Times New Roman" w:eastAsia="Times New Roman" w:hAnsi="Times New Roman" w:cs="Times New Roman"/>
-          <w:sz w:val="24"/>
-          <w:szCs w:val="24"/>
-          <w:lang w:val="en-US"/>
-        </w:rPr>
-        <w:t>(</w:t>
-      </w:r>
-      <w:proofErr w:type="spellStart"/>
-      <w:r>
-        <w:rPr>
-          <w:rFonts w:ascii="Times New Roman" w:eastAsia="Times New Roman" w:hAnsi="Times New Roman" w:cs="Times New Roman"/>
-          <w:sz w:val="24"/>
-          <w:szCs w:val="24"/>
-          <w:lang w:val="en-US"/>
-        </w:rPr>
-        <w:t>resized_grad_cam</w:t>
-      </w:r>
-      <w:proofErr w:type="spellEnd"/>
-      <w:r>
-        <w:rPr>
-          <w:rFonts w:ascii="Times New Roman" w:eastAsia="Times New Roman" w:hAnsi="Times New Roman" w:cs="Times New Roman"/>
-          <w:sz w:val="24"/>
-          <w:szCs w:val="24"/>
-          <w:lang w:val="en-US"/>
-        </w:rPr>
-        <w:t>)</w:t>
+        <w:t xml:space="preserve">  colored_grad_cam &lt;- ApplyColorMap(resized_grad_cam)</w:t>
       </w:r>
     </w:p>
     <w:p>
@@ -34214,67 +32633,7 @@
           <w:szCs w:val="24"/>
           <w:lang w:val="en-US"/>
         </w:rPr>
-        <w:t xml:space="preserve">    visualization &lt;- </w:t>
-      </w:r>
-      <w:proofErr w:type="spellStart"/>
-      <w:r>
-        <w:rPr>
-          <w:rFonts w:ascii="Times New Roman" w:eastAsia="Times New Roman" w:hAnsi="Times New Roman" w:cs="Times New Roman"/>
-          <w:sz w:val="24"/>
-          <w:szCs w:val="24"/>
-          <w:lang w:val="en-US"/>
-        </w:rPr>
-        <w:t>OverlayImages</w:t>
-      </w:r>
-      <w:proofErr w:type="spellEnd"/>
-      <w:r>
-        <w:rPr>
-          <w:rFonts w:ascii="Times New Roman" w:eastAsia="Times New Roman" w:hAnsi="Times New Roman" w:cs="Times New Roman"/>
-          <w:sz w:val="24"/>
-          <w:szCs w:val="24"/>
-          <w:lang w:val="en-US"/>
-        </w:rPr>
-        <w:t>(</w:t>
-      </w:r>
-      <w:proofErr w:type="spellStart"/>
-      <w:r>
-        <w:rPr>
-          <w:rFonts w:ascii="Times New Roman" w:eastAsia="Times New Roman" w:hAnsi="Times New Roman" w:cs="Times New Roman"/>
-          <w:sz w:val="24"/>
-          <w:szCs w:val="24"/>
-          <w:lang w:val="en-US"/>
-        </w:rPr>
-        <w:t>original_image</w:t>
-      </w:r>
-      <w:proofErr w:type="spellEnd"/>
-      <w:r>
-        <w:rPr>
-          <w:rFonts w:ascii="Times New Roman" w:eastAsia="Times New Roman" w:hAnsi="Times New Roman" w:cs="Times New Roman"/>
-          <w:sz w:val="24"/>
-          <w:szCs w:val="24"/>
-          <w:lang w:val="en-US"/>
-        </w:rPr>
-        <w:t xml:space="preserve">, </w:t>
-      </w:r>
-      <w:proofErr w:type="spellStart"/>
-      <w:r>
-        <w:rPr>
-          <w:rFonts w:ascii="Times New Roman" w:eastAsia="Times New Roman" w:hAnsi="Times New Roman" w:cs="Times New Roman"/>
-          <w:sz w:val="24"/>
-          <w:szCs w:val="24"/>
-          <w:lang w:val="en-US"/>
-        </w:rPr>
-        <w:t>colored_grad_cam</w:t>
-      </w:r>
-      <w:proofErr w:type="spellEnd"/>
-      <w:r>
-        <w:rPr>
-          <w:rFonts w:ascii="Times New Roman" w:eastAsia="Times New Roman" w:hAnsi="Times New Roman" w:cs="Times New Roman"/>
-          <w:sz w:val="24"/>
-          <w:szCs w:val="24"/>
-          <w:lang w:val="en-US"/>
-        </w:rPr>
-        <w:t>)</w:t>
+        <w:t xml:space="preserve">    visualization &lt;- OverlayImages(original_image, colored_grad_cam)</w:t>
       </w:r>
     </w:p>
     <w:p>
@@ -34711,21 +33070,7 @@
               <w:rPr>
                 <w:sz w:val="24"/>
               </w:rPr>
-              <w:t xml:space="preserve">Gemini </w:t>
-            </w:r>
-            <w:proofErr w:type="spellStart"/>
-            <w:r>
-              <w:rPr>
-                <w:sz w:val="24"/>
-              </w:rPr>
-              <w:t>APIGoogle's</w:t>
-            </w:r>
-            <w:proofErr w:type="spellEnd"/>
-            <w:r>
-              <w:rPr>
-                <w:sz w:val="24"/>
-              </w:rPr>
-              <w:t xml:space="preserve"> generative AI model that can understand and generate natural language, images, and code.</w:t>
+              <w:t>Gemini APIGoogle's generative AI model that can understand and generate natural language, images, and code.</w:t>
             </w:r>
           </w:p>
         </w:tc>
@@ -36533,51 +34878,7 @@
           <w:szCs w:val="24"/>
           <w14:ligatures w14:val="standardContextual"/>
         </w:rPr>
-        <w:t xml:space="preserve"> The home page provides users with a comprehensive overview of eye health resources. At the top, there is a search bar </w:t>
-      </w:r>
-      <w:proofErr w:type="spellStart"/>
-      <w:r>
-        <w:rPr>
-          <w:rFonts w:ascii="Times New Roman" w:eastAsia="Aptos" w:hAnsi="Times New Roman" w:cs="Times New Roman"/>
-          <w:kern w:val="2"/>
-          <w:sz w:val="24"/>
-          <w:szCs w:val="24"/>
-          <w14:ligatures w14:val="standardContextual"/>
-        </w:rPr>
-        <w:t>labeled</w:t>
-      </w:r>
-      <w:proofErr w:type="spellEnd"/>
-      <w:r>
-        <w:rPr>
-          <w:rFonts w:ascii="Times New Roman" w:eastAsia="Aptos" w:hAnsi="Times New Roman" w:cs="Times New Roman"/>
-          <w:kern w:val="2"/>
-          <w:sz w:val="24"/>
-          <w:szCs w:val="24"/>
-          <w14:ligatures w14:val="standardContextual"/>
-        </w:rPr>
-        <w:t xml:space="preserve"> "Find your desired eye health solution" where users can search for eye diseases and related articles. Below the search bar, there is a section for "Retinopathy" with a call-to-action button </w:t>
-      </w:r>
-      <w:proofErr w:type="spellStart"/>
-      <w:r>
-        <w:rPr>
-          <w:rFonts w:ascii="Times New Roman" w:eastAsia="Aptos" w:hAnsi="Times New Roman" w:cs="Times New Roman"/>
-          <w:kern w:val="2"/>
-          <w:sz w:val="24"/>
-          <w:szCs w:val="24"/>
-          <w14:ligatures w14:val="standardContextual"/>
-        </w:rPr>
-        <w:t>labeled</w:t>
-      </w:r>
-      <w:proofErr w:type="spellEnd"/>
-      <w:r>
-        <w:rPr>
-          <w:rFonts w:ascii="Times New Roman" w:eastAsia="Aptos" w:hAnsi="Times New Roman" w:cs="Times New Roman"/>
-          <w:kern w:val="2"/>
-          <w:sz w:val="24"/>
-          <w:szCs w:val="24"/>
-          <w14:ligatures w14:val="standardContextual"/>
-        </w:rPr>
-        <w:t xml:space="preserve"> "Learn More," highlighting early protection for family eye health. Additionally, the page features a section titled "Health Articles" with a visual example (an image of an eye condition) to educate users about non-diabetic retinopathy.</w:t>
+        <w:t xml:space="preserve"> The home page provides users with a comprehensive overview of eye health resources. At the top, there is a search bar labeled "Find your desired eye health solution" where users can search for eye diseases and related articles. Below the search bar, there is a section for "Retinopathy" with a call-to-action button labeled "Learn More," highlighting early protection for family eye health. Additionally, the page features a section titled "Health Articles" with a visual example (an image of an eye condition) to educate users about non-diabetic retinopathy.</w:t>
       </w:r>
     </w:p>
     <w:p>
@@ -36832,29 +35133,7 @@
           <w:szCs w:val="24"/>
           <w14:ligatures w14:val="standardContextual"/>
         </w:rPr>
-        <w:t xml:space="preserve">This is the upload fundus image page, where users can upload images of their eye fundus for analysis. The interface guides users to select and upload a clear image of their eye, which is crucial for accurate diagnosis and monitoring of retinal health. Users can select an existing image from their gallery. Once the image is uploaded, it will be processed and </w:t>
-      </w:r>
-      <w:proofErr w:type="spellStart"/>
-      <w:r>
-        <w:rPr>
-          <w:rFonts w:ascii="Times New Roman" w:eastAsia="Aptos" w:hAnsi="Times New Roman" w:cs="Times New Roman"/>
-          <w:kern w:val="2"/>
-          <w:sz w:val="24"/>
-          <w:szCs w:val="24"/>
-          <w14:ligatures w14:val="standardContextual"/>
-        </w:rPr>
-        <w:t>analyzed</w:t>
-      </w:r>
-      <w:proofErr w:type="spellEnd"/>
-      <w:r>
-        <w:rPr>
-          <w:rFonts w:ascii="Times New Roman" w:eastAsia="Aptos" w:hAnsi="Times New Roman" w:cs="Times New Roman"/>
-          <w:kern w:val="2"/>
-          <w:sz w:val="24"/>
-          <w:szCs w:val="24"/>
-          <w14:ligatures w14:val="standardContextual"/>
-        </w:rPr>
-        <w:t xml:space="preserve"> for signs of retinopathy, providing users with valuable insights into their eye health.</w:t>
+        <w:t>This is the upload fundus image page, where users can upload images of their eye fundus for analysis. The interface guides users to select and upload a clear image of their eye, which is crucial for accurate diagnosis and monitoring of retinal health. Users can select an existing image from their gallery. Once the image is uploaded, it will be processed and analyzed for signs of retinopathy, providing users with valuable insights into their eye health.</w:t>
       </w:r>
     </w:p>
     <w:p>
@@ -37083,7 +35362,6 @@
         </w:rPr>
         <w:t xml:space="preserve">Title: </w:t>
       </w:r>
-      <w:proofErr w:type="spellStart"/>
       <w:r>
         <w:rPr>
           <w:rFonts w:ascii="Times New Roman" w:eastAsia="Aptos" w:hAnsi="Times New Roman" w:cs="Times New Roman"/>
@@ -37092,18 +35370,7 @@
           <w:szCs w:val="24"/>
           <w14:ligatures w14:val="standardContextual"/>
         </w:rPr>
-        <w:t>Analyze</w:t>
-      </w:r>
-      <w:proofErr w:type="spellEnd"/>
-      <w:r>
-        <w:rPr>
-          <w:rFonts w:ascii="Times New Roman" w:eastAsia="Aptos" w:hAnsi="Times New Roman" w:cs="Times New Roman"/>
-          <w:kern w:val="2"/>
-          <w:sz w:val="24"/>
-          <w:szCs w:val="24"/>
-          <w14:ligatures w14:val="standardContextual"/>
-        </w:rPr>
-        <w:t xml:space="preserve"> Image</w:t>
+        <w:t>Analyze Image</w:t>
       </w:r>
     </w:p>
     <w:p>
@@ -38253,27 +36520,7 @@
           <w:szCs w:val="24"/>
           <w:lang w:eastAsia="en-GB"/>
         </w:rPr>
-        <w:t xml:space="preserve">The Profile page features a screen title </w:t>
-      </w:r>
-      <w:proofErr w:type="spellStart"/>
-      <w:r>
-        <w:rPr>
-          <w:rFonts w:ascii="Times New Roman" w:eastAsia="Times New Roman" w:hAnsi="Symbol" w:cs="Times New Roman"/>
-          <w:sz w:val="24"/>
-          <w:szCs w:val="24"/>
-          <w:lang w:eastAsia="en-GB"/>
-        </w:rPr>
-        <w:t>labeled</w:t>
-      </w:r>
-      <w:proofErr w:type="spellEnd"/>
-      <w:r>
-        <w:rPr>
-          <w:rFonts w:ascii="Times New Roman" w:eastAsia="Times New Roman" w:hAnsi="Symbol" w:cs="Times New Roman"/>
-          <w:sz w:val="24"/>
-          <w:szCs w:val="24"/>
-          <w:lang w:eastAsia="en-GB"/>
-        </w:rPr>
-        <w:t xml:space="preserve"> "Profile" and displays the user's profile information, including a profile picture placeholder represented by a large 'T' in an orange circle for the user "Talal Khan." The page offers options such as an "Edit Profile" button, which navigates to the Edit Profile screen, and a "Logout" button for logging out of the account. At the bottom, a footer menu provides navigation buttons for Home, D-Retinopathy, and Profile.</w:t>
+        <w:t>The Profile page features a screen title labeled "Profile" and displays the user's profile information, including a profile picture placeholder represented by a large 'T' in an orange circle for the user "Talal Khan." The page offers options such as an "Edit Profile" button, which navigates to the Edit Profile screen, and a "Logout" button for logging out of the account. At the bottom, a footer menu provides navigation buttons for Home, D-Retinopathy, and Profile.</w:t>
       </w:r>
     </w:p>
     <w:p>
@@ -38507,47 +36754,7 @@
           <w:szCs w:val="24"/>
           <w:lang w:eastAsia="en-GB"/>
         </w:rPr>
-        <w:t xml:space="preserve">The Edit Profile screen features a title </w:t>
-      </w:r>
-      <w:proofErr w:type="spellStart"/>
-      <w:r>
-        <w:rPr>
-          <w:rFonts w:ascii="Times New Roman" w:eastAsia="Times New Roman" w:hAnsi="Symbol" w:cs="Times New Roman"/>
-          <w:sz w:val="24"/>
-          <w:szCs w:val="24"/>
-          <w:lang w:eastAsia="en-GB"/>
-        </w:rPr>
-        <w:t>labeled</w:t>
-      </w:r>
-      <w:proofErr w:type="spellEnd"/>
-      <w:r>
-        <w:rPr>
-          <w:rFonts w:ascii="Times New Roman" w:eastAsia="Times New Roman" w:hAnsi="Symbol" w:cs="Times New Roman"/>
-          <w:sz w:val="24"/>
-          <w:szCs w:val="24"/>
-          <w:lang w:eastAsia="en-GB"/>
-        </w:rPr>
-        <w:t xml:space="preserve"> "Edit Profile" and contains fields for profile information, including the user's name, "Talal Khan," and email, "talalkhan317@gmail.com." The password field is empty, displaying a placeholder with an error message indicating "Password must be at least 6 characters." At the bottom of the screen, there is an action button </w:t>
-      </w:r>
-      <w:proofErr w:type="spellStart"/>
-      <w:r>
-        <w:rPr>
-          <w:rFonts w:ascii="Times New Roman" w:eastAsia="Times New Roman" w:hAnsi="Symbol" w:cs="Times New Roman"/>
-          <w:sz w:val="24"/>
-          <w:szCs w:val="24"/>
-          <w:lang w:eastAsia="en-GB"/>
-        </w:rPr>
-        <w:t>labeled</w:t>
-      </w:r>
-      <w:proofErr w:type="spellEnd"/>
-      <w:r>
-        <w:rPr>
-          <w:rFonts w:ascii="Times New Roman" w:eastAsia="Times New Roman" w:hAnsi="Symbol" w:cs="Times New Roman"/>
-          <w:sz w:val="24"/>
-          <w:szCs w:val="24"/>
-          <w:lang w:eastAsia="en-GB"/>
-        </w:rPr>
-        <w:t xml:space="preserve"> "Update Profile" for saving changes.</w:t>
+        <w:t>The Edit Profile screen features a title labeled "Edit Profile" and contains fields for profile information, including the user's name, "Talal Khan," and email, "talalkhan317@gmail.com." The password field is empty, displaying a placeholder with an error message indicating "Password must be at least 6 characters." At the bottom of the screen, there is an action button labeled "Update Profile" for saving changes.</w:t>
       </w:r>
     </w:p>
     <w:p>
@@ -38837,27 +37044,7 @@
           <w:szCs w:val="24"/>
           <w:lang w:eastAsia="en-GB"/>
         </w:rPr>
-        <w:t xml:space="preserve"> Diabetic Retinopathy," authored by </w:t>
-      </w:r>
-      <w:proofErr w:type="spellStart"/>
-      <w:r>
-        <w:rPr>
-          <w:rFonts w:ascii="Times New Roman" w:eastAsia="Times New Roman" w:hAnsi="Symbol" w:cs="Times New Roman"/>
-          <w:sz w:val="24"/>
-          <w:szCs w:val="24"/>
-          <w:lang w:eastAsia="en-GB"/>
-        </w:rPr>
-        <w:t>Mohiz</w:t>
-      </w:r>
-      <w:proofErr w:type="spellEnd"/>
-      <w:r>
-        <w:rPr>
-          <w:rFonts w:ascii="Times New Roman" w:eastAsia="Times New Roman" w:hAnsi="Symbol" w:cs="Times New Roman"/>
-          <w:sz w:val="24"/>
-          <w:szCs w:val="24"/>
-          <w:lang w:eastAsia="en-GB"/>
-        </w:rPr>
-        <w:t xml:space="preserve"> and published on June 18, 2024, with an estimated reading time of 5 minutes. This blog provides detailed information where users can read and gain understanding. It is tagged with relevant keywords such as Diabetes, Retinopathy, and Eye Health. The content includes a retinal image with annotations, featuring arrows pointing to specific areas. Highlighted text emphasizes the importance of regular eye exams for the early detection and management of retinopathy. The article explains "No Diabetic Retinopathy" (No DR) as the absence of retinal damage due to diabetes, indicating effective blood sugar management.</w:t>
+        <w:t xml:space="preserve"> Diabetic Retinopathy," authored by Mohiz and published on June 18, 2024, with an estimated reading time of 5 minutes. This blog provides detailed information where users can read and gain understanding. It is tagged with relevant keywords such as Diabetes, Retinopathy, and Eye Health. The content includes a retinal image with annotations, featuring arrows pointing to specific areas. Highlighted text emphasizes the importance of regular eye exams for the early detection and management of retinopathy. The article explains "No Diabetic Retinopathy" (No DR) as the absence of retinal damage due to diabetes, indicating effective blood sugar management.</w:t>
       </w:r>
     </w:p>
     <w:p>
@@ -39231,25 +37418,7 @@
           <w:sz w:val="24"/>
           <w:szCs w:val="24"/>
         </w:rPr>
-        <w:t xml:space="preserve">To further enhance the quality of the fundus images, we applied a Gaussian blur. This technique involves smoothing the images by averaging the pixel values with their </w:t>
-      </w:r>
-      <w:proofErr w:type="spellStart"/>
-      <w:r>
-        <w:rPr>
-          <w:rFonts w:ascii="Times New Roman" w:hAnsi="Times New Roman" w:cs="Times New Roman"/>
-          <w:sz w:val="24"/>
-          <w:szCs w:val="24"/>
-        </w:rPr>
-        <w:t>neighbors</w:t>
-      </w:r>
-      <w:proofErr w:type="spellEnd"/>
-      <w:r>
-        <w:rPr>
-          <w:rFonts w:ascii="Times New Roman" w:hAnsi="Times New Roman" w:cs="Times New Roman"/>
-          <w:sz w:val="24"/>
-          <w:szCs w:val="24"/>
-        </w:rPr>
-        <w:t>, weighted by a Gaussian function. The purpose of this step was to reduce noise and enhance important features, such as blood vessels and microaneurysms, which are critical for DR detection.</w:t>
+        <w:t>To further enhance the quality of the fundus images, we applied a Gaussian blur. This technique involves smoothing the images by averaging the pixel values with their neighbors, weighted by a Gaussian function. The purpose of this step was to reduce noise and enhance important features, such as blood vessels and microaneurysms, which are critical for DR detection.</w:t>
       </w:r>
     </w:p>
     <w:p>
@@ -39301,25 +37470,7 @@
           <w:sz w:val="24"/>
           <w:szCs w:val="24"/>
         </w:rPr>
-        <w:t xml:space="preserve">One of the significant challenges in our dataset was the class imbalance. There were many images </w:t>
-      </w:r>
-      <w:proofErr w:type="spellStart"/>
-      <w:r>
-        <w:rPr>
-          <w:rFonts w:ascii="Times New Roman" w:hAnsi="Times New Roman" w:cs="Times New Roman"/>
-          <w:sz w:val="24"/>
-          <w:szCs w:val="24"/>
-        </w:rPr>
-        <w:t>labeled</w:t>
-      </w:r>
-      <w:proofErr w:type="spellEnd"/>
-      <w:r>
-        <w:rPr>
-          <w:rFonts w:ascii="Times New Roman" w:hAnsi="Times New Roman" w:cs="Times New Roman"/>
-          <w:sz w:val="24"/>
-          <w:szCs w:val="24"/>
-        </w:rPr>
-        <w:t xml:space="preserve"> as "No DR" compared to images with varying severity levels of DR. This imbalance could lead to a biased model that performs well on the majority class but poorly on the minority classes.</w:t>
+        <w:t>One of the significant challenges in our dataset was the class imbalance. There were many images labeled as "No DR" compared to images with varying severity levels of DR. This imbalance could lead to a biased model that performs well on the majority class but poorly on the minority classes.</w:t>
       </w:r>
     </w:p>
     <w:p>
@@ -39596,43 +37747,7 @@
           <w:sz w:val="24"/>
           <w:szCs w:val="24"/>
         </w:rPr>
-        <w:t xml:space="preserve">In our quest to develop an accurate and reliable system for detecting diabetic retinopathy (DR) and classifying its severity from fundus images, we explored several deep learning models. Each model presented unique advantages and challenges, which influenced their performance on our </w:t>
-      </w:r>
-      <w:proofErr w:type="spellStart"/>
-      <w:r>
-        <w:rPr>
-          <w:rFonts w:ascii="Times New Roman" w:hAnsi="Times New Roman" w:cs="Times New Roman"/>
-          <w:sz w:val="24"/>
-          <w:szCs w:val="24"/>
-        </w:rPr>
-        <w:t>preprocessed</w:t>
-      </w:r>
-      <w:proofErr w:type="spellEnd"/>
-      <w:r>
-        <w:rPr>
-          <w:rFonts w:ascii="Times New Roman" w:hAnsi="Times New Roman" w:cs="Times New Roman"/>
-          <w:sz w:val="24"/>
-          <w:szCs w:val="24"/>
-        </w:rPr>
-        <w:t xml:space="preserve"> dataset. This section provides a detailed analysis of the models we tested, their respective strengths and weaknesses, and the rationale behind selecting </w:t>
-      </w:r>
-      <w:proofErr w:type="spellStart"/>
-      <w:r>
-        <w:rPr>
-          <w:rFonts w:ascii="Times New Roman" w:hAnsi="Times New Roman" w:cs="Times New Roman"/>
-          <w:sz w:val="24"/>
-          <w:szCs w:val="24"/>
-        </w:rPr>
-        <w:t>EfficientNet</w:t>
-      </w:r>
-      <w:proofErr w:type="spellEnd"/>
-      <w:r>
-        <w:rPr>
-          <w:rFonts w:ascii="Times New Roman" w:hAnsi="Times New Roman" w:cs="Times New Roman"/>
-          <w:sz w:val="24"/>
-          <w:szCs w:val="24"/>
-        </w:rPr>
-        <w:t xml:space="preserve"> as our final model.</w:t>
+        <w:t>In our quest to develop an accurate and reliable system for detecting diabetic retinopathy (DR) and classifying its severity from fundus images, we explored several deep learning models. Each model presented unique advantages and challenges, which influenced their performance on our preprocessed dataset. This section provides a detailed analysis of the models we tested, their respective strengths and weaknesses, and the rationale behind selecting EfficientNet as our final model.</w:t>
       </w:r>
     </w:p>
     <w:p>
@@ -39643,12 +37758,10 @@
       <w:r>
         <w:t xml:space="preserve">5.5.2. </w:t>
       </w:r>
-      <w:proofErr w:type="spellStart"/>
       <w:r>
         <w:t>ResNet</w:t>
       </w:r>
       <w:bookmarkEnd w:id="315"/>
-      <w:proofErr w:type="spellEnd"/>
     </w:p>
     <w:p>
       <w:pPr>
@@ -39660,59 +37773,13 @@
           <w:szCs w:val="24"/>
         </w:rPr>
       </w:pPr>
-      <w:proofErr w:type="spellStart"/>
       <w:r>
         <w:rPr>
           <w:rFonts w:ascii="Times New Roman" w:hAnsi="Times New Roman" w:cs="Times New Roman"/>
           <w:sz w:val="24"/>
           <w:szCs w:val="24"/>
         </w:rPr>
-        <w:t>ResNet</w:t>
-      </w:r>
-      <w:proofErr w:type="spellEnd"/>
-      <w:r>
-        <w:rPr>
-          <w:rFonts w:ascii="Times New Roman" w:hAnsi="Times New Roman" w:cs="Times New Roman"/>
-          <w:sz w:val="24"/>
-          <w:szCs w:val="24"/>
-        </w:rPr>
-        <w:t xml:space="preserve">, or Residual Networks, are known for their ability to train very deep networks by addressing the vanishing gradient problem through residual learning. However, our experiments with </w:t>
-      </w:r>
-      <w:proofErr w:type="spellStart"/>
-      <w:r>
-        <w:rPr>
-          <w:rFonts w:ascii="Times New Roman" w:hAnsi="Times New Roman" w:cs="Times New Roman"/>
-          <w:sz w:val="24"/>
-          <w:szCs w:val="24"/>
-        </w:rPr>
-        <w:t>ResNet</w:t>
-      </w:r>
-      <w:proofErr w:type="spellEnd"/>
-      <w:r>
-        <w:rPr>
-          <w:rFonts w:ascii="Times New Roman" w:hAnsi="Times New Roman" w:cs="Times New Roman"/>
-          <w:sz w:val="24"/>
-          <w:szCs w:val="24"/>
-        </w:rPr>
-        <w:t xml:space="preserve"> revealed that it was underfitting on our </w:t>
-      </w:r>
-      <w:proofErr w:type="spellStart"/>
-      <w:r>
-        <w:rPr>
-          <w:rFonts w:ascii="Times New Roman" w:hAnsi="Times New Roman" w:cs="Times New Roman"/>
-          <w:sz w:val="24"/>
-          <w:szCs w:val="24"/>
-        </w:rPr>
-        <w:t>preprocessed</w:t>
-      </w:r>
-      <w:proofErr w:type="spellEnd"/>
-      <w:r>
-        <w:rPr>
-          <w:rFonts w:ascii="Times New Roman" w:hAnsi="Times New Roman" w:cs="Times New Roman"/>
-          <w:sz w:val="24"/>
-          <w:szCs w:val="24"/>
-        </w:rPr>
-        <w:t xml:space="preserve"> data.</w:t>
+        <w:t>ResNet, or Residual Networks, are known for their ability to train very deep networks by addressing the vanishing gradient problem through residual learning. However, our experiments with ResNet revealed that it was underfitting on our preprocessed data.</w:t>
       </w:r>
     </w:p>
     <w:p>
@@ -39870,25 +37937,7 @@
           <w:sz w:val="24"/>
           <w:szCs w:val="24"/>
         </w:rPr>
-        <w:t xml:space="preserve"> In our case, </w:t>
-      </w:r>
-      <w:proofErr w:type="spellStart"/>
-      <w:r>
-        <w:rPr>
-          <w:rFonts w:ascii="Times New Roman" w:hAnsi="Times New Roman" w:cs="Times New Roman"/>
-          <w:sz w:val="24"/>
-          <w:szCs w:val="24"/>
-        </w:rPr>
-        <w:t>ResNet</w:t>
-      </w:r>
-      <w:proofErr w:type="spellEnd"/>
-      <w:r>
-        <w:rPr>
-          <w:rFonts w:ascii="Times New Roman" w:hAnsi="Times New Roman" w:cs="Times New Roman"/>
-          <w:sz w:val="24"/>
-          <w:szCs w:val="24"/>
-        </w:rPr>
-        <w:t xml:space="preserve"> underperformed, likely due to its inability to fully capture the nuances in our dataset.</w:t>
+        <w:t xml:space="preserve"> In our case, ResNet underperformed, likely due to its inability to fully capture the nuances in our dataset.</w:t>
       </w:r>
     </w:p>
     <w:p>
@@ -40156,12 +38205,10 @@
       <w:r>
         <w:t xml:space="preserve">5.5.4. </w:t>
       </w:r>
-      <w:proofErr w:type="spellStart"/>
       <w:r>
         <w:t>Xception</w:t>
       </w:r>
       <w:bookmarkEnd w:id="317"/>
-      <w:proofErr w:type="spellEnd"/>
     </w:p>
     <w:p>
       <w:pPr>
@@ -40173,41 +38220,13 @@
           <w:szCs w:val="24"/>
         </w:rPr>
       </w:pPr>
-      <w:proofErr w:type="spellStart"/>
       <w:r>
         <w:rPr>
           <w:rFonts w:ascii="Times New Roman" w:hAnsi="Times New Roman" w:cs="Times New Roman"/>
           <w:sz w:val="24"/>
           <w:szCs w:val="24"/>
         </w:rPr>
-        <w:t>Xception</w:t>
-      </w:r>
-      <w:proofErr w:type="spellEnd"/>
-      <w:r>
-        <w:rPr>
-          <w:rFonts w:ascii="Times New Roman" w:hAnsi="Times New Roman" w:cs="Times New Roman"/>
-          <w:sz w:val="24"/>
-          <w:szCs w:val="24"/>
-        </w:rPr>
-        <w:t xml:space="preserve">, which stands for "Extreme Inception," is based on the Inception architecture but with </w:t>
-      </w:r>
-      <w:proofErr w:type="spellStart"/>
-      <w:r>
-        <w:rPr>
-          <w:rFonts w:ascii="Times New Roman" w:hAnsi="Times New Roman" w:cs="Times New Roman"/>
-          <w:sz w:val="24"/>
-          <w:szCs w:val="24"/>
-        </w:rPr>
-        <w:t>depthwise</w:t>
-      </w:r>
-      <w:proofErr w:type="spellEnd"/>
-      <w:r>
-        <w:rPr>
-          <w:rFonts w:ascii="Times New Roman" w:hAnsi="Times New Roman" w:cs="Times New Roman"/>
-          <w:sz w:val="24"/>
-          <w:szCs w:val="24"/>
-        </w:rPr>
-        <w:t xml:space="preserve"> separable convolutions. This model also showed signs of overfitting in our experiments.</w:t>
+        <w:t>Xception, which stands for "Extreme Inception," is based on the Inception architecture but with depthwise separable convolutions. This model also showed signs of overfitting in our experiments.</w:t>
       </w:r>
     </w:p>
     <w:p>
@@ -40264,25 +38283,7 @@
           <w:sz w:val="24"/>
           <w:szCs w:val="24"/>
         </w:rPr>
-        <w:t xml:space="preserve"> </w:t>
-      </w:r>
-      <w:proofErr w:type="spellStart"/>
-      <w:r>
-        <w:rPr>
-          <w:rFonts w:ascii="Times New Roman" w:hAnsi="Times New Roman" w:cs="Times New Roman"/>
-          <w:sz w:val="24"/>
-          <w:szCs w:val="24"/>
-        </w:rPr>
-        <w:t>Depthwise</w:t>
-      </w:r>
-      <w:proofErr w:type="spellEnd"/>
-      <w:r>
-        <w:rPr>
-          <w:rFonts w:ascii="Times New Roman" w:hAnsi="Times New Roman" w:cs="Times New Roman"/>
-          <w:sz w:val="24"/>
-          <w:szCs w:val="24"/>
-        </w:rPr>
-        <w:t xml:space="preserve"> separable convolutions reduce computational cost and improve efficiency.</w:t>
+        <w:t xml:space="preserve"> Depthwise separable convolutions reduce computational cost and improve efficiency.</w:t>
       </w:r>
     </w:p>
     <w:p>
@@ -40373,25 +38374,7 @@
           <w:sz w:val="24"/>
           <w:szCs w:val="24"/>
         </w:rPr>
-        <w:t xml:space="preserve"> Similar to VGG, </w:t>
-      </w:r>
-      <w:proofErr w:type="spellStart"/>
-      <w:r>
-        <w:rPr>
-          <w:rFonts w:ascii="Times New Roman" w:hAnsi="Times New Roman" w:cs="Times New Roman"/>
-          <w:sz w:val="24"/>
-          <w:szCs w:val="24"/>
-        </w:rPr>
-        <w:t>Xception</w:t>
-      </w:r>
-      <w:proofErr w:type="spellEnd"/>
-      <w:r>
-        <w:rPr>
-          <w:rFonts w:ascii="Times New Roman" w:hAnsi="Times New Roman" w:cs="Times New Roman"/>
-          <w:sz w:val="24"/>
-          <w:szCs w:val="24"/>
-        </w:rPr>
-        <w:t xml:space="preserve"> overfitted our dataset, indicating it was too complex.</w:t>
+        <w:t xml:space="preserve"> Similar to VGG, Xception overfitted our dataset, indicating it was too complex.</w:t>
       </w:r>
     </w:p>
     <w:p>
@@ -40436,12 +38419,10 @@
       <w:r>
         <w:t xml:space="preserve">5.5.5. </w:t>
       </w:r>
-      <w:proofErr w:type="spellStart"/>
       <w:r>
         <w:t>EfficientNet</w:t>
       </w:r>
       <w:bookmarkEnd w:id="318"/>
-      <w:proofErr w:type="spellEnd"/>
     </w:p>
     <w:p>
       <w:pPr>
@@ -40453,41 +38434,13 @@
           <w:szCs w:val="24"/>
         </w:rPr>
       </w:pPr>
-      <w:proofErr w:type="spellStart"/>
       <w:r>
         <w:rPr>
           <w:rFonts w:ascii="Times New Roman" w:hAnsi="Times New Roman" w:cs="Times New Roman"/>
           <w:sz w:val="24"/>
           <w:szCs w:val="24"/>
         </w:rPr>
-        <w:t>EfficientNet</w:t>
-      </w:r>
-      <w:proofErr w:type="spellEnd"/>
-      <w:r>
-        <w:rPr>
-          <w:rFonts w:ascii="Times New Roman" w:hAnsi="Times New Roman" w:cs="Times New Roman"/>
-          <w:sz w:val="24"/>
-          <w:szCs w:val="24"/>
-        </w:rPr>
-        <w:t xml:space="preserve"> emerged as the most effective model for our DR detection task, achieving over 90% accuracy. </w:t>
-      </w:r>
-      <w:proofErr w:type="spellStart"/>
-      <w:r>
-        <w:rPr>
-          <w:rFonts w:ascii="Times New Roman" w:hAnsi="Times New Roman" w:cs="Times New Roman"/>
-          <w:sz w:val="24"/>
-          <w:szCs w:val="24"/>
-        </w:rPr>
-        <w:t>EfficientNet</w:t>
-      </w:r>
-      <w:proofErr w:type="spellEnd"/>
-      <w:r>
-        <w:rPr>
-          <w:rFonts w:ascii="Times New Roman" w:hAnsi="Times New Roman" w:cs="Times New Roman"/>
-          <w:sz w:val="24"/>
-          <w:szCs w:val="24"/>
-        </w:rPr>
-        <w:t xml:space="preserve"> scales all dimensions of depth, width, and resolution using a compound coefficient, providing a balance between accuracy and efficiency.</w:t>
+        <w:t>EfficientNet emerged as the most effective model for our DR detection task, achieving over 90% accuracy. EfficientNet scales all dimensions of depth, width, and resolution using a compound coefficient, providing a balance between accuracy and efficiency.</w:t>
       </w:r>
     </w:p>
     <w:p>
@@ -40544,25 +38497,7 @@
           <w:sz w:val="24"/>
           <w:szCs w:val="24"/>
         </w:rPr>
-        <w:t xml:space="preserve"> </w:t>
-      </w:r>
-      <w:proofErr w:type="spellStart"/>
-      <w:r>
-        <w:rPr>
-          <w:rFonts w:ascii="Times New Roman" w:hAnsi="Times New Roman" w:cs="Times New Roman"/>
-          <w:sz w:val="24"/>
-          <w:szCs w:val="24"/>
-        </w:rPr>
-        <w:t>EfficientNet</w:t>
-      </w:r>
-      <w:proofErr w:type="spellEnd"/>
-      <w:r>
-        <w:rPr>
-          <w:rFonts w:ascii="Times New Roman" w:hAnsi="Times New Roman" w:cs="Times New Roman"/>
-          <w:sz w:val="24"/>
-          <w:szCs w:val="24"/>
-        </w:rPr>
-        <w:t xml:space="preserve"> scales uniformly, which enhances performance without significantly increasing computational cost.</w:t>
+        <w:t xml:space="preserve"> EfficientNet scales uniformly, which enhances performance without significantly increasing computational cost.</w:t>
       </w:r>
     </w:p>
     <w:p>
@@ -40596,25 +38531,7 @@
           <w:sz w:val="24"/>
           <w:szCs w:val="24"/>
         </w:rPr>
-        <w:t xml:space="preserve"> Achieved high accuracy on our </w:t>
-      </w:r>
-      <w:proofErr w:type="spellStart"/>
-      <w:r>
-        <w:rPr>
-          <w:rFonts w:ascii="Times New Roman" w:hAnsi="Times New Roman" w:cs="Times New Roman"/>
-          <w:sz w:val="24"/>
-          <w:szCs w:val="24"/>
-        </w:rPr>
-        <w:t>preprocessed</w:t>
-      </w:r>
-      <w:proofErr w:type="spellEnd"/>
-      <w:r>
-        <w:rPr>
-          <w:rFonts w:ascii="Times New Roman" w:hAnsi="Times New Roman" w:cs="Times New Roman"/>
-          <w:sz w:val="24"/>
-          <w:szCs w:val="24"/>
-        </w:rPr>
-        <w:t xml:space="preserve"> dataset.</w:t>
+        <w:t xml:space="preserve"> Achieved high accuracy on our preprocessed dataset.</w:t>
       </w:r>
     </w:p>
     <w:p>
@@ -40751,14 +38668,9 @@
         <w:t xml:space="preserve">5.5.6. </w:t>
       </w:r>
       <w:r>
-        <w:t xml:space="preserve">Fine-Tuning </w:t>
-      </w:r>
-      <w:proofErr w:type="spellStart"/>
-      <w:r>
-        <w:t>EfficientNet</w:t>
+        <w:t>Fine-Tuning EfficientNet</w:t>
       </w:r>
       <w:bookmarkEnd w:id="319"/>
-      <w:proofErr w:type="spellEnd"/>
     </w:p>
     <w:p>
       <w:pPr>
@@ -40777,25 +38689,7 @@
           <w:szCs w:val="24"/>
         </w:rPr>
         <w:lastRenderedPageBreak/>
-        <w:t xml:space="preserve">After selecting </w:t>
-      </w:r>
-      <w:proofErr w:type="spellStart"/>
-      <w:r>
-        <w:rPr>
-          <w:rFonts w:ascii="Times New Roman" w:hAnsi="Times New Roman" w:cs="Times New Roman"/>
-          <w:sz w:val="24"/>
-          <w:szCs w:val="24"/>
-        </w:rPr>
-        <w:t>EfficientNet</w:t>
-      </w:r>
-      <w:proofErr w:type="spellEnd"/>
-      <w:r>
-        <w:rPr>
-          <w:rFonts w:ascii="Times New Roman" w:hAnsi="Times New Roman" w:cs="Times New Roman"/>
-          <w:sz w:val="24"/>
-          <w:szCs w:val="24"/>
-        </w:rPr>
-        <w:t>, we further fine-tuned the model using various techniques to enhance its performance:</w:t>
+        <w:t>After selecting EfficientNet, we further fine-tuned the model using various techniques to enhance its performance:</w:t>
       </w:r>
     </w:p>
     <w:p>
@@ -40991,43 +38885,7 @@
           <w:sz w:val="24"/>
           <w:szCs w:val="24"/>
         </w:rPr>
-        <w:t xml:space="preserve">We experimented with various loss optimizers and found </w:t>
-      </w:r>
-      <w:proofErr w:type="spellStart"/>
-      <w:r>
-        <w:rPr>
-          <w:rFonts w:ascii="Times New Roman" w:hAnsi="Times New Roman" w:cs="Times New Roman"/>
-          <w:sz w:val="24"/>
-          <w:szCs w:val="24"/>
-        </w:rPr>
-        <w:t>Adamax</w:t>
-      </w:r>
-      <w:proofErr w:type="spellEnd"/>
-      <w:r>
-        <w:rPr>
-          <w:rFonts w:ascii="Times New Roman" w:hAnsi="Times New Roman" w:cs="Times New Roman"/>
-          <w:sz w:val="24"/>
-          <w:szCs w:val="24"/>
-        </w:rPr>
-        <w:t xml:space="preserve"> to be the most effective for our task. </w:t>
-      </w:r>
-      <w:proofErr w:type="spellStart"/>
-      <w:r>
-        <w:rPr>
-          <w:rFonts w:ascii="Times New Roman" w:hAnsi="Times New Roman" w:cs="Times New Roman"/>
-          <w:sz w:val="24"/>
-          <w:szCs w:val="24"/>
-        </w:rPr>
-        <w:t>Adamax</w:t>
-      </w:r>
-      <w:proofErr w:type="spellEnd"/>
-      <w:r>
-        <w:rPr>
-          <w:rFonts w:ascii="Times New Roman" w:hAnsi="Times New Roman" w:cs="Times New Roman"/>
-          <w:sz w:val="24"/>
-          <w:szCs w:val="24"/>
-        </w:rPr>
-        <w:t>, an extension of Adam, combines the benefits of adaptive learning rate methods with a robust gradient descent approach.</w:t>
+        <w:t>We experimented with various loss optimizers and found Adamax to be the most effective for our task. Adamax, an extension of Adam, combines the benefits of adaptive learning rate methods with a robust gradient descent approach.</w:t>
       </w:r>
     </w:p>
     <w:p>
@@ -41038,13 +38896,8 @@
       <w:r>
         <w:t xml:space="preserve">5.5.11. </w:t>
       </w:r>
-      <w:proofErr w:type="spellStart"/>
-      <w:r>
-        <w:t>EfficientNet</w:t>
-      </w:r>
-      <w:proofErr w:type="spellEnd"/>
-      <w:r>
-        <w:t xml:space="preserve"> B3 Model Structure</w:t>
+      <w:r>
+        <w:t>EfficientNet B3 Model Structure</w:t>
       </w:r>
       <w:bookmarkEnd w:id="324"/>
     </w:p>
@@ -41064,61 +38917,7 @@
           <w:sz w:val="24"/>
           <w:szCs w:val="24"/>
         </w:rPr>
-        <w:t xml:space="preserve">After fine-tuning </w:t>
-      </w:r>
-      <w:proofErr w:type="spellStart"/>
-      <w:r>
-        <w:rPr>
-          <w:rFonts w:ascii="Times New Roman" w:hAnsi="Times New Roman" w:cs="Times New Roman"/>
-          <w:sz w:val="24"/>
-          <w:szCs w:val="24"/>
-        </w:rPr>
-        <w:t>EfficientNet</w:t>
-      </w:r>
-      <w:proofErr w:type="spellEnd"/>
-      <w:r>
-        <w:rPr>
-          <w:rFonts w:ascii="Times New Roman" w:hAnsi="Times New Roman" w:cs="Times New Roman"/>
-          <w:sz w:val="24"/>
-          <w:szCs w:val="24"/>
-        </w:rPr>
-        <w:t xml:space="preserve">, we specifically chose </w:t>
-      </w:r>
-      <w:proofErr w:type="spellStart"/>
-      <w:r>
-        <w:rPr>
-          <w:rFonts w:ascii="Times New Roman" w:hAnsi="Times New Roman" w:cs="Times New Roman"/>
-          <w:sz w:val="24"/>
-          <w:szCs w:val="24"/>
-        </w:rPr>
-        <w:t>EfficientNet</w:t>
-      </w:r>
-      <w:proofErr w:type="spellEnd"/>
-      <w:r>
-        <w:rPr>
-          <w:rFonts w:ascii="Times New Roman" w:hAnsi="Times New Roman" w:cs="Times New Roman"/>
-          <w:sz w:val="24"/>
-          <w:szCs w:val="24"/>
-        </w:rPr>
-        <w:t xml:space="preserve"> B3 for its optimal balance between performance and computational efficiency. Post fine-tuning, </w:t>
-      </w:r>
-      <w:proofErr w:type="spellStart"/>
-      <w:r>
-        <w:rPr>
-          <w:rFonts w:ascii="Times New Roman" w:hAnsi="Times New Roman" w:cs="Times New Roman"/>
-          <w:sz w:val="24"/>
-          <w:szCs w:val="24"/>
-        </w:rPr>
-        <w:t>EfficientNet</w:t>
-      </w:r>
-      <w:proofErr w:type="spellEnd"/>
-      <w:r>
-        <w:rPr>
-          <w:rFonts w:ascii="Times New Roman" w:hAnsi="Times New Roman" w:cs="Times New Roman"/>
-          <w:sz w:val="24"/>
-          <w:szCs w:val="24"/>
-        </w:rPr>
-        <w:t xml:space="preserve"> B3 achieved an impressive accuracy of 95%.</w:t>
+        <w:t>After fine-tuning EfficientNet, we specifically chose EfficientNet B3 for its optimal balance between performance and computational efficiency. Post fine-tuning, EfficientNet B3 achieved an impressive accuracy of 95%.</w:t>
       </w:r>
     </w:p>
     <w:p>
@@ -41207,25 +39006,7 @@
           <w:sz w:val="24"/>
           <w:szCs w:val="24"/>
         </w:rPr>
-        <w:t xml:space="preserve"> </w:t>
-      </w:r>
-      <w:proofErr w:type="spellStart"/>
-      <w:r>
-        <w:rPr>
-          <w:rFonts w:ascii="Times New Roman" w:hAnsi="Times New Roman" w:cs="Times New Roman"/>
-          <w:sz w:val="24"/>
-          <w:szCs w:val="24"/>
-        </w:rPr>
-        <w:t>EfficientNet</w:t>
-      </w:r>
-      <w:proofErr w:type="spellEnd"/>
-      <w:r>
-        <w:rPr>
-          <w:rFonts w:ascii="Times New Roman" w:hAnsi="Times New Roman" w:cs="Times New Roman"/>
-          <w:sz w:val="24"/>
-          <w:szCs w:val="24"/>
-        </w:rPr>
-        <w:t xml:space="preserve"> B3 (pre-trained on ImageNet, excluding the top layer).</w:t>
+        <w:t xml:space="preserve"> EfficientNet B3 (pre-trained on ImageNet, excluding the top layer).</w:t>
       </w:r>
     </w:p>
     <w:p>
@@ -41319,25 +39100,7 @@
           <w:sz w:val="24"/>
           <w:szCs w:val="24"/>
         </w:rPr>
-        <w:t xml:space="preserve"> A fully connected layer with 2040 neurons, using L2 regularization for weights and L1 regularization for activities and biases. Activation function is </w:t>
-      </w:r>
-      <w:proofErr w:type="spellStart"/>
-      <w:r>
-        <w:rPr>
-          <w:rFonts w:ascii="Times New Roman" w:hAnsi="Times New Roman" w:cs="Times New Roman"/>
-          <w:sz w:val="24"/>
-          <w:szCs w:val="24"/>
-        </w:rPr>
-        <w:t>ReLU</w:t>
-      </w:r>
-      <w:proofErr w:type="spellEnd"/>
-      <w:r>
-        <w:rPr>
-          <w:rFonts w:ascii="Times New Roman" w:hAnsi="Times New Roman" w:cs="Times New Roman"/>
-          <w:sz w:val="24"/>
-          <w:szCs w:val="24"/>
-        </w:rPr>
-        <w:t>.</w:t>
+        <w:t xml:space="preserve"> A fully connected layer with 2040 neurons, using L2 regularization for weights and L1 regularization for activities and biases. Activation function is ReLU.</w:t>
       </w:r>
     </w:p>
     <w:p>
@@ -41424,25 +39187,7 @@
           <w:sz w:val="24"/>
           <w:szCs w:val="24"/>
         </w:rPr>
-        <w:t xml:space="preserve">A Dense layer with the number of neurons equal to the class count, using a </w:t>
-      </w:r>
-      <w:proofErr w:type="spellStart"/>
-      <w:r>
-        <w:rPr>
-          <w:rFonts w:ascii="Times New Roman" w:hAnsi="Times New Roman" w:cs="Times New Roman"/>
-          <w:sz w:val="24"/>
-          <w:szCs w:val="24"/>
-        </w:rPr>
-        <w:t>softmax</w:t>
-      </w:r>
-      <w:proofErr w:type="spellEnd"/>
-      <w:r>
-        <w:rPr>
-          <w:rFonts w:ascii="Times New Roman" w:hAnsi="Times New Roman" w:cs="Times New Roman"/>
-          <w:sz w:val="24"/>
-          <w:szCs w:val="24"/>
-        </w:rPr>
-        <w:t xml:space="preserve"> activation function for multi-class classification.</w:t>
+        <w:t>A Dense layer with the number of neurons equal to the class count, using a softmax activation function for multi-class classification.</w:t>
       </w:r>
     </w:p>
     <w:p>
@@ -41461,25 +39206,7 @@
           <w:sz w:val="24"/>
           <w:szCs w:val="24"/>
         </w:rPr>
-        <w:t xml:space="preserve">The model was compiled with the </w:t>
-      </w:r>
-      <w:proofErr w:type="spellStart"/>
-      <w:r>
-        <w:rPr>
-          <w:rFonts w:ascii="Times New Roman" w:hAnsi="Times New Roman" w:cs="Times New Roman"/>
-          <w:sz w:val="24"/>
-          <w:szCs w:val="24"/>
-        </w:rPr>
-        <w:t>Adamax</w:t>
-      </w:r>
-      <w:proofErr w:type="spellEnd"/>
-      <w:r>
-        <w:rPr>
-          <w:rFonts w:ascii="Times New Roman" w:hAnsi="Times New Roman" w:cs="Times New Roman"/>
-          <w:sz w:val="24"/>
-          <w:szCs w:val="24"/>
-        </w:rPr>
-        <w:t xml:space="preserve"> optimizer, a learning rate of 0.001, and categorical cross-entropy as the loss function. Metrics tracked included accuracy.</w:t>
+        <w:t>The model was compiled with the Adamax optimizer, a learning rate of 0.001, and categorical cross-entropy as the loss function. Metrics tracked included accuracy.</w:t>
       </w:r>
     </w:p>
     <w:p>
@@ -41526,25 +39253,7 @@
           <w:sz w:val="24"/>
           <w:szCs w:val="24"/>
         </w:rPr>
-        <w:t xml:space="preserve"> The input images are resized to 224x224 pixels with three </w:t>
-      </w:r>
-      <w:proofErr w:type="spellStart"/>
-      <w:r>
-        <w:rPr>
-          <w:rFonts w:ascii="Times New Roman" w:hAnsi="Times New Roman" w:cs="Times New Roman"/>
-          <w:sz w:val="24"/>
-          <w:szCs w:val="24"/>
-        </w:rPr>
-        <w:t>color</w:t>
-      </w:r>
-      <w:proofErr w:type="spellEnd"/>
-      <w:r>
-        <w:rPr>
-          <w:rFonts w:ascii="Times New Roman" w:hAnsi="Times New Roman" w:cs="Times New Roman"/>
-          <w:sz w:val="24"/>
-          <w:szCs w:val="24"/>
-        </w:rPr>
-        <w:t xml:space="preserve"> channels (RGB), creating a standardized input shape for the model.</w:t>
+        <w:t xml:space="preserve"> The input images are resized to 224x224 pixels with three color channels (RGB), creating a standardized input shape for the model.</w:t>
       </w:r>
     </w:p>
     <w:p>
@@ -41612,25 +39321,7 @@
           <w:sz w:val="24"/>
           <w:szCs w:val="24"/>
         </w:rPr>
-        <w:t xml:space="preserve"> </w:t>
-      </w:r>
-      <w:proofErr w:type="spellStart"/>
-      <w:r>
-        <w:rPr>
-          <w:rFonts w:ascii="Times New Roman" w:hAnsi="Times New Roman" w:cs="Times New Roman"/>
-          <w:sz w:val="24"/>
-          <w:szCs w:val="24"/>
-        </w:rPr>
-        <w:t>EfficientNet</w:t>
-      </w:r>
-      <w:proofErr w:type="spellEnd"/>
-      <w:r>
-        <w:rPr>
-          <w:rFonts w:ascii="Times New Roman" w:hAnsi="Times New Roman" w:cs="Times New Roman"/>
-          <w:sz w:val="24"/>
-          <w:szCs w:val="24"/>
-        </w:rPr>
-        <w:t xml:space="preserve"> B3, pre-trained on ImageNet, is used as the backbone of the model. This base model excludes the top layer, allowing us to customize the head for our specific classification task.</w:t>
+        <w:t xml:space="preserve"> EfficientNet B3, pre-trained on ImageNet, is used as the backbone of the model. This base model excludes the top layer, allowing us to customize the head for our specific classification task.</w:t>
       </w:r>
     </w:p>
     <w:p>
@@ -41698,25 +39389,7 @@
           <w:sz w:val="24"/>
           <w:szCs w:val="24"/>
         </w:rPr>
-        <w:t xml:space="preserve"> The dense layer with 2040 neurons employs </w:t>
-      </w:r>
-      <w:proofErr w:type="spellStart"/>
-      <w:r>
-        <w:rPr>
-          <w:rFonts w:ascii="Times New Roman" w:hAnsi="Times New Roman" w:cs="Times New Roman"/>
-          <w:sz w:val="24"/>
-          <w:szCs w:val="24"/>
-        </w:rPr>
-        <w:t>ReLU</w:t>
-      </w:r>
-      <w:proofErr w:type="spellEnd"/>
-      <w:r>
-        <w:rPr>
-          <w:rFonts w:ascii="Times New Roman" w:hAnsi="Times New Roman" w:cs="Times New Roman"/>
-          <w:sz w:val="24"/>
-          <w:szCs w:val="24"/>
-        </w:rPr>
-        <w:t xml:space="preserve"> activation to introduce non-linearity. Regularization techniques (L1 and L2) are used to prevent overfitting by penalizing large weights and biases.</w:t>
+        <w:t xml:space="preserve"> The dense layer with 2040 neurons employs ReLU activation to introduce non-linearity. Regularization techniques (L1 and L2) are used to prevent overfitting by penalizing large weights and biases.</w:t>
       </w:r>
     </w:p>
     <w:p>
@@ -41784,25 +39457,7 @@
           <w:sz w:val="24"/>
           <w:szCs w:val="24"/>
         </w:rPr>
-        <w:t xml:space="preserve"> The final dense layer uses </w:t>
-      </w:r>
-      <w:proofErr w:type="spellStart"/>
-      <w:r>
-        <w:rPr>
-          <w:rFonts w:ascii="Times New Roman" w:hAnsi="Times New Roman" w:cs="Times New Roman"/>
-          <w:sz w:val="24"/>
-          <w:szCs w:val="24"/>
-        </w:rPr>
-        <w:t>softmax</w:t>
-      </w:r>
-      <w:proofErr w:type="spellEnd"/>
-      <w:r>
-        <w:rPr>
-          <w:rFonts w:ascii="Times New Roman" w:hAnsi="Times New Roman" w:cs="Times New Roman"/>
-          <w:sz w:val="24"/>
-          <w:szCs w:val="24"/>
-        </w:rPr>
-        <w:t xml:space="preserve"> activation to output a probability distribution over the classes, allowing the model to make a multi-class classification.</w:t>
+        <w:t xml:space="preserve"> The final dense layer uses softmax activation to output a probability distribution over the classes, allowing the model to make a multi-class classification.</w:t>
       </w:r>
     </w:p>
     <w:p>
@@ -42065,25 +39720,7 @@
           <w:sz w:val="24"/>
           <w:szCs w:val="24"/>
         </w:rPr>
-        <w:t xml:space="preserve">The input image is resized and </w:t>
-      </w:r>
-      <w:proofErr w:type="spellStart"/>
-      <w:r>
-        <w:rPr>
-          <w:rFonts w:ascii="Times New Roman" w:hAnsi="Times New Roman" w:cs="Times New Roman"/>
-          <w:sz w:val="24"/>
-          <w:szCs w:val="24"/>
-        </w:rPr>
-        <w:t>preprocessed</w:t>
-      </w:r>
-      <w:proofErr w:type="spellEnd"/>
-      <w:r>
-        <w:rPr>
-          <w:rFonts w:ascii="Times New Roman" w:hAnsi="Times New Roman" w:cs="Times New Roman"/>
-          <w:sz w:val="24"/>
-          <w:szCs w:val="24"/>
-        </w:rPr>
-        <w:t xml:space="preserve"> to match the model's expected input dimensions. This step involves loading the image, resizing it to 224x224 pixels, and converting it into an array suitable for the model.</w:t>
+        <w:t>The input image is resized and preprocessed to match the model's expected input dimensions. This step involves loading the image, resizing it to 224x224 pixels, and converting it into an array suitable for the model.</w:t>
       </w:r>
     </w:p>
     <w:p>
@@ -42418,7 +40055,79 @@
           <w:sz w:val="24"/>
           <w:szCs w:val="24"/>
         </w:rPr>
-        <w:t>To further validate our model's robustness, we added an additional class trained on random images from the internet. This step ensures that the model can distinguish between relevant medical images and unrelated ones, reducing the likelihood of false positives.</w:t>
+        <w:t>To further validate</w:t>
+      </w:r>
+      <w:r>
+        <w:rPr>
+          <w:rFonts w:ascii="Times New Roman" w:hAnsi="Times New Roman" w:cs="Times New Roman"/>
+          <w:sz w:val="24"/>
+          <w:szCs w:val="24"/>
+        </w:rPr>
+        <w:t xml:space="preserve"> and ensure</w:t>
+      </w:r>
+      <w:r>
+        <w:rPr>
+          <w:rFonts w:ascii="Times New Roman" w:hAnsi="Times New Roman" w:cs="Times New Roman"/>
+          <w:sz w:val="24"/>
+          <w:szCs w:val="24"/>
+        </w:rPr>
+        <w:t xml:space="preserve"> our model's robustness, we added an additional class trained on random images from the internet. This step ensures that the model can distinguish</w:t>
+      </w:r>
+      <w:r>
+        <w:rPr>
+          <w:rFonts w:ascii="Times New Roman" w:hAnsi="Times New Roman" w:cs="Times New Roman"/>
+          <w:sz w:val="24"/>
+          <w:szCs w:val="24"/>
+        </w:rPr>
+        <w:t xml:space="preserve"> &amp; differentiate</w:t>
+      </w:r>
+      <w:r>
+        <w:rPr>
+          <w:rFonts w:ascii="Times New Roman" w:hAnsi="Times New Roman" w:cs="Times New Roman"/>
+          <w:sz w:val="24"/>
+          <w:szCs w:val="24"/>
+        </w:rPr>
+        <w:t xml:space="preserve"> between relevant medical images and unrelated</w:t>
+      </w:r>
+      <w:r>
+        <w:rPr>
+          <w:rFonts w:ascii="Times New Roman" w:hAnsi="Times New Roman" w:cs="Times New Roman"/>
+          <w:sz w:val="24"/>
+          <w:szCs w:val="24"/>
+        </w:rPr>
+        <w:t xml:space="preserve"> irrelevant</w:t>
+      </w:r>
+      <w:r>
+        <w:rPr>
+          <w:rFonts w:ascii="Times New Roman" w:hAnsi="Times New Roman" w:cs="Times New Roman"/>
+          <w:sz w:val="24"/>
+          <w:szCs w:val="24"/>
+        </w:rPr>
+        <w:t xml:space="preserve"> ones, reducing the </w:t>
+      </w:r>
+      <w:r>
+        <w:rPr>
+          <w:rFonts w:ascii="Times New Roman" w:hAnsi="Times New Roman" w:cs="Times New Roman"/>
+          <w:sz w:val="24"/>
+          <w:szCs w:val="24"/>
+        </w:rPr>
+        <w:t>possibility</w:t>
+      </w:r>
+      <w:r>
+        <w:rPr>
+          <w:rFonts w:ascii="Times New Roman" w:hAnsi="Times New Roman" w:cs="Times New Roman"/>
+          <w:sz w:val="24"/>
+          <w:szCs w:val="24"/>
+        </w:rPr>
+        <w:t xml:space="preserve"> of false positives</w:t>
+      </w:r>
+      <w:r>
+        <w:rPr>
+          <w:rFonts w:ascii="Times New Roman" w:hAnsi="Times New Roman" w:cs="Times New Roman"/>
+          <w:sz w:val="24"/>
+          <w:szCs w:val="24"/>
+        </w:rPr>
+        <w:t>.</w:t>
       </w:r>
     </w:p>
     <w:p>
@@ -42471,7 +40180,23 @@
           <w:sz w:val="24"/>
           <w:szCs w:val="24"/>
         </w:rPr>
-        <w:t xml:space="preserve"> We gathered a diverse set of random images from the internet.</w:t>
+        <w:t xml:space="preserve"> We gathered a diverse</w:t>
+      </w:r>
+      <w:r>
+        <w:rPr>
+          <w:rFonts w:ascii="Times New Roman" w:hAnsi="Times New Roman" w:cs="Times New Roman"/>
+          <w:sz w:val="24"/>
+          <w:szCs w:val="24"/>
+        </w:rPr>
+        <w:t xml:space="preserve"> &amp; various</w:t>
+      </w:r>
+      <w:r>
+        <w:rPr>
+          <w:rFonts w:ascii="Times New Roman" w:hAnsi="Times New Roman" w:cs="Times New Roman"/>
+          <w:sz w:val="24"/>
+          <w:szCs w:val="24"/>
+        </w:rPr>
+        <w:t xml:space="preserve"> set of random images from the internet.</w:t>
       </w:r>
     </w:p>
     <w:p>
@@ -42503,7 +40228,39 @@
           <w:sz w:val="24"/>
           <w:szCs w:val="24"/>
         </w:rPr>
-        <w:t xml:space="preserve"> The model was retrained with this additional class, allowing it to learn the distinguishing features of non-medical images.</w:t>
+        <w:t xml:space="preserve"> The model was </w:t>
+      </w:r>
+      <w:r>
+        <w:rPr>
+          <w:rFonts w:ascii="Times New Roman" w:hAnsi="Times New Roman" w:cs="Times New Roman"/>
+          <w:sz w:val="24"/>
+          <w:szCs w:val="24"/>
+        </w:rPr>
+        <w:t>trained again</w:t>
+      </w:r>
+      <w:r>
+        <w:rPr>
+          <w:rFonts w:ascii="Times New Roman" w:hAnsi="Times New Roman" w:cs="Times New Roman"/>
+          <w:sz w:val="24"/>
+          <w:szCs w:val="24"/>
+        </w:rPr>
+        <w:t xml:space="preserve"> with this additional class, allowing it to learn the distinguishing </w:t>
+      </w:r>
+      <w:r>
+        <w:rPr>
+          <w:rFonts w:ascii="Times New Roman" w:hAnsi="Times New Roman" w:cs="Times New Roman"/>
+          <w:sz w:val="24"/>
+          <w:szCs w:val="24"/>
+        </w:rPr>
+        <w:t>traits</w:t>
+      </w:r>
+      <w:r>
+        <w:rPr>
+          <w:rFonts w:ascii="Times New Roman" w:hAnsi="Times New Roman" w:cs="Times New Roman"/>
+          <w:sz w:val="24"/>
+          <w:szCs w:val="24"/>
+        </w:rPr>
+        <w:t xml:space="preserve"> of non-medical images.</w:t>
       </w:r>
     </w:p>
     <w:p>
@@ -42535,7 +40292,47 @@
           <w:sz w:val="24"/>
           <w:szCs w:val="24"/>
         </w:rPr>
-        <w:t xml:space="preserve"> The model's performance was evaluated to ensure that it correctly identifies and classifies random images as a separate class.</w:t>
+        <w:t xml:space="preserve"> The model's performance was</w:t>
+      </w:r>
+      <w:r>
+        <w:rPr>
+          <w:rFonts w:ascii="Times New Roman" w:hAnsi="Times New Roman" w:cs="Times New Roman"/>
+          <w:sz w:val="24"/>
+          <w:szCs w:val="24"/>
+        </w:rPr>
+        <w:t xml:space="preserve"> again</w:t>
+      </w:r>
+      <w:r>
+        <w:rPr>
+          <w:rFonts w:ascii="Times New Roman" w:hAnsi="Times New Roman" w:cs="Times New Roman"/>
+          <w:sz w:val="24"/>
+          <w:szCs w:val="24"/>
+        </w:rPr>
+        <w:t xml:space="preserve"> evaluated to ensure that it correctly identifies and classifies random images as a separate</w:t>
+      </w:r>
+      <w:r>
+        <w:rPr>
+          <w:rFonts w:ascii="Times New Roman" w:hAnsi="Times New Roman" w:cs="Times New Roman"/>
+          <w:sz w:val="24"/>
+          <w:szCs w:val="24"/>
+        </w:rPr>
+        <w:t xml:space="preserve"> invalid</w:t>
+      </w:r>
+      <w:r>
+        <w:rPr>
+          <w:rFonts w:ascii="Times New Roman" w:hAnsi="Times New Roman" w:cs="Times New Roman"/>
+          <w:sz w:val="24"/>
+          <w:szCs w:val="24"/>
+        </w:rPr>
+        <w:t xml:space="preserve"> class</w:t>
+      </w:r>
+      <w:r>
+        <w:rPr>
+          <w:rFonts w:ascii="Times New Roman" w:hAnsi="Times New Roman" w:cs="Times New Roman"/>
+          <w:sz w:val="24"/>
+          <w:szCs w:val="24"/>
+        </w:rPr>
+        <w:t>.</w:t>
       </w:r>
     </w:p>
     <w:p>
@@ -42577,7 +40374,151 @@
           <w:sz w:val="24"/>
           <w:szCs w:val="24"/>
         </w:rPr>
-        <w:t>To make the Grad-CAM functionality accessible, we integrated it into our API. The endpoint provides the visual explanation for a given input image, allowing users to upload an image and receive a Grad-CAM overlay that highlights the critical regions used by the model to make its prediction.</w:t>
+        <w:t>To make the Grad-CAM functionality accessible</w:t>
+      </w:r>
+      <w:r>
+        <w:rPr>
+          <w:rFonts w:ascii="Times New Roman" w:hAnsi="Times New Roman" w:cs="Times New Roman"/>
+          <w:sz w:val="24"/>
+          <w:szCs w:val="24"/>
+        </w:rPr>
+        <w:t xml:space="preserve"> and easy to get</w:t>
+      </w:r>
+      <w:r>
+        <w:rPr>
+          <w:rFonts w:ascii="Times New Roman" w:hAnsi="Times New Roman" w:cs="Times New Roman"/>
+          <w:sz w:val="24"/>
+          <w:szCs w:val="24"/>
+        </w:rPr>
+        <w:t>, we integrated it into our API</w:t>
+      </w:r>
+      <w:r>
+        <w:rPr>
+          <w:rFonts w:ascii="Times New Roman" w:hAnsi="Times New Roman" w:cs="Times New Roman"/>
+          <w:sz w:val="24"/>
+          <w:szCs w:val="24"/>
+        </w:rPr>
+        <w:t xml:space="preserve"> system</w:t>
+      </w:r>
+      <w:r>
+        <w:rPr>
+          <w:rFonts w:ascii="Times New Roman" w:hAnsi="Times New Roman" w:cs="Times New Roman"/>
+          <w:sz w:val="24"/>
+          <w:szCs w:val="24"/>
+        </w:rPr>
+        <w:t>. The endpoint</w:t>
+      </w:r>
+      <w:r>
+        <w:rPr>
+          <w:rFonts w:ascii="Times New Roman" w:hAnsi="Times New Roman" w:cs="Times New Roman"/>
+          <w:sz w:val="24"/>
+          <w:szCs w:val="24"/>
+        </w:rPr>
+        <w:t xml:space="preserve"> helps</w:t>
+      </w:r>
+      <w:r>
+        <w:rPr>
+          <w:rFonts w:ascii="Times New Roman" w:hAnsi="Times New Roman" w:cs="Times New Roman"/>
+          <w:sz w:val="24"/>
+          <w:szCs w:val="24"/>
+        </w:rPr>
+        <w:t xml:space="preserve"> provides </w:t>
+      </w:r>
+      <w:r>
+        <w:rPr>
+          <w:rFonts w:ascii="Times New Roman" w:hAnsi="Times New Roman" w:cs="Times New Roman"/>
+          <w:sz w:val="24"/>
+          <w:szCs w:val="24"/>
+        </w:rPr>
+        <w:t>a proper</w:t>
+      </w:r>
+      <w:r>
+        <w:rPr>
+          <w:rFonts w:ascii="Times New Roman" w:hAnsi="Times New Roman" w:cs="Times New Roman"/>
+          <w:sz w:val="24"/>
+          <w:szCs w:val="24"/>
+        </w:rPr>
+        <w:t xml:space="preserve"> visual explanation for a given input image, allowing users to upload an image and </w:t>
+      </w:r>
+      <w:r>
+        <w:rPr>
+          <w:rFonts w:ascii="Times New Roman" w:hAnsi="Times New Roman" w:cs="Times New Roman"/>
+          <w:sz w:val="24"/>
+          <w:szCs w:val="24"/>
+        </w:rPr>
+        <w:t>get</w:t>
+      </w:r>
+      <w:r>
+        <w:rPr>
+          <w:rFonts w:ascii="Times New Roman" w:hAnsi="Times New Roman" w:cs="Times New Roman"/>
+          <w:sz w:val="24"/>
+          <w:szCs w:val="24"/>
+        </w:rPr>
+        <w:t xml:space="preserve"> a Grad-CAM </w:t>
+      </w:r>
+      <w:r>
+        <w:rPr>
+          <w:rFonts w:ascii="Times New Roman" w:hAnsi="Times New Roman" w:cs="Times New Roman"/>
+          <w:sz w:val="24"/>
+          <w:szCs w:val="24"/>
+        </w:rPr>
+        <w:t xml:space="preserve">image </w:t>
+      </w:r>
+      <w:r>
+        <w:rPr>
+          <w:rFonts w:ascii="Times New Roman" w:hAnsi="Times New Roman" w:cs="Times New Roman"/>
+          <w:sz w:val="24"/>
+          <w:szCs w:val="24"/>
+        </w:rPr>
+        <w:t>overlay</w:t>
+      </w:r>
+      <w:r>
+        <w:rPr>
+          <w:rFonts w:ascii="Times New Roman" w:hAnsi="Times New Roman" w:cs="Times New Roman"/>
+          <w:sz w:val="24"/>
+          <w:szCs w:val="24"/>
+        </w:rPr>
+        <w:t>ed</w:t>
+      </w:r>
+      <w:r>
+        <w:rPr>
+          <w:rFonts w:ascii="Times New Roman" w:hAnsi="Times New Roman" w:cs="Times New Roman"/>
+          <w:sz w:val="24"/>
+          <w:szCs w:val="24"/>
+        </w:rPr>
+        <w:t xml:space="preserve"> that highlights</w:t>
+      </w:r>
+      <w:r>
+        <w:rPr>
+          <w:rFonts w:ascii="Times New Roman" w:hAnsi="Times New Roman" w:cs="Times New Roman"/>
+          <w:sz w:val="24"/>
+          <w:szCs w:val="24"/>
+        </w:rPr>
+        <w:t xml:space="preserve"> and shows</w:t>
+      </w:r>
+      <w:r>
+        <w:rPr>
+          <w:rFonts w:ascii="Times New Roman" w:hAnsi="Times New Roman" w:cs="Times New Roman"/>
+          <w:sz w:val="24"/>
+          <w:szCs w:val="24"/>
+        </w:rPr>
+        <w:t xml:space="preserve"> the critical regions used by the model to make its prediction</w:t>
+      </w:r>
+      <w:r>
+        <w:rPr>
+          <w:rFonts w:ascii="Times New Roman" w:hAnsi="Times New Roman" w:cs="Times New Roman"/>
+          <w:sz w:val="24"/>
+          <w:szCs w:val="24"/>
+        </w:rPr>
+        <w:t xml:space="preserve"> and evaluation</w:t>
+      </w:r>
+      <w:r>
+        <w:rPr>
+          <w:rFonts w:ascii="Times New Roman" w:hAnsi="Times New Roman" w:cs="Times New Roman"/>
+          <w:sz w:val="24"/>
+          <w:szCs w:val="24"/>
+        </w:rPr>
+        <w:t>.</w:t>
       </w:r>
     </w:p>
     <w:p>
@@ -42632,7 +40573,63 @@
           <w:sz w:val="24"/>
           <w:szCs w:val="24"/>
         </w:rPr>
-        <w:t xml:space="preserve"> By incorporating Grad-CAM, we provide users with visual insights into how the model arrives at its predictions, fostering greater understanding and trust.</w:t>
+        <w:t xml:space="preserve"> By incorporating</w:t>
+      </w:r>
+      <w:r>
+        <w:rPr>
+          <w:rFonts w:ascii="Times New Roman" w:hAnsi="Times New Roman" w:cs="Times New Roman"/>
+          <w:sz w:val="24"/>
+          <w:szCs w:val="24"/>
+        </w:rPr>
+        <w:t xml:space="preserve"> and adding</w:t>
+      </w:r>
+      <w:r>
+        <w:rPr>
+          <w:rFonts w:ascii="Times New Roman" w:hAnsi="Times New Roman" w:cs="Times New Roman"/>
+          <w:sz w:val="24"/>
+          <w:szCs w:val="24"/>
+        </w:rPr>
+        <w:t xml:space="preserve"> Grad-CAM, we provide users with visual insights into how the model </w:t>
+      </w:r>
+      <w:r>
+        <w:rPr>
+          <w:rFonts w:ascii="Times New Roman" w:hAnsi="Times New Roman" w:cs="Times New Roman"/>
+          <w:sz w:val="24"/>
+          <w:szCs w:val="24"/>
+        </w:rPr>
+        <w:t>arrives and comes</w:t>
+      </w:r>
+      <w:r>
+        <w:rPr>
+          <w:rFonts w:ascii="Times New Roman" w:hAnsi="Times New Roman" w:cs="Times New Roman"/>
+          <w:sz w:val="24"/>
+          <w:szCs w:val="24"/>
+        </w:rPr>
+        <w:t xml:space="preserve"> at its predictions, fostering greater understanding trust</w:t>
+      </w:r>
+      <w:r>
+        <w:rPr>
+          <w:rFonts w:ascii="Times New Roman" w:hAnsi="Times New Roman" w:cs="Times New Roman"/>
+          <w:sz w:val="24"/>
+          <w:szCs w:val="24"/>
+        </w:rPr>
+        <w:t xml:space="preserve"> &amp; </w:t>
+      </w:r>
+      <w:r>
+        <w:rPr>
+          <w:rFonts w:ascii="Times New Roman" w:hAnsi="Times New Roman" w:cs="Times New Roman"/>
+          <w:sz w:val="24"/>
+          <w:szCs w:val="24"/>
+        </w:rPr>
+        <w:t>reliance</w:t>
+      </w:r>
+      <w:r>
+        <w:rPr>
+          <w:rFonts w:ascii="Times New Roman" w:hAnsi="Times New Roman" w:cs="Times New Roman"/>
+          <w:sz w:val="24"/>
+          <w:szCs w:val="24"/>
+        </w:rPr>
+        <w:t>.</w:t>
       </w:r>
     </w:p>
     <w:p>
@@ -42664,7 +40661,55 @@
           <w:sz w:val="24"/>
           <w:szCs w:val="24"/>
         </w:rPr>
-        <w:t xml:space="preserve"> Adding a class for random images ensures that the model can differentiate between relevant medical images and irrelevant ones, reducing false positives.</w:t>
+        <w:t xml:space="preserve"> Adding a class for random images </w:t>
+      </w:r>
+      <w:r>
+        <w:rPr>
+          <w:rFonts w:ascii="Times New Roman" w:hAnsi="Times New Roman" w:cs="Times New Roman"/>
+          <w:sz w:val="24"/>
+          <w:szCs w:val="24"/>
+        </w:rPr>
+        <w:t>makes sure</w:t>
+      </w:r>
+      <w:r>
+        <w:rPr>
+          <w:rFonts w:ascii="Times New Roman" w:hAnsi="Times New Roman" w:cs="Times New Roman"/>
+          <w:sz w:val="24"/>
+          <w:szCs w:val="24"/>
+        </w:rPr>
+        <w:t xml:space="preserve"> that the model can</w:t>
+      </w:r>
+      <w:r>
+        <w:rPr>
+          <w:rFonts w:ascii="Times New Roman" w:hAnsi="Times New Roman" w:cs="Times New Roman"/>
+          <w:sz w:val="24"/>
+          <w:szCs w:val="24"/>
+        </w:rPr>
+        <w:t xml:space="preserve"> detect</w:t>
+      </w:r>
+      <w:r>
+        <w:rPr>
+          <w:rFonts w:ascii="Times New Roman" w:hAnsi="Times New Roman" w:cs="Times New Roman"/>
+          <w:sz w:val="24"/>
+          <w:szCs w:val="24"/>
+        </w:rPr>
+        <w:t xml:space="preserve"> differentiate between relevant medical images and irrelevant ones, reducing false positives</w:t>
+      </w:r>
+      <w:r>
+        <w:rPr>
+          <w:rFonts w:ascii="Times New Roman" w:hAnsi="Times New Roman" w:cs="Times New Roman"/>
+          <w:sz w:val="24"/>
+          <w:szCs w:val="24"/>
+        </w:rPr>
+        <w:t xml:space="preserve"> drastically</w:t>
+      </w:r>
+      <w:r>
+        <w:rPr>
+          <w:rFonts w:ascii="Times New Roman" w:hAnsi="Times New Roman" w:cs="Times New Roman"/>
+          <w:sz w:val="24"/>
+          <w:szCs w:val="24"/>
+        </w:rPr>
+        <w:t>.</w:t>
       </w:r>
     </w:p>
     <w:p>
@@ -42696,7 +40741,71 @@
           <w:sz w:val="24"/>
           <w:szCs w:val="24"/>
         </w:rPr>
-        <w:t xml:space="preserve"> Our deployment on Azure using Docker allows for easy scaling and maintenance, ensuring that the model can handle a high volume of requests efficiently.</w:t>
+        <w:t xml:space="preserve"> Our deployment on Azure</w:t>
+      </w:r>
+      <w:r>
+        <w:rPr>
+          <w:rFonts w:ascii="Times New Roman" w:hAnsi="Times New Roman" w:cs="Times New Roman"/>
+          <w:sz w:val="24"/>
+          <w:szCs w:val="24"/>
+        </w:rPr>
+        <w:t xml:space="preserve"> cloud</w:t>
+      </w:r>
+      <w:r>
+        <w:rPr>
+          <w:rFonts w:ascii="Times New Roman" w:hAnsi="Times New Roman" w:cs="Times New Roman"/>
+          <w:sz w:val="24"/>
+          <w:szCs w:val="24"/>
+        </w:rPr>
+        <w:t xml:space="preserve"> using Docker allows </w:t>
+      </w:r>
+      <w:r>
+        <w:rPr>
+          <w:rFonts w:ascii="Times New Roman" w:hAnsi="Times New Roman" w:cs="Times New Roman"/>
+          <w:sz w:val="24"/>
+          <w:szCs w:val="24"/>
+        </w:rPr>
+        <w:t>us</w:t>
+      </w:r>
+      <w:r>
+        <w:rPr>
+          <w:rFonts w:ascii="Times New Roman" w:hAnsi="Times New Roman" w:cs="Times New Roman"/>
+          <w:sz w:val="24"/>
+          <w:szCs w:val="24"/>
+        </w:rPr>
+        <w:t xml:space="preserve"> </w:t>
+      </w:r>
+      <w:r>
+        <w:rPr>
+          <w:rFonts w:ascii="Times New Roman" w:hAnsi="Times New Roman" w:cs="Times New Roman"/>
+          <w:sz w:val="24"/>
+          <w:szCs w:val="24"/>
+        </w:rPr>
+        <w:t xml:space="preserve">for </w:t>
+      </w:r>
+      <w:r>
+        <w:rPr>
+          <w:rFonts w:ascii="Times New Roman" w:hAnsi="Times New Roman" w:cs="Times New Roman"/>
+          <w:sz w:val="24"/>
+          <w:szCs w:val="24"/>
+        </w:rPr>
+        <w:t xml:space="preserve">easy scaling and maintenance, </w:t>
+      </w:r>
+      <w:r>
+        <w:rPr>
+          <w:rFonts w:ascii="Times New Roman" w:hAnsi="Times New Roman" w:cs="Times New Roman"/>
+          <w:sz w:val="24"/>
+          <w:szCs w:val="24"/>
+        </w:rPr>
+        <w:t>making sure</w:t>
+      </w:r>
+      <w:r>
+        <w:rPr>
+          <w:rFonts w:ascii="Times New Roman" w:hAnsi="Times New Roman" w:cs="Times New Roman"/>
+          <w:sz w:val="24"/>
+          <w:szCs w:val="24"/>
+        </w:rPr>
+        <w:t xml:space="preserve"> that the model can handle a high volume of requests efficiently.</w:t>
       </w:r>
     </w:p>
     <w:p>
@@ -42760,7 +40869,79 @@
           <w:sz w:val="24"/>
           <w:szCs w:val="24"/>
         </w:rPr>
-        <w:t xml:space="preserve"> The mobile app utilizes API calls to interact with the Flask API deployed on Docker, ensuring that the computationally intensive tasks are handled on the server side, maintaining the app's performance.</w:t>
+        <w:t xml:space="preserve"> The mobile app </w:t>
+      </w:r>
+      <w:r>
+        <w:rPr>
+          <w:rFonts w:ascii="Times New Roman" w:hAnsi="Times New Roman" w:cs="Times New Roman"/>
+          <w:sz w:val="24"/>
+          <w:szCs w:val="24"/>
+        </w:rPr>
+        <w:t>leverages</w:t>
+      </w:r>
+      <w:r>
+        <w:rPr>
+          <w:rFonts w:ascii="Times New Roman" w:hAnsi="Times New Roman" w:cs="Times New Roman"/>
+          <w:sz w:val="24"/>
+          <w:szCs w:val="24"/>
+        </w:rPr>
+        <w:t xml:space="preserve"> API calls to interact with the Flask API</w:t>
+      </w:r>
+      <w:r>
+        <w:rPr>
+          <w:rFonts w:ascii="Times New Roman" w:hAnsi="Times New Roman" w:cs="Times New Roman"/>
+          <w:sz w:val="24"/>
+          <w:szCs w:val="24"/>
+        </w:rPr>
+        <w:t xml:space="preserve"> i.e</w:t>
+      </w:r>
+      <w:r>
+        <w:rPr>
+          <w:rFonts w:ascii="Times New Roman" w:hAnsi="Times New Roman" w:cs="Times New Roman"/>
+          <w:sz w:val="24"/>
+          <w:szCs w:val="24"/>
+        </w:rPr>
+        <w:t xml:space="preserve"> deployed on Docker</w:t>
+      </w:r>
+      <w:r>
+        <w:rPr>
+          <w:rFonts w:ascii="Times New Roman" w:hAnsi="Times New Roman" w:cs="Times New Roman"/>
+          <w:sz w:val="24"/>
+          <w:szCs w:val="24"/>
+        </w:rPr>
+        <w:t>.</w:t>
+      </w:r>
+      <w:r>
+        <w:rPr>
+          <w:rFonts w:ascii="Times New Roman" w:hAnsi="Times New Roman" w:cs="Times New Roman"/>
+          <w:sz w:val="24"/>
+          <w:szCs w:val="24"/>
+        </w:rPr>
+        <w:t xml:space="preserve"> </w:t>
+      </w:r>
+      <w:r>
+        <w:rPr>
+          <w:rFonts w:ascii="Times New Roman" w:hAnsi="Times New Roman" w:cs="Times New Roman"/>
+          <w:sz w:val="24"/>
+          <w:szCs w:val="24"/>
+        </w:rPr>
+        <w:t>To ensure</w:t>
+      </w:r>
+      <w:r>
+        <w:rPr>
+          <w:rFonts w:ascii="Times New Roman" w:hAnsi="Times New Roman" w:cs="Times New Roman"/>
+          <w:sz w:val="24"/>
+          <w:szCs w:val="24"/>
+        </w:rPr>
+        <w:t xml:space="preserve"> that the computationally intensive tasks are handled on the server side, maintaining the app's performance</w:t>
+      </w:r>
+      <w:r>
+        <w:rPr>
+          <w:rFonts w:ascii="Times New Roman" w:hAnsi="Times New Roman" w:cs="Times New Roman"/>
+          <w:sz w:val="24"/>
+          <w:szCs w:val="24"/>
+        </w:rPr>
+        <w:t>.</w:t>
       </w:r>
       <w:bookmarkStart w:id="340" w:name="_jnc981qbcfxl" w:colFirst="0" w:colLast="0"/>
       <w:bookmarkEnd w:id="340"/>
@@ -42795,13 +40976,6 @@
           <w:sz w:val="24"/>
           <w:szCs w:val="24"/>
         </w:rPr>
-        <w:sectPr>
-          <w:pgSz w:w="11906" w:h="16838" w:code="9"/>
-          <w:pgMar w:top="1298" w:right="1440" w:bottom="1440" w:left="1440" w:header="709" w:footer="709" w:gutter="0"/>
-          <w:cols w:space="708"/>
-          <w:titlePg/>
-          <w:docGrid w:linePitch="360"/>
-        </w:sectPr>
       </w:pPr>
       <w:r>
         <w:rPr>
@@ -42809,7 +40983,32 @@
           <w:sz w:val="24"/>
           <w:szCs w:val="24"/>
         </w:rPr>
-        <w:t>Incorporating Grad-CAM for explainable AI has significantly enhanced the interpretability and trustworthiness of our DR detection model. By providing visual explanations, we enable medical professionals to understand the model's predictions better, fostering confidence in the AI system. Additionally, adding an extra class for random images ensures the model's robustness and reduces false positives. This comprehensive approach, combined with our deployment strategy on Azure using Docker, makes our solution both powerful and reliable.</w:t>
+        <w:t xml:space="preserve">Incorporating and adding Grad-CAM for explainable AI has radically boosted the interpretability and trustworthiness of our DR detection model. By providing visual explanations, we enable medical professionals to understand the model's predictions better, fostering confidence in the AI system. Additionally, adding an extra class for random images </w:t>
+      </w:r>
+      <w:r>
+        <w:rPr>
+          <w:rFonts w:ascii="Times New Roman" w:hAnsi="Times New Roman" w:cs="Times New Roman"/>
+          <w:sz w:val="24"/>
+          <w:szCs w:val="24"/>
+        </w:rPr>
+        <w:lastRenderedPageBreak/>
+        <w:t>ensures the model's robustness and reduces false positives. This comprehensive approach, combined with our deployment strategy on Azure using Docker, makes our solution both powerful and reliable</w:t>
+      </w:r>
+      <w:r>
+        <w:rPr>
+          <w:rFonts w:ascii="Times New Roman" w:hAnsi="Times New Roman" w:cs="Times New Roman"/>
+          <w:sz w:val="24"/>
+          <w:szCs w:val="24"/>
+        </w:rPr>
+        <w:t>.</w:t>
+      </w:r>
+      <w:r>
+        <w:rPr>
+          <w:rFonts w:ascii="Times New Roman" w:hAnsi="Times New Roman" w:cs="Times New Roman"/>
+          <w:sz w:val="24"/>
+          <w:szCs w:val="24"/>
+        </w:rPr>
+        <w:t xml:space="preserve">   </w:t>
       </w:r>
     </w:p>
     <w:p>
@@ -42825,7 +41024,6 @@
         <w:rPr>
           <w:rFonts w:eastAsia="Aptos"/>
         </w:rPr>
-        <w:lastRenderedPageBreak/>
         <w:t>Testing and Evaluation</w:t>
       </w:r>
       <w:bookmarkEnd w:id="341"/>
@@ -42895,7 +41093,17 @@
           <w:szCs w:val="24"/>
           <w:lang w:eastAsia="en-GB"/>
         </w:rPr>
-        <w:t>Once the system has been successfully developed, testing has to be performed to ensure that the system working as intended. This is also to check that the system meets the requirements stated earlier. Besides that, system testing will help in finding the errors that may be hidden from the user. There are few types of testing which includes the unit testing, functional testing and integration testing. The testing must be completed before it is being deploy for user to use.</w:t>
+        <w:t>Once the system has been successfully developed, testing has to be performed to ensure that the system working as intended. This is also to check that the system meets the requirements stated earlier. Besides that, system testing will help in finding the errors that may be hidden from the user. There are few types of testing which includes the unit testing, functional testing and integration testing. The testing must be completed before it is being deploy for user to use</w:t>
+      </w:r>
+      <w:r>
+        <w:rPr>
+          <w:rFonts w:ascii="Times New Roman" w:eastAsia="Times New Roman" w:hAnsi="Times New Roman" w:cs="Times New Roman"/>
+          <w:bCs/>
+          <w:sz w:val="24"/>
+          <w:szCs w:val="24"/>
+          <w:lang w:eastAsia="en-GB"/>
+        </w:rPr>
+        <w:t>.</w:t>
       </w:r>
     </w:p>
     <w:p>
@@ -42926,7 +41134,25 @@
           <w:szCs w:val="24"/>
           <w:lang w:eastAsia="en-GB"/>
         </w:rPr>
-        <w:t xml:space="preserve"> Ensure the system works as intended and meets the requirements.</w:t>
+        <w:t xml:space="preserve"> </w:t>
+      </w:r>
+      <w:r>
+        <w:rPr>
+          <w:rFonts w:ascii="Times New Roman" w:eastAsia="Times New Roman" w:hAnsi="Times New Roman" w:cs="Times New Roman"/>
+          <w:sz w:val="24"/>
+          <w:szCs w:val="24"/>
+          <w:lang w:eastAsia="en-GB"/>
+        </w:rPr>
+        <w:t>Ensure the system works as intended and meets the requirements</w:t>
+      </w:r>
+      <w:r>
+        <w:rPr>
+          <w:rFonts w:ascii="Times New Roman" w:eastAsia="Times New Roman" w:hAnsi="Times New Roman" w:cs="Times New Roman"/>
+          <w:sz w:val="24"/>
+          <w:szCs w:val="24"/>
+          <w:lang w:eastAsia="en-GB"/>
+        </w:rPr>
+        <w:t>.</w:t>
       </w:r>
     </w:p>
     <w:p>
@@ -43743,6 +41969,7 @@
           <w:szCs w:val="24"/>
           <w:lang w:eastAsia="en-GB"/>
         </w:rPr>
+        <w:lastRenderedPageBreak/>
         <w:t>Objective:</w:t>
       </w:r>
       <w:r>
@@ -43794,7 +42021,6 @@
                 <w:szCs w:val="24"/>
                 <w:lang w:eastAsia="en-GB"/>
               </w:rPr>
-              <w:lastRenderedPageBreak/>
               <w:t>No.</w:t>
             </w:r>
           </w:p>
@@ -45471,19 +43697,6 @@
     </w:tbl>
     <w:p>
       <w:pPr>
-        <w:spacing w:before="100" w:beforeAutospacing="1" w:after="100" w:afterAutospacing="1" w:line="276" w:lineRule="auto"/>
-        <w:rPr>
-          <w:rFonts w:ascii="Times New Roman" w:eastAsia="Times New Roman" w:hAnsi="Times New Roman" w:cs="Times New Roman"/>
-          <w:b/>
-          <w:bCs/>
-          <w:sz w:val="24"/>
-          <w:szCs w:val="24"/>
-          <w:lang w:eastAsia="en-GB"/>
-        </w:rPr>
-      </w:pPr>
-    </w:p>
-    <w:p>
-      <w:pPr>
         <w:pStyle w:val="Heading3"/>
         <w:numPr>
           <w:ilvl w:val="2"/>
@@ -46083,25 +44296,7 @@
                 <w:szCs w:val="24"/>
                 <w:lang w:eastAsia="en-GB"/>
               </w:rPr>
-              <w:t xml:space="preserve">Username: </w:t>
-            </w:r>
-            <w:proofErr w:type="spellStart"/>
-            <w:r>
-              <w:rPr>
-                <w:sz w:val="24"/>
-                <w:szCs w:val="24"/>
-                <w:lang w:eastAsia="en-GB"/>
-              </w:rPr>
-              <w:t>newUser</w:t>
-            </w:r>
-            <w:proofErr w:type="spellEnd"/>
-            <w:r>
-              <w:rPr>
-                <w:sz w:val="24"/>
-                <w:szCs w:val="24"/>
-                <w:lang w:eastAsia="en-GB"/>
-              </w:rPr>
-              <w:t xml:space="preserve">, </w:t>
+              <w:t xml:space="preserve">Username: newUser, </w:t>
             </w:r>
           </w:p>
           <w:p>
@@ -46442,7 +44637,6 @@
               </w:rPr>
               <w:t xml:space="preserve">Name: </w:t>
             </w:r>
-            <w:proofErr w:type="spellStart"/>
             <w:r>
               <w:rPr>
                 <w:sz w:val="24"/>
@@ -46451,7 +44645,6 @@
               </w:rPr>
               <w:t>newUser</w:t>
             </w:r>
-            <w:proofErr w:type="spellEnd"/>
             <w:r>
               <w:rPr>
                 <w:sz w:val="24"/>
@@ -46478,23 +44671,13 @@
               </w:rPr>
               <w:t xml:space="preserve">Email: </w:t>
             </w:r>
-            <w:proofErr w:type="spellStart"/>
             <w:r>
               <w:rPr>
                 <w:sz w:val="24"/>
                 <w:szCs w:val="24"/>
                 <w:lang w:eastAsia="en-GB"/>
               </w:rPr>
-              <w:t>newUser</w:t>
-            </w:r>
-            <w:proofErr w:type="spellEnd"/>
-            <w:r>
-              <w:rPr>
-                <w:sz w:val="24"/>
-                <w:szCs w:val="24"/>
-                <w:lang w:eastAsia="en-GB"/>
-              </w:rPr>
-              <w:t xml:space="preserve"> </w:t>
+              <w:t xml:space="preserve">newUser </w:t>
             </w:r>
             <w:r>
               <w:rPr>
@@ -48183,25 +46366,7 @@
                 <w:szCs w:val="24"/>
                 <w:lang w:eastAsia="en-GB"/>
               </w:rPr>
-              <w:t xml:space="preserve">Username: </w:t>
-            </w:r>
-            <w:proofErr w:type="spellStart"/>
-            <w:r>
-              <w:rPr>
-                <w:sz w:val="24"/>
-                <w:szCs w:val="24"/>
-                <w:lang w:eastAsia="en-GB"/>
-              </w:rPr>
-              <w:t>newUser</w:t>
-            </w:r>
-            <w:proofErr w:type="spellEnd"/>
-            <w:r>
-              <w:rPr>
-                <w:sz w:val="24"/>
-                <w:szCs w:val="24"/>
-                <w:lang w:eastAsia="en-GB"/>
-              </w:rPr>
-              <w:t xml:space="preserve">, </w:t>
+              <w:t xml:space="preserve">Username: newUser, </w:t>
             </w:r>
           </w:p>
           <w:p>
@@ -48292,25 +46457,7 @@
                 <w:szCs w:val="24"/>
                 <w:lang w:eastAsia="en-GB"/>
               </w:rPr>
-              <w:t xml:space="preserve">Username: </w:t>
-            </w:r>
-            <w:proofErr w:type="spellStart"/>
-            <w:r>
-              <w:rPr>
-                <w:sz w:val="24"/>
-                <w:szCs w:val="24"/>
-                <w:lang w:eastAsia="en-GB"/>
-              </w:rPr>
-              <w:t>newUser</w:t>
-            </w:r>
-            <w:proofErr w:type="spellEnd"/>
-            <w:r>
-              <w:rPr>
-                <w:sz w:val="24"/>
-                <w:szCs w:val="24"/>
-                <w:lang w:eastAsia="en-GB"/>
-              </w:rPr>
-              <w:t xml:space="preserve">, </w:t>
+              <w:t xml:space="preserve">Username: newUser, </w:t>
             </w:r>
           </w:p>
           <w:p>
@@ -48358,7 +46505,6 @@
                 <w:lang w:eastAsia="en-GB"/>
               </w:rPr>
             </w:pPr>
-            <w:proofErr w:type="spellStart"/>
             <w:r>
               <w:rPr>
                 <w:sz w:val="24"/>
@@ -48375,7 +46521,6 @@
               </w:rPr>
               <w:t>talal</w:t>
             </w:r>
-            <w:proofErr w:type="spellEnd"/>
             <w:r>
               <w:rPr>
                 <w:sz w:val="24"/>
@@ -48821,7 +46966,17 @@
           <w:szCs w:val="24"/>
           <w14:ligatures w14:val="standardContextual"/>
         </w:rPr>
-        <w:t>The development of an innovative machine learning-based system for automated retinopathy detection represents a significant advancement in ocular healthcare. By leveraging advanced machine learning algorithms and Explainable AI (XAI) techniques, this project has successfully addressed the critical need for early detection of retinopathy, a severe condition prevalent among hypertensive and diabetic patients. Our robust and accurate model processes retinal images to classify different stages of retinopathy, thereby providing invaluable support to healthcare professionals in making informed decisions. The integration of XAI techniques such as trainable attention, CAM, Guided Grad-CAM, Grad-CAM++, and Multiple Instance Learning enhances the interpretability of the model, fostering trust and transparency in AI-driven healthcare solutions. Through comprehensive dataset collection, rigorous model training, and thorough evaluation, we have established a user-friendly interface that facilitates seamless interaction with the system. This project not only underscores the potential of AI in revolutionizing medical diagnostics but also highlights the importance of transparency and interpretability in AI applications.</w:t>
+        <w:t>The development of an innovative cutting-edge machine learning-based system for automated retinopathy detection/findings represents significant advancement in ocular healthcare. By leveraging advanced machine learning algorithms/systems and Explainable AI (XAI) techniques, this project has successfully addressed the crucial need for early detection of retinopathy, a severe condition occurring among hypertensive and diabetic patients. Our robust and accurate model processes retinal images to classify different stages and levels of retinopathy, thereby providing vital support to healthcare professionals in making informed decisions timely. The integration of XAI techniques such as trainable attention, CAM, Guided Grad-CAM, Grad-CAM++, and Multiple Instance Learning boosts the interpretability of the model, fostering exceptional trust and transparency in AI-driven healthcare solutions. Through comprehensive dataset collection, rigorous model training/testing, and thorough evaluation, we have established a user-friendly interface that facilitates seamless and flawless interaction with the system. This project not only underscores the aptitude of AI in revolutionizing medical diagnostics but also highlights the importance of transparency and interpretability in AI applications</w:t>
+      </w:r>
+      <w:r>
+        <w:rPr>
+          <w:rFonts w:ascii="Times New Roman" w:eastAsia="Aptos" w:hAnsi="Times New Roman" w:cs="Times New Roman"/>
+          <w:kern w:val="2"/>
+          <w:sz w:val="24"/>
+          <w:szCs w:val="24"/>
+          <w14:ligatures w14:val="standardContextual"/>
+        </w:rPr>
+        <w:t>.</w:t>
       </w:r>
     </w:p>
     <w:p>
@@ -48864,7 +47019,7 @@
           <w:szCs w:val="24"/>
           <w14:ligatures w14:val="standardContextual"/>
         </w:rPr>
-        <w:t>While the current project has made significant strides in the early detection and interpretability of retinopathy diagnosis, there are several avenues for future work to further enhan</w:t>
+        <w:t>While the current project has made significant</w:t>
       </w:r>
       <w:r>
         <w:rPr>
@@ -48874,7 +47029,67 @@
           <w:szCs w:val="24"/>
           <w14:ligatures w14:val="standardContextual"/>
         </w:rPr>
-        <w:t>ce and expand its capabilities:</w:t>
+        <w:t xml:space="preserve"> and exceptional</w:t>
+      </w:r>
+      <w:r>
+        <w:rPr>
+          <w:rFonts w:ascii="Times New Roman" w:eastAsia="Aptos" w:hAnsi="Times New Roman" w:cs="Times New Roman"/>
+          <w:kern w:val="2"/>
+          <w:sz w:val="24"/>
+          <w:szCs w:val="24"/>
+          <w14:ligatures w14:val="standardContextual"/>
+        </w:rPr>
+        <w:t xml:space="preserve"> strides in the early detection and interpretability of retinopathy diagnosis, there are several avenues for future work</w:t>
+      </w:r>
+      <w:r>
+        <w:rPr>
+          <w:rFonts w:ascii="Times New Roman" w:eastAsia="Aptos" w:hAnsi="Times New Roman" w:cs="Times New Roman"/>
+          <w:kern w:val="2"/>
+          <w:sz w:val="24"/>
+          <w:szCs w:val="24"/>
+          <w14:ligatures w14:val="standardContextual"/>
+        </w:rPr>
+        <w:t xml:space="preserve"> and improvement</w:t>
+      </w:r>
+      <w:r>
+        <w:rPr>
+          <w:rFonts w:ascii="Times New Roman" w:eastAsia="Aptos" w:hAnsi="Times New Roman" w:cs="Times New Roman"/>
+          <w:kern w:val="2"/>
+          <w:sz w:val="24"/>
+          <w:szCs w:val="24"/>
+          <w14:ligatures w14:val="standardContextual"/>
+        </w:rPr>
+        <w:t xml:space="preserve"> to further enhan</w:t>
+      </w:r>
+      <w:r>
+        <w:rPr>
+          <w:rFonts w:ascii="Times New Roman" w:eastAsia="Aptos" w:hAnsi="Times New Roman" w:cs="Times New Roman"/>
+          <w:kern w:val="2"/>
+          <w:sz w:val="24"/>
+          <w:szCs w:val="24"/>
+          <w14:ligatures w14:val="standardContextual"/>
+        </w:rPr>
+        <w:t xml:space="preserve">ce and expand its </w:t>
+      </w:r>
+      <w:r>
+        <w:rPr>
+          <w:rFonts w:ascii="Times New Roman" w:eastAsia="Aptos" w:hAnsi="Times New Roman" w:cs="Times New Roman"/>
+          <w:kern w:val="2"/>
+          <w:sz w:val="24"/>
+          <w:szCs w:val="24"/>
+          <w14:ligatures w14:val="standardContextual"/>
+        </w:rPr>
+        <w:t>proficiencies</w:t>
+      </w:r>
+      <w:r>
+        <w:rPr>
+          <w:rFonts w:ascii="Times New Roman" w:eastAsia="Aptos" w:hAnsi="Times New Roman" w:cs="Times New Roman"/>
+          <w:kern w:val="2"/>
+          <w:sz w:val="24"/>
+          <w:szCs w:val="24"/>
+          <w14:ligatures w14:val="standardContextual"/>
+        </w:rPr>
+        <w:t>:</w:t>
       </w:r>
     </w:p>
     <w:p>
@@ -48908,7 +47123,67 @@
           <w:szCs w:val="24"/>
           <w14:ligatures w14:val="standardContextual"/>
         </w:rPr>
-        <w:t xml:space="preserve"> Increasing the size and diversity of the dataset with retinal images from various populations and medical conditions will improve the model's robustness and generalizability. Collaborating with international medical institutions can help in acquirin</w:t>
+        <w:t xml:space="preserve"> Increasing the size and diversity of the dataset with retinal images from various populations and medical </w:t>
+      </w:r>
+      <w:r>
+        <w:rPr>
+          <w:rFonts w:ascii="Times New Roman" w:eastAsia="Aptos" w:hAnsi="Times New Roman" w:cs="Times New Roman"/>
+          <w:kern w:val="2"/>
+          <w:sz w:val="24"/>
+          <w:szCs w:val="24"/>
+          <w14:ligatures w14:val="standardContextual"/>
+        </w:rPr>
+        <w:t xml:space="preserve">settings </w:t>
+      </w:r>
+      <w:r>
+        <w:rPr>
+          <w:rFonts w:ascii="Times New Roman" w:eastAsia="Aptos" w:hAnsi="Times New Roman" w:cs="Times New Roman"/>
+          <w:kern w:val="2"/>
+          <w:sz w:val="24"/>
+          <w:szCs w:val="24"/>
+          <w14:ligatures w14:val="standardContextual"/>
+        </w:rPr>
+        <w:t>will improve the model's robustness and generaliz</w:t>
+      </w:r>
+      <w:r>
+        <w:rPr>
+          <w:rFonts w:ascii="Times New Roman" w:eastAsia="Aptos" w:hAnsi="Times New Roman" w:cs="Times New Roman"/>
+          <w:kern w:val="2"/>
+          <w:sz w:val="24"/>
+          <w:szCs w:val="24"/>
+          <w14:ligatures w14:val="standardContextual"/>
+        </w:rPr>
+        <w:t>ation</w:t>
+      </w:r>
+      <w:r>
+        <w:rPr>
+          <w:rFonts w:ascii="Times New Roman" w:eastAsia="Aptos" w:hAnsi="Times New Roman" w:cs="Times New Roman"/>
+          <w:kern w:val="2"/>
+          <w:sz w:val="24"/>
+          <w:szCs w:val="24"/>
+          <w14:ligatures w14:val="standardContextual"/>
+        </w:rPr>
+        <w:t xml:space="preserve">. Collaborating with international medical </w:t>
+      </w:r>
+      <w:r>
+        <w:rPr>
+          <w:rFonts w:ascii="Times New Roman" w:eastAsia="Aptos" w:hAnsi="Times New Roman" w:cs="Times New Roman"/>
+          <w:kern w:val="2"/>
+          <w:sz w:val="24"/>
+          <w:szCs w:val="24"/>
+          <w14:ligatures w14:val="standardContextual"/>
+        </w:rPr>
+        <w:t xml:space="preserve">organizations </w:t>
+      </w:r>
+      <w:r>
+        <w:rPr>
+          <w:rFonts w:ascii="Times New Roman" w:eastAsia="Aptos" w:hAnsi="Times New Roman" w:cs="Times New Roman"/>
+          <w:kern w:val="2"/>
+          <w:sz w:val="24"/>
+          <w:szCs w:val="24"/>
+          <w14:ligatures w14:val="standardContextual"/>
+        </w:rPr>
+        <w:t>can help in acquirin</w:t>
       </w:r>
       <w:r>
         <w:rPr>
@@ -48952,7 +47227,27 @@
           <w:szCs w:val="24"/>
           <w14:ligatures w14:val="standardContextual"/>
         </w:rPr>
-        <w:t xml:space="preserve"> Integrating the system with EHRs can provide a more holistic view of a patient's health, allowing for personalized diagnosis and treatment plans. This integration can also facilitate longitudinal studies to monitor disease pr</w:t>
+        <w:t xml:space="preserve"> Integrating the system with EHRs can provide a better holistic view of a patient's health, allowing for personalized diagnosis and treatment plans. This integration can also </w:t>
+      </w:r>
+      <w:r>
+        <w:rPr>
+          <w:rFonts w:ascii="Times New Roman" w:eastAsia="Aptos" w:hAnsi="Times New Roman" w:cs="Times New Roman"/>
+          <w:kern w:val="2"/>
+          <w:sz w:val="24"/>
+          <w:szCs w:val="24"/>
+          <w14:ligatures w14:val="standardContextual"/>
+        </w:rPr>
+        <w:t>enable</w:t>
+      </w:r>
+      <w:r>
+        <w:rPr>
+          <w:rFonts w:ascii="Times New Roman" w:eastAsia="Aptos" w:hAnsi="Times New Roman" w:cs="Times New Roman"/>
+          <w:kern w:val="2"/>
+          <w:sz w:val="24"/>
+          <w:szCs w:val="24"/>
+          <w14:ligatures w14:val="standardContextual"/>
+        </w:rPr>
+        <w:t xml:space="preserve"> longitudinal studies to monitor disease pr</w:t>
       </w:r>
       <w:r>
         <w:rPr>
@@ -48996,7 +47291,67 @@
           <w:szCs w:val="24"/>
           <w14:ligatures w14:val="standardContextual"/>
         </w:rPr>
-        <w:t xml:space="preserve"> Enhancing the system to support real-time image processing and deploying it in clinical settings will be crucial for practical applications. This involves optimizing the model for speed and ensuring it meets regulatory</w:t>
+        <w:t xml:space="preserve"> Enhancing the system </w:t>
+      </w:r>
+      <w:r>
+        <w:rPr>
+          <w:rFonts w:ascii="Times New Roman" w:eastAsia="Aptos" w:hAnsi="Times New Roman" w:cs="Times New Roman"/>
+          <w:kern w:val="2"/>
+          <w:sz w:val="24"/>
+          <w:szCs w:val="24"/>
+          <w14:ligatures w14:val="standardContextual"/>
+        </w:rPr>
+        <w:t>such that it</w:t>
+      </w:r>
+      <w:r>
+        <w:rPr>
+          <w:rFonts w:ascii="Times New Roman" w:eastAsia="Aptos" w:hAnsi="Times New Roman" w:cs="Times New Roman"/>
+          <w:kern w:val="2"/>
+          <w:sz w:val="24"/>
+          <w:szCs w:val="24"/>
+          <w14:ligatures w14:val="standardContextual"/>
+        </w:rPr>
+        <w:t xml:space="preserve"> support real-time image processing and deploying it in clinical settings</w:t>
+      </w:r>
+      <w:r>
+        <w:rPr>
+          <w:rFonts w:ascii="Times New Roman" w:eastAsia="Aptos" w:hAnsi="Times New Roman" w:cs="Times New Roman"/>
+          <w:kern w:val="2"/>
+          <w:sz w:val="24"/>
+          <w:szCs w:val="24"/>
+          <w14:ligatures w14:val="standardContextual"/>
+        </w:rPr>
+        <w:t xml:space="preserve"> and places</w:t>
+      </w:r>
+      <w:r>
+        <w:rPr>
+          <w:rFonts w:ascii="Times New Roman" w:eastAsia="Aptos" w:hAnsi="Times New Roman" w:cs="Times New Roman"/>
+          <w:kern w:val="2"/>
+          <w:sz w:val="24"/>
+          <w:szCs w:val="24"/>
+          <w14:ligatures w14:val="standardContextual"/>
+        </w:rPr>
+        <w:t xml:space="preserve"> will be crucial for practical applications. This involves optimizing the model for speed</w:t>
+      </w:r>
+      <w:r>
+        <w:rPr>
+          <w:rFonts w:ascii="Times New Roman" w:eastAsia="Aptos" w:hAnsi="Times New Roman" w:cs="Times New Roman"/>
+          <w:kern w:val="2"/>
+          <w:sz w:val="24"/>
+          <w:szCs w:val="24"/>
+          <w14:ligatures w14:val="standardContextual"/>
+        </w:rPr>
+        <w:t xml:space="preserve"> performance</w:t>
+      </w:r>
+      <w:r>
+        <w:rPr>
+          <w:rFonts w:ascii="Times New Roman" w:eastAsia="Aptos" w:hAnsi="Times New Roman" w:cs="Times New Roman"/>
+          <w:kern w:val="2"/>
+          <w:sz w:val="24"/>
+          <w:szCs w:val="24"/>
+          <w14:ligatures w14:val="standardContextual"/>
+        </w:rPr>
+        <w:t xml:space="preserve"> and ensuring it meets regulatory</w:t>
       </w:r>
       <w:r>
         <w:rPr>
@@ -49040,7 +47395,27 @@
           <w:szCs w:val="24"/>
           <w14:ligatures w14:val="standardContextual"/>
         </w:rPr>
-        <w:t xml:space="preserve"> Incorporating additional data modalities, such as patient history, genetic information, and other diagnostic images, can improve the accuracy and comprehensiveness of t</w:t>
+        <w:t xml:space="preserve"> Incorporating additional data modalities, such as patient</w:t>
+      </w:r>
+      <w:r>
+        <w:rPr>
+          <w:rFonts w:ascii="Times New Roman" w:eastAsia="Aptos" w:hAnsi="Times New Roman" w:cs="Times New Roman"/>
+          <w:kern w:val="2"/>
+          <w:sz w:val="24"/>
+          <w:szCs w:val="24"/>
+          <w14:ligatures w14:val="standardContextual"/>
+        </w:rPr>
+        <w:t xml:space="preserve"> history</w:t>
+      </w:r>
+      <w:r>
+        <w:rPr>
+          <w:rFonts w:ascii="Times New Roman" w:eastAsia="Aptos" w:hAnsi="Times New Roman" w:cs="Times New Roman"/>
+          <w:kern w:val="2"/>
+          <w:sz w:val="24"/>
+          <w:szCs w:val="24"/>
+          <w14:ligatures w14:val="standardContextual"/>
+        </w:rPr>
+        <w:t>, genetic information, and other diagnostic images, can improve the accuracy and comprehensiveness of t</w:t>
       </w:r>
       <w:r>
         <w:rPr>
@@ -49074,6 +47449,7 @@
           <w:szCs w:val="24"/>
           <w14:ligatures w14:val="standardContextual"/>
         </w:rPr>
+        <w:lastRenderedPageBreak/>
         <w:t>Patient and Clinician Feedback Loop:</w:t>
       </w:r>
       <w:r>
@@ -49084,7 +47460,47 @@
           <w:szCs w:val="24"/>
           <w14:ligatures w14:val="standardContextual"/>
         </w:rPr>
-        <w:t xml:space="preserve"> Establishing a feedback loop where patients and clinicians can provide input on the system's performance and usability will help in continuously refining and improving the interface and functionali</w:t>
+        <w:t xml:space="preserve"> Establishing a feedback loop where patients and clinicians can </w:t>
+      </w:r>
+      <w:r>
+        <w:rPr>
+          <w:rFonts w:ascii="Times New Roman" w:eastAsia="Aptos" w:hAnsi="Times New Roman" w:cs="Times New Roman"/>
+          <w:kern w:val="2"/>
+          <w:sz w:val="24"/>
+          <w:szCs w:val="24"/>
+          <w14:ligatures w14:val="standardContextual"/>
+        </w:rPr>
+        <w:t>offer</w:t>
+      </w:r>
+      <w:r>
+        <w:rPr>
+          <w:rFonts w:ascii="Times New Roman" w:eastAsia="Aptos" w:hAnsi="Times New Roman" w:cs="Times New Roman"/>
+          <w:kern w:val="2"/>
+          <w:sz w:val="24"/>
+          <w:szCs w:val="24"/>
+          <w14:ligatures w14:val="standardContextual"/>
+        </w:rPr>
+        <w:t xml:space="preserve"> input on the system's performance and usability will help in continuously refining and </w:t>
+      </w:r>
+      <w:r>
+        <w:rPr>
+          <w:rFonts w:ascii="Times New Roman" w:eastAsia="Aptos" w:hAnsi="Times New Roman" w:cs="Times New Roman"/>
+          <w:kern w:val="2"/>
+          <w:sz w:val="24"/>
+          <w:szCs w:val="24"/>
+          <w14:ligatures w14:val="standardContextual"/>
+        </w:rPr>
+        <w:t>enhancing</w:t>
+      </w:r>
+      <w:r>
+        <w:rPr>
+          <w:rFonts w:ascii="Times New Roman" w:eastAsia="Aptos" w:hAnsi="Times New Roman" w:cs="Times New Roman"/>
+          <w:kern w:val="2"/>
+          <w:sz w:val="24"/>
+          <w:szCs w:val="24"/>
+          <w14:ligatures w14:val="standardContextual"/>
+        </w:rPr>
+        <w:t xml:space="preserve"> the interface and functionali</w:t>
       </w:r>
       <w:r>
         <w:rPr>
@@ -49118,7 +47534,6 @@
           <w:szCs w:val="24"/>
           <w14:ligatures w14:val="standardContextual"/>
         </w:rPr>
-        <w:lastRenderedPageBreak/>
         <w:t>Continuous Learning and Adaptation:</w:t>
       </w:r>
       <w:r>
@@ -49129,7 +47544,47 @@
           <w:szCs w:val="24"/>
           <w14:ligatures w14:val="standardContextual"/>
         </w:rPr>
-        <w:t xml:space="preserve"> Implementing mechanisms for continuous learning where the model can be updated with new data and feedback will ensure that the system remains current with the latest m</w:t>
+        <w:t xml:space="preserve"> Implementing mechanisms for continuous</w:t>
+      </w:r>
+      <w:r>
+        <w:rPr>
+          <w:rFonts w:ascii="Times New Roman" w:eastAsia="Aptos" w:hAnsi="Times New Roman" w:cs="Times New Roman"/>
+          <w:kern w:val="2"/>
+          <w:sz w:val="24"/>
+          <w:szCs w:val="24"/>
+          <w14:ligatures w14:val="standardContextual"/>
+        </w:rPr>
+        <w:t xml:space="preserve"> and non-stop</w:t>
+      </w:r>
+      <w:r>
+        <w:rPr>
+          <w:rFonts w:ascii="Times New Roman" w:eastAsia="Aptos" w:hAnsi="Times New Roman" w:cs="Times New Roman"/>
+          <w:kern w:val="2"/>
+          <w:sz w:val="24"/>
+          <w:szCs w:val="24"/>
+          <w14:ligatures w14:val="standardContextual"/>
+        </w:rPr>
+        <w:t xml:space="preserve"> learning where the model can be updated with new data and feedback will ensure that the system remains</w:t>
+      </w:r>
+      <w:r>
+        <w:rPr>
+          <w:rFonts w:ascii="Times New Roman" w:eastAsia="Aptos" w:hAnsi="Times New Roman" w:cs="Times New Roman"/>
+          <w:kern w:val="2"/>
+          <w:sz w:val="24"/>
+          <w:szCs w:val="24"/>
+          <w14:ligatures w14:val="standardContextual"/>
+        </w:rPr>
+        <w:t xml:space="preserve"> up to date with</w:t>
+      </w:r>
+      <w:r>
+        <w:rPr>
+          <w:rFonts w:ascii="Times New Roman" w:eastAsia="Aptos" w:hAnsi="Times New Roman" w:cs="Times New Roman"/>
+          <w:kern w:val="2"/>
+          <w:sz w:val="24"/>
+          <w:szCs w:val="24"/>
+          <w14:ligatures w14:val="standardContextual"/>
+        </w:rPr>
+        <w:t xml:space="preserve"> current latest m</w:t>
       </w:r>
       <w:r>
         <w:rPr>
@@ -49173,7 +47628,27 @@
           <w:szCs w:val="24"/>
           <w14:ligatures w14:val="standardContextual"/>
         </w:rPr>
-        <w:t xml:space="preserve"> Extending the framework to detect other ocular diseases or even other types of medical conditions using similar techniques can broaden</w:t>
+        <w:t xml:space="preserve"> Extending the framework to detect</w:t>
+      </w:r>
+      <w:r>
+        <w:rPr>
+          <w:rFonts w:ascii="Times New Roman" w:eastAsia="Aptos" w:hAnsi="Times New Roman" w:cs="Times New Roman"/>
+          <w:kern w:val="2"/>
+          <w:sz w:val="24"/>
+          <w:szCs w:val="24"/>
+          <w14:ligatures w14:val="standardContextual"/>
+        </w:rPr>
+        <w:t xml:space="preserve"> and discover</w:t>
+      </w:r>
+      <w:r>
+        <w:rPr>
+          <w:rFonts w:ascii="Times New Roman" w:eastAsia="Aptos" w:hAnsi="Times New Roman" w:cs="Times New Roman"/>
+          <w:kern w:val="2"/>
+          <w:sz w:val="24"/>
+          <w:szCs w:val="24"/>
+          <w14:ligatures w14:val="standardContextual"/>
+        </w:rPr>
+        <w:t xml:space="preserve"> other ocular diseases or even other types of medical conditions using similar techniques can broaden</w:t>
       </w:r>
       <w:r>
         <w:rPr>
@@ -49217,7 +47692,97 @@
           <w:szCs w:val="24"/>
           <w14:ligatures w14:val="standardContextual"/>
         </w:rPr>
-        <w:t xml:space="preserve"> Working towards obtaining regulatory approval for clinical use and addressing ethical considerations related to AI in healthcare will be essential for the widespread adoption of this technology.</w:t>
+        <w:t xml:space="preserve"> Working towards obtaining regulatory </w:t>
+      </w:r>
+      <w:r>
+        <w:rPr>
+          <w:rFonts w:ascii="Times New Roman" w:eastAsia="Aptos" w:hAnsi="Times New Roman" w:cs="Times New Roman"/>
+          <w:kern w:val="2"/>
+          <w:sz w:val="24"/>
+          <w:szCs w:val="24"/>
+          <w14:ligatures w14:val="standardContextual"/>
+        </w:rPr>
+        <w:t>support</w:t>
+      </w:r>
+      <w:r>
+        <w:rPr>
+          <w:rFonts w:ascii="Times New Roman" w:eastAsia="Aptos" w:hAnsi="Times New Roman" w:cs="Times New Roman"/>
+          <w:kern w:val="2"/>
+          <w:sz w:val="24"/>
+          <w:szCs w:val="24"/>
+          <w14:ligatures w14:val="standardContextual"/>
+        </w:rPr>
+        <w:t xml:space="preserve"> for clinical use and addressing ethical </w:t>
+      </w:r>
+      <w:r>
+        <w:rPr>
+          <w:rFonts w:ascii="Times New Roman" w:eastAsia="Aptos" w:hAnsi="Times New Roman" w:cs="Times New Roman"/>
+          <w:kern w:val="2"/>
+          <w:sz w:val="24"/>
+          <w:szCs w:val="24"/>
+          <w14:ligatures w14:val="standardContextual"/>
+        </w:rPr>
+        <w:t>deliberations</w:t>
+      </w:r>
+      <w:r>
+        <w:rPr>
+          <w:rFonts w:ascii="Times New Roman" w:eastAsia="Aptos" w:hAnsi="Times New Roman" w:cs="Times New Roman"/>
+          <w:kern w:val="2"/>
+          <w:sz w:val="24"/>
+          <w:szCs w:val="24"/>
+          <w14:ligatures w14:val="standardContextual"/>
+        </w:rPr>
+        <w:t xml:space="preserve"> </w:t>
+      </w:r>
+      <w:r>
+        <w:rPr>
+          <w:rFonts w:ascii="Times New Roman" w:eastAsia="Aptos" w:hAnsi="Times New Roman" w:cs="Times New Roman"/>
+          <w:kern w:val="2"/>
+          <w:sz w:val="24"/>
+          <w:szCs w:val="24"/>
+          <w14:ligatures w14:val="standardContextual"/>
+        </w:rPr>
+        <w:t>related to AI in healthcare will be essential for the widespread adoption</w:t>
+      </w:r>
+      <w:r>
+        <w:rPr>
+          <w:rFonts w:ascii="Times New Roman" w:eastAsia="Aptos" w:hAnsi="Times New Roman" w:cs="Times New Roman"/>
+          <w:kern w:val="2"/>
+          <w:sz w:val="24"/>
+          <w:szCs w:val="24"/>
+          <w14:ligatures w14:val="standardContextual"/>
+        </w:rPr>
+        <w:t xml:space="preserve"> &amp; acceptance</w:t>
+      </w:r>
+      <w:r>
+        <w:rPr>
+          <w:rFonts w:ascii="Times New Roman" w:eastAsia="Aptos" w:hAnsi="Times New Roman" w:cs="Times New Roman"/>
+          <w:kern w:val="2"/>
+          <w:sz w:val="24"/>
+          <w:szCs w:val="24"/>
+          <w14:ligatures w14:val="standardContextual"/>
+        </w:rPr>
+        <w:t xml:space="preserve"> </w:t>
+      </w:r>
+      <w:r>
+        <w:rPr>
+          <w:rFonts w:ascii="Times New Roman" w:eastAsia="Aptos" w:hAnsi="Times New Roman" w:cs="Times New Roman"/>
+          <w:kern w:val="2"/>
+          <w:sz w:val="24"/>
+          <w:szCs w:val="24"/>
+          <w14:ligatures w14:val="standardContextual"/>
+        </w:rPr>
+        <w:t>foe</w:t>
+      </w:r>
+      <w:r>
+        <w:rPr>
+          <w:rFonts w:ascii="Times New Roman" w:eastAsia="Aptos" w:hAnsi="Times New Roman" w:cs="Times New Roman"/>
+          <w:kern w:val="2"/>
+          <w:sz w:val="24"/>
+          <w:szCs w:val="24"/>
+          <w14:ligatures w14:val="standardContextual"/>
+        </w:rPr>
+        <w:t xml:space="preserve"> this technology.</w:t>
       </w:r>
     </w:p>
     <w:p>
@@ -49240,7 +47805,57 @@
           <w:szCs w:val="24"/>
           <w14:ligatures w14:val="standardContextual"/>
         </w:rPr>
-        <w:t>By pursuing these future directions, we can further enhance the efficacy, reliability, and adoption of AI-driven solutions in healthcare, ultimately contributing to better patient outcomes and advancing the field of medical diagnostics.</w:t>
+        <w:t>By pursuing these future directions,</w:t>
+      </w:r>
+      <w:r>
+        <w:rPr>
+          <w:rFonts w:ascii="Times New Roman" w:eastAsia="Aptos" w:hAnsi="Times New Roman" w:cs="Times New Roman"/>
+          <w:kern w:val="2"/>
+          <w:sz w:val="24"/>
+          <w:szCs w:val="24"/>
+          <w14:ligatures w14:val="standardContextual"/>
+        </w:rPr>
+        <w:t xml:space="preserve"> moreover</w:t>
+      </w:r>
+      <w:r>
+        <w:rPr>
+          <w:rFonts w:ascii="Times New Roman" w:eastAsia="Aptos" w:hAnsi="Times New Roman" w:cs="Times New Roman"/>
+          <w:kern w:val="2"/>
+          <w:sz w:val="24"/>
+          <w:szCs w:val="24"/>
+          <w14:ligatures w14:val="standardContextual"/>
+        </w:rPr>
+        <w:t xml:space="preserve"> we can further enhance the efficacy, reliability, and adoption of AI-driven solutions in healthcare, eventually contributing to better patient outcomes and </w:t>
+      </w:r>
+      <w:r>
+        <w:rPr>
+          <w:rFonts w:ascii="Times New Roman" w:eastAsia="Aptos" w:hAnsi="Times New Roman" w:cs="Times New Roman"/>
+          <w:kern w:val="2"/>
+          <w:sz w:val="24"/>
+          <w:szCs w:val="24"/>
+          <w14:ligatures w14:val="standardContextual"/>
+        </w:rPr>
+        <w:t>progressing</w:t>
+      </w:r>
+      <w:r>
+        <w:rPr>
+          <w:rFonts w:ascii="Times New Roman" w:eastAsia="Aptos" w:hAnsi="Times New Roman" w:cs="Times New Roman"/>
+          <w:kern w:val="2"/>
+          <w:sz w:val="24"/>
+          <w:szCs w:val="24"/>
+          <w14:ligatures w14:val="standardContextual"/>
+        </w:rPr>
+        <w:t xml:space="preserve"> the field of medical diagnostics</w:t>
+      </w:r>
+      <w:r>
+        <w:rPr>
+          <w:rFonts w:ascii="Times New Roman" w:eastAsia="Aptos" w:hAnsi="Times New Roman" w:cs="Times New Roman"/>
+          <w:kern w:val="2"/>
+          <w:sz w:val="24"/>
+          <w:szCs w:val="24"/>
+          <w14:ligatures w14:val="standardContextual"/>
+        </w:rPr>
+        <w:t>.</w:t>
       </w:r>
     </w:p>
     <w:p>
@@ -49352,29 +47967,7 @@
           <w:szCs w:val="24"/>
           <w14:ligatures w14:val="standardContextual"/>
         </w:rPr>
-        <w:t xml:space="preserve">Butt, M. M., Iskandar, D., Abdelhamid, S., Latif, G., &amp; </w:t>
-      </w:r>
-      <w:proofErr w:type="spellStart"/>
-      <w:r>
-        <w:rPr>
-          <w:rFonts w:ascii="Times New Roman" w:eastAsia="Aptos" w:hAnsi="Times New Roman" w:cs="Times New Roman"/>
-          <w:kern w:val="2"/>
-          <w:sz w:val="24"/>
-          <w:szCs w:val="24"/>
-          <w14:ligatures w14:val="standardContextual"/>
-        </w:rPr>
-        <w:t>Alghazo</w:t>
-      </w:r>
-      <w:proofErr w:type="spellEnd"/>
-      <w:r>
-        <w:rPr>
-          <w:rFonts w:ascii="Times New Roman" w:eastAsia="Aptos" w:hAnsi="Times New Roman" w:cs="Times New Roman"/>
-          <w:kern w:val="2"/>
-          <w:sz w:val="24"/>
-          <w:szCs w:val="24"/>
-          <w14:ligatures w14:val="standardContextual"/>
-        </w:rPr>
-        <w:t>, R. (2022). Diabetic Retinopathy Detection from Fundus Images of the Eye Using Hybrid Deep Learning Features. Diagnostics, 12(7), 1607. https://doi.org/10.3390/diagnostics12071607</w:t>
+        <w:t>Butt, M. M., Iskandar, D., Abdelhamid, S., Latif, G., &amp; Alghazo, R. (2022). Diabetic Retinopathy Detection from Fundus Images of the Eye Using Hybrid Deep Learning Features. Diagnostics, 12(7), 1607. https://doi.org/10.3390/diagnostics12071607</w:t>
       </w:r>
     </w:p>
     <w:p>
@@ -49388,15 +47981,7 @@
         <w:jc w:val="both"/>
       </w:pPr>
       <w:r>
-        <w:t xml:space="preserve">R. R. Selvaraju, M. Cogswell, A. Das, R. </w:t>
-      </w:r>
-      <w:proofErr w:type="spellStart"/>
-      <w:r>
-        <w:t>Vedantam</w:t>
-      </w:r>
-      <w:proofErr w:type="spellEnd"/>
-      <w:r>
-        <w:t xml:space="preserve">, D. Parikh, and D. Batra, “Grad-CAM: Visual Explanations from Deep Networks via Gradient-Based Localization,” </w:t>
+        <w:t xml:space="preserve">R. R. Selvaraju, M. Cogswell, A. Das, R. Vedantam, D. Parikh, and D. Batra, “Grad-CAM: Visual Explanations from Deep Networks via Gradient-Based Localization,” </w:t>
       </w:r>
       <w:r>
         <w:rPr>
@@ -49406,15 +47991,7 @@
         <w:t>International Journal of Computer Vision</w:t>
       </w:r>
       <w:r>
-        <w:t xml:space="preserve">, vol. 128, no. 2, pp. 336–359, Oct. 2019, </w:t>
-      </w:r>
-      <w:proofErr w:type="spellStart"/>
-      <w:r>
-        <w:t>doi</w:t>
-      </w:r>
-      <w:proofErr w:type="spellEnd"/>
-      <w:r>
-        <w:t xml:space="preserve">: </w:t>
+        <w:t xml:space="preserve">, vol. 128, no. 2, pp. 336–359, Oct. 2019, doi: </w:t>
       </w:r>
       <w:r>
         <w:rPr>
@@ -49597,23 +48174,7 @@
         <w:jc w:val="both"/>
       </w:pPr>
       <w:r>
-        <w:t>F. Chollet, “</w:t>
-      </w:r>
-      <w:proofErr w:type="spellStart"/>
-      <w:r>
-        <w:t>Xception</w:t>
-      </w:r>
-      <w:proofErr w:type="spellEnd"/>
-      <w:r>
-        <w:t xml:space="preserve">: Deep Learning with </w:t>
-      </w:r>
-      <w:proofErr w:type="spellStart"/>
-      <w:r>
-        <w:t>Depthwise</w:t>
-      </w:r>
-      <w:proofErr w:type="spellEnd"/>
-      <w:r>
-        <w:t xml:space="preserve"> Separable Convolutions,” </w:t>
+        <w:t xml:space="preserve">F. Chollet, “Xception: Deep Learning with Depthwise Separable Convolutions,” </w:t>
       </w:r>
       <w:r>
         <w:rPr>
@@ -49643,15 +48204,7 @@
         <w:jc w:val="both"/>
       </w:pPr>
       <w:r>
-        <w:t>M. Tan and Q. Le V., “</w:t>
-      </w:r>
-      <w:proofErr w:type="spellStart"/>
-      <w:r>
-        <w:t>EfficientNet</w:t>
-      </w:r>
-      <w:proofErr w:type="spellEnd"/>
-      <w:r>
-        <w:t xml:space="preserve">: Rethinking model scaling for convolutional neural networks,” </w:t>
+        <w:t xml:space="preserve">M. Tan and Q. Le V., “EfficientNet: Rethinking model scaling for convolutional neural networks,” </w:t>
       </w:r>
       <w:r>
         <w:rPr>
@@ -49722,23 +48275,7 @@
           <w:rFonts w:ascii="Times New Roman" w:hAnsi="Times New Roman" w:cs="Times New Roman"/>
           <w:sz w:val="24"/>
         </w:rPr>
-        <w:t xml:space="preserve">Selvaraju, R. R., Cogswell, M., Das, A., </w:t>
-      </w:r>
-      <w:proofErr w:type="spellStart"/>
-      <w:r>
-        <w:rPr>
-          <w:rFonts w:ascii="Times New Roman" w:hAnsi="Times New Roman" w:cs="Times New Roman"/>
-          <w:sz w:val="24"/>
-        </w:rPr>
-        <w:t>Vedantam</w:t>
-      </w:r>
-      <w:proofErr w:type="spellEnd"/>
-      <w:r>
-        <w:rPr>
-          <w:rFonts w:ascii="Times New Roman" w:hAnsi="Times New Roman" w:cs="Times New Roman"/>
-          <w:sz w:val="24"/>
-        </w:rPr>
-        <w:t>, R., Parikh, D., &amp; Batra, D. (2017). Grad-CAM: Visual Explanations from Deep Networks via Gradient-based Localization. Retrieved from</w:t>
+        <w:t>Selvaraju, R. R., Cogswell, M., Das, A., Vedantam, R., Parikh, D., &amp; Batra, D. (2017). Grad-CAM: Visual Explanations from Deep Networks via Gradient-based Localization. Retrieved from</w:t>
       </w:r>
       <w:hyperlink r:id="rId31">
         <w:r>
